--- a/softwareEngineers - ECE4440-4991 - Final Report.docx
+++ b/softwareEngineers - ECE4440-4991 - Final Report.docx
@@ -52,11 +52,11 @@
         <w:pStyle w:val="Heading2"/>
         <w:jc w:val="center"/>
       </w:pPr>
-      <w:bookmarkStart w:id="0" w:name="_gjdgxs" w:colFirst="0" w:colLast="0"/>
+      <w:bookmarkStart w:id="0" w:name="_Toc58233306"/>
+      <w:r>
+        <w:t>Capstone Design ECE 4440 / ECE4991</w:t>
+      </w:r>
       <w:bookmarkEnd w:id="0"/>
-      <w:r>
-        <w:t>Capstone Design ECE 4440 / ECE4991</w:t>
-      </w:r>
     </w:p>
     <w:p>
       <w:pPr>
@@ -77,10 +77,13 @@
       <w:pPr>
         <w:pStyle w:val="Heading2"/>
       </w:pPr>
-      <w:bookmarkStart w:id="1" w:name="_30j0zll" w:colFirst="0" w:colLast="0"/>
+      <w:bookmarkStart w:id="1" w:name="_Toc58233307"/>
+      <w:r>
+        <w:t>Signatures</w:t>
+      </w:r>
       <w:bookmarkEnd w:id="1"/>
       <w:r>
-        <w:t xml:space="preserve">Signatures </w:t>
+        <w:t xml:space="preserve"> </w:t>
       </w:r>
     </w:p>
     <w:p>
@@ -143,12 +146,12 @@
       <w:pPr>
         <w:pStyle w:val="Heading2"/>
       </w:pPr>
-      <w:bookmarkStart w:id="2" w:name="_1fob9te" w:colFirst="0" w:colLast="0"/>
-      <w:bookmarkEnd w:id="2"/>
+      <w:bookmarkStart w:id="2" w:name="_Toc58233308"/>
       <w:r>
         <w:lastRenderedPageBreak/>
         <w:t>Statement of work:</w:t>
       </w:r>
+      <w:bookmarkEnd w:id="2"/>
     </w:p>
     <w:p/>
     <w:p>
@@ -189,819 +192,1172 @@
       <w:pPr>
         <w:pStyle w:val="Heading2"/>
       </w:pPr>
-      <w:bookmarkStart w:id="3" w:name="_3znysh7" w:colFirst="0" w:colLast="0"/>
-      <w:bookmarkEnd w:id="3"/>
+      <w:bookmarkStart w:id="3" w:name="_Toc58233309"/>
       <w:r>
         <w:lastRenderedPageBreak/>
         <w:t>Table of Contents</w:t>
       </w:r>
+      <w:bookmarkEnd w:id="3"/>
     </w:p>
     <w:p>
       <w:r>
         <w:t>This should list the page of each of the major headings and subheadings below. An example is shown below.</w:t>
-      </w:r>
-    </w:p>
-    <w:p>
-      <w:pPr>
-        <w:keepNext/>
-        <w:keepLines/>
-        <w:pBdr>
-          <w:top w:val="nil"/>
-          <w:left w:val="nil"/>
-          <w:bottom w:val="nil"/>
-          <w:right w:val="nil"/>
-          <w:between w:val="nil"/>
-        </w:pBdr>
-        <w:spacing w:before="480" w:after="0" w:line="276" w:lineRule="auto"/>
-        <w:rPr>
-          <w:b/>
-          <w:color w:val="000000"/>
-          <w:sz w:val="28"/>
-          <w:szCs w:val="28"/>
-        </w:rPr>
-      </w:pPr>
-      <w:r>
-        <w:rPr>
-          <w:b/>
-          <w:color w:val="000000"/>
-          <w:sz w:val="28"/>
-          <w:szCs w:val="28"/>
-        </w:rPr>
-        <w:t>Contents</w:t>
       </w:r>
     </w:p>
     <w:sdt>
       <w:sdtPr>
-        <w:id w:val="-417176873"/>
+        <w:id w:val="1448894370"/>
         <w:docPartObj>
           <w:docPartGallery w:val="Table of Contents"/>
           <w:docPartUnique/>
         </w:docPartObj>
       </w:sdtPr>
-      <w:sdtEndPr/>
+      <w:sdtEndPr>
+        <w:rPr>
+          <w:rFonts w:ascii="Times New Roman" w:eastAsia="Times New Roman" w:hAnsi="Times New Roman" w:cs="Times New Roman"/>
+          <w:noProof/>
+          <w:color w:val="auto"/>
+          <w:sz w:val="24"/>
+          <w:szCs w:val="24"/>
+        </w:rPr>
+      </w:sdtEndPr>
       <w:sdtContent>
         <w:p>
           <w:pPr>
-            <w:pBdr>
-              <w:top w:val="nil"/>
-              <w:left w:val="nil"/>
-              <w:bottom w:val="nil"/>
-              <w:right w:val="nil"/>
-              <w:between w:val="nil"/>
-            </w:pBdr>
+            <w:pStyle w:val="TOCHeading"/>
+          </w:pPr>
+          <w:r>
+            <w:t>Table of Contents</w:t>
+          </w:r>
+        </w:p>
+        <w:p>
+          <w:pPr>
+            <w:pStyle w:val="TOC2"/>
             <w:tabs>
               <w:tab w:val="right" w:pos="9350"/>
             </w:tabs>
-            <w:spacing w:after="100"/>
-            <w:ind w:left="240"/>
             <w:rPr>
-              <w:rFonts w:ascii="Calibri" w:eastAsia="Calibri" w:hAnsi="Calibri" w:cs="Calibri"/>
-              <w:color w:val="000000"/>
-              <w:sz w:val="22"/>
-              <w:szCs w:val="22"/>
+              <w:rFonts w:eastAsiaTheme="minorEastAsia" w:cstheme="minorBidi"/>
+              <w:noProof/>
             </w:rPr>
           </w:pPr>
           <w:r>
+            <w:rPr>
+              <w:b w:val="0"/>
+              <w:bCs w:val="0"/>
+            </w:rPr>
             <w:fldChar w:fldCharType="begin"/>
           </w:r>
           <w:r>
-            <w:instrText xml:space="preserve"> TOC \h \u \z </w:instrText>
+            <w:instrText xml:space="preserve"> TOC \o "1-3" \h \z \u </w:instrText>
           </w:r>
           <w:r>
+            <w:rPr>
+              <w:b w:val="0"/>
+              <w:bCs w:val="0"/>
+            </w:rPr>
             <w:fldChar w:fldCharType="separate"/>
           </w:r>
-          <w:hyperlink w:anchor="_gjdgxs">
-            <w:r>
-              <w:rPr>
-                <w:color w:val="000000"/>
+          <w:hyperlink w:anchor="_Toc58233306" w:history="1">
+            <w:r>
+              <w:rPr>
+                <w:rStyle w:val="Hyperlink"/>
+                <w:noProof/>
               </w:rPr>
               <w:t>Capstone Design ECE 4440 / ECE4991</w:t>
             </w:r>
             <w:r>
               <w:rPr>
-                <w:color w:val="000000"/>
+                <w:noProof/>
+                <w:webHidden/>
               </w:rPr>
               <w:tab/>
+            </w:r>
+            <w:r>
+              <w:rPr>
+                <w:noProof/>
+                <w:webHidden/>
+              </w:rPr>
+              <w:fldChar w:fldCharType="begin"/>
+            </w:r>
+            <w:r>
+              <w:rPr>
+                <w:noProof/>
+                <w:webHidden/>
+              </w:rPr>
+              <w:instrText xml:space="preserve"> PAGEREF _Toc58233306 \h </w:instrText>
+            </w:r>
+            <w:r>
+              <w:rPr>
+                <w:noProof/>
+                <w:webHidden/>
+              </w:rPr>
+            </w:r>
+            <w:r>
+              <w:rPr>
+                <w:noProof/>
+                <w:webHidden/>
+              </w:rPr>
+              <w:fldChar w:fldCharType="separate"/>
+            </w:r>
+            <w:r>
+              <w:rPr>
+                <w:noProof/>
+                <w:webHidden/>
+              </w:rPr>
               <w:t>1</w:t>
+            </w:r>
+            <w:r>
+              <w:rPr>
+                <w:noProof/>
+                <w:webHidden/>
+              </w:rPr>
+              <w:fldChar w:fldCharType="end"/>
             </w:r>
           </w:hyperlink>
         </w:p>
         <w:p>
           <w:pPr>
-            <w:pBdr>
-              <w:top w:val="nil"/>
-              <w:left w:val="nil"/>
-              <w:bottom w:val="nil"/>
-              <w:right w:val="nil"/>
-              <w:between w:val="nil"/>
-            </w:pBdr>
+            <w:pStyle w:val="TOC2"/>
             <w:tabs>
               <w:tab w:val="right" w:pos="9350"/>
             </w:tabs>
-            <w:spacing w:after="100"/>
-            <w:ind w:left="240"/>
             <w:rPr>
-              <w:rFonts w:ascii="Calibri" w:eastAsia="Calibri" w:hAnsi="Calibri" w:cs="Calibri"/>
-              <w:color w:val="000000"/>
-              <w:sz w:val="22"/>
-              <w:szCs w:val="22"/>
+              <w:rFonts w:eastAsiaTheme="minorEastAsia" w:cstheme="minorBidi"/>
+              <w:noProof/>
             </w:rPr>
           </w:pPr>
-          <w:hyperlink w:anchor="_30j0zll">
-            <w:r>
-              <w:rPr>
-                <w:color w:val="000000"/>
+          <w:hyperlink w:anchor="_Toc58233307" w:history="1">
+            <w:r>
+              <w:rPr>
+                <w:rStyle w:val="Hyperlink"/>
+                <w:noProof/>
               </w:rPr>
               <w:t>Signatures</w:t>
             </w:r>
             <w:r>
               <w:rPr>
-                <w:color w:val="000000"/>
+                <w:noProof/>
+                <w:webHidden/>
               </w:rPr>
               <w:tab/>
+            </w:r>
+            <w:r>
+              <w:rPr>
+                <w:noProof/>
+                <w:webHidden/>
+              </w:rPr>
+              <w:fldChar w:fldCharType="begin"/>
+            </w:r>
+            <w:r>
+              <w:rPr>
+                <w:noProof/>
+                <w:webHidden/>
+              </w:rPr>
+              <w:instrText xml:space="preserve"> PAGEREF _Toc58233307 \h </w:instrText>
+            </w:r>
+            <w:r>
+              <w:rPr>
+                <w:noProof/>
+                <w:webHidden/>
+              </w:rPr>
+            </w:r>
+            <w:r>
+              <w:rPr>
+                <w:noProof/>
+                <w:webHidden/>
+              </w:rPr>
+              <w:fldChar w:fldCharType="separate"/>
+            </w:r>
+            <w:r>
+              <w:rPr>
+                <w:noProof/>
+                <w:webHidden/>
+              </w:rPr>
               <w:t>1</w:t>
+            </w:r>
+            <w:r>
+              <w:rPr>
+                <w:noProof/>
+                <w:webHidden/>
+              </w:rPr>
+              <w:fldChar w:fldCharType="end"/>
             </w:r>
           </w:hyperlink>
         </w:p>
         <w:p>
           <w:pPr>
-            <w:pBdr>
-              <w:top w:val="nil"/>
-              <w:left w:val="nil"/>
-              <w:bottom w:val="nil"/>
-              <w:right w:val="nil"/>
-              <w:between w:val="nil"/>
-            </w:pBdr>
+            <w:pStyle w:val="TOC2"/>
             <w:tabs>
               <w:tab w:val="right" w:pos="9350"/>
             </w:tabs>
-            <w:spacing w:after="100"/>
-            <w:ind w:left="240"/>
             <w:rPr>
-              <w:rFonts w:ascii="Calibri" w:eastAsia="Calibri" w:hAnsi="Calibri" w:cs="Calibri"/>
-              <w:color w:val="000000"/>
-              <w:sz w:val="22"/>
-              <w:szCs w:val="22"/>
+              <w:rFonts w:eastAsiaTheme="minorEastAsia" w:cstheme="minorBidi"/>
+              <w:noProof/>
             </w:rPr>
           </w:pPr>
-          <w:hyperlink w:anchor="_1fob9te">
-            <w:r>
-              <w:rPr>
-                <w:color w:val="000000"/>
+          <w:hyperlink w:anchor="_Toc58233308" w:history="1">
+            <w:r>
+              <w:rPr>
+                <w:rStyle w:val="Hyperlink"/>
+                <w:noProof/>
               </w:rPr>
               <w:t>Statement of work:</w:t>
             </w:r>
             <w:r>
               <w:rPr>
-                <w:color w:val="000000"/>
+                <w:noProof/>
+                <w:webHidden/>
               </w:rPr>
               <w:tab/>
+            </w:r>
+            <w:r>
+              <w:rPr>
+                <w:noProof/>
+                <w:webHidden/>
+              </w:rPr>
+              <w:fldChar w:fldCharType="begin"/>
+            </w:r>
+            <w:r>
+              <w:rPr>
+                <w:noProof/>
+                <w:webHidden/>
+              </w:rPr>
+              <w:instrText xml:space="preserve"> PAGEREF _Toc58233308 \h </w:instrText>
+            </w:r>
+            <w:r>
+              <w:rPr>
+                <w:noProof/>
+                <w:webHidden/>
+              </w:rPr>
+            </w:r>
+            <w:r>
+              <w:rPr>
+                <w:noProof/>
+                <w:webHidden/>
+              </w:rPr>
+              <w:fldChar w:fldCharType="separate"/>
+            </w:r>
+            <w:r>
+              <w:rPr>
+                <w:noProof/>
+                <w:webHidden/>
+              </w:rPr>
               <w:t>2</w:t>
+            </w:r>
+            <w:r>
+              <w:rPr>
+                <w:noProof/>
+                <w:webHidden/>
+              </w:rPr>
+              <w:fldChar w:fldCharType="end"/>
             </w:r>
           </w:hyperlink>
         </w:p>
         <w:p>
           <w:pPr>
-            <w:pBdr>
-              <w:top w:val="nil"/>
-              <w:left w:val="nil"/>
-              <w:bottom w:val="nil"/>
-              <w:right w:val="nil"/>
-              <w:between w:val="nil"/>
-            </w:pBdr>
+            <w:pStyle w:val="TOC2"/>
             <w:tabs>
               <w:tab w:val="right" w:pos="9350"/>
             </w:tabs>
-            <w:spacing w:after="100"/>
-            <w:ind w:left="240"/>
             <w:rPr>
-              <w:rFonts w:ascii="Calibri" w:eastAsia="Calibri" w:hAnsi="Calibri" w:cs="Calibri"/>
-              <w:color w:val="000000"/>
-              <w:sz w:val="22"/>
-              <w:szCs w:val="22"/>
+              <w:rFonts w:eastAsiaTheme="minorEastAsia" w:cstheme="minorBidi"/>
+              <w:noProof/>
             </w:rPr>
           </w:pPr>
-          <w:hyperlink w:anchor="_3znysh7">
-            <w:r>
-              <w:rPr>
-                <w:color w:val="000000"/>
+          <w:hyperlink w:anchor="_Toc58233309" w:history="1">
+            <w:r>
+              <w:rPr>
+                <w:rStyle w:val="Hyperlink"/>
+                <w:noProof/>
               </w:rPr>
               <w:t>Table of Contents</w:t>
             </w:r>
             <w:r>
               <w:rPr>
-                <w:color w:val="000000"/>
+                <w:noProof/>
+                <w:webHidden/>
               </w:rPr>
               <w:tab/>
+            </w:r>
+            <w:r>
+              <w:rPr>
+                <w:noProof/>
+                <w:webHidden/>
+              </w:rPr>
+              <w:fldChar w:fldCharType="begin"/>
+            </w:r>
+            <w:r>
+              <w:rPr>
+                <w:noProof/>
+                <w:webHidden/>
+              </w:rPr>
+              <w:instrText xml:space="preserve"> PAGEREF _Toc58233309 \h </w:instrText>
+            </w:r>
+            <w:r>
+              <w:rPr>
+                <w:noProof/>
+                <w:webHidden/>
+              </w:rPr>
+            </w:r>
+            <w:r>
+              <w:rPr>
+                <w:noProof/>
+                <w:webHidden/>
+              </w:rPr>
+              <w:fldChar w:fldCharType="separate"/>
+            </w:r>
+            <w:r>
+              <w:rPr>
+                <w:noProof/>
+                <w:webHidden/>
+              </w:rPr>
               <w:t>3</w:t>
+            </w:r>
+            <w:r>
+              <w:rPr>
+                <w:noProof/>
+                <w:webHidden/>
+              </w:rPr>
+              <w:fldChar w:fldCharType="end"/>
             </w:r>
           </w:hyperlink>
         </w:p>
         <w:p>
           <w:pPr>
-            <w:pBdr>
-              <w:top w:val="nil"/>
-              <w:left w:val="nil"/>
-              <w:bottom w:val="nil"/>
-              <w:right w:val="nil"/>
-              <w:between w:val="nil"/>
-            </w:pBdr>
+            <w:pStyle w:val="TOC2"/>
             <w:tabs>
               <w:tab w:val="right" w:pos="9350"/>
             </w:tabs>
-            <w:spacing w:after="100"/>
-            <w:ind w:left="240"/>
             <w:rPr>
-              <w:rFonts w:ascii="Calibri" w:eastAsia="Calibri" w:hAnsi="Calibri" w:cs="Calibri"/>
-              <w:color w:val="000000"/>
-              <w:sz w:val="22"/>
-              <w:szCs w:val="22"/>
+              <w:rFonts w:eastAsiaTheme="minorEastAsia" w:cstheme="minorBidi"/>
+              <w:noProof/>
             </w:rPr>
           </w:pPr>
-          <w:hyperlink w:anchor="_2et92p0">
-            <w:r>
-              <w:rPr>
-                <w:color w:val="000000"/>
+          <w:hyperlink w:anchor="_Toc58233310" w:history="1">
+            <w:r>
+              <w:rPr>
+                <w:rStyle w:val="Hyperlink"/>
+                <w:noProof/>
               </w:rPr>
               <w:t>Table of Figures</w:t>
             </w:r>
             <w:r>
               <w:rPr>
-                <w:color w:val="000000"/>
+                <w:noProof/>
+                <w:webHidden/>
               </w:rPr>
               <w:tab/>
-              <w:t>3</w:t>
+            </w:r>
+            <w:r>
+              <w:rPr>
+                <w:noProof/>
+                <w:webHidden/>
+              </w:rPr>
+              <w:fldChar w:fldCharType="begin"/>
+            </w:r>
+            <w:r>
+              <w:rPr>
+                <w:noProof/>
+                <w:webHidden/>
+              </w:rPr>
+              <w:instrText xml:space="preserve"> PAGEREF _Toc58233310 \h </w:instrText>
+            </w:r>
+            <w:r>
+              <w:rPr>
+                <w:noProof/>
+                <w:webHidden/>
+              </w:rPr>
+            </w:r>
+            <w:r>
+              <w:rPr>
+                <w:noProof/>
+                <w:webHidden/>
+              </w:rPr>
+              <w:fldChar w:fldCharType="separate"/>
+            </w:r>
+            <w:r>
+              <w:rPr>
+                <w:noProof/>
+                <w:webHidden/>
+              </w:rPr>
+              <w:t>4</w:t>
+            </w:r>
+            <w:r>
+              <w:rPr>
+                <w:noProof/>
+                <w:webHidden/>
+              </w:rPr>
+              <w:fldChar w:fldCharType="end"/>
             </w:r>
           </w:hyperlink>
         </w:p>
         <w:p>
           <w:pPr>
-            <w:pBdr>
-              <w:top w:val="nil"/>
-              <w:left w:val="nil"/>
-              <w:bottom w:val="nil"/>
-              <w:right w:val="nil"/>
-              <w:between w:val="nil"/>
-            </w:pBdr>
+            <w:pStyle w:val="TOC2"/>
             <w:tabs>
               <w:tab w:val="right" w:pos="9350"/>
             </w:tabs>
-            <w:spacing w:after="100"/>
-            <w:ind w:left="240"/>
             <w:rPr>
-              <w:rFonts w:ascii="Calibri" w:eastAsia="Calibri" w:hAnsi="Calibri" w:cs="Calibri"/>
-              <w:color w:val="000000"/>
-              <w:sz w:val="22"/>
-              <w:szCs w:val="22"/>
+              <w:rFonts w:eastAsiaTheme="minorEastAsia" w:cstheme="minorBidi"/>
+              <w:noProof/>
             </w:rPr>
           </w:pPr>
-          <w:hyperlink w:anchor="_tyjcwt">
-            <w:r>
-              <w:rPr>
-                <w:color w:val="000000"/>
-              </w:rPr>
-              <w:t>Abstract</w:t>
-            </w:r>
-            <w:r>
-              <w:rPr>
-                <w:color w:val="000000"/>
+          <w:hyperlink w:anchor="_Toc58233311" w:history="1">
+            <w:r>
+              <w:rPr>
+                <w:rStyle w:val="Hyperlink"/>
+                <w:noProof/>
+              </w:rPr>
+              <w:t>Background</w:t>
+            </w:r>
+            <w:r>
+              <w:rPr>
+                <w:noProof/>
+                <w:webHidden/>
               </w:rPr>
               <w:tab/>
-              <w:t>3</w:t>
+            </w:r>
+            <w:r>
+              <w:rPr>
+                <w:noProof/>
+                <w:webHidden/>
+              </w:rPr>
+              <w:fldChar w:fldCharType="begin"/>
+            </w:r>
+            <w:r>
+              <w:rPr>
+                <w:noProof/>
+                <w:webHidden/>
+              </w:rPr>
+              <w:instrText xml:space="preserve"> PAGEREF _Toc58233311 \h </w:instrText>
+            </w:r>
+            <w:r>
+              <w:rPr>
+                <w:noProof/>
+                <w:webHidden/>
+              </w:rPr>
+            </w:r>
+            <w:r>
+              <w:rPr>
+                <w:noProof/>
+                <w:webHidden/>
+              </w:rPr>
+              <w:fldChar w:fldCharType="separate"/>
+            </w:r>
+            <w:r>
+              <w:rPr>
+                <w:noProof/>
+                <w:webHidden/>
+              </w:rPr>
+              <w:t>5</w:t>
+            </w:r>
+            <w:r>
+              <w:rPr>
+                <w:noProof/>
+                <w:webHidden/>
+              </w:rPr>
+              <w:fldChar w:fldCharType="end"/>
             </w:r>
           </w:hyperlink>
         </w:p>
         <w:p>
           <w:pPr>
-            <w:pBdr>
-              <w:top w:val="nil"/>
-              <w:left w:val="nil"/>
-              <w:bottom w:val="nil"/>
-              <w:right w:val="nil"/>
-              <w:between w:val="nil"/>
-            </w:pBdr>
+            <w:pStyle w:val="TOC2"/>
             <w:tabs>
               <w:tab w:val="right" w:pos="9350"/>
             </w:tabs>
-            <w:spacing w:after="100"/>
-            <w:ind w:left="240"/>
             <w:rPr>
-              <w:rFonts w:ascii="Calibri" w:eastAsia="Calibri" w:hAnsi="Calibri" w:cs="Calibri"/>
-              <w:color w:val="000000"/>
-              <w:sz w:val="22"/>
-              <w:szCs w:val="22"/>
+              <w:rFonts w:eastAsiaTheme="minorEastAsia" w:cstheme="minorBidi"/>
+              <w:noProof/>
             </w:rPr>
           </w:pPr>
-          <w:hyperlink w:anchor="_3dy6vkm">
-            <w:r>
-              <w:rPr>
-                <w:color w:val="000000"/>
-              </w:rPr>
-              <w:t>Background</w:t>
-            </w:r>
-            <w:r>
-              <w:rPr>
-                <w:color w:val="000000"/>
+          <w:hyperlink w:anchor="_Toc58233312" w:history="1">
+            <w:r>
+              <w:rPr>
+                <w:rStyle w:val="Hyperlink"/>
+                <w:noProof/>
+              </w:rPr>
+              <w:t>Constraints</w:t>
+            </w:r>
+            <w:r>
+              <w:rPr>
+                <w:noProof/>
+                <w:webHidden/>
               </w:rPr>
               <w:tab/>
-              <w:t>3</w:t>
+            </w:r>
+            <w:r>
+              <w:rPr>
+                <w:noProof/>
+                <w:webHidden/>
+              </w:rPr>
+              <w:fldChar w:fldCharType="begin"/>
+            </w:r>
+            <w:r>
+              <w:rPr>
+                <w:noProof/>
+                <w:webHidden/>
+              </w:rPr>
+              <w:instrText xml:space="preserve"> PAGEREF _Toc58233312 \h </w:instrText>
+            </w:r>
+            <w:r>
+              <w:rPr>
+                <w:noProof/>
+                <w:webHidden/>
+              </w:rPr>
+            </w:r>
+            <w:r>
+              <w:rPr>
+                <w:noProof/>
+                <w:webHidden/>
+              </w:rPr>
+              <w:fldChar w:fldCharType="separate"/>
+            </w:r>
+            <w:r>
+              <w:rPr>
+                <w:noProof/>
+                <w:webHidden/>
+              </w:rPr>
+              <w:t>6</w:t>
+            </w:r>
+            <w:r>
+              <w:rPr>
+                <w:noProof/>
+                <w:webHidden/>
+              </w:rPr>
+              <w:fldChar w:fldCharType="end"/>
             </w:r>
           </w:hyperlink>
         </w:p>
         <w:p>
           <w:pPr>
-            <w:pBdr>
-              <w:top w:val="nil"/>
-              <w:left w:val="nil"/>
-              <w:bottom w:val="nil"/>
-              <w:right w:val="nil"/>
-              <w:between w:val="nil"/>
-            </w:pBdr>
+            <w:pStyle w:val="TOC3"/>
             <w:tabs>
               <w:tab w:val="right" w:pos="9350"/>
             </w:tabs>
-            <w:spacing w:after="100"/>
-            <w:ind w:left="480"/>
             <w:rPr>
-              <w:rFonts w:ascii="Calibri" w:eastAsia="Calibri" w:hAnsi="Calibri" w:cs="Calibri"/>
-              <w:color w:val="000000"/>
-              <w:sz w:val="22"/>
-              <w:szCs w:val="22"/>
+              <w:rFonts w:eastAsiaTheme="minorEastAsia" w:cstheme="minorBidi"/>
+              <w:noProof/>
             </w:rPr>
           </w:pPr>
-          <w:hyperlink w:anchor="_1t3h5sf">
-            <w:r>
-              <w:rPr>
-                <w:color w:val="000000"/>
-              </w:rPr>
-              <w:t>Design Constraints</w:t>
-            </w:r>
-            <w:r>
-              <w:rPr>
-                <w:color w:val="000000"/>
+          <w:hyperlink w:anchor="_Toc58233313" w:history="1">
+            <w:r>
+              <w:rPr>
+                <w:rStyle w:val="Hyperlink"/>
+                <w:noProof/>
+              </w:rPr>
+              <w:t>Intellectual Property Issues</w:t>
+            </w:r>
+            <w:r>
+              <w:rPr>
+                <w:noProof/>
+                <w:webHidden/>
               </w:rPr>
               <w:tab/>
-              <w:t>3</w:t>
+            </w:r>
+            <w:r>
+              <w:rPr>
+                <w:noProof/>
+                <w:webHidden/>
+              </w:rPr>
+              <w:fldChar w:fldCharType="begin"/>
+            </w:r>
+            <w:r>
+              <w:rPr>
+                <w:noProof/>
+                <w:webHidden/>
+              </w:rPr>
+              <w:instrText xml:space="preserve"> PAGEREF _Toc58233313 \h </w:instrText>
+            </w:r>
+            <w:r>
+              <w:rPr>
+                <w:noProof/>
+                <w:webHidden/>
+              </w:rPr>
+            </w:r>
+            <w:r>
+              <w:rPr>
+                <w:noProof/>
+                <w:webHidden/>
+              </w:rPr>
+              <w:fldChar w:fldCharType="separate"/>
+            </w:r>
+            <w:r>
+              <w:rPr>
+                <w:noProof/>
+                <w:webHidden/>
+              </w:rPr>
+              <w:t>8</w:t>
+            </w:r>
+            <w:r>
+              <w:rPr>
+                <w:noProof/>
+                <w:webHidden/>
+              </w:rPr>
+              <w:fldChar w:fldCharType="end"/>
             </w:r>
           </w:hyperlink>
         </w:p>
         <w:p>
           <w:pPr>
-            <w:pBdr>
-              <w:top w:val="nil"/>
-              <w:left w:val="nil"/>
-              <w:bottom w:val="nil"/>
-              <w:right w:val="nil"/>
-              <w:between w:val="nil"/>
-            </w:pBdr>
+            <w:pStyle w:val="TOC2"/>
             <w:tabs>
               <w:tab w:val="right" w:pos="9350"/>
             </w:tabs>
-            <w:spacing w:after="100"/>
-            <w:ind w:left="480"/>
             <w:rPr>
-              <w:rFonts w:ascii="Calibri" w:eastAsia="Calibri" w:hAnsi="Calibri" w:cs="Calibri"/>
-              <w:color w:val="000000"/>
-              <w:sz w:val="22"/>
-              <w:szCs w:val="22"/>
+              <w:rFonts w:eastAsiaTheme="minorEastAsia" w:cstheme="minorBidi"/>
+              <w:noProof/>
             </w:rPr>
           </w:pPr>
-          <w:hyperlink w:anchor="_4d34og8">
-            <w:r>
-              <w:rPr>
-                <w:color w:val="000000"/>
-              </w:rPr>
-              <w:t>External Standards</w:t>
-            </w:r>
-            <w:r>
-              <w:rPr>
-                <w:color w:val="000000"/>
+          <w:hyperlink w:anchor="_Toc58233314" w:history="1">
+            <w:r>
+              <w:rPr>
+                <w:rStyle w:val="Hyperlink"/>
+                <w:noProof/>
+              </w:rPr>
+              <w:t>Detailed Technical Description of Project</w:t>
+            </w:r>
+            <w:r>
+              <w:rPr>
+                <w:noProof/>
+                <w:webHidden/>
               </w:rPr>
               <w:tab/>
-              <w:t>3</w:t>
+            </w:r>
+            <w:r>
+              <w:rPr>
+                <w:noProof/>
+                <w:webHidden/>
+              </w:rPr>
+              <w:fldChar w:fldCharType="begin"/>
+            </w:r>
+            <w:r>
+              <w:rPr>
+                <w:noProof/>
+                <w:webHidden/>
+              </w:rPr>
+              <w:instrText xml:space="preserve"> PAGEREF _Toc58233314 \h </w:instrText>
+            </w:r>
+            <w:r>
+              <w:rPr>
+                <w:noProof/>
+                <w:webHidden/>
+              </w:rPr>
+            </w:r>
+            <w:r>
+              <w:rPr>
+                <w:noProof/>
+                <w:webHidden/>
+              </w:rPr>
+              <w:fldChar w:fldCharType="separate"/>
+            </w:r>
+            <w:r>
+              <w:rPr>
+                <w:noProof/>
+                <w:webHidden/>
+              </w:rPr>
+              <w:t>9</w:t>
+            </w:r>
+            <w:r>
+              <w:rPr>
+                <w:noProof/>
+                <w:webHidden/>
+              </w:rPr>
+              <w:fldChar w:fldCharType="end"/>
             </w:r>
           </w:hyperlink>
         </w:p>
         <w:p>
           <w:pPr>
-            <w:pBdr>
-              <w:top w:val="nil"/>
-              <w:left w:val="nil"/>
-              <w:bottom w:val="nil"/>
-              <w:right w:val="nil"/>
-              <w:between w:val="nil"/>
-            </w:pBdr>
+            <w:pStyle w:val="TOC2"/>
             <w:tabs>
               <w:tab w:val="right" w:pos="9350"/>
             </w:tabs>
-            <w:spacing w:after="100"/>
-            <w:ind w:left="480"/>
             <w:rPr>
-              <w:rFonts w:ascii="Calibri" w:eastAsia="Calibri" w:hAnsi="Calibri" w:cs="Calibri"/>
-              <w:color w:val="000000"/>
-              <w:sz w:val="22"/>
-              <w:szCs w:val="22"/>
+              <w:rFonts w:eastAsiaTheme="minorEastAsia" w:cstheme="minorBidi"/>
+              <w:noProof/>
             </w:rPr>
           </w:pPr>
-          <w:hyperlink w:anchor="_2s8eyo1">
-            <w:r>
-              <w:rPr>
-                <w:color w:val="000000"/>
-              </w:rPr>
-              <w:t>Tools Employed</w:t>
-            </w:r>
-            <w:r>
-              <w:rPr>
-                <w:color w:val="000000"/>
+          <w:hyperlink w:anchor="_Toc58233315" w:history="1">
+            <w:r>
+              <w:rPr>
+                <w:rStyle w:val="Hyperlink"/>
+                <w:noProof/>
+              </w:rPr>
+              <w:t>Project Time Line</w:t>
+            </w:r>
+            <w:r>
+              <w:rPr>
+                <w:noProof/>
+                <w:webHidden/>
               </w:rPr>
               <w:tab/>
-              <w:t>3</w:t>
+            </w:r>
+            <w:r>
+              <w:rPr>
+                <w:noProof/>
+                <w:webHidden/>
+              </w:rPr>
+              <w:fldChar w:fldCharType="begin"/>
+            </w:r>
+            <w:r>
+              <w:rPr>
+                <w:noProof/>
+                <w:webHidden/>
+              </w:rPr>
+              <w:instrText xml:space="preserve"> PAGEREF _Toc58233315 \h </w:instrText>
+            </w:r>
+            <w:r>
+              <w:rPr>
+                <w:noProof/>
+                <w:webHidden/>
+              </w:rPr>
+            </w:r>
+            <w:r>
+              <w:rPr>
+                <w:noProof/>
+                <w:webHidden/>
+              </w:rPr>
+              <w:fldChar w:fldCharType="separate"/>
+            </w:r>
+            <w:r>
+              <w:rPr>
+                <w:noProof/>
+                <w:webHidden/>
+              </w:rPr>
+              <w:t>9</w:t>
+            </w:r>
+            <w:r>
+              <w:rPr>
+                <w:noProof/>
+                <w:webHidden/>
+              </w:rPr>
+              <w:fldChar w:fldCharType="end"/>
             </w:r>
           </w:hyperlink>
         </w:p>
         <w:p>
           <w:pPr>
-            <w:pBdr>
-              <w:top w:val="nil"/>
-              <w:left w:val="nil"/>
-              <w:bottom w:val="nil"/>
-              <w:right w:val="nil"/>
-              <w:between w:val="nil"/>
-            </w:pBdr>
+            <w:pStyle w:val="TOC2"/>
             <w:tabs>
               <w:tab w:val="right" w:pos="9350"/>
             </w:tabs>
-            <w:spacing w:after="100"/>
-            <w:ind w:left="480"/>
             <w:rPr>
-              <w:rFonts w:ascii="Calibri" w:eastAsia="Calibri" w:hAnsi="Calibri" w:cs="Calibri"/>
-              <w:color w:val="000000"/>
-              <w:sz w:val="22"/>
-              <w:szCs w:val="22"/>
+              <w:rFonts w:eastAsiaTheme="minorEastAsia" w:cstheme="minorBidi"/>
+              <w:noProof/>
             </w:rPr>
           </w:pPr>
-          <w:hyperlink w:anchor="_17dp8vu">
-            <w:r>
-              <w:rPr>
-                <w:color w:val="000000"/>
-              </w:rPr>
-              <w:t>Ethical, Social, and Economic Concerns</w:t>
-            </w:r>
-            <w:r>
-              <w:rPr>
-                <w:color w:val="000000"/>
+          <w:hyperlink w:anchor="_Toc58233316" w:history="1">
+            <w:r>
+              <w:rPr>
+                <w:rStyle w:val="Hyperlink"/>
+                <w:noProof/>
+              </w:rPr>
+              <w:t>Test Plan</w:t>
+            </w:r>
+            <w:r>
+              <w:rPr>
+                <w:noProof/>
+                <w:webHidden/>
               </w:rPr>
               <w:tab/>
-              <w:t>3</w:t>
+            </w:r>
+            <w:r>
+              <w:rPr>
+                <w:noProof/>
+                <w:webHidden/>
+              </w:rPr>
+              <w:fldChar w:fldCharType="begin"/>
+            </w:r>
+            <w:r>
+              <w:rPr>
+                <w:noProof/>
+                <w:webHidden/>
+              </w:rPr>
+              <w:instrText xml:space="preserve"> PAGEREF _Toc58233316 \h </w:instrText>
+            </w:r>
+            <w:r>
+              <w:rPr>
+                <w:noProof/>
+                <w:webHidden/>
+              </w:rPr>
+            </w:r>
+            <w:r>
+              <w:rPr>
+                <w:noProof/>
+                <w:webHidden/>
+              </w:rPr>
+              <w:fldChar w:fldCharType="separate"/>
+            </w:r>
+            <w:r>
+              <w:rPr>
+                <w:noProof/>
+                <w:webHidden/>
+              </w:rPr>
+              <w:t>10</w:t>
+            </w:r>
+            <w:r>
+              <w:rPr>
+                <w:noProof/>
+                <w:webHidden/>
+              </w:rPr>
+              <w:fldChar w:fldCharType="end"/>
             </w:r>
           </w:hyperlink>
         </w:p>
         <w:p>
           <w:pPr>
-            <w:pBdr>
-              <w:top w:val="nil"/>
-              <w:left w:val="nil"/>
-              <w:bottom w:val="nil"/>
-              <w:right w:val="nil"/>
-              <w:between w:val="nil"/>
-            </w:pBdr>
+            <w:pStyle w:val="TOC2"/>
             <w:tabs>
               <w:tab w:val="right" w:pos="9350"/>
             </w:tabs>
-            <w:spacing w:after="100"/>
-            <w:ind w:left="480"/>
             <w:rPr>
-              <w:rFonts w:ascii="Calibri" w:eastAsia="Calibri" w:hAnsi="Calibri" w:cs="Calibri"/>
-              <w:color w:val="000000"/>
-              <w:sz w:val="22"/>
-              <w:szCs w:val="22"/>
+              <w:rFonts w:eastAsiaTheme="minorEastAsia" w:cstheme="minorBidi"/>
+              <w:noProof/>
             </w:rPr>
           </w:pPr>
-          <w:hyperlink w:anchor="_3rdcrjn">
-            <w:r>
-              <w:rPr>
-                <w:color w:val="000000"/>
-              </w:rPr>
-              <w:t>Intellectual Property Issues</w:t>
-            </w:r>
-            <w:r>
-              <w:rPr>
-                <w:color w:val="000000"/>
+          <w:hyperlink w:anchor="_Toc58233317" w:history="1">
+            <w:r>
+              <w:rPr>
+                <w:rStyle w:val="Hyperlink"/>
+                <w:noProof/>
+              </w:rPr>
+              <w:t>Final Results</w:t>
+            </w:r>
+            <w:r>
+              <w:rPr>
+                <w:noProof/>
+                <w:webHidden/>
               </w:rPr>
               <w:tab/>
-              <w:t>3</w:t>
+            </w:r>
+            <w:r>
+              <w:rPr>
+                <w:noProof/>
+                <w:webHidden/>
+              </w:rPr>
+              <w:fldChar w:fldCharType="begin"/>
+            </w:r>
+            <w:r>
+              <w:rPr>
+                <w:noProof/>
+                <w:webHidden/>
+              </w:rPr>
+              <w:instrText xml:space="preserve"> PAGEREF _Toc58233317 \h </w:instrText>
+            </w:r>
+            <w:r>
+              <w:rPr>
+                <w:noProof/>
+                <w:webHidden/>
+              </w:rPr>
+            </w:r>
+            <w:r>
+              <w:rPr>
+                <w:noProof/>
+                <w:webHidden/>
+              </w:rPr>
+              <w:fldChar w:fldCharType="separate"/>
+            </w:r>
+            <w:r>
+              <w:rPr>
+                <w:noProof/>
+                <w:webHidden/>
+              </w:rPr>
+              <w:t>10</w:t>
+            </w:r>
+            <w:r>
+              <w:rPr>
+                <w:noProof/>
+                <w:webHidden/>
+              </w:rPr>
+              <w:fldChar w:fldCharType="end"/>
             </w:r>
           </w:hyperlink>
         </w:p>
         <w:p>
           <w:pPr>
-            <w:pBdr>
-              <w:top w:val="nil"/>
-              <w:left w:val="nil"/>
-              <w:bottom w:val="nil"/>
-              <w:right w:val="nil"/>
-              <w:between w:val="nil"/>
-            </w:pBdr>
+            <w:pStyle w:val="TOC2"/>
             <w:tabs>
               <w:tab w:val="right" w:pos="9350"/>
             </w:tabs>
-            <w:spacing w:after="100"/>
-            <w:ind w:left="240"/>
             <w:rPr>
-              <w:rFonts w:ascii="Calibri" w:eastAsia="Calibri" w:hAnsi="Calibri" w:cs="Calibri"/>
-              <w:color w:val="000000"/>
-              <w:sz w:val="22"/>
-              <w:szCs w:val="22"/>
+              <w:rFonts w:eastAsiaTheme="minorEastAsia" w:cstheme="minorBidi"/>
+              <w:noProof/>
             </w:rPr>
           </w:pPr>
-          <w:hyperlink w:anchor="_26in1rg">
-            <w:r>
-              <w:rPr>
-                <w:color w:val="000000"/>
-              </w:rPr>
-              <w:t>Detailed Technical Description of Project</w:t>
-            </w:r>
-            <w:r>
-              <w:rPr>
-                <w:color w:val="000000"/>
+          <w:hyperlink w:anchor="_Toc58233318" w:history="1">
+            <w:r>
+              <w:rPr>
+                <w:rStyle w:val="Hyperlink"/>
+                <w:noProof/>
+              </w:rPr>
+              <w:t>Costs</w:t>
+            </w:r>
+            <w:r>
+              <w:rPr>
+                <w:noProof/>
+                <w:webHidden/>
               </w:rPr>
               <w:tab/>
-              <w:t>3</w:t>
+            </w:r>
+            <w:r>
+              <w:rPr>
+                <w:noProof/>
+                <w:webHidden/>
+              </w:rPr>
+              <w:fldChar w:fldCharType="begin"/>
+            </w:r>
+            <w:r>
+              <w:rPr>
+                <w:noProof/>
+                <w:webHidden/>
+              </w:rPr>
+              <w:instrText xml:space="preserve"> PAGEREF _Toc58233318 \h </w:instrText>
+            </w:r>
+            <w:r>
+              <w:rPr>
+                <w:noProof/>
+                <w:webHidden/>
+              </w:rPr>
+            </w:r>
+            <w:r>
+              <w:rPr>
+                <w:noProof/>
+                <w:webHidden/>
+              </w:rPr>
+              <w:fldChar w:fldCharType="separate"/>
+            </w:r>
+            <w:r>
+              <w:rPr>
+                <w:noProof/>
+                <w:webHidden/>
+              </w:rPr>
+              <w:t>10</w:t>
+            </w:r>
+            <w:r>
+              <w:rPr>
+                <w:noProof/>
+                <w:webHidden/>
+              </w:rPr>
+              <w:fldChar w:fldCharType="end"/>
             </w:r>
           </w:hyperlink>
         </w:p>
         <w:p>
           <w:pPr>
-            <w:pBdr>
-              <w:top w:val="nil"/>
-              <w:left w:val="nil"/>
-              <w:bottom w:val="nil"/>
-              <w:right w:val="nil"/>
-              <w:between w:val="nil"/>
-            </w:pBdr>
+            <w:pStyle w:val="TOC2"/>
             <w:tabs>
               <w:tab w:val="right" w:pos="9350"/>
             </w:tabs>
-            <w:spacing w:after="100"/>
-            <w:ind w:left="240"/>
             <w:rPr>
-              <w:rFonts w:ascii="Calibri" w:eastAsia="Calibri" w:hAnsi="Calibri" w:cs="Calibri"/>
-              <w:color w:val="000000"/>
-              <w:sz w:val="22"/>
-              <w:szCs w:val="22"/>
+              <w:rFonts w:eastAsiaTheme="minorEastAsia" w:cstheme="minorBidi"/>
+              <w:noProof/>
             </w:rPr>
           </w:pPr>
-          <w:hyperlink w:anchor="_35nkun2">
-            <w:r>
-              <w:rPr>
-                <w:color w:val="000000"/>
-              </w:rPr>
-              <w:t>Project Time Line</w:t>
-            </w:r>
-            <w:r>
-              <w:rPr>
-                <w:color w:val="000000"/>
+          <w:hyperlink w:anchor="_Toc58233319" w:history="1">
+            <w:r>
+              <w:rPr>
+                <w:rStyle w:val="Hyperlink"/>
+                <w:noProof/>
+              </w:rPr>
+              <w:t>Future Work</w:t>
+            </w:r>
+            <w:r>
+              <w:rPr>
+                <w:noProof/>
+                <w:webHidden/>
               </w:rPr>
               <w:tab/>
             </w:r>
             <w:r>
               <w:rPr>
-                <w:color w:val="000000"/>
-              </w:rPr>
-              <w:t>3</w:t>
+                <w:noProof/>
+                <w:webHidden/>
+              </w:rPr>
+              <w:fldChar w:fldCharType="begin"/>
+            </w:r>
+            <w:r>
+              <w:rPr>
+                <w:noProof/>
+                <w:webHidden/>
+              </w:rPr>
+              <w:instrText xml:space="preserve"> PAGEREF _Toc58233319 \h </w:instrText>
+            </w:r>
+            <w:r>
+              <w:rPr>
+                <w:noProof/>
+                <w:webHidden/>
+              </w:rPr>
+            </w:r>
+            <w:r>
+              <w:rPr>
+                <w:noProof/>
+                <w:webHidden/>
+              </w:rPr>
+              <w:fldChar w:fldCharType="separate"/>
+            </w:r>
+            <w:r>
+              <w:rPr>
+                <w:noProof/>
+                <w:webHidden/>
+              </w:rPr>
+              <w:t>10</w:t>
+            </w:r>
+            <w:r>
+              <w:rPr>
+                <w:noProof/>
+                <w:webHidden/>
+              </w:rPr>
+              <w:fldChar w:fldCharType="end"/>
             </w:r>
           </w:hyperlink>
         </w:p>
         <w:p>
           <w:pPr>
-            <w:pBdr>
-              <w:top w:val="nil"/>
-              <w:left w:val="nil"/>
-              <w:bottom w:val="nil"/>
-              <w:right w:val="nil"/>
-              <w:between w:val="nil"/>
-            </w:pBdr>
+            <w:pStyle w:val="TOC2"/>
             <w:tabs>
               <w:tab w:val="right" w:pos="9350"/>
             </w:tabs>
-            <w:spacing w:after="100"/>
-            <w:ind w:left="240"/>
             <w:rPr>
-              <w:rFonts w:ascii="Calibri" w:eastAsia="Calibri" w:hAnsi="Calibri" w:cs="Calibri"/>
-              <w:color w:val="000000"/>
-              <w:sz w:val="22"/>
-              <w:szCs w:val="22"/>
+              <w:rFonts w:eastAsiaTheme="minorEastAsia" w:cstheme="minorBidi"/>
+              <w:noProof/>
             </w:rPr>
           </w:pPr>
-          <w:hyperlink w:anchor="_1ksv4uv">
-            <w:r>
-              <w:rPr>
-                <w:color w:val="000000"/>
-              </w:rPr>
-              <w:t>Test Plan</w:t>
-            </w:r>
-            <w:r>
-              <w:rPr>
-                <w:color w:val="000000"/>
+          <w:hyperlink w:anchor="_Toc58233320" w:history="1">
+            <w:r>
+              <w:rPr>
+                <w:rStyle w:val="Hyperlink"/>
+                <w:noProof/>
+              </w:rPr>
+              <w:t>References</w:t>
+            </w:r>
+            <w:r>
+              <w:rPr>
+                <w:noProof/>
+                <w:webHidden/>
               </w:rPr>
               <w:tab/>
-              <w:t>3</w:t>
+            </w:r>
+            <w:r>
+              <w:rPr>
+                <w:noProof/>
+                <w:webHidden/>
+              </w:rPr>
+              <w:fldChar w:fldCharType="begin"/>
+            </w:r>
+            <w:r>
+              <w:rPr>
+                <w:noProof/>
+                <w:webHidden/>
+              </w:rPr>
+              <w:instrText xml:space="preserve"> PAGEREF _Toc58233320 \h </w:instrText>
+            </w:r>
+            <w:r>
+              <w:rPr>
+                <w:noProof/>
+                <w:webHidden/>
+              </w:rPr>
+            </w:r>
+            <w:r>
+              <w:rPr>
+                <w:noProof/>
+                <w:webHidden/>
+              </w:rPr>
+              <w:fldChar w:fldCharType="separate"/>
+            </w:r>
+            <w:r>
+              <w:rPr>
+                <w:noProof/>
+                <w:webHidden/>
+              </w:rPr>
+              <w:t>11</w:t>
+            </w:r>
+            <w:r>
+              <w:rPr>
+                <w:noProof/>
+                <w:webHidden/>
+              </w:rPr>
+              <w:fldChar w:fldCharType="end"/>
             </w:r>
           </w:hyperlink>
         </w:p>
         <w:p>
           <w:pPr>
-            <w:pBdr>
-              <w:top w:val="nil"/>
-              <w:left w:val="nil"/>
-              <w:bottom w:val="nil"/>
-              <w:right w:val="nil"/>
-              <w:between w:val="nil"/>
-            </w:pBdr>
+            <w:pStyle w:val="TOC2"/>
             <w:tabs>
               <w:tab w:val="right" w:pos="9350"/>
             </w:tabs>
-            <w:spacing w:after="100"/>
-            <w:ind w:left="240"/>
             <w:rPr>
-              <w:rFonts w:ascii="Calibri" w:eastAsia="Calibri" w:hAnsi="Calibri" w:cs="Calibri"/>
-              <w:color w:val="000000"/>
-              <w:sz w:val="22"/>
-              <w:szCs w:val="22"/>
+              <w:rFonts w:eastAsiaTheme="minorEastAsia" w:cstheme="minorBidi"/>
+              <w:noProof/>
             </w:rPr>
           </w:pPr>
-          <w:hyperlink w:anchor="_44sinio">
-            <w:r>
-              <w:rPr>
-                <w:color w:val="000000"/>
-              </w:rPr>
-              <w:t>Final Results</w:t>
-            </w:r>
-            <w:r>
-              <w:rPr>
-                <w:color w:val="000000"/>
+          <w:hyperlink w:anchor="_Toc58233321" w:history="1">
+            <w:r>
+              <w:rPr>
+                <w:rStyle w:val="Hyperlink"/>
+                <w:noProof/>
+              </w:rPr>
+              <w:t>Appendix</w:t>
+            </w:r>
+            <w:r>
+              <w:rPr>
+                <w:noProof/>
+                <w:webHidden/>
               </w:rPr>
               <w:tab/>
-              <w:t>3</w:t>
-            </w:r>
-          </w:hyperlink>
-        </w:p>
-        <w:p>
-          <w:pPr>
-            <w:pBdr>
-              <w:top w:val="nil"/>
-              <w:left w:val="nil"/>
-              <w:bottom w:val="nil"/>
-              <w:right w:val="nil"/>
-              <w:between w:val="nil"/>
-            </w:pBdr>
-            <w:tabs>
-              <w:tab w:val="right" w:pos="9350"/>
-            </w:tabs>
-            <w:spacing w:after="100"/>
-            <w:ind w:left="240"/>
-            <w:rPr>
-              <w:rFonts w:ascii="Calibri" w:eastAsia="Calibri" w:hAnsi="Calibri" w:cs="Calibri"/>
-              <w:color w:val="000000"/>
-              <w:sz w:val="22"/>
-              <w:szCs w:val="22"/>
-            </w:rPr>
-          </w:pPr>
-          <w:hyperlink w:anchor="_2jxsxqh">
-            <w:r>
-              <w:rPr>
-                <w:color w:val="000000"/>
-              </w:rPr>
-              <w:t>Costs</w:t>
-            </w:r>
-            <w:r>
-              <w:rPr>
-                <w:color w:val="000000"/>
-              </w:rPr>
-              <w:tab/>
-              <w:t>3</w:t>
-            </w:r>
-          </w:hyperlink>
-        </w:p>
-        <w:p>
-          <w:pPr>
-            <w:pBdr>
-              <w:top w:val="nil"/>
-              <w:left w:val="nil"/>
-              <w:bottom w:val="nil"/>
-              <w:right w:val="nil"/>
-              <w:between w:val="nil"/>
-            </w:pBdr>
-            <w:tabs>
-              <w:tab w:val="right" w:pos="9350"/>
-            </w:tabs>
-            <w:spacing w:after="100"/>
-            <w:ind w:left="240"/>
-            <w:rPr>
-              <w:rFonts w:ascii="Calibri" w:eastAsia="Calibri" w:hAnsi="Calibri" w:cs="Calibri"/>
-              <w:color w:val="000000"/>
-              <w:sz w:val="22"/>
-              <w:szCs w:val="22"/>
-            </w:rPr>
-          </w:pPr>
-          <w:hyperlink w:anchor="_z337ya">
-            <w:r>
-              <w:rPr>
-                <w:color w:val="000000"/>
-              </w:rPr>
-              <w:t>Future Work</w:t>
-            </w:r>
-            <w:r>
-              <w:rPr>
-                <w:color w:val="000000"/>
-              </w:rPr>
-              <w:tab/>
-              <w:t>3</w:t>
-            </w:r>
-          </w:hyperlink>
-        </w:p>
-        <w:p>
-          <w:pPr>
-            <w:pBdr>
-              <w:top w:val="nil"/>
-              <w:left w:val="nil"/>
-              <w:bottom w:val="nil"/>
-              <w:right w:val="nil"/>
-              <w:between w:val="nil"/>
-            </w:pBdr>
-            <w:tabs>
-              <w:tab w:val="right" w:pos="9350"/>
-            </w:tabs>
-            <w:spacing w:after="100"/>
-            <w:ind w:left="240"/>
-            <w:rPr>
-              <w:rFonts w:ascii="Calibri" w:eastAsia="Calibri" w:hAnsi="Calibri" w:cs="Calibri"/>
-              <w:color w:val="000000"/>
-              <w:sz w:val="22"/>
-              <w:szCs w:val="22"/>
-            </w:rPr>
-          </w:pPr>
-          <w:hyperlink w:anchor="_3j2qqm3">
-            <w:r>
-              <w:rPr>
-                <w:color w:val="000000"/>
-              </w:rPr>
-              <w:t>References</w:t>
-            </w:r>
-            <w:r>
-              <w:rPr>
-                <w:color w:val="000000"/>
-              </w:rPr>
-              <w:tab/>
-              <w:t>3</w:t>
-            </w:r>
-          </w:hyperlink>
-        </w:p>
-        <w:p>
-          <w:pPr>
-            <w:pBdr>
-              <w:top w:val="nil"/>
-              <w:left w:val="nil"/>
-              <w:bottom w:val="nil"/>
-              <w:right w:val="nil"/>
-              <w:between w:val="nil"/>
-            </w:pBdr>
-            <w:tabs>
-              <w:tab w:val="right" w:pos="9350"/>
-            </w:tabs>
-            <w:spacing w:after="100"/>
-            <w:ind w:left="240"/>
-            <w:rPr>
-              <w:rFonts w:ascii="Calibri" w:eastAsia="Calibri" w:hAnsi="Calibri" w:cs="Calibri"/>
-              <w:color w:val="000000"/>
-              <w:sz w:val="22"/>
-              <w:szCs w:val="22"/>
-            </w:rPr>
-          </w:pPr>
-          <w:hyperlink w:anchor="_1y810tw">
-            <w:r>
-              <w:rPr>
-                <w:color w:val="000000"/>
-              </w:rPr>
-              <w:t>Append</w:t>
-            </w:r>
-            <w:r>
-              <w:rPr>
-                <w:color w:val="000000"/>
-              </w:rPr>
-              <w:t>ix</w:t>
-            </w:r>
-            <w:r>
-              <w:rPr>
-                <w:color w:val="000000"/>
-              </w:rPr>
-              <w:tab/>
-              <w:t>3</w:t>
+            </w:r>
+            <w:r>
+              <w:rPr>
+                <w:noProof/>
+                <w:webHidden/>
+              </w:rPr>
+              <w:fldChar w:fldCharType="begin"/>
+            </w:r>
+            <w:r>
+              <w:rPr>
+                <w:noProof/>
+                <w:webHidden/>
+              </w:rPr>
+              <w:instrText xml:space="preserve"> PAGEREF _Toc58233321 \h </w:instrText>
+            </w:r>
+            <w:r>
+              <w:rPr>
+                <w:noProof/>
+                <w:webHidden/>
+              </w:rPr>
+            </w:r>
+            <w:r>
+              <w:rPr>
+                <w:noProof/>
+                <w:webHidden/>
+              </w:rPr>
+              <w:fldChar w:fldCharType="separate"/>
+            </w:r>
+            <w:r>
+              <w:rPr>
+                <w:noProof/>
+                <w:webHidden/>
+              </w:rPr>
+              <w:t>11</w:t>
+            </w:r>
+            <w:r>
+              <w:rPr>
+                <w:noProof/>
+                <w:webHidden/>
+              </w:rPr>
+              <w:fldChar w:fldCharType="end"/>
             </w:r>
           </w:hyperlink>
         </w:p>
         <w:p>
           <w:r>
+            <w:rPr>
+              <w:b/>
+              <w:bCs/>
+              <w:noProof/>
+            </w:rPr>
             <w:fldChar w:fldCharType="end"/>
           </w:r>
         </w:p>
@@ -1011,7 +1367,6 @@
     <w:p/>
     <w:p/>
     <w:p/>
-    <w:p/>
     <w:p>
       <w:pPr>
         <w:rPr>
@@ -1027,79 +1382,97 @@
       <w:pPr>
         <w:pStyle w:val="Heading2"/>
       </w:pPr>
-      <w:bookmarkStart w:id="4" w:name="_2et92p0" w:colFirst="0" w:colLast="0"/>
-      <w:bookmarkEnd w:id="4"/>
+      <w:bookmarkStart w:id="4" w:name="_Toc58233310"/>
       <w:r>
         <w:lastRenderedPageBreak/>
         <w:t>Table of Figures</w:t>
       </w:r>
-    </w:p>
-    <w:p>
-      <w:r>
-        <w:t>(This should list the page of each figure used in your document, including the full caption.) Word has tools to help you do this very easily)</w:t>
-      </w:r>
-    </w:p>
-    <w:sdt>
-      <w:sdtPr>
-        <w:id w:val="780155540"/>
-        <w:docPartObj>
-          <w:docPartGallery w:val="Table of Contents"/>
-          <w:docPartUnique/>
-        </w:docPartObj>
-      </w:sdtPr>
-      <w:sdtEndPr/>
-      <w:sdtContent>
-        <w:p>
-          <w:pPr>
-            <w:pBdr>
-              <w:top w:val="nil"/>
-              <w:left w:val="nil"/>
-              <w:bottom w:val="nil"/>
-              <w:right w:val="nil"/>
-              <w:between w:val="nil"/>
-            </w:pBdr>
-            <w:tabs>
-              <w:tab w:val="right" w:pos="9350"/>
-            </w:tabs>
-            <w:spacing w:after="0"/>
-            <w:rPr>
-              <w:color w:val="000000"/>
-            </w:rPr>
-          </w:pPr>
-          <w:r>
-            <w:fldChar w:fldCharType="begin"/>
-          </w:r>
-          <w:r>
-            <w:instrText xml:space="preserve"> TOC \h \u \z </w:instrText>
-          </w:r>
-          <w:r>
-            <w:fldChar w:fldCharType="separate"/>
-          </w:r>
-          <w:hyperlink w:anchor="_lnxbz9">
-            <w:r>
-              <w:rPr>
-                <w:color w:val="000000"/>
-              </w:rPr>
-              <w:t>Figure 1 Basic Opamp Shelving Filter</w:t>
-            </w:r>
-            <w:r>
-              <w:rPr>
-                <w:color w:val="000000"/>
-              </w:rPr>
-              <w:tab/>
-              <w:t>3</w:t>
-            </w:r>
-          </w:hyperlink>
-        </w:p>
-        <w:p>
-          <w:r>
-            <w:fldChar w:fldCharType="end"/>
-          </w:r>
-        </w:p>
-      </w:sdtContent>
-    </w:sdt>
-    <w:p/>
-    <w:p/>
+      <w:bookmarkEnd w:id="4"/>
+    </w:p>
+    <w:p/>
+    <w:p>
+      <w:pPr>
+        <w:pStyle w:val="TableofFigures"/>
+        <w:tabs>
+          <w:tab w:val="right" w:pos="9350"/>
+        </w:tabs>
+        <w:rPr>
+          <w:rFonts w:asciiTheme="minorHAnsi" w:eastAsiaTheme="minorEastAsia" w:hAnsiTheme="minorHAnsi" w:cstheme="minorBidi"/>
+          <w:noProof/>
+        </w:rPr>
+      </w:pPr>
+      <w:r>
+        <w:fldChar w:fldCharType="begin"/>
+      </w:r>
+      <w:r>
+        <w:instrText xml:space="preserve"> TOC \h \z \c "Figure" </w:instrText>
+      </w:r>
+      <w:r>
+        <w:fldChar w:fldCharType="separate"/>
+      </w:r>
+      <w:hyperlink w:anchor="_Toc58233278" w:history="1">
+        <w:r>
+          <w:rPr>
+            <w:rStyle w:val="Hyperlink"/>
+            <w:noProof/>
+          </w:rPr>
+          <w:t>Figure 1 Gantt Chart</w:t>
+        </w:r>
+        <w:r>
+          <w:rPr>
+            <w:noProof/>
+            <w:webHidden/>
+          </w:rPr>
+          <w:tab/>
+        </w:r>
+        <w:r>
+          <w:rPr>
+            <w:noProof/>
+            <w:webHidden/>
+          </w:rPr>
+          <w:fldChar w:fldCharType="begin"/>
+        </w:r>
+        <w:r>
+          <w:rPr>
+            <w:noProof/>
+            <w:webHidden/>
+          </w:rPr>
+          <w:instrText xml:space="preserve"> PAGEREF _Toc58233278 \h </w:instrText>
+        </w:r>
+        <w:r>
+          <w:rPr>
+            <w:noProof/>
+            <w:webHidden/>
+          </w:rPr>
+        </w:r>
+        <w:r>
+          <w:rPr>
+            <w:noProof/>
+            <w:webHidden/>
+          </w:rPr>
+          <w:fldChar w:fldCharType="separate"/>
+        </w:r>
+        <w:r>
+          <w:rPr>
+            <w:noProof/>
+            <w:webHidden/>
+          </w:rPr>
+          <w:t>9</w:t>
+        </w:r>
+        <w:r>
+          <w:rPr>
+            <w:noProof/>
+            <w:webHidden/>
+          </w:rPr>
+          <w:fldChar w:fldCharType="end"/>
+        </w:r>
+      </w:hyperlink>
+    </w:p>
+    <w:p>
+      <w:r>
+        <w:fldChar w:fldCharType="end"/>
+      </w:r>
+    </w:p>
     <w:p/>
     <w:p/>
     <w:p/>
@@ -1127,8 +1500,6 @@
     </w:p>
     <w:p/>
     <w:p>
-      <w:bookmarkStart w:id="5" w:name="_tyjcwt" w:colFirst="0" w:colLast="0"/>
-      <w:bookmarkEnd w:id="5"/>
       <w:r>
         <w:rPr>
           <w:b/>
@@ -1157,10 +1528,13 @@
       <w:pPr>
         <w:pStyle w:val="Heading2"/>
       </w:pPr>
-      <w:bookmarkStart w:id="6" w:name="_3dy6vkm" w:colFirst="0" w:colLast="0"/>
-      <w:bookmarkEnd w:id="6"/>
-      <w:r>
-        <w:t xml:space="preserve">Background </w:t>
+      <w:bookmarkStart w:id="5" w:name="_Toc58233311"/>
+      <w:r>
+        <w:t>Background</w:t>
+      </w:r>
+      <w:bookmarkEnd w:id="5"/>
+      <w:r>
+        <w:t xml:space="preserve"> </w:t>
       </w:r>
     </w:p>
     <w:p>
@@ -1214,14 +1588,12 @@
         </w:rPr>
         <w:t xml:space="preserve"> they would have to trigger the dispensing mechanism repeatedly. If the user wants less than the set amount, that’s simply not an option and some product would have to go to waste. For the context of the hand sanitization problem, this is fine, as most users will be content with one dispense of the set amount. Food, however, is a different issue. Many users will desire many different amounts of </w:t>
       </w:r>
-      <w:proofErr w:type="gramStart"/>
-      <w:r>
-        <w:rPr>
-          <w:color w:val="000000"/>
-        </w:rPr>
-        <w:t>food, and</w:t>
-      </w:r>
-      <w:proofErr w:type="gramEnd"/>
+      <w:r>
+        <w:rPr>
+          <w:color w:val="000000"/>
+        </w:rPr>
+        <w:t>food and</w:t>
+      </w:r>
       <w:r>
         <w:rPr>
           <w:color w:val="000000"/>
@@ -1261,14 +1633,12 @@
         <w:lastRenderedPageBreak/>
         <w:t xml:space="preserve">inconvenient for the customer, it’s a </w:t>
       </w:r>
-      <w:proofErr w:type="spellStart"/>
-      <w:r>
-        <w:rPr>
-          <w:color w:val="000000"/>
-        </w:rPr>
-        <w:t>one time</w:t>
-      </w:r>
-      <w:proofErr w:type="spellEnd"/>
+      <w:r>
+        <w:rPr>
+          <w:color w:val="000000"/>
+        </w:rPr>
+        <w:t>one-time</w:t>
+      </w:r>
       <w:r>
         <w:rPr>
           <w:color w:val="000000"/>
@@ -1287,14 +1657,12 @@
         <w:tab/>
         <w:t xml:space="preserve">The Socially Distanced Dispenser is a unique solution to the problem it addresses because it serves as a simple, cost efficient, easy to use, and appropriately scaled contactless dispenser. In addition, all of the aforementioned contactless dispensers were for liquid products whereas the Socially Distanced Dispenser serves solid products. This difference necessitates a completely different automated dispensing mechanism, which the Socially Distanced Dispenser provides.  The prototype we develop will also be portable and is essentially ready to use out of the box. Each module is </w:t>
       </w:r>
-      <w:proofErr w:type="gramStart"/>
-      <w:r>
-        <w:rPr>
-          <w:color w:val="000000"/>
-        </w:rPr>
-        <w:t>self-contained</w:t>
-      </w:r>
-      <w:proofErr w:type="gramEnd"/>
+      <w:r>
+        <w:rPr>
+          <w:color w:val="000000"/>
+        </w:rPr>
+        <w:t>self-contained,</w:t>
+      </w:r>
       <w:r>
         <w:rPr>
           <w:color w:val="000000"/>
@@ -1323,19 +1691,19 @@
       <w:pPr>
         <w:pStyle w:val="Heading2"/>
       </w:pPr>
+      <w:bookmarkStart w:id="6" w:name="_Toc58233312"/>
       <w:r>
         <w:t>C</w:t>
       </w:r>
       <w:r>
         <w:t>onstraints</w:t>
       </w:r>
+      <w:bookmarkEnd w:id="6"/>
     </w:p>
     <w:p>
       <w:pPr>
         <w:spacing w:after="0" w:line="240" w:lineRule="auto"/>
       </w:pPr>
-      <w:bookmarkStart w:id="7" w:name="_1t3h5sf" w:colFirst="0" w:colLast="0"/>
-      <w:bookmarkEnd w:id="7"/>
       <w:r>
         <w:rPr>
           <w:i/>
@@ -1692,11 +2060,11 @@
       <w:pPr>
         <w:pStyle w:val="Heading3"/>
       </w:pPr>
-      <w:bookmarkStart w:id="8" w:name="_3rdcrjn" w:colFirst="0" w:colLast="0"/>
-      <w:bookmarkEnd w:id="8"/>
+      <w:bookmarkStart w:id="7" w:name="_Toc58233313"/>
       <w:r>
         <w:t>Intellectual Property Issues</w:t>
       </w:r>
+      <w:bookmarkEnd w:id="7"/>
     </w:p>
     <w:p>
       <w:r>
@@ -1726,8 +2094,7 @@
       <w:pPr>
         <w:pStyle w:val="Heading2"/>
       </w:pPr>
-      <w:bookmarkStart w:id="9" w:name="_26in1rg" w:colFirst="0" w:colLast="0"/>
-      <w:bookmarkEnd w:id="9"/>
+      <w:bookmarkStart w:id="8" w:name="_Toc58233314"/>
       <w:r>
         <w:lastRenderedPageBreak/>
         <w:t>Detailed Technical De</w:t>
@@ -1735,6 +2102,7 @@
       <w:r>
         <w:t>scription of Project</w:t>
       </w:r>
+      <w:bookmarkEnd w:id="8"/>
     </w:p>
     <w:p>
       <w:r>
@@ -1938,48 +2306,120 @@
       </w:r>
     </w:p>
     <w:p>
-      <w:r>
-        <w:t>Here is an example figure, properly captioned etc.</w:t>
+      <w:pPr>
+        <w:pStyle w:val="Heading2"/>
+      </w:pPr>
+      <w:bookmarkStart w:id="9" w:name="_Toc58233315"/>
+      <w:r>
+        <w:t>P</w:t>
+      </w:r>
+      <w:r>
+        <w:t xml:space="preserve">roject </w:t>
+      </w:r>
+      <w:proofErr w:type="gramStart"/>
+      <w:r>
+        <w:t>Time Line</w:t>
+      </w:r>
+      <w:bookmarkEnd w:id="9"/>
+      <w:proofErr w:type="gramEnd"/>
+    </w:p>
+    <w:p>
+      <w:r>
+        <w:t xml:space="preserve">Throughout our project there were many tasks that were able to be completed in parallel, and then towards the </w:t>
+      </w:r>
+      <w:r>
+        <w:t>culmination</w:t>
+      </w:r>
+      <w:r>
+        <w:t xml:space="preserve"> of the project all of these tasks </w:t>
+      </w:r>
+      <w:r>
+        <w:t>were polished and sequentially tested and built into the final dispenser.</w:t>
+      </w:r>
+      <w:r>
+        <w:t xml:space="preserve"> </w:t>
+      </w:r>
+      <w:r>
+        <w:t>Our original Gantt Chart— depicting our predicted timeline— is shown below, followed by the final Gantt Chart which shows our actual timeline:</w:t>
       </w:r>
     </w:p>
     <w:p>
       <w:pPr>
         <w:keepNext/>
-        <w:jc w:val="center"/>
-      </w:pPr>
+        <w:spacing w:after="0" w:line="240" w:lineRule="auto"/>
+      </w:pPr>
+      <w:r>
+        <w:rPr>
+          <w:color w:val="000000"/>
+          <w:bdr w:val="none" w:sz="0" w:space="0" w:color="auto" w:frame="1"/>
+        </w:rPr>
+        <w:fldChar w:fldCharType="begin"/>
+      </w:r>
+      <w:r>
+        <w:rPr>
+          <w:color w:val="000000"/>
+          <w:bdr w:val="none" w:sz="0" w:space="0" w:color="auto" w:frame="1"/>
+        </w:rPr>
+        <w:instrText xml:space="preserve"> INCLUDEPICTURE "https://lh6.googleusercontent.com/5S8Ti3hVYj0tLsp7vVys4i-UkVvMRdpFkOxAUw9qhSdpEuYmC_xeGnyW5swbSJQgVh_qM226hGNevtbOrCkm9xrfMW0R_PS12vHVp-rVAGYM4Op0KjnRsWYmvALvNhMSKggXZM0" \* MERGEFORMATINET </w:instrText>
+      </w:r>
+      <w:r>
+        <w:rPr>
+          <w:color w:val="000000"/>
+          <w:bdr w:val="none" w:sz="0" w:space="0" w:color="auto" w:frame="1"/>
+        </w:rPr>
+        <w:fldChar w:fldCharType="separate"/>
+      </w:r>
       <w:r>
         <w:rPr>
           <w:noProof/>
+          <w:color w:val="000000"/>
+          <w:bdr w:val="none" w:sz="0" w:space="0" w:color="auto" w:frame="1"/>
         </w:rPr>
         <w:drawing>
-          <wp:inline distT="0" distB="0" distL="0" distR="0" wp14:anchorId="61B2404B" wp14:editId="0E596F37">
-            <wp:extent cx="4486275" cy="3238500"/>
+          <wp:inline distT="0" distB="0" distL="0" distR="0" wp14:anchorId="556FB567" wp14:editId="0CCF7FAB">
+            <wp:extent cx="6362700" cy="4345119"/>
             <wp:effectExtent l="0" t="0" r="0" b="0"/>
-            <wp:docPr id="1" name="image1.png"/>
-            <wp:cNvGraphicFramePr/>
+            <wp:docPr id="4" name="Picture 4" descr="A picture containing text, writing implement, stationary, pencil&#10;&#10;Description automatically generated"/>
+            <wp:cNvGraphicFramePr>
+              <a:graphicFrameLocks xmlns:a="http://schemas.openxmlformats.org/drawingml/2006/main" noChangeAspect="1"/>
+            </wp:cNvGraphicFramePr>
             <a:graphic xmlns:a="http://schemas.openxmlformats.org/drawingml/2006/main">
               <a:graphicData uri="http://schemas.openxmlformats.org/drawingml/2006/picture">
                 <pic:pic xmlns:pic="http://schemas.openxmlformats.org/drawingml/2006/picture">
                   <pic:nvPicPr>
-                    <pic:cNvPr id="0" name="image1.png"/>
-                    <pic:cNvPicPr preferRelativeResize="0"/>
+                    <pic:cNvPr id="4" name="Picture 4" descr="A picture containing text, writing implement, stationary, pencil&#10;&#10;Description automatically generated"/>
+                    <pic:cNvPicPr>
+                      <a:picLocks noChangeAspect="1" noChangeArrowheads="1"/>
+                    </pic:cNvPicPr>
                   </pic:nvPicPr>
-                  <pic:blipFill>
-                    <a:blip r:embed="rId7"/>
-                    <a:srcRect/>
-                    <a:stretch>
-                      <a:fillRect/>
-                    </a:stretch>
+                  <pic:blipFill rotWithShape="1">
+                    <a:blip r:embed="rId8">
+                      <a:extLst>
+                        <a:ext uri="{28A0092B-C50C-407E-A947-70E740481C1C}">
+                          <a14:useLocalDpi xmlns:a14="http://schemas.microsoft.com/office/drawing/2010/main" val="0"/>
+                        </a:ext>
+                      </a:extLst>
+                    </a:blip>
+                    <a:srcRect t="9535" r="16880"/>
+                    <a:stretch/>
                   </pic:blipFill>
-                  <pic:spPr>
+                  <pic:spPr bwMode="auto">
                     <a:xfrm>
                       <a:off x="0" y="0"/>
-                      <a:ext cx="4486275" cy="3238500"/>
+                      <a:ext cx="6375358" cy="4353763"/>
                     </a:xfrm>
                     <a:prstGeom prst="rect">
                       <a:avLst/>
                     </a:prstGeom>
-                    <a:ln/>
+                    <a:noFill/>
+                    <a:ln>
+                      <a:noFill/>
+                    </a:ln>
+                    <a:extLst>
+                      <a:ext uri="{53640926-AAD7-44D8-BBD7-CCE9431645EC}">
+                        <a14:shadowObscured xmlns:a14="http://schemas.microsoft.com/office/drawing/2010/main"/>
+                      </a:ext>
+                    </a:extLst>
                   </pic:spPr>
                 </pic:pic>
               </a:graphicData>
@@ -1987,82 +2427,260 @@
           </wp:inline>
         </w:drawing>
       </w:r>
-    </w:p>
-    <w:p>
-      <w:pPr>
-        <w:pBdr>
-          <w:top w:val="nil"/>
-          <w:left w:val="nil"/>
-          <w:bottom w:val="nil"/>
-          <w:right w:val="nil"/>
-          <w:between w:val="nil"/>
-        </w:pBdr>
-        <w:spacing w:after="200" w:line="240" w:lineRule="auto"/>
+      <w:r>
+        <w:rPr>
+          <w:color w:val="000000"/>
+          <w:bdr w:val="none" w:sz="0" w:space="0" w:color="auto" w:frame="1"/>
+        </w:rPr>
+        <w:fldChar w:fldCharType="end"/>
+      </w:r>
+    </w:p>
+    <w:p>
+      <w:pPr>
+        <w:pStyle w:val="Caption"/>
         <w:jc w:val="center"/>
         <w:rPr>
-          <w:b/>
-          <w:color w:val="000000"/>
-          <w:sz w:val="18"/>
-          <w:szCs w:val="18"/>
-        </w:rPr>
-      </w:pPr>
-      <w:bookmarkStart w:id="10" w:name="_lnxbz9" w:colFirst="0" w:colLast="0"/>
+          <w:bCs/>
+          <w:i w:val="0"/>
+          <w:sz w:val="24"/>
+          <w:szCs w:val="24"/>
+        </w:rPr>
+      </w:pPr>
+      <w:r>
+        <w:rPr>
+          <w:bCs/>
+          <w:i w:val="0"/>
+          <w:sz w:val="24"/>
+          <w:szCs w:val="24"/>
+        </w:rPr>
+        <w:t xml:space="preserve">Figure </w:t>
+      </w:r>
+      <w:r>
+        <w:rPr>
+          <w:bCs/>
+          <w:i w:val="0"/>
+          <w:sz w:val="24"/>
+          <w:szCs w:val="24"/>
+        </w:rPr>
+        <w:fldChar w:fldCharType="begin"/>
+      </w:r>
+      <w:r>
+        <w:rPr>
+          <w:bCs/>
+          <w:i w:val="0"/>
+          <w:sz w:val="24"/>
+          <w:szCs w:val="24"/>
+        </w:rPr>
+        <w:instrText xml:space="preserve"> SEQ Figure \* ARABIC </w:instrText>
+      </w:r>
+      <w:r>
+        <w:rPr>
+          <w:bCs/>
+          <w:i w:val="0"/>
+          <w:sz w:val="24"/>
+          <w:szCs w:val="24"/>
+        </w:rPr>
+        <w:fldChar w:fldCharType="separate"/>
+      </w:r>
+      <w:r>
+        <w:rPr>
+          <w:bCs/>
+          <w:i w:val="0"/>
+          <w:noProof/>
+          <w:sz w:val="24"/>
+          <w:szCs w:val="24"/>
+        </w:rPr>
+        <w:t>1</w:t>
+      </w:r>
+      <w:r>
+        <w:rPr>
+          <w:bCs/>
+          <w:i w:val="0"/>
+          <w:sz w:val="24"/>
+          <w:szCs w:val="24"/>
+        </w:rPr>
+        <w:fldChar w:fldCharType="end"/>
+      </w:r>
+      <w:r>
+        <w:rPr>
+          <w:bCs/>
+          <w:i w:val="0"/>
+          <w:sz w:val="24"/>
+          <w:szCs w:val="24"/>
+        </w:rPr>
+        <w:t xml:space="preserve"> Original Gantt Chart</w:t>
+      </w:r>
+    </w:p>
+    <w:p/>
+    <w:p>
+      <w:pPr>
+        <w:keepNext/>
+      </w:pPr>
+      <w:r>
+        <w:rPr>
+          <w:noProof/>
+        </w:rPr>
+        <w:drawing>
+          <wp:inline distT="0" distB="0" distL="0" distR="0" wp14:anchorId="08D182BF" wp14:editId="16CAA108">
+            <wp:extent cx="6623685" cy="4488869"/>
+            <wp:effectExtent l="0" t="0" r="5715" b="0"/>
+            <wp:docPr id="2" name="Picture 2"/>
+            <wp:cNvGraphicFramePr>
+              <a:graphicFrameLocks xmlns:a="http://schemas.openxmlformats.org/drawingml/2006/main" noChangeAspect="1"/>
+            </wp:cNvGraphicFramePr>
+            <a:graphic xmlns:a="http://schemas.openxmlformats.org/drawingml/2006/main">
+              <a:graphicData uri="http://schemas.openxmlformats.org/drawingml/2006/picture">
+                <pic:pic xmlns:pic="http://schemas.openxmlformats.org/drawingml/2006/picture">
+                  <pic:nvPicPr>
+                    <pic:cNvPr id="2" name="Picture 2"/>
+                    <pic:cNvPicPr/>
+                  </pic:nvPicPr>
+                  <pic:blipFill rotWithShape="1">
+                    <a:blip r:embed="rId9" cstate="print">
+                      <a:extLst>
+                        <a:ext uri="{28A0092B-C50C-407E-A947-70E740481C1C}">
+                          <a14:useLocalDpi xmlns:a14="http://schemas.microsoft.com/office/drawing/2010/main" val="0"/>
+                        </a:ext>
+                      </a:extLst>
+                    </a:blip>
+                    <a:srcRect t="9977" r="16931"/>
+                    <a:stretch/>
+                  </pic:blipFill>
+                  <pic:spPr bwMode="auto">
+                    <a:xfrm>
+                      <a:off x="0" y="0"/>
+                      <a:ext cx="6635670" cy="4496991"/>
+                    </a:xfrm>
+                    <a:prstGeom prst="rect">
+                      <a:avLst/>
+                    </a:prstGeom>
+                    <a:ln>
+                      <a:noFill/>
+                    </a:ln>
+                    <a:extLst>
+                      <a:ext uri="{53640926-AAD7-44D8-BBD7-CCE9431645EC}">
+                        <a14:shadowObscured xmlns:a14="http://schemas.microsoft.com/office/drawing/2010/main"/>
+                      </a:ext>
+                    </a:extLst>
+                  </pic:spPr>
+                </pic:pic>
+              </a:graphicData>
+            </a:graphic>
+          </wp:inline>
+        </w:drawing>
+      </w:r>
+    </w:p>
+    <w:p>
+      <w:pPr>
+        <w:pStyle w:val="Caption"/>
+        <w:jc w:val="center"/>
+        <w:rPr>
+          <w:i w:val="0"/>
+          <w:iCs w:val="0"/>
+          <w:sz w:val="24"/>
+          <w:szCs w:val="24"/>
+        </w:rPr>
+      </w:pPr>
+      <w:bookmarkStart w:id="10" w:name="_Toc58233278"/>
+      <w:r>
+        <w:rPr>
+          <w:i w:val="0"/>
+          <w:iCs w:val="0"/>
+          <w:sz w:val="24"/>
+          <w:szCs w:val="24"/>
+        </w:rPr>
+        <w:t xml:space="preserve">Figure </w:t>
+      </w:r>
+      <w:r>
+        <w:rPr>
+          <w:i w:val="0"/>
+          <w:iCs w:val="0"/>
+          <w:sz w:val="24"/>
+          <w:szCs w:val="24"/>
+        </w:rPr>
+        <w:fldChar w:fldCharType="begin"/>
+      </w:r>
+      <w:r>
+        <w:rPr>
+          <w:i w:val="0"/>
+          <w:iCs w:val="0"/>
+          <w:sz w:val="24"/>
+          <w:szCs w:val="24"/>
+        </w:rPr>
+        <w:instrText xml:space="preserve"> SEQ Figure \* ARABIC </w:instrText>
+      </w:r>
+      <w:r>
+        <w:rPr>
+          <w:i w:val="0"/>
+          <w:iCs w:val="0"/>
+          <w:sz w:val="24"/>
+          <w:szCs w:val="24"/>
+        </w:rPr>
+        <w:fldChar w:fldCharType="separate"/>
+      </w:r>
+      <w:r>
+        <w:rPr>
+          <w:i w:val="0"/>
+          <w:iCs w:val="0"/>
+          <w:noProof/>
+          <w:sz w:val="24"/>
+          <w:szCs w:val="24"/>
+        </w:rPr>
+        <w:t>2</w:t>
+      </w:r>
+      <w:r>
+        <w:rPr>
+          <w:i w:val="0"/>
+          <w:iCs w:val="0"/>
+          <w:sz w:val="24"/>
+          <w:szCs w:val="24"/>
+        </w:rPr>
+        <w:fldChar w:fldCharType="end"/>
+      </w:r>
+      <w:r>
+        <w:rPr>
+          <w:i w:val="0"/>
+          <w:iCs w:val="0"/>
+          <w:sz w:val="24"/>
+          <w:szCs w:val="24"/>
+        </w:rPr>
+        <w:t xml:space="preserve"> </w:t>
+      </w:r>
+      <w:r>
+        <w:rPr>
+          <w:i w:val="0"/>
+          <w:iCs w:val="0"/>
+          <w:sz w:val="24"/>
+          <w:szCs w:val="24"/>
+        </w:rPr>
+        <w:t xml:space="preserve">Final </w:t>
+      </w:r>
+      <w:r>
+        <w:rPr>
+          <w:i w:val="0"/>
+          <w:iCs w:val="0"/>
+          <w:sz w:val="24"/>
+          <w:szCs w:val="24"/>
+        </w:rPr>
+        <w:t>Gantt Chart</w:t>
+      </w:r>
       <w:bookmarkEnd w:id="10"/>
-      <w:r>
-        <w:rPr>
-          <w:b/>
-          <w:color w:val="000000"/>
-          <w:sz w:val="18"/>
-          <w:szCs w:val="18"/>
-        </w:rPr>
-        <w:t xml:space="preserve">Figure 1 Basic </w:t>
-      </w:r>
-      <w:proofErr w:type="spellStart"/>
-      <w:r>
-        <w:rPr>
-          <w:b/>
-          <w:color w:val="000000"/>
-          <w:sz w:val="18"/>
-          <w:szCs w:val="18"/>
-        </w:rPr>
-        <w:t>Opamp</w:t>
-      </w:r>
-      <w:proofErr w:type="spellEnd"/>
-      <w:r>
-        <w:rPr>
-          <w:b/>
-          <w:color w:val="000000"/>
-          <w:sz w:val="18"/>
-          <w:szCs w:val="18"/>
-        </w:rPr>
-        <w:t xml:space="preserve"> Shelving Filter</w:t>
-      </w:r>
-    </w:p>
-    <w:p>
-      <w:pPr>
-        <w:pStyle w:val="Heading2"/>
-      </w:pPr>
-    </w:p>
-    <w:p>
-      <w:pPr>
-        <w:pStyle w:val="Heading2"/>
-      </w:pPr>
-    </w:p>
-    <w:p>
-      <w:pPr>
-        <w:pStyle w:val="Heading2"/>
-      </w:pPr>
-      <w:bookmarkStart w:id="11" w:name="_35nkun2" w:colFirst="0" w:colLast="0"/>
-      <w:bookmarkEnd w:id="11"/>
-      <w:r>
-        <w:t xml:space="preserve">Project </w:t>
+    </w:p>
+    <w:p/>
+    <w:p>
+      <w:r>
+        <w:t xml:space="preserve">At the beginning of the project there were many different tasks that were completed in parallel: the app development, embedded code development, and the board layout. As our team moved through the project more and more communication </w:t>
       </w:r>
       <w:proofErr w:type="gramStart"/>
       <w:r>
-        <w:t>Time Line</w:t>
+        <w:t>was</w:t>
       </w:r>
       <w:proofErr w:type="gramEnd"/>
-    </w:p>
+      <w:r>
+        <w:t xml:space="preserve"> needed to ensure that the app was compatible with the microcontroller.</w:t>
+      </w:r>
+    </w:p>
+    <w:p/>
     <w:p>
       <w:r>
         <w:t xml:space="preserve">This section should include the Gantt chart from your proposal as well as a final chart (showing the differences). You should explain the following and how your </w:t>
@@ -2123,7 +2741,6 @@
         <w:rPr>
           <w:color w:val="000000"/>
         </w:rPr>
-        <w:lastRenderedPageBreak/>
         <w:t>Serial tasks</w:t>
       </w:r>
     </w:p>
@@ -2204,6 +2821,7 @@
         <w:rPr>
           <w:color w:val="000000"/>
         </w:rPr>
+        <w:lastRenderedPageBreak/>
         <w:t>Primary</w:t>
       </w:r>
     </w:p>
@@ -2254,104 +2872,104 @@
       <w:pPr>
         <w:pStyle w:val="Heading2"/>
       </w:pPr>
-      <w:bookmarkStart w:id="12" w:name="_1ksv4uv" w:colFirst="0" w:colLast="0"/>
+      <w:bookmarkStart w:id="11" w:name="_Toc58233316"/>
+      <w:r>
+        <w:t>Test Plan</w:t>
+      </w:r>
+      <w:bookmarkEnd w:id="11"/>
+    </w:p>
+    <w:p>
+      <w:r>
+        <w:t>You should show the test plan from your proposal and explain how you followed this plan or how you modified it. You should explain each of your testing procedures, and how you divided your system into testable sub modules. If testing caused a partial redes</w:t>
+      </w:r>
+      <w:r>
+        <w:t>ign of your device, you should explain how you arrived at that conclusion and how it influenced your redesign.</w:t>
+      </w:r>
+    </w:p>
+    <w:p/>
+    <w:p/>
+    <w:p>
+      <w:pPr>
+        <w:pStyle w:val="Heading2"/>
+      </w:pPr>
+      <w:bookmarkStart w:id="12" w:name="_Toc58233317"/>
+      <w:r>
+        <w:t>Final Results</w:t>
+      </w:r>
       <w:bookmarkEnd w:id="12"/>
-      <w:r>
-        <w:t>Test Plan</w:t>
-      </w:r>
-    </w:p>
-    <w:p>
-      <w:r>
-        <w:t>You should show the test plan from your proposal and explain how you followed this plan or how you modified it. You should explain each of your testing procedures, and how you divided your system into testable sub modules. If testing caused a partial redes</w:t>
-      </w:r>
-      <w:r>
-        <w:t>ign of your device, you should explain how you arrived at that conclusion and how it influenced your redesign.</w:t>
-      </w:r>
-    </w:p>
-    <w:p/>
-    <w:p/>
+    </w:p>
+    <w:p>
+      <w:r>
+        <w:t>In this section you should explain the functionality of your final device in detail. You should honestly assess and explain which</w:t>
+      </w:r>
+      <w:r>
+        <w:t xml:space="preserve"> of the success criteria defined in your proposal you met and which you did not.</w:t>
+      </w:r>
+    </w:p>
     <w:p>
       <w:pPr>
         <w:pStyle w:val="Heading2"/>
       </w:pPr>
-      <w:bookmarkStart w:id="13" w:name="_44sinio" w:colFirst="0" w:colLast="0"/>
+      <w:bookmarkStart w:id="13" w:name="_Toc58233318"/>
+      <w:r>
+        <w:t>Costs</w:t>
+      </w:r>
       <w:bookmarkEnd w:id="13"/>
-      <w:r>
-        <w:t>Final Results</w:t>
-      </w:r>
-    </w:p>
-    <w:p>
-      <w:r>
-        <w:t>In this section you should explain the functionality of your final device in detail. You should honestly assess and explain which</w:t>
-      </w:r>
-      <w:r>
-        <w:t xml:space="preserve"> of the success criteria defined in your proposal you met and which you did not.</w:t>
+    </w:p>
+    <w:p>
+      <w:r>
+        <w:t xml:space="preserve">In this section, you should outline your costs, with a detailed spreadsheet in your appendix. You should also consider how costs would change if you were to manufacture </w:t>
+      </w:r>
+      <w:r>
+        <w:t xml:space="preserve">in </w:t>
+      </w:r>
+      <w:proofErr w:type="gramStart"/>
+      <w:r>
+        <w:t>10000 unit</w:t>
+      </w:r>
+      <w:proofErr w:type="gramEnd"/>
+      <w:r>
+        <w:t xml:space="preserve"> quantities, i.e. look at Digikey to get estimates of costs in large quantities, and consider if automated equipment could be used to assemble your device and how that might influence costs.</w:t>
       </w:r>
     </w:p>
     <w:p>
       <w:pPr>
         <w:pStyle w:val="Heading2"/>
       </w:pPr>
-      <w:bookmarkStart w:id="14" w:name="_2jxsxqh" w:colFirst="0" w:colLast="0"/>
+      <w:bookmarkStart w:id="14" w:name="_Toc58233319"/>
+      <w:r>
+        <w:t>Future Work</w:t>
+      </w:r>
       <w:bookmarkEnd w:id="14"/>
-      <w:r>
-        <w:t>Costs</w:t>
-      </w:r>
-    </w:p>
-    <w:p>
-      <w:r>
-        <w:t xml:space="preserve">In this section, you should outline your costs, with a detailed spreadsheet in your appendix. You should also consider how costs would change if you were to manufacture </w:t>
-      </w:r>
-      <w:r>
-        <w:t xml:space="preserve">in </w:t>
+    </w:p>
+    <w:p>
+      <w:r>
+        <w:t>In this section you should offer suggest</w:t>
+      </w:r>
+      <w:r>
+        <w:t xml:space="preserve">ions as to how the project might be improved or expanded upon if a future group of students wished to create a new project based upon yours. You should consider difficulties that were not foreseen at the </w:t>
       </w:r>
       <w:proofErr w:type="gramStart"/>
       <w:r>
-        <w:t>10000 unit</w:t>
+        <w:t>beginning, and</w:t>
       </w:r>
       <w:proofErr w:type="gramEnd"/>
       <w:r>
-        <w:t xml:space="preserve"> quantities, i.e. look at Digikey to get estimates of costs in large quantities, and consider if automated equipment could be used to assemble your device and how that might influence costs.</w:t>
+        <w:t xml:space="preserve"> offer advice on pitfalls to watch for</w:t>
+      </w:r>
+      <w:r>
+        <w:t>.</w:t>
       </w:r>
     </w:p>
     <w:p>
       <w:pPr>
         <w:pStyle w:val="Heading2"/>
       </w:pPr>
-      <w:bookmarkStart w:id="15" w:name="_z337ya" w:colFirst="0" w:colLast="0"/>
+      <w:bookmarkStart w:id="15" w:name="_Toc58233320"/>
+      <w:r>
+        <w:t>References</w:t>
+      </w:r>
       <w:bookmarkEnd w:id="15"/>
-      <w:r>
-        <w:t>Future Work</w:t>
-      </w:r>
-    </w:p>
-    <w:p>
-      <w:r>
-        <w:t>In this section you should offer suggest</w:t>
-      </w:r>
-      <w:r>
-        <w:t xml:space="preserve">ions as to how the project might be improved or expanded upon if a future group of students wished to create a new project based upon yours. You should consider difficulties that were not foreseen at the </w:t>
-      </w:r>
-      <w:proofErr w:type="gramStart"/>
-      <w:r>
-        <w:t>beginning, and</w:t>
-      </w:r>
-      <w:proofErr w:type="gramEnd"/>
-      <w:r>
-        <w:t xml:space="preserve"> offer advice on pitfalls to watch for</w:t>
-      </w:r>
-      <w:r>
-        <w:t>.</w:t>
-      </w:r>
-    </w:p>
-    <w:p>
-      <w:pPr>
-        <w:pStyle w:val="Heading2"/>
-      </w:pPr>
-      <w:bookmarkStart w:id="16" w:name="_3j2qqm3" w:colFirst="0" w:colLast="0"/>
-      <w:bookmarkEnd w:id="16"/>
-      <w:r>
-        <w:t>References</w:t>
-      </w:r>
     </w:p>
     <w:p>
       <w:r>
@@ -2517,11 +3135,12 @@
       <w:pPr>
         <w:pStyle w:val="Heading2"/>
       </w:pPr>
-      <w:bookmarkStart w:id="17" w:name="_1y810tw" w:colFirst="0" w:colLast="0"/>
-      <w:bookmarkEnd w:id="17"/>
-      <w:r>
+      <w:bookmarkStart w:id="16" w:name="_Toc58233321"/>
+      <w:r>
+        <w:lastRenderedPageBreak/>
         <w:t>Appendix</w:t>
       </w:r>
+      <w:bookmarkEnd w:id="16"/>
     </w:p>
     <w:p>
       <w:r>
@@ -2553,7 +3172,7 @@
     </w:p>
     <w:p/>
     <w:sectPr>
-      <w:footerReference w:type="default" r:id="rId8"/>
+      <w:footerReference w:type="default" r:id="rId10"/>
       <w:pgSz w:w="12240" w:h="15840"/>
       <w:pgMar w:top="1440" w:right="1440" w:bottom="1440" w:left="1440" w:header="720" w:footer="720" w:gutter="0"/>
       <w:pgNumType w:start="1"/>
@@ -3682,6 +4301,237 @@
     <w:basedOn w:val="DefaultParagraphFont"/>
     <w:rsid w:val="005C77B9"/>
   </w:style>
+  <w:style w:type="paragraph" w:styleId="Caption">
+    <w:name w:val="caption"/>
+    <w:basedOn w:val="Normal"/>
+    <w:next w:val="Normal"/>
+    <w:uiPriority w:val="35"/>
+    <w:unhideWhenUsed/>
+    <w:qFormat/>
+    <w:rsid w:val="00D951FF"/>
+    <w:pPr>
+      <w:spacing w:after="200" w:line="240" w:lineRule="auto"/>
+    </w:pPr>
+    <w:rPr>
+      <w:i/>
+      <w:iCs/>
+      <w:color w:val="1F497D" w:themeColor="text2"/>
+      <w:sz w:val="18"/>
+      <w:szCs w:val="18"/>
+    </w:rPr>
+  </w:style>
+  <w:style w:type="paragraph" w:styleId="TOC2">
+    <w:name w:val="toc 2"/>
+    <w:basedOn w:val="Normal"/>
+    <w:next w:val="Normal"/>
+    <w:autoRedefine/>
+    <w:uiPriority w:val="39"/>
+    <w:unhideWhenUsed/>
+    <w:rsid w:val="00D951FF"/>
+    <w:pPr>
+      <w:spacing w:before="120" w:after="0"/>
+      <w:ind w:left="240"/>
+    </w:pPr>
+    <w:rPr>
+      <w:rFonts w:asciiTheme="minorHAnsi" w:hAnsiTheme="minorHAnsi"/>
+      <w:b/>
+      <w:bCs/>
+      <w:sz w:val="22"/>
+      <w:szCs w:val="22"/>
+    </w:rPr>
+  </w:style>
+  <w:style w:type="paragraph" w:styleId="TOC3">
+    <w:name w:val="toc 3"/>
+    <w:basedOn w:val="Normal"/>
+    <w:next w:val="Normal"/>
+    <w:autoRedefine/>
+    <w:uiPriority w:val="39"/>
+    <w:unhideWhenUsed/>
+    <w:rsid w:val="00D951FF"/>
+    <w:pPr>
+      <w:spacing w:after="0"/>
+      <w:ind w:left="480"/>
+    </w:pPr>
+    <w:rPr>
+      <w:rFonts w:asciiTheme="minorHAnsi" w:hAnsiTheme="minorHAnsi"/>
+      <w:sz w:val="20"/>
+      <w:szCs w:val="20"/>
+    </w:rPr>
+  </w:style>
+  <w:style w:type="character" w:styleId="Hyperlink">
+    <w:name w:val="Hyperlink"/>
+    <w:basedOn w:val="DefaultParagraphFont"/>
+    <w:uiPriority w:val="99"/>
+    <w:unhideWhenUsed/>
+    <w:rsid w:val="00D951FF"/>
+    <w:rPr>
+      <w:color w:val="0000FF" w:themeColor="hyperlink"/>
+      <w:u w:val="single"/>
+    </w:rPr>
+  </w:style>
+  <w:style w:type="paragraph" w:styleId="TableofFigures">
+    <w:name w:val="table of figures"/>
+    <w:basedOn w:val="Normal"/>
+    <w:next w:val="Normal"/>
+    <w:uiPriority w:val="99"/>
+    <w:unhideWhenUsed/>
+    <w:rsid w:val="00D951FF"/>
+    <w:pPr>
+      <w:spacing w:after="0"/>
+    </w:pPr>
+  </w:style>
+  <w:style w:type="paragraph" w:styleId="TOCHeading">
+    <w:name w:val="TOC Heading"/>
+    <w:basedOn w:val="Heading1"/>
+    <w:next w:val="Normal"/>
+    <w:uiPriority w:val="39"/>
+    <w:unhideWhenUsed/>
+    <w:qFormat/>
+    <w:rsid w:val="008D3515"/>
+    <w:pPr>
+      <w:spacing w:line="276" w:lineRule="auto"/>
+      <w:outlineLvl w:val="9"/>
+    </w:pPr>
+    <w:rPr>
+      <w:rFonts w:asciiTheme="majorHAnsi" w:eastAsiaTheme="majorEastAsia" w:hAnsiTheme="majorHAnsi" w:cstheme="majorBidi"/>
+      <w:bCs/>
+      <w:color w:val="365F91" w:themeColor="accent1" w:themeShade="BF"/>
+    </w:rPr>
+  </w:style>
+  <w:style w:type="paragraph" w:styleId="TOC1">
+    <w:name w:val="toc 1"/>
+    <w:basedOn w:val="Normal"/>
+    <w:next w:val="Normal"/>
+    <w:autoRedefine/>
+    <w:uiPriority w:val="39"/>
+    <w:semiHidden/>
+    <w:unhideWhenUsed/>
+    <w:rsid w:val="008D3515"/>
+    <w:pPr>
+      <w:spacing w:before="120" w:after="0"/>
+    </w:pPr>
+    <w:rPr>
+      <w:rFonts w:asciiTheme="minorHAnsi" w:hAnsiTheme="minorHAnsi"/>
+      <w:b/>
+      <w:bCs/>
+      <w:i/>
+      <w:iCs/>
+    </w:rPr>
+  </w:style>
+  <w:style w:type="paragraph" w:styleId="TOC4">
+    <w:name w:val="toc 4"/>
+    <w:basedOn w:val="Normal"/>
+    <w:next w:val="Normal"/>
+    <w:autoRedefine/>
+    <w:uiPriority w:val="39"/>
+    <w:semiHidden/>
+    <w:unhideWhenUsed/>
+    <w:rsid w:val="008D3515"/>
+    <w:pPr>
+      <w:spacing w:after="0"/>
+      <w:ind w:left="720"/>
+    </w:pPr>
+    <w:rPr>
+      <w:rFonts w:asciiTheme="minorHAnsi" w:hAnsiTheme="minorHAnsi"/>
+      <w:sz w:val="20"/>
+      <w:szCs w:val="20"/>
+    </w:rPr>
+  </w:style>
+  <w:style w:type="paragraph" w:styleId="TOC5">
+    <w:name w:val="toc 5"/>
+    <w:basedOn w:val="Normal"/>
+    <w:next w:val="Normal"/>
+    <w:autoRedefine/>
+    <w:uiPriority w:val="39"/>
+    <w:semiHidden/>
+    <w:unhideWhenUsed/>
+    <w:rsid w:val="008D3515"/>
+    <w:pPr>
+      <w:spacing w:after="0"/>
+      <w:ind w:left="960"/>
+    </w:pPr>
+    <w:rPr>
+      <w:rFonts w:asciiTheme="minorHAnsi" w:hAnsiTheme="minorHAnsi"/>
+      <w:sz w:val="20"/>
+      <w:szCs w:val="20"/>
+    </w:rPr>
+  </w:style>
+  <w:style w:type="paragraph" w:styleId="TOC6">
+    <w:name w:val="toc 6"/>
+    <w:basedOn w:val="Normal"/>
+    <w:next w:val="Normal"/>
+    <w:autoRedefine/>
+    <w:uiPriority w:val="39"/>
+    <w:semiHidden/>
+    <w:unhideWhenUsed/>
+    <w:rsid w:val="008D3515"/>
+    <w:pPr>
+      <w:spacing w:after="0"/>
+      <w:ind w:left="1200"/>
+    </w:pPr>
+    <w:rPr>
+      <w:rFonts w:asciiTheme="minorHAnsi" w:hAnsiTheme="minorHAnsi"/>
+      <w:sz w:val="20"/>
+      <w:szCs w:val="20"/>
+    </w:rPr>
+  </w:style>
+  <w:style w:type="paragraph" w:styleId="TOC7">
+    <w:name w:val="toc 7"/>
+    <w:basedOn w:val="Normal"/>
+    <w:next w:val="Normal"/>
+    <w:autoRedefine/>
+    <w:uiPriority w:val="39"/>
+    <w:semiHidden/>
+    <w:unhideWhenUsed/>
+    <w:rsid w:val="008D3515"/>
+    <w:pPr>
+      <w:spacing w:after="0"/>
+      <w:ind w:left="1440"/>
+    </w:pPr>
+    <w:rPr>
+      <w:rFonts w:asciiTheme="minorHAnsi" w:hAnsiTheme="minorHAnsi"/>
+      <w:sz w:val="20"/>
+      <w:szCs w:val="20"/>
+    </w:rPr>
+  </w:style>
+  <w:style w:type="paragraph" w:styleId="TOC8">
+    <w:name w:val="toc 8"/>
+    <w:basedOn w:val="Normal"/>
+    <w:next w:val="Normal"/>
+    <w:autoRedefine/>
+    <w:uiPriority w:val="39"/>
+    <w:semiHidden/>
+    <w:unhideWhenUsed/>
+    <w:rsid w:val="008D3515"/>
+    <w:pPr>
+      <w:spacing w:after="0"/>
+      <w:ind w:left="1680"/>
+    </w:pPr>
+    <w:rPr>
+      <w:rFonts w:asciiTheme="minorHAnsi" w:hAnsiTheme="minorHAnsi"/>
+      <w:sz w:val="20"/>
+      <w:szCs w:val="20"/>
+    </w:rPr>
+  </w:style>
+  <w:style w:type="paragraph" w:styleId="TOC9">
+    <w:name w:val="toc 9"/>
+    <w:basedOn w:val="Normal"/>
+    <w:next w:val="Normal"/>
+    <w:autoRedefine/>
+    <w:uiPriority w:val="39"/>
+    <w:semiHidden/>
+    <w:unhideWhenUsed/>
+    <w:rsid w:val="008D3515"/>
+    <w:pPr>
+      <w:spacing w:after="0"/>
+      <w:ind w:left="1920"/>
+    </w:pPr>
+    <w:rPr>
+      <w:rFonts w:asciiTheme="minorHAnsi" w:hAnsiTheme="minorHAnsi"/>
+      <w:sz w:val="20"/>
+      <w:szCs w:val="20"/>
+    </w:rPr>
+  </w:style>
 </w:styles>
 </file>
 
@@ -4003,4 +4853,16 @@
   </a:objectDefaults>
   <a:extraClrSchemeLst/>
 </a:theme>
+</file>
+
+<file path=customXml/item1.xml><?xml version="1.0" encoding="utf-8"?>
+<b:Sources xmlns:b="http://schemas.openxmlformats.org/officeDocument/2006/bibliography" xmlns="http://schemas.openxmlformats.org/officeDocument/2006/bibliography" SelectedStyle="/APASixthEditionOfficeOnline.xsl" StyleName="APA" Version="6"/>
+</file>
+
+<file path=customXml/itemProps1.xml><?xml version="1.0" encoding="utf-8"?>
+<ds:datastoreItem xmlns:ds="http://schemas.openxmlformats.org/officeDocument/2006/customXml" ds:itemID="{2E4A792C-C374-4342-9723-9F1BBBD0FBD4}">
+  <ds:schemaRefs>
+    <ds:schemaRef ds:uri="http://schemas.openxmlformats.org/officeDocument/2006/bibliography"/>
+  </ds:schemaRefs>
+</ds:datastoreItem>
 </file>
--- a/softwareEngineers - ECE4440-4991 - Final Report.docx
+++ b/softwareEngineers - ECE4440-4991 - Final Report.docx
@@ -4860,7 +4860,7 @@
 </file>
 
 <file path=customXml/itemProps1.xml><?xml version="1.0" encoding="utf-8"?>
-<ds:datastoreItem xmlns:ds="http://schemas.openxmlformats.org/officeDocument/2006/customXml" ds:itemID="{2E4A792C-C374-4342-9723-9F1BBBD0FBD4}">
+<ds:datastoreItem xmlns:ds="http://schemas.openxmlformats.org/officeDocument/2006/customXml" ds:itemID="{4B95C9E6-B4BD-3447-BA7E-EA1BA8BB2C85}">
   <ds:schemaRefs>
     <ds:schemaRef ds:uri="http://schemas.openxmlformats.org/officeDocument/2006/bibliography"/>
   </ds:schemaRefs>

--- a/softwareEngineers - ECE4440-4991 - Final Report.docx
+++ b/softwareEngineers - ECE4440-4991 - Final Report.docx
@@ -1,6 +1,6 @@
 
 <file path=word/document.xml><?xml version="1.0" encoding="utf-8"?>
-<w:document xmlns:wpc="http://schemas.microsoft.com/office/word/2010/wordprocessingCanvas" xmlns:cx="http://schemas.microsoft.com/office/drawing/2014/chartex" xmlns:cx1="http://schemas.microsoft.com/office/drawing/2015/9/8/chartex" xmlns:cx2="http://schemas.microsoft.com/office/drawing/2015/10/21/chartex" xmlns:cx3="http://schemas.microsoft.com/office/drawing/2016/5/9/chartex" xmlns:cx4="http://schemas.microsoft.com/office/drawing/2016/5/10/chartex" xmlns:cx5="http://schemas.microsoft.com/office/drawing/2016/5/11/chartex" xmlns:cx6="http://schemas.microsoft.com/office/drawing/2016/5/12/chartex" xmlns:cx7="http://schemas.microsoft.com/office/drawing/2016/5/13/chartex" xmlns:cx8="http://schemas.microsoft.com/office/drawing/2016/5/14/chartex" xmlns:mc="http://schemas.openxmlformats.org/markup-compatibility/2006" xmlns:aink="http://schemas.microsoft.com/office/drawing/2016/ink" xmlns:am3d="http://schemas.microsoft.com/office/drawing/2017/model3d" xmlns:o="urn:schemas-microsoft-com:office:office" xmlns:r="http://schemas.openxmlformats.org/officeDocument/2006/relationships" xmlns:m="http://schemas.openxmlformats.org/officeDocument/2006/math" xmlns:v="urn:schemas-microsoft-com:vml" xmlns:wp14="http://schemas.microsoft.com/office/word/2010/wordprocessingDrawing" xmlns:wp="http://schemas.openxmlformats.org/drawingml/2006/wordprocessingDrawing" xmlns:w10="urn:schemas-microsoft-com:office:word" xmlns:w="http://schemas.openxmlformats.org/wordprocessingml/2006/main" xmlns:w14="http://schemas.microsoft.com/office/word/2010/wordml" xmlns:w15="http://schemas.microsoft.com/office/word/2012/wordml" xmlns:w16cex="http://schemas.microsoft.com/office/word/2018/wordml/cex" xmlns:w16cid="http://schemas.microsoft.com/office/word/2016/wordml/cid" xmlns:w16="http://schemas.microsoft.com/office/word/2018/wordml" xmlns:w16se="http://schemas.microsoft.com/office/word/2015/wordml/symex" xmlns:wpg="http://schemas.microsoft.com/office/word/2010/wordprocessingGroup" xmlns:wpi="http://schemas.microsoft.com/office/word/2010/wordprocessingInk" xmlns:wne="http://schemas.microsoft.com/office/word/2006/wordml" xmlns:wps="http://schemas.microsoft.com/office/word/2010/wordprocessingShape" mc:Ignorable="w14 w15 w16se w16cid w16 w16cex wp14">
+<w:document xmlns:wpc="http://schemas.microsoft.com/office/word/2010/wordprocessingCanvas" xmlns:cx="http://schemas.microsoft.com/office/drawing/2014/chartex" xmlns:cx1="http://schemas.microsoft.com/office/drawing/2015/9/8/chartex" xmlns:cx2="http://schemas.microsoft.com/office/drawing/2015/10/21/chartex" xmlns:cx3="http://schemas.microsoft.com/office/drawing/2016/5/9/chartex" xmlns:cx4="http://schemas.microsoft.com/office/drawing/2016/5/10/chartex" xmlns:cx5="http://schemas.microsoft.com/office/drawing/2016/5/11/chartex" xmlns:cx6="http://schemas.microsoft.com/office/drawing/2016/5/12/chartex" xmlns:cx7="http://schemas.microsoft.com/office/drawing/2016/5/13/chartex" xmlns:cx8="http://schemas.microsoft.com/office/drawing/2016/5/14/chartex" xmlns:mc="http://schemas.openxmlformats.org/markup-compatibility/2006" xmlns:aink="http://schemas.microsoft.com/office/drawing/2016/ink" xmlns:am3d="http://schemas.microsoft.com/office/drawing/2017/model3d" xmlns:o="urn:schemas-microsoft-com:office:office" xmlns:r="http://schemas.openxmlformats.org/officeDocument/2006/relationships" xmlns:m="http://schemas.openxmlformats.org/officeDocument/2006/math" xmlns:v="urn:schemas-microsoft-com:vml" xmlns:wp14="http://schemas.microsoft.com/office/word/2010/wordprocessingDrawing" xmlns:wp="http://schemas.openxmlformats.org/drawingml/2006/wordprocessingDrawing" xmlns:w10="urn:schemas-microsoft-com:office:word" xmlns:w="http://schemas.openxmlformats.org/wordprocessingml/2006/main" xmlns:w14="http://schemas.microsoft.com/office/word/2010/wordml" xmlns:w15="http://schemas.microsoft.com/office/word/2012/wordml" xmlns:w16cid="http://schemas.microsoft.com/office/word/2016/wordml/cid" xmlns:w16se="http://schemas.microsoft.com/office/word/2015/wordml/symex" xmlns:wpg="http://schemas.microsoft.com/office/word/2010/wordprocessingGroup" xmlns:wpi="http://schemas.microsoft.com/office/word/2010/wordprocessingInk" xmlns:wne="http://schemas.microsoft.com/office/word/2006/wordml" xmlns:wps="http://schemas.microsoft.com/office/word/2010/wordprocessingShape" mc:Ignorable="w14 w15 w16se w16cid wp14">
   <w:body>
     <w:p>
       <w:pPr>
@@ -156,10 +156,7 @@
     <w:p/>
     <w:p>
       <w:r>
-        <w:t>In this section, each team member should provide 1 or 2 paragraphs describing their individual contributions to the project. This needs to be detailed and list several specific examples of work performed and how it fit within the context of the whole proje</w:t>
-      </w:r>
-      <w:r>
-        <w:t>ct.</w:t>
+        <w:t>In this section, each team member should provide 1 or 2 paragraphs describing their individual contributions to the project. This needs to be detailed and list several specific examples of work performed and how it fit within the context of the whole project.</w:t>
       </w:r>
     </w:p>
     <w:p/>
@@ -206,6 +203,14 @@
     </w:p>
     <w:sdt>
       <w:sdtPr>
+        <w:rPr>
+          <w:rFonts w:ascii="Times New Roman" w:eastAsia="Times New Roman" w:hAnsi="Times New Roman" w:cs="Times New Roman"/>
+          <w:b w:val="0"/>
+          <w:bCs w:val="0"/>
+          <w:color w:val="auto"/>
+          <w:sz w:val="24"/>
+          <w:szCs w:val="24"/>
+        </w:rPr>
         <w:id w:val="1448894370"/>
         <w:docPartObj>
           <w:docPartGallery w:val="Table of Contents"/>
@@ -214,11 +219,7 @@
       </w:sdtPr>
       <w:sdtEndPr>
         <w:rPr>
-          <w:rFonts w:ascii="Times New Roman" w:eastAsia="Times New Roman" w:hAnsi="Times New Roman" w:cs="Times New Roman"/>
           <w:noProof/>
-          <w:color w:val="auto"/>
-          <w:sz w:val="24"/>
-          <w:szCs w:val="24"/>
         </w:rPr>
       </w:sdtEndPr>
       <w:sdtContent>
@@ -1546,21 +1547,21 @@
         <w:rPr>
           <w:color w:val="000000"/>
         </w:rPr>
-        <w:t xml:space="preserve">The inspiration behind this project was to create a product that in some way addressed the current situation of the world. Grocery stores or dining halls are high-risk zones for </w:t>
-      </w:r>
-      <w:proofErr w:type="gramStart"/>
-      <w:r>
-        <w:rPr>
-          <w:color w:val="000000"/>
-        </w:rPr>
-        <w:t>contraction .of</w:t>
-      </w:r>
-      <w:proofErr w:type="gramEnd"/>
-      <w:r>
-        <w:rPr>
-          <w:color w:val="000000"/>
-        </w:rPr>
-        <w:t xml:space="preserve"> the virus, which poses the inconvenience of having to frequently sanitize common surfaces between customers. To ensure these common surfaces are cleaned, effort on either the customer’s end or an employee’s end has to be spent, and given the countless number of common surfaces, it is increasingly hard to guarantee that all surfaces are cleaned between each customer’s use. The Socially Distanced Dispenser addresses this issue by eliminating any need for contact in the first place, which allows for more focus and effort to be directed to other surfaces that require frequent cleaning.</w:t>
+        <w:t xml:space="preserve">The inspiration behind this project was to create a product that in some way addressed the current situation of the world. Grocery stores or dining halls are high-risk zones for contraction </w:t>
+      </w:r>
+      <w:del w:id="6" w:author="Quincy Mendelson" w:date="2020-12-07T16:48:00Z">
+        <w:r>
+          <w:rPr>
+            <w:color w:val="000000"/>
+          </w:rPr>
+          <w:delText>.</w:delText>
+        </w:r>
+      </w:del>
+      <w:r>
+        <w:rPr>
+          <w:color w:val="000000"/>
+        </w:rPr>
+        <w:t>of the virus, which poses the inconvenience of having to frequently sanitize common surfaces between customers. To ensure these common surfaces are cleaned, effort on either the customer’s end or an employee’s end has to be spent, and given the countless number of common surfaces, it is increasingly hard to guarantee that all surfaces are cleaned between each customer’s use. The Socially Distanced Dispenser addresses this issue by eliminating any need for contact in the first place, which allows for more focus and effort to be directed to other surfaces that require frequent cleaning.</w:t>
       </w:r>
     </w:p>
     <w:p>
@@ -1572,21 +1573,7 @@
         <w:rPr>
           <w:color w:val="000000"/>
         </w:rPr>
-        <w:t xml:space="preserve">The concept of contactless dispensers is not novel. Most hand sanitizer dispensers rely on infrared or photo sensors to dispense product without contact [2]. This approach, however, would not make sense in the context of our problem. Dispensers akin to the automatic hand sanitizer can only dispense a set, static amount. If the user wants more sanitizer than the set </w:t>
-      </w:r>
-      <w:proofErr w:type="gramStart"/>
-      <w:r>
-        <w:rPr>
-          <w:color w:val="000000"/>
-        </w:rPr>
-        <w:t>amount</w:t>
-      </w:r>
-      <w:proofErr w:type="gramEnd"/>
-      <w:r>
-        <w:rPr>
-          <w:color w:val="000000"/>
-        </w:rPr>
-        <w:t xml:space="preserve"> they would have to trigger the dispensing mechanism repeatedly. If the user wants less than the set amount, that’s simply not an option and some product would have to go to waste. For the context of the hand sanitization problem, this is fine, as most users will be content with one dispense of the set amount. Food, however, is a different issue. Many users will desire many different amounts of </w:t>
+        <w:t xml:space="preserve">The concept of contactless dispensers is not novel. Most hand sanitizer dispensers rely on infrared or photo sensors to dispense product without contact [2]. This approach, however, would not make sense in the context of our problem. Dispensers akin to the automatic hand sanitizer can only dispense a set, static amount. If the user wants more sanitizer than the set amount they would have to trigger the dispensing mechanism repeatedly. If the user wants less than the set amount, that’s simply not an option and some product would have to go to waste. For the context of the hand sanitization problem, this is fine, as most users will be content with one dispense of the set amount. Food, however, is a different issue. Many users will desire many different amounts of </w:t>
       </w:r>
       <w:r>
         <w:rPr>
@@ -1691,14 +1678,11 @@
       <w:pPr>
         <w:pStyle w:val="Heading2"/>
       </w:pPr>
-      <w:bookmarkStart w:id="6" w:name="_Toc58233312"/>
-      <w:r>
-        <w:t>C</w:t>
-      </w:r>
-      <w:r>
-        <w:t>onstraints</w:t>
-      </w:r>
-      <w:bookmarkEnd w:id="6"/>
+      <w:bookmarkStart w:id="7" w:name="_Toc58233312"/>
+      <w:r>
+        <w:t>Constraints</w:t>
+      </w:r>
+      <w:bookmarkEnd w:id="7"/>
     </w:p>
     <w:p>
       <w:pPr>
@@ -1783,21 +1767,7 @@
           <w:color w:val="000000"/>
         </w:rPr>
         <w:tab/>
-        <w:t xml:space="preserve">All parts that must be ordered from Digikey have been </w:t>
-      </w:r>
-      <w:proofErr w:type="gramStart"/>
-      <w:r>
-        <w:rPr>
-          <w:color w:val="000000"/>
-        </w:rPr>
-        <w:t>checked, and</w:t>
-      </w:r>
-      <w:proofErr w:type="gramEnd"/>
-      <w:r>
-        <w:rPr>
-          <w:color w:val="000000"/>
-        </w:rPr>
-        <w:t xml:space="preserve"> have large quantities in stock.  Other board components, such as resistors and capacitors, can be taken from our lab kits from the Fundamentals of Electrical Engineering series. The physical dispensers we are using are in no shortage of stock and can easily be found at various retailers. Our main concern is that our ability to manufacture custom parts will be limited due to COVID-19 restrictions.</w:t>
+        <w:t>All parts that must be ordered from Digikey have been checked, and have large quantities in stock.  Other board components, such as resistors and capacitors, can be taken from our lab kits from the Fundamentals of Electrical Engineering series. The physical dispensers we are using are in no shortage of stock and can easily be found at various retailers. Our main concern is that our ability to manufacture custom parts will be limited due to COVID-19 restrictions.</w:t>
       </w:r>
     </w:p>
     <w:p>
@@ -1858,35 +1828,7 @@
           <w:color w:val="000000"/>
         </w:rPr>
         <w:tab/>
-        <w:t xml:space="preserve">The day-to-day use of the Socially Distanced Dispenser will not have much of an environmental impact, besides perhaps saving resources spent on sanitization materials. The main environmental concern is during the manufacturing and the </w:t>
-      </w:r>
-      <w:proofErr w:type="gramStart"/>
-      <w:r>
-        <w:rPr>
-          <w:color w:val="000000"/>
-        </w:rPr>
-        <w:t>end of life</w:t>
-      </w:r>
-      <w:proofErr w:type="gramEnd"/>
-      <w:r>
-        <w:rPr>
-          <w:color w:val="000000"/>
-        </w:rPr>
-        <w:t xml:space="preserve"> phases. The Socially Distanced Dispenser consists of a fair amount of plastic, which poses concerns for when it’s time to dispose of the dispenser [11]. The batteries used to power the dispenser will contain toxic materials and will need to be changed out as use of the dispenser persists [12]. </w:t>
-      </w:r>
-      <w:proofErr w:type="gramStart"/>
-      <w:r>
-        <w:rPr>
-          <w:color w:val="000000"/>
-        </w:rPr>
-        <w:t>In regards to</w:t>
-      </w:r>
-      <w:proofErr w:type="gramEnd"/>
-      <w:r>
-        <w:rPr>
-          <w:color w:val="000000"/>
-        </w:rPr>
-        <w:t xml:space="preserve"> the electronic components such as the Printed Circuit Board, there are standards for responsibly recycling and reusing electronic waste that certified electronic recyclers must follow [13]. To minimize the environmental footprint of the dispenser, we will encourage owners to utilize a certified electronic recycler at the end of the dispenser’s life.</w:t>
+        <w:t>The day-to-day use of the Socially Distanced Dispenser will not have much of an environmental impact, besides perhaps saving resources spent on sanitization materials. The main environmental concern is during the manufacturing and the end of life phases. The Socially Distanced Dispenser consists of a fair amount of plastic, which poses concerns for when it’s time to dispose of the dispenser [11]. The batteries used to power the dispenser will contain toxic materials and will need to be changed out as use of the dispenser persists [12]. In regards to the electronic components such as the Printed Circuit Board, there are standards for responsibly recycling and reusing electronic waste that certified electronic recyclers must follow [13]. To minimize the environmental footprint of the dispenser, we will encourage owners to utilize a certified electronic recycler at the end of the dispenser’s life.</w:t>
       </w:r>
     </w:p>
     <w:p>
@@ -2060,11 +2002,11 @@
       <w:pPr>
         <w:pStyle w:val="Heading3"/>
       </w:pPr>
-      <w:bookmarkStart w:id="7" w:name="_Toc58233313"/>
+      <w:bookmarkStart w:id="8" w:name="_Toc58233313"/>
       <w:r>
         <w:t>Intellectual Property Issues</w:t>
       </w:r>
-      <w:bookmarkEnd w:id="7"/>
+      <w:bookmarkEnd w:id="8"/>
     </w:p>
     <w:p>
       <w:r>
@@ -2076,10 +2018,7 @@
       </w:r>
       <w:proofErr w:type="gramEnd"/>
       <w:r>
-        <w:t xml:space="preserve"> (or why not!) you feel your project m</w:t>
-      </w:r>
-      <w:r>
-        <w:t xml:space="preserve">ight be patentable in light of those claims. Your project does not have to be patentable, but you need to explain </w:t>
+        <w:t xml:space="preserve"> (or why not!) you feel your project might be patentable in light of those claims. Your project does not have to be patentable, but you need to explain </w:t>
       </w:r>
       <w:proofErr w:type="gramStart"/>
       <w:r>
@@ -2094,15 +2033,12 @@
       <w:pPr>
         <w:pStyle w:val="Heading2"/>
       </w:pPr>
-      <w:bookmarkStart w:id="8" w:name="_Toc58233314"/>
+      <w:bookmarkStart w:id="9" w:name="_Toc58233314"/>
       <w:r>
         <w:lastRenderedPageBreak/>
-        <w:t>Detailed Technical De</w:t>
-      </w:r>
-      <w:r>
-        <w:t>scription of Project</w:t>
-      </w:r>
-      <w:bookmarkEnd w:id="8"/>
+        <w:t>Detailed Technical Description of Project</w:t>
+      </w:r>
+      <w:bookmarkEnd w:id="9"/>
     </w:p>
     <w:p>
       <w:r>
@@ -2124,10 +2060,7 @@
         <w:t>th</w:t>
       </w:r>
       <w:r>
-        <w:t xml:space="preserve"> year undergrad to exactly duplicate your results at the beginning of their </w:t>
-      </w:r>
-      <w:r>
-        <w:t>fall semester.</w:t>
+        <w:t xml:space="preserve"> year undergrad to exactly duplicate your results at the beginning of their fall semester.</w:t>
       </w:r>
     </w:p>
     <w:p>
@@ -2254,6 +2187,9 @@
           <w:between w:val="nil"/>
         </w:pBdr>
         <w:spacing w:after="0"/>
+        <w:rPr>
+          <w:ins w:id="10" w:author="Quincy Mendelson" w:date="2020-12-07T17:43:00Z"/>
+        </w:rPr>
       </w:pPr>
       <w:r>
         <w:rPr>
@@ -2261,6 +2197,1387 @@
         </w:rPr>
         <w:t>Schematics (use sections of schematics and explain thoroughly and legibly)</w:t>
       </w:r>
+    </w:p>
+    <w:p>
+      <w:pPr>
+        <w:pBdr>
+          <w:top w:val="nil"/>
+          <w:left w:val="nil"/>
+          <w:bottom w:val="nil"/>
+          <w:right w:val="nil"/>
+          <w:between w:val="nil"/>
+        </w:pBdr>
+        <w:spacing w:after="0"/>
+        <w:rPr>
+          <w:ins w:id="11" w:author="Quincy Mendelson" w:date="2020-12-07T17:43:00Z"/>
+        </w:rPr>
+      </w:pPr>
+    </w:p>
+    <w:p>
+      <w:pPr>
+        <w:pBdr>
+          <w:top w:val="nil"/>
+          <w:left w:val="nil"/>
+          <w:bottom w:val="nil"/>
+          <w:right w:val="nil"/>
+          <w:between w:val="nil"/>
+        </w:pBdr>
+        <w:spacing w:after="0"/>
+        <w:rPr>
+          <w:ins w:id="12" w:author="Quincy Mendelson" w:date="2020-12-07T17:43:00Z"/>
+        </w:rPr>
+      </w:pPr>
+      <w:ins w:id="13" w:author="Quincy Mendelson" w:date="2020-12-07T17:43:00Z">
+        <w:r>
+          <w:t>Overall Block Diagram</w:t>
+        </w:r>
+      </w:ins>
+    </w:p>
+    <w:p>
+      <w:pPr>
+        <w:pStyle w:val="ListParagraph"/>
+        <w:numPr>
+          <w:ilvl w:val="0"/>
+          <w:numId w:val="4"/>
+        </w:numPr>
+        <w:pBdr>
+          <w:top w:val="nil"/>
+          <w:left w:val="nil"/>
+          <w:bottom w:val="nil"/>
+          <w:right w:val="nil"/>
+          <w:between w:val="nil"/>
+        </w:pBdr>
+        <w:spacing w:after="0"/>
+        <w:rPr>
+          <w:ins w:id="14" w:author="Quincy Mendelson" w:date="2020-12-07T17:43:00Z"/>
+        </w:rPr>
+        <w:pPrChange w:id="15" w:author="Quincy Mendelson" w:date="2020-12-07T17:43:00Z">
+          <w:pPr>
+            <w:pBdr>
+              <w:top w:val="nil"/>
+              <w:left w:val="nil"/>
+              <w:bottom w:val="nil"/>
+              <w:right w:val="nil"/>
+              <w:between w:val="nil"/>
+            </w:pBdr>
+            <w:spacing w:after="0"/>
+          </w:pPr>
+        </w:pPrChange>
+      </w:pPr>
+      <w:ins w:id="16" w:author="Quincy Mendelson" w:date="2020-12-07T17:43:00Z">
+        <w:r>
+          <w:t>MSP430</w:t>
+        </w:r>
+      </w:ins>
+    </w:p>
+    <w:p>
+      <w:pPr>
+        <w:pBdr>
+          <w:top w:val="nil"/>
+          <w:left w:val="nil"/>
+          <w:bottom w:val="nil"/>
+          <w:right w:val="nil"/>
+          <w:between w:val="nil"/>
+        </w:pBdr>
+        <w:spacing w:after="0"/>
+        <w:rPr>
+          <w:ins w:id="17" w:author="Quincy Mendelson" w:date="2020-12-07T17:43:00Z"/>
+        </w:rPr>
+      </w:pPr>
+      <w:ins w:id="18" w:author="Quincy Mendelson" w:date="2020-12-07T17:43:00Z">
+        <w:r>
+          <w:rPr>
+            <w:noProof/>
+          </w:rPr>
+          <w:drawing>
+            <wp:inline distT="0" distB="0" distL="0" distR="0" wp14:anchorId="4BDB7E03" wp14:editId="0C60D662">
+              <wp:extent cx="5943600" cy="3607435"/>
+              <wp:effectExtent l="0" t="0" r="0" b="0"/>
+              <wp:docPr id="7" name="Picture 7"/>
+              <wp:cNvGraphicFramePr>
+                <a:graphicFrameLocks xmlns:a="http://schemas.openxmlformats.org/drawingml/2006/main" noChangeAspect="1"/>
+              </wp:cNvGraphicFramePr>
+              <a:graphic xmlns:a="http://schemas.openxmlformats.org/drawingml/2006/main">
+                <a:graphicData uri="http://schemas.openxmlformats.org/drawingml/2006/picture">
+                  <pic:pic xmlns:pic="http://schemas.openxmlformats.org/drawingml/2006/picture">
+                    <pic:nvPicPr>
+                      <pic:cNvPr id="7" name="FullSchematic.png"/>
+                      <pic:cNvPicPr/>
+                    </pic:nvPicPr>
+                    <pic:blipFill>
+                      <a:blip r:embed="rId8">
+                        <a:extLst>
+                          <a:ext uri="{28A0092B-C50C-407E-A947-70E740481C1C}">
+                            <a14:useLocalDpi xmlns:a14="http://schemas.microsoft.com/office/drawing/2010/main" val="0"/>
+                          </a:ext>
+                        </a:extLst>
+                      </a:blip>
+                      <a:stretch>
+                        <a:fillRect/>
+                      </a:stretch>
+                    </pic:blipFill>
+                    <pic:spPr>
+                      <a:xfrm>
+                        <a:off x="0" y="0"/>
+                        <a:ext cx="5943600" cy="3607435"/>
+                      </a:xfrm>
+                      <a:prstGeom prst="rect">
+                        <a:avLst/>
+                      </a:prstGeom>
+                    </pic:spPr>
+                  </pic:pic>
+                </a:graphicData>
+              </a:graphic>
+            </wp:inline>
+          </w:drawing>
+        </w:r>
+      </w:ins>
+    </w:p>
+    <w:p>
+      <w:pPr>
+        <w:pBdr>
+          <w:top w:val="nil"/>
+          <w:left w:val="nil"/>
+          <w:bottom w:val="nil"/>
+          <w:right w:val="nil"/>
+          <w:between w:val="nil"/>
+        </w:pBdr>
+        <w:spacing w:after="0"/>
+        <w:rPr>
+          <w:ins w:id="19" w:author="Quincy Mendelson" w:date="2020-12-07T17:11:00Z"/>
+          <w:rPrChange w:id="20" w:author="Quincy Mendelson" w:date="2020-12-07T17:11:00Z">
+            <w:rPr>
+              <w:ins w:id="21" w:author="Quincy Mendelson" w:date="2020-12-07T17:11:00Z"/>
+              <w:color w:val="000000"/>
+            </w:rPr>
+          </w:rPrChange>
+        </w:rPr>
+        <w:pPrChange w:id="22" w:author="Quincy Mendelson" w:date="2020-12-07T17:43:00Z">
+          <w:pPr>
+            <w:numPr>
+              <w:numId w:val="2"/>
+            </w:numPr>
+            <w:pBdr>
+              <w:top w:val="nil"/>
+              <w:left w:val="nil"/>
+              <w:bottom w:val="nil"/>
+              <w:right w:val="nil"/>
+              <w:between w:val="nil"/>
+            </w:pBdr>
+            <w:spacing w:after="0"/>
+            <w:ind w:left="720" w:hanging="360"/>
+          </w:pPr>
+        </w:pPrChange>
+      </w:pPr>
+    </w:p>
+    <w:p>
+      <w:pPr>
+        <w:pBdr>
+          <w:top w:val="nil"/>
+          <w:left w:val="nil"/>
+          <w:bottom w:val="nil"/>
+          <w:right w:val="nil"/>
+          <w:between w:val="nil"/>
+        </w:pBdr>
+        <w:spacing w:after="0"/>
+        <w:rPr>
+          <w:ins w:id="23" w:author="Quincy Mendelson" w:date="2020-12-07T17:36:00Z"/>
+        </w:rPr>
+        <w:pPrChange w:id="24" w:author="Quincy Mendelson" w:date="2020-12-07T17:36:00Z">
+          <w:pPr>
+            <w:numPr>
+              <w:ilvl w:val="1"/>
+              <w:numId w:val="2"/>
+            </w:numPr>
+            <w:pBdr>
+              <w:top w:val="nil"/>
+              <w:left w:val="nil"/>
+              <w:bottom w:val="nil"/>
+              <w:right w:val="nil"/>
+              <w:between w:val="nil"/>
+            </w:pBdr>
+            <w:spacing w:after="0"/>
+            <w:ind w:left="1440" w:hanging="360"/>
+          </w:pPr>
+        </w:pPrChange>
+      </w:pPr>
+      <w:ins w:id="25" w:author="Quincy Mendelson" w:date="2020-12-07T17:41:00Z">
+        <w:r>
+          <w:t>Power Supply</w:t>
+        </w:r>
+      </w:ins>
+    </w:p>
+    <w:p>
+      <w:pPr>
+        <w:numPr>
+          <w:ilvl w:val="1"/>
+          <w:numId w:val="2"/>
+        </w:numPr>
+        <w:pBdr>
+          <w:top w:val="nil"/>
+          <w:left w:val="nil"/>
+          <w:bottom w:val="nil"/>
+          <w:right w:val="nil"/>
+          <w:between w:val="nil"/>
+        </w:pBdr>
+        <w:spacing w:after="0"/>
+        <w:rPr>
+          <w:ins w:id="26" w:author="Quincy Mendelson" w:date="2020-12-07T17:21:00Z"/>
+        </w:rPr>
+      </w:pPr>
+      <w:ins w:id="27" w:author="Quincy Mendelson" w:date="2020-12-07T17:42:00Z">
+        <w:r>
+          <w:t>Components</w:t>
+        </w:r>
+      </w:ins>
+    </w:p>
+    <w:p>
+      <w:pPr>
+        <w:numPr>
+          <w:ilvl w:val="2"/>
+          <w:numId w:val="2"/>
+        </w:numPr>
+        <w:pBdr>
+          <w:top w:val="nil"/>
+          <w:left w:val="nil"/>
+          <w:bottom w:val="nil"/>
+          <w:right w:val="nil"/>
+          <w:between w:val="nil"/>
+        </w:pBdr>
+        <w:spacing w:after="0"/>
+        <w:rPr>
+          <w:ins w:id="28" w:author="Quincy Mendelson" w:date="2020-12-07T17:21:00Z"/>
+        </w:rPr>
+      </w:pPr>
+      <w:ins w:id="29" w:author="Quincy Mendelson" w:date="2020-12-07T17:21:00Z">
+        <w:r>
+          <w:t>Power jack</w:t>
+        </w:r>
+      </w:ins>
+    </w:p>
+    <w:p>
+      <w:pPr>
+        <w:numPr>
+          <w:ilvl w:val="2"/>
+          <w:numId w:val="2"/>
+        </w:numPr>
+        <w:pBdr>
+          <w:top w:val="nil"/>
+          <w:left w:val="nil"/>
+          <w:bottom w:val="nil"/>
+          <w:right w:val="nil"/>
+          <w:between w:val="nil"/>
+        </w:pBdr>
+        <w:spacing w:after="0"/>
+        <w:rPr>
+          <w:ins w:id="30" w:author="Quincy Mendelson" w:date="2020-12-07T17:21:00Z"/>
+        </w:rPr>
+      </w:pPr>
+      <w:ins w:id="31" w:author="Quincy Mendelson" w:date="2020-12-07T17:21:00Z">
+        <w:r>
+          <w:t>AC-DC plug</w:t>
+        </w:r>
+      </w:ins>
+    </w:p>
+    <w:p>
+      <w:pPr>
+        <w:numPr>
+          <w:ilvl w:val="2"/>
+          <w:numId w:val="2"/>
+        </w:numPr>
+        <w:pBdr>
+          <w:top w:val="nil"/>
+          <w:left w:val="nil"/>
+          <w:bottom w:val="nil"/>
+          <w:right w:val="nil"/>
+          <w:between w:val="nil"/>
+        </w:pBdr>
+        <w:spacing w:after="0"/>
+        <w:rPr>
+          <w:ins w:id="32" w:author="Quincy Mendelson" w:date="2020-12-07T17:12:00Z"/>
+        </w:rPr>
+        <w:pPrChange w:id="33" w:author="Quincy Mendelson" w:date="2020-12-07T17:21:00Z">
+          <w:pPr>
+            <w:numPr>
+              <w:ilvl w:val="1"/>
+              <w:numId w:val="2"/>
+            </w:numPr>
+            <w:pBdr>
+              <w:top w:val="nil"/>
+              <w:left w:val="nil"/>
+              <w:bottom w:val="nil"/>
+              <w:right w:val="nil"/>
+              <w:between w:val="nil"/>
+            </w:pBdr>
+            <w:spacing w:after="0"/>
+            <w:ind w:left="1440" w:hanging="360"/>
+          </w:pPr>
+        </w:pPrChange>
+      </w:pPr>
+      <w:ins w:id="34" w:author="Quincy Mendelson" w:date="2020-12-07T17:22:00Z">
+        <w:r>
+          <w:t>0.1µF capacitor</w:t>
+        </w:r>
+      </w:ins>
+    </w:p>
+    <w:p>
+      <w:pPr>
+        <w:pBdr>
+          <w:top w:val="nil"/>
+          <w:left w:val="nil"/>
+          <w:bottom w:val="nil"/>
+          <w:right w:val="nil"/>
+          <w:between w:val="nil"/>
+        </w:pBdr>
+        <w:spacing w:after="0"/>
+        <w:ind w:left="1440"/>
+        <w:jc w:val="center"/>
+        <w:rPr>
+          <w:ins w:id="35" w:author="Quincy Mendelson" w:date="2020-12-07T17:11:00Z"/>
+        </w:rPr>
+        <w:pPrChange w:id="36" w:author="Quincy Mendelson" w:date="2020-12-07T17:14:00Z">
+          <w:pPr>
+            <w:numPr>
+              <w:ilvl w:val="1"/>
+              <w:numId w:val="2"/>
+            </w:numPr>
+            <w:pBdr>
+              <w:top w:val="nil"/>
+              <w:left w:val="nil"/>
+              <w:bottom w:val="nil"/>
+              <w:right w:val="nil"/>
+              <w:between w:val="nil"/>
+            </w:pBdr>
+            <w:spacing w:after="0"/>
+            <w:ind w:left="1440" w:hanging="360"/>
+          </w:pPr>
+        </w:pPrChange>
+      </w:pPr>
+      <w:ins w:id="37" w:author="Quincy Mendelson" w:date="2020-12-07T17:13:00Z">
+        <w:r>
+          <w:rPr>
+            <w:noProof/>
+          </w:rPr>
+          <w:lastRenderedPageBreak/>
+          <w:drawing>
+            <wp:inline distT="0" distB="0" distL="0" distR="0" wp14:anchorId="398B98AB" wp14:editId="62DEE4D7">
+              <wp:extent cx="2101273" cy="1748447"/>
+              <wp:effectExtent l="0" t="0" r="0" b="4445"/>
+              <wp:docPr id="1" name="Picture 1"/>
+              <wp:cNvGraphicFramePr>
+                <a:graphicFrameLocks xmlns:a="http://schemas.openxmlformats.org/drawingml/2006/main" noChangeAspect="1"/>
+              </wp:cNvGraphicFramePr>
+              <a:graphic xmlns:a="http://schemas.openxmlformats.org/drawingml/2006/main">
+                <a:graphicData uri="http://schemas.openxmlformats.org/drawingml/2006/picture">
+                  <pic:pic xmlns:pic="http://schemas.openxmlformats.org/drawingml/2006/picture">
+                    <pic:nvPicPr>
+                      <pic:cNvPr id="1" name="VoltageSupply.png"/>
+                      <pic:cNvPicPr/>
+                    </pic:nvPicPr>
+                    <pic:blipFill>
+                      <a:blip r:embed="rId9">
+                        <a:extLst>
+                          <a:ext uri="{28A0092B-C50C-407E-A947-70E740481C1C}">
+                            <a14:useLocalDpi xmlns:a14="http://schemas.microsoft.com/office/drawing/2010/main" val="0"/>
+                          </a:ext>
+                        </a:extLst>
+                      </a:blip>
+                      <a:stretch>
+                        <a:fillRect/>
+                      </a:stretch>
+                    </pic:blipFill>
+                    <pic:spPr>
+                      <a:xfrm>
+                        <a:off x="0" y="0"/>
+                        <a:ext cx="2104014" cy="1750727"/>
+                      </a:xfrm>
+                      <a:prstGeom prst="rect">
+                        <a:avLst/>
+                      </a:prstGeom>
+                    </pic:spPr>
+                  </pic:pic>
+                </a:graphicData>
+              </a:graphic>
+            </wp:inline>
+          </w:drawing>
+        </w:r>
+      </w:ins>
+    </w:p>
+    <w:p>
+      <w:pPr>
+        <w:pBdr>
+          <w:top w:val="nil"/>
+          <w:left w:val="nil"/>
+          <w:bottom w:val="nil"/>
+          <w:right w:val="nil"/>
+          <w:between w:val="nil"/>
+        </w:pBdr>
+        <w:spacing w:after="0"/>
+        <w:rPr>
+          <w:ins w:id="38" w:author="Quincy Mendelson" w:date="2020-12-07T17:41:00Z"/>
+        </w:rPr>
+        <w:pPrChange w:id="39" w:author="Quincy Mendelson" w:date="2020-12-07T17:41:00Z">
+          <w:pPr>
+            <w:numPr>
+              <w:ilvl w:val="1"/>
+              <w:numId w:val="2"/>
+            </w:numPr>
+            <w:pBdr>
+              <w:top w:val="nil"/>
+              <w:left w:val="nil"/>
+              <w:bottom w:val="nil"/>
+              <w:right w:val="nil"/>
+              <w:between w:val="nil"/>
+            </w:pBdr>
+            <w:spacing w:after="0"/>
+            <w:ind w:left="1440" w:hanging="360"/>
+          </w:pPr>
+        </w:pPrChange>
+      </w:pPr>
+      <w:ins w:id="40" w:author="Quincy Mendelson" w:date="2020-12-07T17:41:00Z">
+        <w:r>
+          <w:t>Voltage Regulator</w:t>
+        </w:r>
+      </w:ins>
+    </w:p>
+    <w:p>
+      <w:pPr>
+        <w:numPr>
+          <w:ilvl w:val="1"/>
+          <w:numId w:val="2"/>
+        </w:numPr>
+        <w:pBdr>
+          <w:top w:val="nil"/>
+          <w:left w:val="nil"/>
+          <w:bottom w:val="nil"/>
+          <w:right w:val="nil"/>
+          <w:between w:val="nil"/>
+        </w:pBdr>
+        <w:spacing w:after="0"/>
+        <w:rPr>
+          <w:ins w:id="41" w:author="Quincy Mendelson" w:date="2020-12-07T17:20:00Z"/>
+        </w:rPr>
+      </w:pPr>
+      <w:ins w:id="42" w:author="Quincy Mendelson" w:date="2020-12-07T17:42:00Z">
+        <w:r>
+          <w:t>Components</w:t>
+        </w:r>
+      </w:ins>
+    </w:p>
+    <w:p>
+      <w:pPr>
+        <w:numPr>
+          <w:ilvl w:val="2"/>
+          <w:numId w:val="2"/>
+        </w:numPr>
+        <w:pBdr>
+          <w:top w:val="nil"/>
+          <w:left w:val="nil"/>
+          <w:bottom w:val="nil"/>
+          <w:right w:val="nil"/>
+          <w:between w:val="nil"/>
+        </w:pBdr>
+        <w:spacing w:after="0"/>
+        <w:rPr>
+          <w:ins w:id="43" w:author="Quincy Mendelson" w:date="2020-12-07T17:20:00Z"/>
+        </w:rPr>
+      </w:pPr>
+      <w:ins w:id="44" w:author="Quincy Mendelson" w:date="2020-12-07T17:20:00Z">
+        <w:r>
+          <w:t>regulator</w:t>
+        </w:r>
+      </w:ins>
+    </w:p>
+    <w:p>
+      <w:pPr>
+        <w:numPr>
+          <w:ilvl w:val="2"/>
+          <w:numId w:val="2"/>
+        </w:numPr>
+        <w:pBdr>
+          <w:top w:val="nil"/>
+          <w:left w:val="nil"/>
+          <w:bottom w:val="nil"/>
+          <w:right w:val="nil"/>
+          <w:between w:val="nil"/>
+        </w:pBdr>
+        <w:spacing w:after="0"/>
+        <w:rPr>
+          <w:ins w:id="45" w:author="Quincy Mendelson" w:date="2020-12-07T17:20:00Z"/>
+        </w:rPr>
+      </w:pPr>
+      <w:ins w:id="46" w:author="Quincy Mendelson" w:date="2020-12-07T17:20:00Z">
+        <w:r>
+          <w:t>10µF electrolytic capacitor</w:t>
+        </w:r>
+      </w:ins>
+    </w:p>
+    <w:p>
+      <w:pPr>
+        <w:numPr>
+          <w:ilvl w:val="2"/>
+          <w:numId w:val="2"/>
+        </w:numPr>
+        <w:pBdr>
+          <w:top w:val="nil"/>
+          <w:left w:val="nil"/>
+          <w:bottom w:val="nil"/>
+          <w:right w:val="nil"/>
+          <w:between w:val="nil"/>
+        </w:pBdr>
+        <w:spacing w:after="0"/>
+        <w:rPr>
+          <w:ins w:id="47" w:author="Quincy Mendelson" w:date="2020-12-07T17:13:00Z"/>
+        </w:rPr>
+        <w:pPrChange w:id="48" w:author="Quincy Mendelson" w:date="2020-12-07T17:20:00Z">
+          <w:pPr>
+            <w:numPr>
+              <w:ilvl w:val="1"/>
+              <w:numId w:val="2"/>
+            </w:numPr>
+            <w:pBdr>
+              <w:top w:val="nil"/>
+              <w:left w:val="nil"/>
+              <w:bottom w:val="nil"/>
+              <w:right w:val="nil"/>
+              <w:between w:val="nil"/>
+            </w:pBdr>
+            <w:spacing w:after="0"/>
+            <w:ind w:left="1440" w:hanging="360"/>
+          </w:pPr>
+        </w:pPrChange>
+      </w:pPr>
+      <w:ins w:id="49" w:author="Quincy Mendelson" w:date="2020-12-07T17:20:00Z">
+        <w:r>
+          <w:t>0.1µF</w:t>
+        </w:r>
+      </w:ins>
+      <w:ins w:id="50" w:author="Quincy Mendelson" w:date="2020-12-07T17:21:00Z">
+        <w:r>
+          <w:t xml:space="preserve"> capacitor</w:t>
+        </w:r>
+      </w:ins>
+    </w:p>
+    <w:p>
+      <w:pPr>
+        <w:pBdr>
+          <w:top w:val="nil"/>
+          <w:left w:val="nil"/>
+          <w:bottom w:val="nil"/>
+          <w:right w:val="nil"/>
+          <w:between w:val="nil"/>
+        </w:pBdr>
+        <w:spacing w:after="0"/>
+        <w:ind w:left="1440"/>
+        <w:jc w:val="center"/>
+        <w:rPr>
+          <w:ins w:id="51" w:author="Quincy Mendelson" w:date="2020-12-07T17:11:00Z"/>
+        </w:rPr>
+        <w:pPrChange w:id="52" w:author="Quincy Mendelson" w:date="2020-12-07T17:14:00Z">
+          <w:pPr>
+            <w:numPr>
+              <w:ilvl w:val="1"/>
+              <w:numId w:val="2"/>
+            </w:numPr>
+            <w:pBdr>
+              <w:top w:val="nil"/>
+              <w:left w:val="nil"/>
+              <w:bottom w:val="nil"/>
+              <w:right w:val="nil"/>
+              <w:between w:val="nil"/>
+            </w:pBdr>
+            <w:spacing w:after="0"/>
+            <w:ind w:left="1440" w:hanging="360"/>
+          </w:pPr>
+        </w:pPrChange>
+      </w:pPr>
+      <w:ins w:id="53" w:author="Quincy Mendelson" w:date="2020-12-07T17:13:00Z">
+        <w:r>
+          <w:rPr>
+            <w:noProof/>
+          </w:rPr>
+          <w:drawing>
+            <wp:inline distT="0" distB="0" distL="0" distR="0" wp14:anchorId="51403029" wp14:editId="597E77D9">
+              <wp:extent cx="2808882" cy="1487055"/>
+              <wp:effectExtent l="0" t="0" r="0" b="0"/>
+              <wp:docPr id="3" name="Picture 3"/>
+              <wp:cNvGraphicFramePr>
+                <a:graphicFrameLocks xmlns:a="http://schemas.openxmlformats.org/drawingml/2006/main" noChangeAspect="1"/>
+              </wp:cNvGraphicFramePr>
+              <a:graphic xmlns:a="http://schemas.openxmlformats.org/drawingml/2006/main">
+                <a:graphicData uri="http://schemas.openxmlformats.org/drawingml/2006/picture">
+                  <pic:pic xmlns:pic="http://schemas.openxmlformats.org/drawingml/2006/picture">
+                    <pic:nvPicPr>
+                      <pic:cNvPr id="3" name="VoltageRegulator.png"/>
+                      <pic:cNvPicPr/>
+                    </pic:nvPicPr>
+                    <pic:blipFill>
+                      <a:blip r:embed="rId10">
+                        <a:extLst>
+                          <a:ext uri="{28A0092B-C50C-407E-A947-70E740481C1C}">
+                            <a14:useLocalDpi xmlns:a14="http://schemas.microsoft.com/office/drawing/2010/main" val="0"/>
+                          </a:ext>
+                        </a:extLst>
+                      </a:blip>
+                      <a:stretch>
+                        <a:fillRect/>
+                      </a:stretch>
+                    </pic:blipFill>
+                    <pic:spPr>
+                      <a:xfrm>
+                        <a:off x="0" y="0"/>
+                        <a:ext cx="2814347" cy="1489948"/>
+                      </a:xfrm>
+                      <a:prstGeom prst="rect">
+                        <a:avLst/>
+                      </a:prstGeom>
+                    </pic:spPr>
+                  </pic:pic>
+                </a:graphicData>
+              </a:graphic>
+            </wp:inline>
+          </w:drawing>
+        </w:r>
+      </w:ins>
+    </w:p>
+    <w:p>
+      <w:pPr>
+        <w:pBdr>
+          <w:top w:val="nil"/>
+          <w:left w:val="nil"/>
+          <w:bottom w:val="nil"/>
+          <w:right w:val="nil"/>
+          <w:between w:val="nil"/>
+        </w:pBdr>
+        <w:spacing w:after="0"/>
+        <w:rPr>
+          <w:ins w:id="54" w:author="Quincy Mendelson" w:date="2020-12-07T17:41:00Z"/>
+        </w:rPr>
+        <w:pPrChange w:id="55" w:author="Quincy Mendelson" w:date="2020-12-07T17:41:00Z">
+          <w:pPr>
+            <w:numPr>
+              <w:ilvl w:val="1"/>
+              <w:numId w:val="2"/>
+            </w:numPr>
+            <w:pBdr>
+              <w:top w:val="nil"/>
+              <w:left w:val="nil"/>
+              <w:bottom w:val="nil"/>
+              <w:right w:val="nil"/>
+              <w:between w:val="nil"/>
+            </w:pBdr>
+            <w:spacing w:after="0"/>
+            <w:ind w:left="1440" w:hanging="360"/>
+          </w:pPr>
+        </w:pPrChange>
+      </w:pPr>
+      <w:ins w:id="56" w:author="Quincy Mendelson" w:date="2020-12-07T17:41:00Z">
+        <w:r>
+          <w:t xml:space="preserve">Motor </w:t>
+        </w:r>
+      </w:ins>
+      <w:ins w:id="57" w:author="Quincy Mendelson" w:date="2020-12-07T17:42:00Z">
+        <w:r>
+          <w:t>Driver</w:t>
+        </w:r>
+      </w:ins>
+    </w:p>
+    <w:p>
+      <w:pPr>
+        <w:numPr>
+          <w:ilvl w:val="1"/>
+          <w:numId w:val="2"/>
+        </w:numPr>
+        <w:pBdr>
+          <w:top w:val="nil"/>
+          <w:left w:val="nil"/>
+          <w:bottom w:val="nil"/>
+          <w:right w:val="nil"/>
+          <w:between w:val="nil"/>
+        </w:pBdr>
+        <w:spacing w:after="0"/>
+        <w:rPr>
+          <w:ins w:id="58" w:author="Quincy Mendelson" w:date="2020-12-07T17:17:00Z"/>
+        </w:rPr>
+      </w:pPr>
+      <w:ins w:id="59" w:author="Quincy Mendelson" w:date="2020-12-07T17:42:00Z">
+        <w:r>
+          <w:t>Components</w:t>
+        </w:r>
+      </w:ins>
+    </w:p>
+    <w:p>
+      <w:pPr>
+        <w:numPr>
+          <w:ilvl w:val="2"/>
+          <w:numId w:val="2"/>
+        </w:numPr>
+        <w:pBdr>
+          <w:top w:val="nil"/>
+          <w:left w:val="nil"/>
+          <w:bottom w:val="nil"/>
+          <w:right w:val="nil"/>
+          <w:between w:val="nil"/>
+        </w:pBdr>
+        <w:spacing w:after="0"/>
+        <w:rPr>
+          <w:ins w:id="60" w:author="Quincy Mendelson" w:date="2020-12-07T17:17:00Z"/>
+        </w:rPr>
+      </w:pPr>
+      <w:ins w:id="61" w:author="Quincy Mendelson" w:date="2020-12-07T17:17:00Z">
+        <w:r>
+          <w:t>stepper motor</w:t>
+        </w:r>
+      </w:ins>
+    </w:p>
+    <w:p>
+      <w:pPr>
+        <w:numPr>
+          <w:ilvl w:val="2"/>
+          <w:numId w:val="2"/>
+        </w:numPr>
+        <w:pBdr>
+          <w:top w:val="nil"/>
+          <w:left w:val="nil"/>
+          <w:bottom w:val="nil"/>
+          <w:right w:val="nil"/>
+          <w:between w:val="nil"/>
+        </w:pBdr>
+        <w:spacing w:after="0"/>
+        <w:rPr>
+          <w:ins w:id="62" w:author="Quincy Mendelson" w:date="2020-12-07T17:18:00Z"/>
+        </w:rPr>
+      </w:pPr>
+      <w:ins w:id="63" w:author="Quincy Mendelson" w:date="2020-12-07T17:18:00Z">
+        <w:r>
+          <w:t>motor driver chip</w:t>
+        </w:r>
+      </w:ins>
+    </w:p>
+    <w:p>
+      <w:pPr>
+        <w:numPr>
+          <w:ilvl w:val="2"/>
+          <w:numId w:val="2"/>
+        </w:numPr>
+        <w:pBdr>
+          <w:top w:val="nil"/>
+          <w:left w:val="nil"/>
+          <w:bottom w:val="nil"/>
+          <w:right w:val="nil"/>
+          <w:between w:val="nil"/>
+        </w:pBdr>
+        <w:spacing w:after="0"/>
+        <w:rPr>
+          <w:ins w:id="64" w:author="Quincy Mendelson" w:date="2020-12-07T17:18:00Z"/>
+        </w:rPr>
+      </w:pPr>
+      <w:ins w:id="65" w:author="Quincy Mendelson" w:date="2020-12-07T17:18:00Z">
+        <w:r>
+          <w:t>4-pin terminal block</w:t>
+        </w:r>
+      </w:ins>
+    </w:p>
+    <w:p>
+      <w:pPr>
+        <w:numPr>
+          <w:ilvl w:val="2"/>
+          <w:numId w:val="2"/>
+        </w:numPr>
+        <w:pBdr>
+          <w:top w:val="nil"/>
+          <w:left w:val="nil"/>
+          <w:bottom w:val="nil"/>
+          <w:right w:val="nil"/>
+          <w:between w:val="nil"/>
+        </w:pBdr>
+        <w:spacing w:after="0"/>
+        <w:rPr>
+          <w:ins w:id="66" w:author="Quincy Mendelson" w:date="2020-12-07T17:18:00Z"/>
+        </w:rPr>
+      </w:pPr>
+      <w:ins w:id="67" w:author="Quincy Mendelson" w:date="2020-12-07T17:18:00Z">
+        <w:r>
+          <w:t>2 51kOhm</w:t>
+        </w:r>
+      </w:ins>
+    </w:p>
+    <w:p>
+      <w:pPr>
+        <w:numPr>
+          <w:ilvl w:val="2"/>
+          <w:numId w:val="2"/>
+        </w:numPr>
+        <w:pBdr>
+          <w:top w:val="nil"/>
+          <w:left w:val="nil"/>
+          <w:bottom w:val="nil"/>
+          <w:right w:val="nil"/>
+          <w:between w:val="nil"/>
+        </w:pBdr>
+        <w:spacing w:after="0"/>
+        <w:rPr>
+          <w:ins w:id="68" w:author="Quincy Mendelson" w:date="2020-12-07T17:18:00Z"/>
+        </w:rPr>
+      </w:pPr>
+      <w:ins w:id="69" w:author="Quincy Mendelson" w:date="2020-12-07T17:18:00Z">
+        <w:r>
+          <w:t xml:space="preserve">270 </w:t>
+        </w:r>
+        <w:proofErr w:type="spellStart"/>
+        <w:r>
+          <w:t>mOhm</w:t>
+        </w:r>
+        <w:proofErr w:type="spellEnd"/>
+      </w:ins>
+    </w:p>
+    <w:p>
+      <w:pPr>
+        <w:numPr>
+          <w:ilvl w:val="2"/>
+          <w:numId w:val="2"/>
+        </w:numPr>
+        <w:pBdr>
+          <w:top w:val="nil"/>
+          <w:left w:val="nil"/>
+          <w:bottom w:val="nil"/>
+          <w:right w:val="nil"/>
+          <w:between w:val="nil"/>
+        </w:pBdr>
+        <w:spacing w:after="0"/>
+        <w:rPr>
+          <w:ins w:id="70" w:author="Quincy Mendelson" w:date="2020-12-07T17:19:00Z"/>
+        </w:rPr>
+      </w:pPr>
+      <w:ins w:id="71" w:author="Quincy Mendelson" w:date="2020-12-07T17:19:00Z">
+        <w:r>
+          <w:t>2.2µF capacitor</w:t>
+        </w:r>
+      </w:ins>
+    </w:p>
+    <w:p>
+      <w:pPr>
+        <w:numPr>
+          <w:ilvl w:val="2"/>
+          <w:numId w:val="2"/>
+        </w:numPr>
+        <w:pBdr>
+          <w:top w:val="nil"/>
+          <w:left w:val="nil"/>
+          <w:bottom w:val="nil"/>
+          <w:right w:val="nil"/>
+          <w:between w:val="nil"/>
+        </w:pBdr>
+        <w:spacing w:after="0"/>
+        <w:rPr>
+          <w:ins w:id="72" w:author="Quincy Mendelson" w:date="2020-12-07T17:19:00Z"/>
+        </w:rPr>
+      </w:pPr>
+      <w:ins w:id="73" w:author="Quincy Mendelson" w:date="2020-12-07T17:19:00Z">
+        <w:r>
+          <w:t>0.01µF capacitor</w:t>
+        </w:r>
+      </w:ins>
+    </w:p>
+    <w:p>
+      <w:pPr>
+        <w:numPr>
+          <w:ilvl w:val="2"/>
+          <w:numId w:val="2"/>
+        </w:numPr>
+        <w:pBdr>
+          <w:top w:val="nil"/>
+          <w:left w:val="nil"/>
+          <w:bottom w:val="nil"/>
+          <w:right w:val="nil"/>
+          <w:between w:val="nil"/>
+        </w:pBdr>
+        <w:spacing w:after="0"/>
+        <w:rPr>
+          <w:ins w:id="74" w:author="Quincy Mendelson" w:date="2020-12-07T17:14:00Z"/>
+        </w:rPr>
+        <w:pPrChange w:id="75" w:author="Quincy Mendelson" w:date="2020-12-07T17:17:00Z">
+          <w:pPr>
+            <w:numPr>
+              <w:ilvl w:val="1"/>
+              <w:numId w:val="2"/>
+            </w:numPr>
+            <w:pBdr>
+              <w:top w:val="nil"/>
+              <w:left w:val="nil"/>
+              <w:bottom w:val="nil"/>
+              <w:right w:val="nil"/>
+              <w:between w:val="nil"/>
+            </w:pBdr>
+            <w:spacing w:after="0"/>
+            <w:ind w:left="1440" w:hanging="360"/>
+          </w:pPr>
+        </w:pPrChange>
+      </w:pPr>
+      <w:ins w:id="76" w:author="Quincy Mendelson" w:date="2020-12-07T17:19:00Z">
+        <w:r>
+          <w:t>10µF electrolytic capacitor</w:t>
+        </w:r>
+      </w:ins>
+    </w:p>
+    <w:p>
+      <w:pPr>
+        <w:pBdr>
+          <w:top w:val="nil"/>
+          <w:left w:val="nil"/>
+          <w:bottom w:val="nil"/>
+          <w:right w:val="nil"/>
+          <w:between w:val="nil"/>
+        </w:pBdr>
+        <w:spacing w:after="0"/>
+        <w:jc w:val="center"/>
+        <w:rPr>
+          <w:ins w:id="77" w:author="Quincy Mendelson" w:date="2020-12-07T17:11:00Z"/>
+        </w:rPr>
+        <w:pPrChange w:id="78" w:author="Quincy Mendelson" w:date="2020-12-07T17:14:00Z">
+          <w:pPr>
+            <w:numPr>
+              <w:ilvl w:val="1"/>
+              <w:numId w:val="2"/>
+            </w:numPr>
+            <w:pBdr>
+              <w:top w:val="nil"/>
+              <w:left w:val="nil"/>
+              <w:bottom w:val="nil"/>
+              <w:right w:val="nil"/>
+              <w:between w:val="nil"/>
+            </w:pBdr>
+            <w:spacing w:after="0"/>
+            <w:ind w:left="1440" w:hanging="360"/>
+          </w:pPr>
+        </w:pPrChange>
+      </w:pPr>
+      <w:ins w:id="79" w:author="Quincy Mendelson" w:date="2020-12-07T17:13:00Z">
+        <w:r>
+          <w:rPr>
+            <w:noProof/>
+          </w:rPr>
+          <w:lastRenderedPageBreak/>
+          <w:drawing>
+            <wp:inline distT="0" distB="0" distL="0" distR="0" wp14:anchorId="5F3CFCD9" wp14:editId="5F59233A">
+              <wp:extent cx="5943600" cy="3324860"/>
+              <wp:effectExtent l="0" t="0" r="0" b="2540"/>
+              <wp:docPr id="5" name="Picture 5"/>
+              <wp:cNvGraphicFramePr>
+                <a:graphicFrameLocks xmlns:a="http://schemas.openxmlformats.org/drawingml/2006/main" noChangeAspect="1"/>
+              </wp:cNvGraphicFramePr>
+              <a:graphic xmlns:a="http://schemas.openxmlformats.org/drawingml/2006/main">
+                <a:graphicData uri="http://schemas.openxmlformats.org/drawingml/2006/picture">
+                  <pic:pic xmlns:pic="http://schemas.openxmlformats.org/drawingml/2006/picture">
+                    <pic:nvPicPr>
+                      <pic:cNvPr id="5" name="MotorDriver.png"/>
+                      <pic:cNvPicPr/>
+                    </pic:nvPicPr>
+                    <pic:blipFill>
+                      <a:blip r:embed="rId11">
+                        <a:extLst>
+                          <a:ext uri="{28A0092B-C50C-407E-A947-70E740481C1C}">
+                            <a14:useLocalDpi xmlns:a14="http://schemas.microsoft.com/office/drawing/2010/main" val="0"/>
+                          </a:ext>
+                        </a:extLst>
+                      </a:blip>
+                      <a:stretch>
+                        <a:fillRect/>
+                      </a:stretch>
+                    </pic:blipFill>
+                    <pic:spPr>
+                      <a:xfrm>
+                        <a:off x="0" y="0"/>
+                        <a:ext cx="5943600" cy="3324860"/>
+                      </a:xfrm>
+                      <a:prstGeom prst="rect">
+                        <a:avLst/>
+                      </a:prstGeom>
+                    </pic:spPr>
+                  </pic:pic>
+                </a:graphicData>
+              </a:graphic>
+            </wp:inline>
+          </w:drawing>
+        </w:r>
+      </w:ins>
+    </w:p>
+    <w:p>
+      <w:pPr>
+        <w:pBdr>
+          <w:top w:val="nil"/>
+          <w:left w:val="nil"/>
+          <w:bottom w:val="nil"/>
+          <w:right w:val="nil"/>
+          <w:between w:val="nil"/>
+        </w:pBdr>
+        <w:spacing w:after="0"/>
+        <w:rPr>
+          <w:ins w:id="80" w:author="Quincy Mendelson" w:date="2020-12-07T17:14:00Z"/>
+        </w:rPr>
+        <w:pPrChange w:id="81" w:author="Quincy Mendelson" w:date="2020-12-07T17:42:00Z">
+          <w:pPr>
+            <w:numPr>
+              <w:ilvl w:val="1"/>
+              <w:numId w:val="2"/>
+            </w:numPr>
+            <w:pBdr>
+              <w:top w:val="nil"/>
+              <w:left w:val="nil"/>
+              <w:bottom w:val="nil"/>
+              <w:right w:val="nil"/>
+              <w:between w:val="nil"/>
+            </w:pBdr>
+            <w:spacing w:after="0"/>
+            <w:ind w:left="1440" w:hanging="360"/>
+          </w:pPr>
+        </w:pPrChange>
+      </w:pPr>
+      <w:ins w:id="82" w:author="Quincy Mendelson" w:date="2020-12-07T17:12:00Z">
+        <w:r>
+          <w:t>Bluetooth</w:t>
+        </w:r>
+      </w:ins>
+    </w:p>
+    <w:p>
+      <w:pPr>
+        <w:pBdr>
+          <w:top w:val="nil"/>
+          <w:left w:val="nil"/>
+          <w:bottom w:val="nil"/>
+          <w:right w:val="nil"/>
+          <w:between w:val="nil"/>
+        </w:pBdr>
+        <w:spacing w:after="0"/>
+        <w:jc w:val="center"/>
+        <w:rPr>
+          <w:ins w:id="83" w:author="Quincy Mendelson" w:date="2020-12-07T17:26:00Z"/>
+        </w:rPr>
+      </w:pPr>
+      <w:ins w:id="84" w:author="Quincy Mendelson" w:date="2020-12-07T17:14:00Z">
+        <w:r>
+          <w:rPr>
+            <w:noProof/>
+          </w:rPr>
+          <w:drawing>
+            <wp:inline distT="0" distB="0" distL="0" distR="0" wp14:anchorId="19447831" wp14:editId="186CA634">
+              <wp:extent cx="3325091" cy="938746"/>
+              <wp:effectExtent l="0" t="0" r="2540" b="1270"/>
+              <wp:docPr id="6" name="Picture 6"/>
+              <wp:cNvGraphicFramePr>
+                <a:graphicFrameLocks xmlns:a="http://schemas.openxmlformats.org/drawingml/2006/main" noChangeAspect="1"/>
+              </wp:cNvGraphicFramePr>
+              <a:graphic xmlns:a="http://schemas.openxmlformats.org/drawingml/2006/main">
+                <a:graphicData uri="http://schemas.openxmlformats.org/drawingml/2006/picture">
+                  <pic:pic xmlns:pic="http://schemas.openxmlformats.org/drawingml/2006/picture">
+                    <pic:nvPicPr>
+                      <pic:cNvPr id="6" name="Bluetooth.png"/>
+                      <pic:cNvPicPr/>
+                    </pic:nvPicPr>
+                    <pic:blipFill>
+                      <a:blip r:embed="rId12">
+                        <a:extLst>
+                          <a:ext uri="{28A0092B-C50C-407E-A947-70E740481C1C}">
+                            <a14:useLocalDpi xmlns:a14="http://schemas.microsoft.com/office/drawing/2010/main" val="0"/>
+                          </a:ext>
+                        </a:extLst>
+                      </a:blip>
+                      <a:stretch>
+                        <a:fillRect/>
+                      </a:stretch>
+                    </pic:blipFill>
+                    <pic:spPr>
+                      <a:xfrm>
+                        <a:off x="0" y="0"/>
+                        <a:ext cx="3335078" cy="941566"/>
+                      </a:xfrm>
+                      <a:prstGeom prst="rect">
+                        <a:avLst/>
+                      </a:prstGeom>
+                    </pic:spPr>
+                  </pic:pic>
+                </a:graphicData>
+              </a:graphic>
+            </wp:inline>
+          </w:drawing>
+        </w:r>
+      </w:ins>
+    </w:p>
+    <w:p>
+      <w:pPr>
+        <w:pBdr>
+          <w:top w:val="nil"/>
+          <w:left w:val="nil"/>
+          <w:bottom w:val="nil"/>
+          <w:right w:val="nil"/>
+          <w:between w:val="nil"/>
+        </w:pBdr>
+        <w:spacing w:after="0"/>
+        <w:rPr>
+          <w:ins w:id="85" w:author="Quincy Mendelson" w:date="2020-12-07T17:42:00Z"/>
+        </w:rPr>
+        <w:pPrChange w:id="86" w:author="Quincy Mendelson" w:date="2020-12-07T17:42:00Z">
+          <w:pPr>
+            <w:pStyle w:val="ListParagraph"/>
+            <w:numPr>
+              <w:ilvl w:val="1"/>
+              <w:numId w:val="2"/>
+            </w:numPr>
+            <w:pBdr>
+              <w:top w:val="nil"/>
+              <w:left w:val="nil"/>
+              <w:bottom w:val="nil"/>
+              <w:right w:val="nil"/>
+              <w:between w:val="nil"/>
+            </w:pBdr>
+            <w:spacing w:after="0"/>
+            <w:ind w:left="1440" w:hanging="360"/>
+          </w:pPr>
+        </w:pPrChange>
+      </w:pPr>
+      <w:ins w:id="87" w:author="Quincy Mendelson" w:date="2020-12-07T17:42:00Z">
+        <w:r>
+          <w:t>Hall Effect Sensor</w:t>
+        </w:r>
+      </w:ins>
+    </w:p>
+    <w:p>
+      <w:pPr>
+        <w:pStyle w:val="ListParagraph"/>
+        <w:numPr>
+          <w:ilvl w:val="1"/>
+          <w:numId w:val="2"/>
+        </w:numPr>
+        <w:pBdr>
+          <w:top w:val="nil"/>
+          <w:left w:val="nil"/>
+          <w:bottom w:val="nil"/>
+          <w:right w:val="nil"/>
+          <w:between w:val="nil"/>
+        </w:pBdr>
+        <w:spacing w:after="0"/>
+        <w:rPr>
+          <w:ins w:id="88" w:author="Quincy Mendelson" w:date="2020-12-07T17:30:00Z"/>
+        </w:rPr>
+      </w:pPr>
+      <w:ins w:id="89" w:author="Quincy Mendelson" w:date="2020-12-07T17:42:00Z">
+        <w:r>
+          <w:t>Components</w:t>
+        </w:r>
+      </w:ins>
+    </w:p>
+    <w:p>
+      <w:pPr>
+        <w:pStyle w:val="ListParagraph"/>
+        <w:numPr>
+          <w:ilvl w:val="2"/>
+          <w:numId w:val="2"/>
+        </w:numPr>
+        <w:pBdr>
+          <w:top w:val="nil"/>
+          <w:left w:val="nil"/>
+          <w:bottom w:val="nil"/>
+          <w:right w:val="nil"/>
+          <w:between w:val="nil"/>
+        </w:pBdr>
+        <w:spacing w:after="0"/>
+        <w:rPr>
+          <w:ins w:id="90" w:author="Quincy Mendelson" w:date="2020-12-07T17:30:00Z"/>
+        </w:rPr>
+      </w:pPr>
+      <w:ins w:id="91" w:author="Quincy Mendelson" w:date="2020-12-07T17:30:00Z">
+        <w:r>
+          <w:t>33kOhms resistor</w:t>
+        </w:r>
+      </w:ins>
+    </w:p>
+    <w:p>
+      <w:pPr>
+        <w:pStyle w:val="ListParagraph"/>
+        <w:numPr>
+          <w:ilvl w:val="2"/>
+          <w:numId w:val="2"/>
+        </w:numPr>
+        <w:pBdr>
+          <w:top w:val="nil"/>
+          <w:left w:val="nil"/>
+          <w:bottom w:val="nil"/>
+          <w:right w:val="nil"/>
+          <w:between w:val="nil"/>
+        </w:pBdr>
+        <w:spacing w:after="0"/>
+        <w:rPr>
+          <w:ins w:id="92" w:author="Quincy Mendelson" w:date="2020-12-07T17:30:00Z"/>
+        </w:rPr>
+      </w:pPr>
+      <w:ins w:id="93" w:author="Quincy Mendelson" w:date="2020-12-07T17:30:00Z">
+        <w:r>
+          <w:t>3-pin terminal block</w:t>
+        </w:r>
+      </w:ins>
+    </w:p>
+    <w:p>
+      <w:pPr>
+        <w:pStyle w:val="ListParagraph"/>
+        <w:numPr>
+          <w:ilvl w:val="2"/>
+          <w:numId w:val="2"/>
+        </w:numPr>
+        <w:pBdr>
+          <w:top w:val="nil"/>
+          <w:left w:val="nil"/>
+          <w:bottom w:val="nil"/>
+          <w:right w:val="nil"/>
+          <w:between w:val="nil"/>
+        </w:pBdr>
+        <w:spacing w:after="0"/>
+        <w:rPr>
+          <w:ins w:id="94" w:author="Quincy Mendelson" w:date="2020-12-07T17:31:00Z"/>
+        </w:rPr>
+      </w:pPr>
+      <w:ins w:id="95" w:author="Quincy Mendelson" w:date="2020-12-07T17:31:00Z">
+        <w:r>
+          <w:t>0.1µF capacitor</w:t>
+        </w:r>
+      </w:ins>
+    </w:p>
+    <w:p>
+      <w:pPr>
+        <w:pStyle w:val="ListParagraph"/>
+        <w:numPr>
+          <w:ilvl w:val="2"/>
+          <w:numId w:val="2"/>
+        </w:numPr>
+        <w:pBdr>
+          <w:top w:val="nil"/>
+          <w:left w:val="nil"/>
+          <w:bottom w:val="nil"/>
+          <w:right w:val="nil"/>
+          <w:between w:val="nil"/>
+        </w:pBdr>
+        <w:spacing w:after="0"/>
+        <w:rPr>
+          <w:ins w:id="96" w:author="Quincy Mendelson" w:date="2020-12-07T17:27:00Z"/>
+        </w:rPr>
+        <w:pPrChange w:id="97" w:author="Quincy Mendelson" w:date="2020-12-07T17:30:00Z">
+          <w:pPr>
+            <w:pStyle w:val="ListParagraph"/>
+            <w:numPr>
+              <w:ilvl w:val="1"/>
+              <w:numId w:val="2"/>
+            </w:numPr>
+            <w:pBdr>
+              <w:top w:val="nil"/>
+              <w:left w:val="nil"/>
+              <w:bottom w:val="nil"/>
+              <w:right w:val="nil"/>
+              <w:between w:val="nil"/>
+            </w:pBdr>
+            <w:spacing w:after="0"/>
+            <w:ind w:left="1440" w:hanging="360"/>
+          </w:pPr>
+        </w:pPrChange>
+      </w:pPr>
+      <w:ins w:id="98" w:author="Quincy Mendelson" w:date="2020-12-07T17:31:00Z">
+        <w:r>
+          <w:t>Hall effect sensor</w:t>
+        </w:r>
+      </w:ins>
+    </w:p>
+    <w:p>
+      <w:pPr>
+        <w:pBdr>
+          <w:top w:val="nil"/>
+          <w:left w:val="nil"/>
+          <w:bottom w:val="nil"/>
+          <w:right w:val="nil"/>
+          <w:between w:val="nil"/>
+        </w:pBdr>
+        <w:spacing w:after="0"/>
+        <w:jc w:val="center"/>
+        <w:rPr>
+          <w:ins w:id="99" w:author="Quincy Mendelson" w:date="2020-12-07T17:44:00Z"/>
+        </w:rPr>
+      </w:pPr>
+      <w:ins w:id="100" w:author="Quincy Mendelson" w:date="2020-12-07T17:30:00Z">
+        <w:r>
+          <w:rPr>
+            <w:noProof/>
+          </w:rPr>
+          <w:drawing>
+            <wp:inline distT="0" distB="0" distL="0" distR="0" wp14:anchorId="6AB266BF" wp14:editId="0C92D2BA">
+              <wp:extent cx="2290618" cy="2290618"/>
+              <wp:effectExtent l="0" t="0" r="0" b="0"/>
+              <wp:docPr id="8" name="Picture 8"/>
+              <wp:cNvGraphicFramePr>
+                <a:graphicFrameLocks xmlns:a="http://schemas.openxmlformats.org/drawingml/2006/main" noChangeAspect="1"/>
+              </wp:cNvGraphicFramePr>
+              <a:graphic xmlns:a="http://schemas.openxmlformats.org/drawingml/2006/main">
+                <a:graphicData uri="http://schemas.openxmlformats.org/drawingml/2006/picture">
+                  <pic:pic xmlns:pic="http://schemas.openxmlformats.org/drawingml/2006/picture">
+                    <pic:nvPicPr>
+                      <pic:cNvPr id="8" name="HallEffectSensor.png"/>
+                      <pic:cNvPicPr/>
+                    </pic:nvPicPr>
+                    <pic:blipFill>
+                      <a:blip r:embed="rId13">
+                        <a:extLst>
+                          <a:ext uri="{28A0092B-C50C-407E-A947-70E740481C1C}">
+                            <a14:useLocalDpi xmlns:a14="http://schemas.microsoft.com/office/drawing/2010/main" val="0"/>
+                          </a:ext>
+                        </a:extLst>
+                      </a:blip>
+                      <a:stretch>
+                        <a:fillRect/>
+                      </a:stretch>
+                    </pic:blipFill>
+                    <pic:spPr>
+                      <a:xfrm>
+                        <a:off x="0" y="0"/>
+                        <a:ext cx="2292236" cy="2292236"/>
+                      </a:xfrm>
+                      <a:prstGeom prst="rect">
+                        <a:avLst/>
+                      </a:prstGeom>
+                    </pic:spPr>
+                  </pic:pic>
+                </a:graphicData>
+              </a:graphic>
+            </wp:inline>
+          </w:drawing>
+        </w:r>
+      </w:ins>
+    </w:p>
+    <w:p>
+      <w:pPr>
+        <w:pBdr>
+          <w:top w:val="nil"/>
+          <w:left w:val="nil"/>
+          <w:bottom w:val="nil"/>
+          <w:right w:val="nil"/>
+          <w:between w:val="nil"/>
+        </w:pBdr>
+        <w:spacing w:after="0"/>
+        <w:jc w:val="center"/>
+        <w:pPrChange w:id="101" w:author="Quincy Mendelson" w:date="2020-12-07T17:43:00Z">
+          <w:pPr>
+            <w:numPr>
+              <w:numId w:val="2"/>
+            </w:numPr>
+            <w:pBdr>
+              <w:top w:val="nil"/>
+              <w:left w:val="nil"/>
+              <w:bottom w:val="nil"/>
+              <w:right w:val="nil"/>
+              <w:between w:val="nil"/>
+            </w:pBdr>
+            <w:spacing w:after="0"/>
+            <w:ind w:left="720" w:hanging="360"/>
+          </w:pPr>
+        </w:pPrChange>
+      </w:pPr>
+      <w:bookmarkStart w:id="102" w:name="_GoBack"/>
+      <w:bookmarkEnd w:id="102"/>
     </w:p>
     <w:p>
       <w:pPr>
@@ -2281,6 +3598,7 @@
         <w:rPr>
           <w:color w:val="000000"/>
         </w:rPr>
+        <w:lastRenderedPageBreak/>
         <w:t>Board Layouts (explain why layout decisions were made)</w:t>
       </w:r>
     </w:p>
@@ -2309,19 +3627,11 @@
       <w:pPr>
         <w:pStyle w:val="Heading2"/>
       </w:pPr>
-      <w:bookmarkStart w:id="9" w:name="_Toc58233315"/>
-      <w:r>
-        <w:t>P</w:t>
-      </w:r>
-      <w:r>
-        <w:t xml:space="preserve">roject </w:t>
-      </w:r>
-      <w:proofErr w:type="gramStart"/>
-      <w:r>
-        <w:t>Time Line</w:t>
-      </w:r>
-      <w:bookmarkEnd w:id="9"/>
-      <w:proofErr w:type="gramEnd"/>
+      <w:bookmarkStart w:id="103" w:name="_Toc58233315"/>
+      <w:r>
+        <w:t>Project Time Line</w:t>
+      </w:r>
+      <w:bookmarkEnd w:id="103"/>
     </w:p>
     <w:p>
       <w:r>
@@ -2393,7 +3703,7 @@
                     </pic:cNvPicPr>
                   </pic:nvPicPr>
                   <pic:blipFill rotWithShape="1">
-                    <a:blip r:embed="rId8">
+                    <a:blip r:embed="rId14">
                       <a:extLst>
                         <a:ext uri="{28A0092B-C50C-407E-A947-70E740481C1C}">
                           <a14:useLocalDpi xmlns:a14="http://schemas.microsoft.com/office/drawing/2010/main" val="0"/>
@@ -2520,6 +3830,7 @@
         <w:rPr>
           <w:noProof/>
         </w:rPr>
+        <w:lastRenderedPageBreak/>
         <w:drawing>
           <wp:inline distT="0" distB="0" distL="0" distR="0" wp14:anchorId="08D182BF" wp14:editId="16CAA108">
             <wp:extent cx="6623685" cy="4488869"/>
@@ -2536,7 +3847,7 @@
                     <pic:cNvPicPr/>
                   </pic:nvPicPr>
                   <pic:blipFill rotWithShape="1">
-                    <a:blip r:embed="rId9" cstate="print">
+                    <a:blip r:embed="rId15" cstate="print">
                       <a:extLst>
                         <a:ext uri="{28A0092B-C50C-407E-A947-70E740481C1C}">
                           <a14:useLocalDpi xmlns:a14="http://schemas.microsoft.com/office/drawing/2010/main" val="0"/>
@@ -2581,7 +3892,7 @@
           <w:szCs w:val="24"/>
         </w:rPr>
       </w:pPr>
-      <w:bookmarkStart w:id="10" w:name="_Toc58233278"/>
+      <w:bookmarkStart w:id="104" w:name="_Toc58233278"/>
       <w:r>
         <w:rPr>
           <w:i w:val="0"/>
@@ -2664,7 +3975,7 @@
         </w:rPr>
         <w:t>Gantt Chart</w:t>
       </w:r>
-      <w:bookmarkEnd w:id="10"/>
+      <w:bookmarkEnd w:id="104"/>
     </w:p>
     <w:p/>
     <w:p>
@@ -2683,15 +3994,7 @@
     <w:p/>
     <w:p>
       <w:r>
-        <w:t xml:space="preserve">This section should include the Gantt chart from your proposal as well as a final chart (showing the differences). You should explain the following and how your </w:t>
-      </w:r>
-      <w:proofErr w:type="gramStart"/>
-      <w:r>
-        <w:t>time lines</w:t>
-      </w:r>
-      <w:proofErr w:type="gramEnd"/>
-      <w:r>
-        <w:t xml:space="preserve"> changed throughout the course of the semester.</w:t>
+        <w:t>This section should include the Gantt chart from your proposal as well as a final chart (showing the differences). You should explain the following and how your time lines changed throughout the course of the semester.</w:t>
       </w:r>
     </w:p>
     <w:p>
@@ -2713,13 +4016,7 @@
         <w:rPr>
           <w:color w:val="000000"/>
         </w:rPr>
-        <w:t>Gantt Chart – tool</w:t>
-      </w:r>
-      <w:r>
-        <w:rPr>
-          <w:color w:val="000000"/>
-        </w:rPr>
-        <w:t xml:space="preserve"> from collab</w:t>
+        <w:t>Gantt Chart – tool from collab</w:t>
       </w:r>
     </w:p>
     <w:p>
@@ -2785,21 +4082,7 @@
         <w:rPr>
           <w:color w:val="000000"/>
         </w:rPr>
-        <w:t xml:space="preserve">Who does </w:t>
-      </w:r>
-      <w:proofErr w:type="gramStart"/>
-      <w:r>
-        <w:rPr>
-          <w:color w:val="000000"/>
-        </w:rPr>
-        <w:t>what</w:t>
-      </w:r>
-      <w:proofErr w:type="gramEnd"/>
-      <w:r>
-        <w:rPr>
-          <w:color w:val="000000"/>
-        </w:rPr>
-        <w:t xml:space="preserve"> </w:t>
+        <w:t xml:space="preserve">Who does what </w:t>
       </w:r>
     </w:p>
     <w:p>
@@ -2821,7 +4104,6 @@
         <w:rPr>
           <w:color w:val="000000"/>
         </w:rPr>
-        <w:lastRenderedPageBreak/>
         <w:t>Primary</w:t>
       </w:r>
     </w:p>
@@ -2865,6 +4147,7 @@
         <w:rPr>
           <w:color w:val="000000"/>
         </w:rPr>
+        <w:lastRenderedPageBreak/>
         <w:t>Cognizant of dates discussed on the first day of class</w:t>
       </w:r>
     </w:p>
@@ -2872,18 +4155,15 @@
       <w:pPr>
         <w:pStyle w:val="Heading2"/>
       </w:pPr>
-      <w:bookmarkStart w:id="11" w:name="_Toc58233316"/>
+      <w:bookmarkStart w:id="105" w:name="_Toc58233316"/>
       <w:r>
         <w:t>Test Plan</w:t>
       </w:r>
-      <w:bookmarkEnd w:id="11"/>
-    </w:p>
-    <w:p>
-      <w:r>
-        <w:t>You should show the test plan from your proposal and explain how you followed this plan or how you modified it. You should explain each of your testing procedures, and how you divided your system into testable sub modules. If testing caused a partial redes</w:t>
-      </w:r>
-      <w:r>
-        <w:t>ign of your device, you should explain how you arrived at that conclusion and how it influenced your redesign.</w:t>
+      <w:bookmarkEnd w:id="105"/>
+    </w:p>
+    <w:p>
+      <w:r>
+        <w:t>You should show the test plan from your proposal and explain how you followed this plan or how you modified it. You should explain each of your testing procedures, and how you divided your system into testable sub modules. If testing caused a partial redesign of your device, you should explain how you arrived at that conclusion and how it influenced your redesign.</w:t>
       </w:r>
     </w:p>
     <w:p/>
@@ -2892,36 +4172,30 @@
       <w:pPr>
         <w:pStyle w:val="Heading2"/>
       </w:pPr>
-      <w:bookmarkStart w:id="12" w:name="_Toc58233317"/>
+      <w:bookmarkStart w:id="106" w:name="_Toc58233317"/>
       <w:r>
         <w:t>Final Results</w:t>
       </w:r>
-      <w:bookmarkEnd w:id="12"/>
-    </w:p>
-    <w:p>
-      <w:r>
-        <w:t>In this section you should explain the functionality of your final device in detail. You should honestly assess and explain which</w:t>
-      </w:r>
-      <w:r>
-        <w:t xml:space="preserve"> of the success criteria defined in your proposal you met and which you did not.</w:t>
+      <w:bookmarkEnd w:id="106"/>
+    </w:p>
+    <w:p>
+      <w:r>
+        <w:t>In this section you should explain the functionality of your final device in detail. You should honestly assess and explain which of the success criteria defined in your proposal you met and which you did not.</w:t>
       </w:r>
     </w:p>
     <w:p>
       <w:pPr>
         <w:pStyle w:val="Heading2"/>
       </w:pPr>
-      <w:bookmarkStart w:id="13" w:name="_Toc58233318"/>
+      <w:bookmarkStart w:id="107" w:name="_Toc58233318"/>
       <w:r>
         <w:t>Costs</w:t>
       </w:r>
-      <w:bookmarkEnd w:id="13"/>
-    </w:p>
-    <w:p>
-      <w:r>
-        <w:t xml:space="preserve">In this section, you should outline your costs, with a detailed spreadsheet in your appendix. You should also consider how costs would change if you were to manufacture </w:t>
-      </w:r>
-      <w:r>
-        <w:t xml:space="preserve">in </w:t>
+      <w:bookmarkEnd w:id="107"/>
+    </w:p>
+    <w:p>
+      <w:r>
+        <w:t xml:space="preserve">In this section, you should outline your costs, with a detailed spreadsheet in your appendix. You should also consider how costs would change if you were to manufacture in </w:t>
       </w:r>
       <w:proofErr w:type="gramStart"/>
       <w:r>
@@ -2936,40 +4210,26 @@
       <w:pPr>
         <w:pStyle w:val="Heading2"/>
       </w:pPr>
-      <w:bookmarkStart w:id="14" w:name="_Toc58233319"/>
+      <w:bookmarkStart w:id="108" w:name="_Toc58233319"/>
       <w:r>
         <w:t>Future Work</w:t>
       </w:r>
-      <w:bookmarkEnd w:id="14"/>
-    </w:p>
-    <w:p>
-      <w:r>
-        <w:t>In this section you should offer suggest</w:t>
-      </w:r>
-      <w:r>
-        <w:t xml:space="preserve">ions as to how the project might be improved or expanded upon if a future group of students wished to create a new project based upon yours. You should consider difficulties that were not foreseen at the </w:t>
-      </w:r>
-      <w:proofErr w:type="gramStart"/>
-      <w:r>
-        <w:t>beginning, and</w:t>
-      </w:r>
-      <w:proofErr w:type="gramEnd"/>
-      <w:r>
-        <w:t xml:space="preserve"> offer advice on pitfalls to watch for</w:t>
-      </w:r>
-      <w:r>
-        <w:t>.</w:t>
+      <w:bookmarkEnd w:id="108"/>
+    </w:p>
+    <w:p>
+      <w:r>
+        <w:t>In this section you should offer suggestions as to how the project might be improved or expanded upon if a future group of students wished to create a new project based upon yours. You should consider difficulties that were not foreseen at the beginning, and offer advice on pitfalls to watch for.</w:t>
       </w:r>
     </w:p>
     <w:p>
       <w:pPr>
         <w:pStyle w:val="Heading2"/>
       </w:pPr>
-      <w:bookmarkStart w:id="15" w:name="_Toc58233320"/>
+      <w:bookmarkStart w:id="109" w:name="_Toc58233320"/>
       <w:r>
         <w:t>References</w:t>
       </w:r>
-      <w:bookmarkEnd w:id="15"/>
+      <w:bookmarkEnd w:id="109"/>
     </w:p>
     <w:p>
       <w:r>
@@ -3026,14 +4286,14 @@
         <w:rPr>
           <w:color w:val="000000"/>
         </w:rPr>
-        <w:t>Fornieles</w:t>
+        <w:t>Fornieles-Callejon</w:t>
       </w:r>
       <w:proofErr w:type="spellEnd"/>
       <w:r>
         <w:rPr>
           <w:color w:val="000000"/>
         </w:rPr>
-        <w:t xml:space="preserve">-Callejon, A. Mendez, and J. </w:t>
+        <w:t xml:space="preserve">, A. Mendez, and J. </w:t>
       </w:r>
       <w:proofErr w:type="spellStart"/>
       <w:r>
@@ -3074,13 +4334,7 @@
         <w:rPr>
           <w:color w:val="000000"/>
         </w:rPr>
-        <w:t>, vol. 56, no. 4,</w:t>
-      </w:r>
-      <w:r>
-        <w:rPr>
-          <w:color w:val="000000"/>
-        </w:rPr>
-        <w:t xml:space="preserve"> pp. 400–406, Nov. 2013.</w:t>
+        <w:t>, vol. 56, no. 4, pp. 400–406, Nov. 2013.</w:t>
       </w:r>
     </w:p>
     <w:p>
@@ -3135,19 +4389,16 @@
       <w:pPr>
         <w:pStyle w:val="Heading2"/>
       </w:pPr>
-      <w:bookmarkStart w:id="16" w:name="_Toc58233321"/>
+      <w:bookmarkStart w:id="110" w:name="_Toc58233321"/>
       <w:r>
         <w:lastRenderedPageBreak/>
         <w:t>Appendix</w:t>
       </w:r>
-      <w:bookmarkEnd w:id="16"/>
-    </w:p>
-    <w:p>
-      <w:r>
-        <w:t>In this section you should include helpful</w:t>
-      </w:r>
-      <w:r>
-        <w:t xml:space="preserve"> information that does not fit into the above categories but will be helpful in understanding and assessing your work. Complete code listings should be in this section, and detailed cad drawings.</w:t>
+      <w:bookmarkEnd w:id="110"/>
+    </w:p>
+    <w:p>
+      <w:r>
+        <w:t>In this section you should include helpful information that does not fit into the above categories but will be helpful in understanding and assessing your work. Complete code listings should be in this section, and detailed cad drawings.</w:t>
       </w:r>
     </w:p>
     <w:p/>
@@ -3161,18 +4412,12 @@
         <w:rPr>
           <w:u w:val="single"/>
         </w:rPr>
-        <w:t xml:space="preserve">Delivered in a Word .docx format with track changes turned </w:t>
-      </w:r>
-      <w:r>
-        <w:rPr>
-          <w:u w:val="single"/>
-        </w:rPr>
-        <w:t>on</w:t>
+        <w:t>Delivered in a Word .docx format with track changes turned on</w:t>
       </w:r>
     </w:p>
     <w:p/>
     <w:sectPr>
-      <w:footerReference w:type="default" r:id="rId10"/>
+      <w:footerReference w:type="default" r:id="rId16"/>
       <w:pgSz w:w="12240" w:h="15840"/>
       <w:pgMar w:top="1440" w:right="1440" w:bottom="1440" w:left="1440" w:header="720" w:footer="720" w:gutter="0"/>
       <w:pgNumType w:start="1"/>
@@ -3183,7 +4428,7 @@
 </file>
 
 <file path=word/endnotes.xml><?xml version="1.0" encoding="utf-8"?>
-<w:endnotes xmlns:wpc="http://schemas.microsoft.com/office/word/2010/wordprocessingCanvas" xmlns:cx="http://schemas.microsoft.com/office/drawing/2014/chartex" xmlns:cx1="http://schemas.microsoft.com/office/drawing/2015/9/8/chartex" xmlns:cx2="http://schemas.microsoft.com/office/drawing/2015/10/21/chartex" xmlns:cx3="http://schemas.microsoft.com/office/drawing/2016/5/9/chartex" xmlns:cx4="http://schemas.microsoft.com/office/drawing/2016/5/10/chartex" xmlns:cx5="http://schemas.microsoft.com/office/drawing/2016/5/11/chartex" xmlns:cx6="http://schemas.microsoft.com/office/drawing/2016/5/12/chartex" xmlns:cx7="http://schemas.microsoft.com/office/drawing/2016/5/13/chartex" xmlns:cx8="http://schemas.microsoft.com/office/drawing/2016/5/14/chartex" xmlns:mc="http://schemas.openxmlformats.org/markup-compatibility/2006" xmlns:aink="http://schemas.microsoft.com/office/drawing/2016/ink" xmlns:am3d="http://schemas.microsoft.com/office/drawing/2017/model3d" xmlns:o="urn:schemas-microsoft-com:office:office" xmlns:r="http://schemas.openxmlformats.org/officeDocument/2006/relationships" xmlns:m="http://schemas.openxmlformats.org/officeDocument/2006/math" xmlns:v="urn:schemas-microsoft-com:vml" xmlns:wp14="http://schemas.microsoft.com/office/word/2010/wordprocessingDrawing" xmlns:wp="http://schemas.openxmlformats.org/drawingml/2006/wordprocessingDrawing" xmlns:w10="urn:schemas-microsoft-com:office:word" xmlns:w="http://schemas.openxmlformats.org/wordprocessingml/2006/main" xmlns:w14="http://schemas.microsoft.com/office/word/2010/wordml" xmlns:w15="http://schemas.microsoft.com/office/word/2012/wordml" xmlns:w16cex="http://schemas.microsoft.com/office/word/2018/wordml/cex" xmlns:w16cid="http://schemas.microsoft.com/office/word/2016/wordml/cid" xmlns:w16="http://schemas.microsoft.com/office/word/2018/wordml" xmlns:w16se="http://schemas.microsoft.com/office/word/2015/wordml/symex" xmlns:wpg="http://schemas.microsoft.com/office/word/2010/wordprocessingGroup" xmlns:wpi="http://schemas.microsoft.com/office/word/2010/wordprocessingInk" xmlns:wne="http://schemas.microsoft.com/office/word/2006/wordml" xmlns:wps="http://schemas.microsoft.com/office/word/2010/wordprocessingShape" mc:Ignorable="w14 w15 w16se w16cid w16 w16cex wp14">
+<w:endnotes xmlns:wpc="http://schemas.microsoft.com/office/word/2010/wordprocessingCanvas" xmlns:cx="http://schemas.microsoft.com/office/drawing/2014/chartex" xmlns:cx1="http://schemas.microsoft.com/office/drawing/2015/9/8/chartex" xmlns:cx2="http://schemas.microsoft.com/office/drawing/2015/10/21/chartex" xmlns:cx3="http://schemas.microsoft.com/office/drawing/2016/5/9/chartex" xmlns:cx4="http://schemas.microsoft.com/office/drawing/2016/5/10/chartex" xmlns:cx5="http://schemas.microsoft.com/office/drawing/2016/5/11/chartex" xmlns:cx6="http://schemas.microsoft.com/office/drawing/2016/5/12/chartex" xmlns:cx7="http://schemas.microsoft.com/office/drawing/2016/5/13/chartex" xmlns:cx8="http://schemas.microsoft.com/office/drawing/2016/5/14/chartex" xmlns:mc="http://schemas.openxmlformats.org/markup-compatibility/2006" xmlns:aink="http://schemas.microsoft.com/office/drawing/2016/ink" xmlns:am3d="http://schemas.microsoft.com/office/drawing/2017/model3d" xmlns:o="urn:schemas-microsoft-com:office:office" xmlns:r="http://schemas.openxmlformats.org/officeDocument/2006/relationships" xmlns:m="http://schemas.openxmlformats.org/officeDocument/2006/math" xmlns:v="urn:schemas-microsoft-com:vml" xmlns:wp14="http://schemas.microsoft.com/office/word/2010/wordprocessingDrawing" xmlns:wp="http://schemas.openxmlformats.org/drawingml/2006/wordprocessingDrawing" xmlns:w10="urn:schemas-microsoft-com:office:word" xmlns:w="http://schemas.openxmlformats.org/wordprocessingml/2006/main" xmlns:w14="http://schemas.microsoft.com/office/word/2010/wordml" xmlns:w15="http://schemas.microsoft.com/office/word/2012/wordml" xmlns:w16cid="http://schemas.microsoft.com/office/word/2016/wordml/cid" xmlns:w16se="http://schemas.microsoft.com/office/word/2015/wordml/symex" xmlns:wpg="http://schemas.microsoft.com/office/word/2010/wordprocessingGroup" xmlns:wpi="http://schemas.microsoft.com/office/word/2010/wordprocessingInk" xmlns:wne="http://schemas.microsoft.com/office/word/2006/wordml" xmlns:wps="http://schemas.microsoft.com/office/word/2010/wordprocessingShape" mc:Ignorable="w14 w15 w16se w16cid wp14">
   <w:endnote w:type="separator" w:id="-1">
     <w:p>
       <w:pPr>
@@ -3208,7 +4453,7 @@
 </file>
 
 <file path=word/footer1.xml><?xml version="1.0" encoding="utf-8"?>
-<w:ftr xmlns:wpc="http://schemas.microsoft.com/office/word/2010/wordprocessingCanvas" xmlns:cx="http://schemas.microsoft.com/office/drawing/2014/chartex" xmlns:cx1="http://schemas.microsoft.com/office/drawing/2015/9/8/chartex" xmlns:cx2="http://schemas.microsoft.com/office/drawing/2015/10/21/chartex" xmlns:cx3="http://schemas.microsoft.com/office/drawing/2016/5/9/chartex" xmlns:cx4="http://schemas.microsoft.com/office/drawing/2016/5/10/chartex" xmlns:cx5="http://schemas.microsoft.com/office/drawing/2016/5/11/chartex" xmlns:cx6="http://schemas.microsoft.com/office/drawing/2016/5/12/chartex" xmlns:cx7="http://schemas.microsoft.com/office/drawing/2016/5/13/chartex" xmlns:cx8="http://schemas.microsoft.com/office/drawing/2016/5/14/chartex" xmlns:mc="http://schemas.openxmlformats.org/markup-compatibility/2006" xmlns:aink="http://schemas.microsoft.com/office/drawing/2016/ink" xmlns:am3d="http://schemas.microsoft.com/office/drawing/2017/model3d" xmlns:o="urn:schemas-microsoft-com:office:office" xmlns:r="http://schemas.openxmlformats.org/officeDocument/2006/relationships" xmlns:m="http://schemas.openxmlformats.org/officeDocument/2006/math" xmlns:v="urn:schemas-microsoft-com:vml" xmlns:wp14="http://schemas.microsoft.com/office/word/2010/wordprocessingDrawing" xmlns:wp="http://schemas.openxmlformats.org/drawingml/2006/wordprocessingDrawing" xmlns:w10="urn:schemas-microsoft-com:office:word" xmlns:w="http://schemas.openxmlformats.org/wordprocessingml/2006/main" xmlns:w14="http://schemas.microsoft.com/office/word/2010/wordml" xmlns:w15="http://schemas.microsoft.com/office/word/2012/wordml" xmlns:w16cex="http://schemas.microsoft.com/office/word/2018/wordml/cex" xmlns:w16cid="http://schemas.microsoft.com/office/word/2016/wordml/cid" xmlns:w16="http://schemas.microsoft.com/office/word/2018/wordml" xmlns:w16se="http://schemas.microsoft.com/office/word/2015/wordml/symex" xmlns:wpg="http://schemas.microsoft.com/office/word/2010/wordprocessingGroup" xmlns:wpi="http://schemas.microsoft.com/office/word/2010/wordprocessingInk" xmlns:wne="http://schemas.microsoft.com/office/word/2006/wordml" xmlns:wps="http://schemas.microsoft.com/office/word/2010/wordprocessingShape" mc:Ignorable="w14 w15 w16se w16cid w16 w16cex wp14">
+<w:ftr xmlns:wpc="http://schemas.microsoft.com/office/word/2010/wordprocessingCanvas" xmlns:cx="http://schemas.microsoft.com/office/drawing/2014/chartex" xmlns:cx1="http://schemas.microsoft.com/office/drawing/2015/9/8/chartex" xmlns:cx2="http://schemas.microsoft.com/office/drawing/2015/10/21/chartex" xmlns:cx3="http://schemas.microsoft.com/office/drawing/2016/5/9/chartex" xmlns:cx4="http://schemas.microsoft.com/office/drawing/2016/5/10/chartex" xmlns:cx5="http://schemas.microsoft.com/office/drawing/2016/5/11/chartex" xmlns:cx6="http://schemas.microsoft.com/office/drawing/2016/5/12/chartex" xmlns:cx7="http://schemas.microsoft.com/office/drawing/2016/5/13/chartex" xmlns:cx8="http://schemas.microsoft.com/office/drawing/2016/5/14/chartex" xmlns:mc="http://schemas.openxmlformats.org/markup-compatibility/2006" xmlns:aink="http://schemas.microsoft.com/office/drawing/2016/ink" xmlns:am3d="http://schemas.microsoft.com/office/drawing/2017/model3d" xmlns:o="urn:schemas-microsoft-com:office:office" xmlns:r="http://schemas.openxmlformats.org/officeDocument/2006/relationships" xmlns:m="http://schemas.openxmlformats.org/officeDocument/2006/math" xmlns:v="urn:schemas-microsoft-com:vml" xmlns:wp14="http://schemas.microsoft.com/office/word/2010/wordprocessingDrawing" xmlns:wp="http://schemas.openxmlformats.org/drawingml/2006/wordprocessingDrawing" xmlns:w10="urn:schemas-microsoft-com:office:word" xmlns:w="http://schemas.openxmlformats.org/wordprocessingml/2006/main" xmlns:w14="http://schemas.microsoft.com/office/word/2010/wordml" xmlns:w15="http://schemas.microsoft.com/office/word/2012/wordml" xmlns:w16cid="http://schemas.microsoft.com/office/word/2016/wordml/cid" xmlns:w16se="http://schemas.microsoft.com/office/word/2015/wordml/symex" xmlns:wpg="http://schemas.microsoft.com/office/word/2010/wordprocessingGroup" xmlns:wpi="http://schemas.microsoft.com/office/word/2010/wordprocessingInk" xmlns:wne="http://schemas.microsoft.com/office/word/2006/wordml" xmlns:wps="http://schemas.microsoft.com/office/word/2010/wordprocessingShape" mc:Ignorable="w14 w15 w16se w16cid wp14">
   <w:p>
     <w:pPr>
       <w:pBdr>
@@ -3336,7 +4581,7 @@
 </file>
 
 <file path=word/footnotes.xml><?xml version="1.0" encoding="utf-8"?>
-<w:footnotes xmlns:wpc="http://schemas.microsoft.com/office/word/2010/wordprocessingCanvas" xmlns:cx="http://schemas.microsoft.com/office/drawing/2014/chartex" xmlns:cx1="http://schemas.microsoft.com/office/drawing/2015/9/8/chartex" xmlns:cx2="http://schemas.microsoft.com/office/drawing/2015/10/21/chartex" xmlns:cx3="http://schemas.microsoft.com/office/drawing/2016/5/9/chartex" xmlns:cx4="http://schemas.microsoft.com/office/drawing/2016/5/10/chartex" xmlns:cx5="http://schemas.microsoft.com/office/drawing/2016/5/11/chartex" xmlns:cx6="http://schemas.microsoft.com/office/drawing/2016/5/12/chartex" xmlns:cx7="http://schemas.microsoft.com/office/drawing/2016/5/13/chartex" xmlns:cx8="http://schemas.microsoft.com/office/drawing/2016/5/14/chartex" xmlns:mc="http://schemas.openxmlformats.org/markup-compatibility/2006" xmlns:aink="http://schemas.microsoft.com/office/drawing/2016/ink" xmlns:am3d="http://schemas.microsoft.com/office/drawing/2017/model3d" xmlns:o="urn:schemas-microsoft-com:office:office" xmlns:r="http://schemas.openxmlformats.org/officeDocument/2006/relationships" xmlns:m="http://schemas.openxmlformats.org/officeDocument/2006/math" xmlns:v="urn:schemas-microsoft-com:vml" xmlns:wp14="http://schemas.microsoft.com/office/word/2010/wordprocessingDrawing" xmlns:wp="http://schemas.openxmlformats.org/drawingml/2006/wordprocessingDrawing" xmlns:w10="urn:schemas-microsoft-com:office:word" xmlns:w="http://schemas.openxmlformats.org/wordprocessingml/2006/main" xmlns:w14="http://schemas.microsoft.com/office/word/2010/wordml" xmlns:w15="http://schemas.microsoft.com/office/word/2012/wordml" xmlns:w16cex="http://schemas.microsoft.com/office/word/2018/wordml/cex" xmlns:w16cid="http://schemas.microsoft.com/office/word/2016/wordml/cid" xmlns:w16="http://schemas.microsoft.com/office/word/2018/wordml" xmlns:w16se="http://schemas.microsoft.com/office/word/2015/wordml/symex" xmlns:wpg="http://schemas.microsoft.com/office/word/2010/wordprocessingGroup" xmlns:wpi="http://schemas.microsoft.com/office/word/2010/wordprocessingInk" xmlns:wne="http://schemas.microsoft.com/office/word/2006/wordml" xmlns:wps="http://schemas.microsoft.com/office/word/2010/wordprocessingShape" mc:Ignorable="w14 w15 w16se w16cid w16 w16cex wp14">
+<w:footnotes xmlns:wpc="http://schemas.microsoft.com/office/word/2010/wordprocessingCanvas" xmlns:cx="http://schemas.microsoft.com/office/drawing/2014/chartex" xmlns:cx1="http://schemas.microsoft.com/office/drawing/2015/9/8/chartex" xmlns:cx2="http://schemas.microsoft.com/office/drawing/2015/10/21/chartex" xmlns:cx3="http://schemas.microsoft.com/office/drawing/2016/5/9/chartex" xmlns:cx4="http://schemas.microsoft.com/office/drawing/2016/5/10/chartex" xmlns:cx5="http://schemas.microsoft.com/office/drawing/2016/5/11/chartex" xmlns:cx6="http://schemas.microsoft.com/office/drawing/2016/5/12/chartex" xmlns:cx7="http://schemas.microsoft.com/office/drawing/2016/5/13/chartex" xmlns:cx8="http://schemas.microsoft.com/office/drawing/2016/5/14/chartex" xmlns:mc="http://schemas.openxmlformats.org/markup-compatibility/2006" xmlns:aink="http://schemas.microsoft.com/office/drawing/2016/ink" xmlns:am3d="http://schemas.microsoft.com/office/drawing/2017/model3d" xmlns:o="urn:schemas-microsoft-com:office:office" xmlns:r="http://schemas.openxmlformats.org/officeDocument/2006/relationships" xmlns:m="http://schemas.openxmlformats.org/officeDocument/2006/math" xmlns:v="urn:schemas-microsoft-com:vml" xmlns:wp14="http://schemas.microsoft.com/office/word/2010/wordprocessingDrawing" xmlns:wp="http://schemas.openxmlformats.org/drawingml/2006/wordprocessingDrawing" xmlns:w10="urn:schemas-microsoft-com:office:word" xmlns:w="http://schemas.openxmlformats.org/wordprocessingml/2006/main" xmlns:w14="http://schemas.microsoft.com/office/word/2010/wordml" xmlns:w15="http://schemas.microsoft.com/office/word/2012/wordml" xmlns:w16cid="http://schemas.microsoft.com/office/word/2016/wordml/cid" xmlns:w16se="http://schemas.microsoft.com/office/word/2015/wordml/symex" xmlns:wpg="http://schemas.microsoft.com/office/word/2010/wordprocessingGroup" xmlns:wpi="http://schemas.microsoft.com/office/word/2010/wordprocessingInk" xmlns:wne="http://schemas.microsoft.com/office/word/2006/wordml" xmlns:wps="http://schemas.microsoft.com/office/word/2010/wordprocessingShape" mc:Ignorable="w14 w15 w16se w16cid wp14">
   <w:footnote w:type="separator" w:id="-1">
     <w:p>
       <w:pPr>
@@ -3361,7 +4606,7 @@
 </file>
 
 <file path=word/numbering.xml><?xml version="1.0" encoding="utf-8"?>
-<w:numbering xmlns:wpc="http://schemas.microsoft.com/office/word/2010/wordprocessingCanvas" xmlns:cx="http://schemas.microsoft.com/office/drawing/2014/chartex" xmlns:cx1="http://schemas.microsoft.com/office/drawing/2015/9/8/chartex" xmlns:cx2="http://schemas.microsoft.com/office/drawing/2015/10/21/chartex" xmlns:cx3="http://schemas.microsoft.com/office/drawing/2016/5/9/chartex" xmlns:cx4="http://schemas.microsoft.com/office/drawing/2016/5/10/chartex" xmlns:cx5="http://schemas.microsoft.com/office/drawing/2016/5/11/chartex" xmlns:cx6="http://schemas.microsoft.com/office/drawing/2016/5/12/chartex" xmlns:cx7="http://schemas.microsoft.com/office/drawing/2016/5/13/chartex" xmlns:cx8="http://schemas.microsoft.com/office/drawing/2016/5/14/chartex" xmlns:mc="http://schemas.openxmlformats.org/markup-compatibility/2006" xmlns:aink="http://schemas.microsoft.com/office/drawing/2016/ink" xmlns:am3d="http://schemas.microsoft.com/office/drawing/2017/model3d" xmlns:o="urn:schemas-microsoft-com:office:office" xmlns:r="http://schemas.openxmlformats.org/officeDocument/2006/relationships" xmlns:m="http://schemas.openxmlformats.org/officeDocument/2006/math" xmlns:v="urn:schemas-microsoft-com:vml" xmlns:wp14="http://schemas.microsoft.com/office/word/2010/wordprocessingDrawing" xmlns:wp="http://schemas.openxmlformats.org/drawingml/2006/wordprocessingDrawing" xmlns:w10="urn:schemas-microsoft-com:office:word" xmlns:w="http://schemas.openxmlformats.org/wordprocessingml/2006/main" xmlns:w14="http://schemas.microsoft.com/office/word/2010/wordml" xmlns:w15="http://schemas.microsoft.com/office/word/2012/wordml" xmlns:w16cex="http://schemas.microsoft.com/office/word/2018/wordml/cex" xmlns:w16cid="http://schemas.microsoft.com/office/word/2016/wordml/cid" xmlns:w16="http://schemas.microsoft.com/office/word/2018/wordml" xmlns:w16se="http://schemas.microsoft.com/office/word/2015/wordml/symex" xmlns:wpg="http://schemas.microsoft.com/office/word/2010/wordprocessingGroup" xmlns:wpi="http://schemas.microsoft.com/office/word/2010/wordprocessingInk" xmlns:wne="http://schemas.microsoft.com/office/word/2006/wordml" xmlns:wps="http://schemas.microsoft.com/office/word/2010/wordprocessingShape" mc:Ignorable="w14 w15 w16se w16cid w16 w16cex wp14">
+<w:numbering xmlns:wpc="http://schemas.microsoft.com/office/word/2010/wordprocessingCanvas" xmlns:cx="http://schemas.microsoft.com/office/drawing/2014/chartex" xmlns:cx1="http://schemas.microsoft.com/office/drawing/2015/9/8/chartex" xmlns:cx2="http://schemas.microsoft.com/office/drawing/2015/10/21/chartex" xmlns:cx3="http://schemas.microsoft.com/office/drawing/2016/5/9/chartex" xmlns:cx4="http://schemas.microsoft.com/office/drawing/2016/5/10/chartex" xmlns:cx5="http://schemas.microsoft.com/office/drawing/2016/5/11/chartex" xmlns:cx6="http://schemas.microsoft.com/office/drawing/2016/5/12/chartex" xmlns:cx7="http://schemas.microsoft.com/office/drawing/2016/5/13/chartex" xmlns:cx8="http://schemas.microsoft.com/office/drawing/2016/5/14/chartex" xmlns:mc="http://schemas.openxmlformats.org/markup-compatibility/2006" xmlns:aink="http://schemas.microsoft.com/office/drawing/2016/ink" xmlns:am3d="http://schemas.microsoft.com/office/drawing/2017/model3d" xmlns:o="urn:schemas-microsoft-com:office:office" xmlns:r="http://schemas.openxmlformats.org/officeDocument/2006/relationships" xmlns:m="http://schemas.openxmlformats.org/officeDocument/2006/math" xmlns:v="urn:schemas-microsoft-com:vml" xmlns:wp14="http://schemas.microsoft.com/office/word/2010/wordprocessingDrawing" xmlns:wp="http://schemas.openxmlformats.org/drawingml/2006/wordprocessingDrawing" xmlns:w10="urn:schemas-microsoft-com:office:word" xmlns:w="http://schemas.openxmlformats.org/wordprocessingml/2006/main" xmlns:w14="http://schemas.microsoft.com/office/word/2010/wordml" xmlns:w15="http://schemas.microsoft.com/office/word/2012/wordml" xmlns:w16cid="http://schemas.microsoft.com/office/word/2016/wordml/cid" xmlns:w16se="http://schemas.microsoft.com/office/word/2015/wordml/symex" xmlns:wpg="http://schemas.microsoft.com/office/word/2010/wordprocessingGroup" xmlns:wpi="http://schemas.microsoft.com/office/word/2010/wordprocessingInk" xmlns:wne="http://schemas.microsoft.com/office/word/2006/wordml" xmlns:wps="http://schemas.microsoft.com/office/word/2010/wordprocessingShape" mc:Ignorable="w14 w15 w16se w16cid wp14">
   <w:abstractNum w:abstractNumId="0" w15:restartNumberingAfterBreak="0">
     <w:nsid w:val="05757C53"/>
     <w:multiLevelType w:val="multilevel"/>
@@ -3701,6 +4946,119 @@
       </w:rPr>
     </w:lvl>
   </w:abstractNum>
+  <w:abstractNum w:abstractNumId="3" w15:restartNumberingAfterBreak="0">
+    <w:nsid w:val="23E53A32"/>
+    <w:multiLevelType w:val="multilevel"/>
+    <w:tmpl w:val="8E76C842"/>
+    <w:lvl w:ilvl="0">
+      <w:start w:val="1"/>
+      <w:numFmt w:val="bullet"/>
+      <w:lvlText w:val="●"/>
+      <w:lvlJc w:val="left"/>
+      <w:pPr>
+        <w:ind w:left="720" w:hanging="360"/>
+      </w:pPr>
+      <w:rPr>
+        <w:rFonts w:ascii="Noto Sans Symbols" w:eastAsia="Noto Sans Symbols" w:hAnsi="Noto Sans Symbols" w:cs="Noto Sans Symbols"/>
+      </w:rPr>
+    </w:lvl>
+    <w:lvl w:ilvl="1">
+      <w:start w:val="1"/>
+      <w:numFmt w:val="bullet"/>
+      <w:lvlText w:val="o"/>
+      <w:lvlJc w:val="left"/>
+      <w:pPr>
+        <w:ind w:left="1440" w:hanging="360"/>
+      </w:pPr>
+      <w:rPr>
+        <w:rFonts w:ascii="Courier New" w:eastAsia="Courier New" w:hAnsi="Courier New" w:cs="Courier New"/>
+      </w:rPr>
+    </w:lvl>
+    <w:lvl w:ilvl="2">
+      <w:start w:val="1"/>
+      <w:numFmt w:val="bullet"/>
+      <w:lvlText w:val="▪"/>
+      <w:lvlJc w:val="left"/>
+      <w:pPr>
+        <w:ind w:left="2160" w:hanging="360"/>
+      </w:pPr>
+      <w:rPr>
+        <w:rFonts w:ascii="Noto Sans Symbols" w:eastAsia="Noto Sans Symbols" w:hAnsi="Noto Sans Symbols" w:cs="Noto Sans Symbols"/>
+      </w:rPr>
+    </w:lvl>
+    <w:lvl w:ilvl="3">
+      <w:start w:val="1"/>
+      <w:numFmt w:val="bullet"/>
+      <w:lvlText w:val="●"/>
+      <w:lvlJc w:val="left"/>
+      <w:pPr>
+        <w:ind w:left="2880" w:hanging="360"/>
+      </w:pPr>
+      <w:rPr>
+        <w:rFonts w:ascii="Noto Sans Symbols" w:eastAsia="Noto Sans Symbols" w:hAnsi="Noto Sans Symbols" w:cs="Noto Sans Symbols"/>
+      </w:rPr>
+    </w:lvl>
+    <w:lvl w:ilvl="4">
+      <w:start w:val="1"/>
+      <w:numFmt w:val="bullet"/>
+      <w:lvlText w:val="o"/>
+      <w:lvlJc w:val="left"/>
+      <w:pPr>
+        <w:ind w:left="3600" w:hanging="360"/>
+      </w:pPr>
+      <w:rPr>
+        <w:rFonts w:ascii="Courier New" w:eastAsia="Courier New" w:hAnsi="Courier New" w:cs="Courier New"/>
+      </w:rPr>
+    </w:lvl>
+    <w:lvl w:ilvl="5">
+      <w:start w:val="1"/>
+      <w:numFmt w:val="bullet"/>
+      <w:lvlText w:val="▪"/>
+      <w:lvlJc w:val="left"/>
+      <w:pPr>
+        <w:ind w:left="4320" w:hanging="360"/>
+      </w:pPr>
+      <w:rPr>
+        <w:rFonts w:ascii="Noto Sans Symbols" w:eastAsia="Noto Sans Symbols" w:hAnsi="Noto Sans Symbols" w:cs="Noto Sans Symbols"/>
+      </w:rPr>
+    </w:lvl>
+    <w:lvl w:ilvl="6">
+      <w:start w:val="1"/>
+      <w:numFmt w:val="bullet"/>
+      <w:lvlText w:val="●"/>
+      <w:lvlJc w:val="left"/>
+      <w:pPr>
+        <w:ind w:left="5040" w:hanging="360"/>
+      </w:pPr>
+      <w:rPr>
+        <w:rFonts w:ascii="Noto Sans Symbols" w:eastAsia="Noto Sans Symbols" w:hAnsi="Noto Sans Symbols" w:cs="Noto Sans Symbols"/>
+      </w:rPr>
+    </w:lvl>
+    <w:lvl w:ilvl="7">
+      <w:start w:val="1"/>
+      <w:numFmt w:val="bullet"/>
+      <w:lvlText w:val="o"/>
+      <w:lvlJc w:val="left"/>
+      <w:pPr>
+        <w:ind w:left="5760" w:hanging="360"/>
+      </w:pPr>
+      <w:rPr>
+        <w:rFonts w:ascii="Courier New" w:eastAsia="Courier New" w:hAnsi="Courier New" w:cs="Courier New"/>
+      </w:rPr>
+    </w:lvl>
+    <w:lvl w:ilvl="8">
+      <w:start w:val="1"/>
+      <w:numFmt w:val="bullet"/>
+      <w:lvlText w:val="▪"/>
+      <w:lvlJc w:val="left"/>
+      <w:pPr>
+        <w:ind w:left="6480" w:hanging="360"/>
+      </w:pPr>
+      <w:rPr>
+        <w:rFonts w:ascii="Noto Sans Symbols" w:eastAsia="Noto Sans Symbols" w:hAnsi="Noto Sans Symbols" w:cs="Noto Sans Symbols"/>
+      </w:rPr>
+    </w:lvl>
+  </w:abstractNum>
   <w:num w:numId="1">
     <w:abstractNumId w:val="1"/>
   </w:num>
@@ -3710,11 +5068,22 @@
   <w:num w:numId="3">
     <w:abstractNumId w:val="0"/>
   </w:num>
+  <w:num w:numId="4">
+    <w:abstractNumId w:val="3"/>
+  </w:num>
 </w:numbering>
 </file>
 
+<file path=word/people.xml><?xml version="1.0" encoding="utf-8"?>
+<w15:people xmlns:wpc="http://schemas.microsoft.com/office/word/2010/wordprocessingCanvas" xmlns:cx="http://schemas.microsoft.com/office/drawing/2014/chartex" xmlns:cx1="http://schemas.microsoft.com/office/drawing/2015/9/8/chartex" xmlns:cx2="http://schemas.microsoft.com/office/drawing/2015/10/21/chartex" xmlns:cx3="http://schemas.microsoft.com/office/drawing/2016/5/9/chartex" xmlns:cx4="http://schemas.microsoft.com/office/drawing/2016/5/10/chartex" xmlns:cx5="http://schemas.microsoft.com/office/drawing/2016/5/11/chartex" xmlns:cx6="http://schemas.microsoft.com/office/drawing/2016/5/12/chartex" xmlns:cx7="http://schemas.microsoft.com/office/drawing/2016/5/13/chartex" xmlns:cx8="http://schemas.microsoft.com/office/drawing/2016/5/14/chartex" xmlns:mc="http://schemas.openxmlformats.org/markup-compatibility/2006" xmlns:aink="http://schemas.microsoft.com/office/drawing/2016/ink" xmlns:am3d="http://schemas.microsoft.com/office/drawing/2017/model3d" xmlns:o="urn:schemas-microsoft-com:office:office" xmlns:r="http://schemas.openxmlformats.org/officeDocument/2006/relationships" xmlns:m="http://schemas.openxmlformats.org/officeDocument/2006/math" xmlns:v="urn:schemas-microsoft-com:vml" xmlns:wp14="http://schemas.microsoft.com/office/word/2010/wordprocessingDrawing" xmlns:wp="http://schemas.openxmlformats.org/drawingml/2006/wordprocessingDrawing" xmlns:w10="urn:schemas-microsoft-com:office:word" xmlns:w="http://schemas.openxmlformats.org/wordprocessingml/2006/main" xmlns:w14="http://schemas.microsoft.com/office/word/2010/wordml" xmlns:w15="http://schemas.microsoft.com/office/word/2012/wordml" xmlns:w16cid="http://schemas.microsoft.com/office/word/2016/wordml/cid" xmlns:w16se="http://schemas.microsoft.com/office/word/2015/wordml/symex" xmlns:wpg="http://schemas.microsoft.com/office/word/2010/wordprocessingGroup" xmlns:wpi="http://schemas.microsoft.com/office/word/2010/wordprocessingInk" xmlns:wne="http://schemas.microsoft.com/office/word/2006/wordml" xmlns:wps="http://schemas.microsoft.com/office/word/2010/wordprocessingShape" mc:Ignorable="w14 w15 w16se w16cid wp14">
+  <w15:person w15:author="Quincy Mendelson">
+    <w15:presenceInfo w15:providerId="Windows Live" w15:userId="d1a7fc2ef55d31de"/>
+  </w15:person>
+</w15:people>
+</file>
+
 <file path=word/styles.xml><?xml version="1.0" encoding="utf-8"?>
-<w:styles xmlns:mc="http://schemas.openxmlformats.org/markup-compatibility/2006" xmlns:r="http://schemas.openxmlformats.org/officeDocument/2006/relationships" xmlns:w="http://schemas.openxmlformats.org/wordprocessingml/2006/main" xmlns:w14="http://schemas.microsoft.com/office/word/2010/wordml" xmlns:w15="http://schemas.microsoft.com/office/word/2012/wordml" xmlns:w16cex="http://schemas.microsoft.com/office/word/2018/wordml/cex" xmlns:w16cid="http://schemas.microsoft.com/office/word/2016/wordml/cid" xmlns:w16="http://schemas.microsoft.com/office/word/2018/wordml" xmlns:w16se="http://schemas.microsoft.com/office/word/2015/wordml/symex" mc:Ignorable="w14 w15 w16se w16cid w16 w16cex">
+<w:styles xmlns:mc="http://schemas.openxmlformats.org/markup-compatibility/2006" xmlns:r="http://schemas.openxmlformats.org/officeDocument/2006/relationships" xmlns:w="http://schemas.openxmlformats.org/wordprocessingml/2006/main" xmlns:w14="http://schemas.microsoft.com/office/word/2010/wordml" xmlns:w15="http://schemas.microsoft.com/office/word/2012/wordml" xmlns:w16cid="http://schemas.microsoft.com/office/word/2016/wordml/cid" xmlns:w16se="http://schemas.microsoft.com/office/word/2015/wordml/symex" mc:Ignorable="w14 w15 w16se w16cid">
   <w:docDefaults>
     <w:rPrDefault>
       <w:rPr>
@@ -3730,7 +5099,7 @@
       </w:pPr>
     </w:pPrDefault>
   </w:docDefaults>
-  <w:latentStyles w:defLockedState="0" w:defUIPriority="99" w:defSemiHidden="0" w:defUnhideWhenUsed="0" w:defQFormat="0" w:count="376">
+  <w:latentStyles w:defLockedState="0" w:defUIPriority="99" w:defSemiHidden="0" w:defUnhideWhenUsed="0" w:defQFormat="0" w:count="375">
     <w:lsdException w:name="Normal" w:uiPriority="0" w:qFormat="1"/>
     <w:lsdException w:name="heading 1" w:uiPriority="9" w:qFormat="1"/>
     <w:lsdException w:name="heading 2" w:semiHidden="1" w:uiPriority="9" w:unhideWhenUsed="1" w:qFormat="1"/>
@@ -4106,7 +5475,6 @@
     <w:lsdException w:name="Smart Hyperlink" w:semiHidden="1" w:unhideWhenUsed="1"/>
     <w:lsdException w:name="Hashtag" w:semiHidden="1" w:unhideWhenUsed="1"/>
     <w:lsdException w:name="Unresolved Mention" w:semiHidden="1" w:unhideWhenUsed="1"/>
-    <w:lsdException w:name="Smart Link" w:semiHidden="1" w:unhideWhenUsed="1"/>
   </w:latentStyles>
   <w:style w:type="paragraph" w:default="1" w:styleId="Normal">
     <w:name w:val="Normal"/>
@@ -4532,6 +5900,45 @@
       <w:szCs w:val="20"/>
     </w:rPr>
   </w:style>
+  <w:style w:type="paragraph" w:styleId="BalloonText">
+    <w:name w:val="Balloon Text"/>
+    <w:basedOn w:val="Normal"/>
+    <w:link w:val="BalloonTextChar"/>
+    <w:uiPriority w:val="99"/>
+    <w:semiHidden/>
+    <w:unhideWhenUsed/>
+    <w:rsid w:val="00477E15"/>
+    <w:pPr>
+      <w:spacing w:after="0" w:line="240" w:lineRule="auto"/>
+    </w:pPr>
+    <w:rPr>
+      <w:sz w:val="18"/>
+      <w:szCs w:val="18"/>
+    </w:rPr>
+  </w:style>
+  <w:style w:type="character" w:customStyle="1" w:styleId="BalloonTextChar">
+    <w:name w:val="Balloon Text Char"/>
+    <w:basedOn w:val="DefaultParagraphFont"/>
+    <w:link w:val="BalloonText"/>
+    <w:uiPriority w:val="99"/>
+    <w:semiHidden/>
+    <w:rsid w:val="00477E15"/>
+    <w:rPr>
+      <w:sz w:val="18"/>
+      <w:szCs w:val="18"/>
+    </w:rPr>
+  </w:style>
+  <w:style w:type="paragraph" w:styleId="ListParagraph">
+    <w:name w:val="List Paragraph"/>
+    <w:basedOn w:val="Normal"/>
+    <w:uiPriority w:val="34"/>
+    <w:qFormat/>
+    <w:rsid w:val="002D5BCD"/>
+    <w:pPr>
+      <w:ind w:left="720"/>
+      <w:contextualSpacing/>
+    </w:pPr>
+  </w:style>
 </w:styles>
 </file>
 
@@ -4860,7 +6267,7 @@
 </file>
 
 <file path=customXml/itemProps1.xml><?xml version="1.0" encoding="utf-8"?>
-<ds:datastoreItem xmlns:ds="http://schemas.openxmlformats.org/officeDocument/2006/customXml" ds:itemID="{4B95C9E6-B4BD-3447-BA7E-EA1BA8BB2C85}">
+<ds:datastoreItem xmlns:ds="http://schemas.openxmlformats.org/officeDocument/2006/customXml" ds:itemID="{FD085913-AE99-6F42-9BA6-F6BE55DC24E4}">
   <ds:schemaRefs>
     <ds:schemaRef ds:uri="http://schemas.openxmlformats.org/officeDocument/2006/bibliography"/>
   </ds:schemaRefs>

--- a/softwareEngineers - ECE4440-4991 - Final Report.docx
+++ b/softwareEngineers - ECE4440-4991 - Final Report.docx
@@ -52,7 +52,7 @@
         <w:pStyle w:val="Heading2"/>
         <w:jc w:val="center"/>
       </w:pPr>
-      <w:bookmarkStart w:id="0" w:name="_Toc58233306"/>
+      <w:bookmarkStart w:id="0" w:name="_Toc58257716"/>
       <w:r>
         <w:t>Capstone Design ECE 4440 / ECE4991</w:t>
       </w:r>
@@ -77,7 +77,7 @@
       <w:pPr>
         <w:pStyle w:val="Heading2"/>
       </w:pPr>
-      <w:bookmarkStart w:id="1" w:name="_Toc58233307"/>
+      <w:bookmarkStart w:id="1" w:name="_Toc58257717"/>
       <w:r>
         <w:t>Signatures</w:t>
       </w:r>
@@ -146,7 +146,7 @@
       <w:pPr>
         <w:pStyle w:val="Heading2"/>
       </w:pPr>
-      <w:bookmarkStart w:id="2" w:name="_Toc58233308"/>
+      <w:bookmarkStart w:id="2" w:name="_Toc58257718"/>
       <w:r>
         <w:lastRenderedPageBreak/>
         <w:t>Statement of work:</w:t>
@@ -156,10 +156,7 @@
     <w:p/>
     <w:p>
       <w:r>
-        <w:t>In this section, each team member should provide 1 or 2 paragraphs describing their individual contributions to the project. This needs to be detailed and list several specific examples of work performed and how it fit within the context of the whole proje</w:t>
-      </w:r>
-      <w:r>
-        <w:t>ct.</w:t>
+        <w:t>In this section, each team member should provide 1 or 2 paragraphs describing their individual contributions to the project. This needs to be detailed and list several specific examples of work performed and how it fit within the context of the whole project.</w:t>
       </w:r>
     </w:p>
     <w:p/>
@@ -192,7 +189,7 @@
       <w:pPr>
         <w:pStyle w:val="Heading2"/>
       </w:pPr>
-      <w:bookmarkStart w:id="3" w:name="_Toc58233309"/>
+      <w:bookmarkStart w:id="3" w:name="_Toc58257719"/>
       <w:r>
         <w:lastRenderedPageBreak/>
         <w:t>Table of Contents</w:t>
@@ -237,8 +234,13 @@
               <w:tab w:val="right" w:pos="9350"/>
             </w:tabs>
             <w:rPr>
+              <w:ins w:id="4" w:author="jake moses" w:date="2020-12-07T18:21:00Z"/>
               <w:rFonts w:eastAsiaTheme="minorEastAsia" w:cstheme="minorBidi"/>
+              <w:b w:val="0"/>
+              <w:bCs w:val="0"/>
               <w:noProof/>
+              <w:sz w:val="24"/>
+              <w:szCs w:val="24"/>
             </w:rPr>
           </w:pPr>
           <w:r>
@@ -258,7 +260,47 @@
             </w:rPr>
             <w:fldChar w:fldCharType="separate"/>
           </w:r>
-          <w:hyperlink w:anchor="_Toc58233306" w:history="1">
+          <w:ins w:id="5" w:author="jake moses" w:date="2020-12-07T18:21:00Z">
+            <w:r>
+              <w:rPr>
+                <w:rStyle w:val="Hyperlink"/>
+                <w:noProof/>
+              </w:rPr>
+              <w:fldChar w:fldCharType="begin"/>
+            </w:r>
+            <w:r>
+              <w:rPr>
+                <w:rStyle w:val="Hyperlink"/>
+                <w:noProof/>
+              </w:rPr>
+              <w:instrText xml:space="preserve"> </w:instrText>
+            </w:r>
+            <w:r>
+              <w:rPr>
+                <w:noProof/>
+              </w:rPr>
+              <w:instrText>HYPERLINK \l "_Toc58257716"</w:instrText>
+            </w:r>
+            <w:r>
+              <w:rPr>
+                <w:rStyle w:val="Hyperlink"/>
+                <w:noProof/>
+              </w:rPr>
+              <w:instrText xml:space="preserve"> </w:instrText>
+            </w:r>
+            <w:r>
+              <w:rPr>
+                <w:rStyle w:val="Hyperlink"/>
+                <w:noProof/>
+              </w:rPr>
+            </w:r>
+            <w:r>
+              <w:rPr>
+                <w:rStyle w:val="Hyperlink"/>
+                <w:noProof/>
+              </w:rPr>
+              <w:fldChar w:fldCharType="separate"/>
+            </w:r>
             <w:r>
               <w:rPr>
                 <w:rStyle w:val="Hyperlink"/>
@@ -285,21 +327,23 @@
                 <w:noProof/>
                 <w:webHidden/>
               </w:rPr>
-              <w:instrText xml:space="preserve"> PAGEREF _Toc58233306 \h </w:instrText>
-            </w:r>
-            <w:r>
-              <w:rPr>
-                <w:noProof/>
-                <w:webHidden/>
-              </w:rPr>
-            </w:r>
-            <w:r>
-              <w:rPr>
-                <w:noProof/>
-                <w:webHidden/>
-              </w:rPr>
-              <w:fldChar w:fldCharType="separate"/>
-            </w:r>
+              <w:instrText xml:space="preserve"> PAGEREF _Toc58257716 \h </w:instrText>
+            </w:r>
+            <w:r>
+              <w:rPr>
+                <w:noProof/>
+                <w:webHidden/>
+              </w:rPr>
+            </w:r>
+          </w:ins>
+          <w:r>
+            <w:rPr>
+              <w:noProof/>
+              <w:webHidden/>
+            </w:rPr>
+            <w:fldChar w:fldCharType="separate"/>
+          </w:r>
+          <w:ins w:id="6" w:author="jake moses" w:date="2020-12-07T18:21:00Z">
             <w:r>
               <w:rPr>
                 <w:noProof/>
@@ -314,7 +358,14 @@
               </w:rPr>
               <w:fldChar w:fldCharType="end"/>
             </w:r>
-          </w:hyperlink>
+            <w:r>
+              <w:rPr>
+                <w:rStyle w:val="Hyperlink"/>
+                <w:noProof/>
+              </w:rPr>
+              <w:fldChar w:fldCharType="end"/>
+            </w:r>
+          </w:ins>
         </w:p>
         <w:p>
           <w:pPr>
@@ -323,11 +374,56 @@
               <w:tab w:val="right" w:pos="9350"/>
             </w:tabs>
             <w:rPr>
+              <w:ins w:id="7" w:author="jake moses" w:date="2020-12-07T18:21:00Z"/>
               <w:rFonts w:eastAsiaTheme="minorEastAsia" w:cstheme="minorBidi"/>
+              <w:b w:val="0"/>
+              <w:bCs w:val="0"/>
               <w:noProof/>
+              <w:sz w:val="24"/>
+              <w:szCs w:val="24"/>
             </w:rPr>
           </w:pPr>
-          <w:hyperlink w:anchor="_Toc58233307" w:history="1">
+          <w:ins w:id="8" w:author="jake moses" w:date="2020-12-07T18:21:00Z">
+            <w:r>
+              <w:rPr>
+                <w:rStyle w:val="Hyperlink"/>
+                <w:noProof/>
+              </w:rPr>
+              <w:fldChar w:fldCharType="begin"/>
+            </w:r>
+            <w:r>
+              <w:rPr>
+                <w:rStyle w:val="Hyperlink"/>
+                <w:noProof/>
+              </w:rPr>
+              <w:instrText xml:space="preserve"> </w:instrText>
+            </w:r>
+            <w:r>
+              <w:rPr>
+                <w:noProof/>
+              </w:rPr>
+              <w:instrText>HYPERLINK \l "_Toc58257717"</w:instrText>
+            </w:r>
+            <w:r>
+              <w:rPr>
+                <w:rStyle w:val="Hyperlink"/>
+                <w:noProof/>
+              </w:rPr>
+              <w:instrText xml:space="preserve"> </w:instrText>
+            </w:r>
+            <w:r>
+              <w:rPr>
+                <w:rStyle w:val="Hyperlink"/>
+                <w:noProof/>
+              </w:rPr>
+            </w:r>
+            <w:r>
+              <w:rPr>
+                <w:rStyle w:val="Hyperlink"/>
+                <w:noProof/>
+              </w:rPr>
+              <w:fldChar w:fldCharType="separate"/>
+            </w:r>
             <w:r>
               <w:rPr>
                 <w:rStyle w:val="Hyperlink"/>
@@ -354,21 +450,23 @@
                 <w:noProof/>
                 <w:webHidden/>
               </w:rPr>
-              <w:instrText xml:space="preserve"> PAGEREF _Toc58233307 \h </w:instrText>
-            </w:r>
-            <w:r>
-              <w:rPr>
-                <w:noProof/>
-                <w:webHidden/>
-              </w:rPr>
-            </w:r>
-            <w:r>
-              <w:rPr>
-                <w:noProof/>
-                <w:webHidden/>
-              </w:rPr>
-              <w:fldChar w:fldCharType="separate"/>
-            </w:r>
+              <w:instrText xml:space="preserve"> PAGEREF _Toc58257717 \h </w:instrText>
+            </w:r>
+            <w:r>
+              <w:rPr>
+                <w:noProof/>
+                <w:webHidden/>
+              </w:rPr>
+            </w:r>
+          </w:ins>
+          <w:r>
+            <w:rPr>
+              <w:noProof/>
+              <w:webHidden/>
+            </w:rPr>
+            <w:fldChar w:fldCharType="separate"/>
+          </w:r>
+          <w:ins w:id="9" w:author="jake moses" w:date="2020-12-07T18:21:00Z">
             <w:r>
               <w:rPr>
                 <w:noProof/>
@@ -383,7 +481,14 @@
               </w:rPr>
               <w:fldChar w:fldCharType="end"/>
             </w:r>
-          </w:hyperlink>
+            <w:r>
+              <w:rPr>
+                <w:rStyle w:val="Hyperlink"/>
+                <w:noProof/>
+              </w:rPr>
+              <w:fldChar w:fldCharType="end"/>
+            </w:r>
+          </w:ins>
         </w:p>
         <w:p>
           <w:pPr>
@@ -392,11 +497,56 @@
               <w:tab w:val="right" w:pos="9350"/>
             </w:tabs>
             <w:rPr>
+              <w:ins w:id="10" w:author="jake moses" w:date="2020-12-07T18:21:00Z"/>
               <w:rFonts w:eastAsiaTheme="minorEastAsia" w:cstheme="minorBidi"/>
+              <w:b w:val="0"/>
+              <w:bCs w:val="0"/>
               <w:noProof/>
+              <w:sz w:val="24"/>
+              <w:szCs w:val="24"/>
             </w:rPr>
           </w:pPr>
-          <w:hyperlink w:anchor="_Toc58233308" w:history="1">
+          <w:ins w:id="11" w:author="jake moses" w:date="2020-12-07T18:21:00Z">
+            <w:r>
+              <w:rPr>
+                <w:rStyle w:val="Hyperlink"/>
+                <w:noProof/>
+              </w:rPr>
+              <w:fldChar w:fldCharType="begin"/>
+            </w:r>
+            <w:r>
+              <w:rPr>
+                <w:rStyle w:val="Hyperlink"/>
+                <w:noProof/>
+              </w:rPr>
+              <w:instrText xml:space="preserve"> </w:instrText>
+            </w:r>
+            <w:r>
+              <w:rPr>
+                <w:noProof/>
+              </w:rPr>
+              <w:instrText>HYPERLINK \l "_Toc58257718"</w:instrText>
+            </w:r>
+            <w:r>
+              <w:rPr>
+                <w:rStyle w:val="Hyperlink"/>
+                <w:noProof/>
+              </w:rPr>
+              <w:instrText xml:space="preserve"> </w:instrText>
+            </w:r>
+            <w:r>
+              <w:rPr>
+                <w:rStyle w:val="Hyperlink"/>
+                <w:noProof/>
+              </w:rPr>
+            </w:r>
+            <w:r>
+              <w:rPr>
+                <w:rStyle w:val="Hyperlink"/>
+                <w:noProof/>
+              </w:rPr>
+              <w:fldChar w:fldCharType="separate"/>
+            </w:r>
             <w:r>
               <w:rPr>
                 <w:rStyle w:val="Hyperlink"/>
@@ -423,21 +573,23 @@
                 <w:noProof/>
                 <w:webHidden/>
               </w:rPr>
-              <w:instrText xml:space="preserve"> PAGEREF _Toc58233308 \h </w:instrText>
-            </w:r>
-            <w:r>
-              <w:rPr>
-                <w:noProof/>
-                <w:webHidden/>
-              </w:rPr>
-            </w:r>
-            <w:r>
-              <w:rPr>
-                <w:noProof/>
-                <w:webHidden/>
-              </w:rPr>
-              <w:fldChar w:fldCharType="separate"/>
-            </w:r>
+              <w:instrText xml:space="preserve"> PAGEREF _Toc58257718 \h </w:instrText>
+            </w:r>
+            <w:r>
+              <w:rPr>
+                <w:noProof/>
+                <w:webHidden/>
+              </w:rPr>
+            </w:r>
+          </w:ins>
+          <w:r>
+            <w:rPr>
+              <w:noProof/>
+              <w:webHidden/>
+            </w:rPr>
+            <w:fldChar w:fldCharType="separate"/>
+          </w:r>
+          <w:ins w:id="12" w:author="jake moses" w:date="2020-12-07T18:21:00Z">
             <w:r>
               <w:rPr>
                 <w:noProof/>
@@ -452,7 +604,14 @@
               </w:rPr>
               <w:fldChar w:fldCharType="end"/>
             </w:r>
-          </w:hyperlink>
+            <w:r>
+              <w:rPr>
+                <w:rStyle w:val="Hyperlink"/>
+                <w:noProof/>
+              </w:rPr>
+              <w:fldChar w:fldCharType="end"/>
+            </w:r>
+          </w:ins>
         </w:p>
         <w:p>
           <w:pPr>
@@ -461,11 +620,56 @@
               <w:tab w:val="right" w:pos="9350"/>
             </w:tabs>
             <w:rPr>
+              <w:ins w:id="13" w:author="jake moses" w:date="2020-12-07T18:21:00Z"/>
               <w:rFonts w:eastAsiaTheme="minorEastAsia" w:cstheme="minorBidi"/>
+              <w:b w:val="0"/>
+              <w:bCs w:val="0"/>
               <w:noProof/>
+              <w:sz w:val="24"/>
+              <w:szCs w:val="24"/>
             </w:rPr>
           </w:pPr>
-          <w:hyperlink w:anchor="_Toc58233309" w:history="1">
+          <w:ins w:id="14" w:author="jake moses" w:date="2020-12-07T18:21:00Z">
+            <w:r>
+              <w:rPr>
+                <w:rStyle w:val="Hyperlink"/>
+                <w:noProof/>
+              </w:rPr>
+              <w:fldChar w:fldCharType="begin"/>
+            </w:r>
+            <w:r>
+              <w:rPr>
+                <w:rStyle w:val="Hyperlink"/>
+                <w:noProof/>
+              </w:rPr>
+              <w:instrText xml:space="preserve"> </w:instrText>
+            </w:r>
+            <w:r>
+              <w:rPr>
+                <w:noProof/>
+              </w:rPr>
+              <w:instrText>HYPERLINK \l "_Toc58257719"</w:instrText>
+            </w:r>
+            <w:r>
+              <w:rPr>
+                <w:rStyle w:val="Hyperlink"/>
+                <w:noProof/>
+              </w:rPr>
+              <w:instrText xml:space="preserve"> </w:instrText>
+            </w:r>
+            <w:r>
+              <w:rPr>
+                <w:rStyle w:val="Hyperlink"/>
+                <w:noProof/>
+              </w:rPr>
+            </w:r>
+            <w:r>
+              <w:rPr>
+                <w:rStyle w:val="Hyperlink"/>
+                <w:noProof/>
+              </w:rPr>
+              <w:fldChar w:fldCharType="separate"/>
+            </w:r>
             <w:r>
               <w:rPr>
                 <w:rStyle w:val="Hyperlink"/>
@@ -492,21 +696,23 @@
                 <w:noProof/>
                 <w:webHidden/>
               </w:rPr>
-              <w:instrText xml:space="preserve"> PAGEREF _Toc58233309 \h </w:instrText>
-            </w:r>
-            <w:r>
-              <w:rPr>
-                <w:noProof/>
-                <w:webHidden/>
-              </w:rPr>
-            </w:r>
-            <w:r>
-              <w:rPr>
-                <w:noProof/>
-                <w:webHidden/>
-              </w:rPr>
-              <w:fldChar w:fldCharType="separate"/>
-            </w:r>
+              <w:instrText xml:space="preserve"> PAGEREF _Toc58257719 \h </w:instrText>
+            </w:r>
+            <w:r>
+              <w:rPr>
+                <w:noProof/>
+                <w:webHidden/>
+              </w:rPr>
+            </w:r>
+          </w:ins>
+          <w:r>
+            <w:rPr>
+              <w:noProof/>
+              <w:webHidden/>
+            </w:rPr>
+            <w:fldChar w:fldCharType="separate"/>
+          </w:r>
+          <w:ins w:id="15" w:author="jake moses" w:date="2020-12-07T18:21:00Z">
             <w:r>
               <w:rPr>
                 <w:noProof/>
@@ -521,7 +727,14 @@
               </w:rPr>
               <w:fldChar w:fldCharType="end"/>
             </w:r>
-          </w:hyperlink>
+            <w:r>
+              <w:rPr>
+                <w:rStyle w:val="Hyperlink"/>
+                <w:noProof/>
+              </w:rPr>
+              <w:fldChar w:fldCharType="end"/>
+            </w:r>
+          </w:ins>
         </w:p>
         <w:p>
           <w:pPr>
@@ -530,11 +743,56 @@
               <w:tab w:val="right" w:pos="9350"/>
             </w:tabs>
             <w:rPr>
+              <w:ins w:id="16" w:author="jake moses" w:date="2020-12-07T18:21:00Z"/>
               <w:rFonts w:eastAsiaTheme="minorEastAsia" w:cstheme="minorBidi"/>
+              <w:b w:val="0"/>
+              <w:bCs w:val="0"/>
               <w:noProof/>
+              <w:sz w:val="24"/>
+              <w:szCs w:val="24"/>
             </w:rPr>
           </w:pPr>
-          <w:hyperlink w:anchor="_Toc58233310" w:history="1">
+          <w:ins w:id="17" w:author="jake moses" w:date="2020-12-07T18:21:00Z">
+            <w:r>
+              <w:rPr>
+                <w:rStyle w:val="Hyperlink"/>
+                <w:noProof/>
+              </w:rPr>
+              <w:fldChar w:fldCharType="begin"/>
+            </w:r>
+            <w:r>
+              <w:rPr>
+                <w:rStyle w:val="Hyperlink"/>
+                <w:noProof/>
+              </w:rPr>
+              <w:instrText xml:space="preserve"> </w:instrText>
+            </w:r>
+            <w:r>
+              <w:rPr>
+                <w:noProof/>
+              </w:rPr>
+              <w:instrText>HYPERLINK \l "_Toc58257720"</w:instrText>
+            </w:r>
+            <w:r>
+              <w:rPr>
+                <w:rStyle w:val="Hyperlink"/>
+                <w:noProof/>
+              </w:rPr>
+              <w:instrText xml:space="preserve"> </w:instrText>
+            </w:r>
+            <w:r>
+              <w:rPr>
+                <w:rStyle w:val="Hyperlink"/>
+                <w:noProof/>
+              </w:rPr>
+            </w:r>
+            <w:r>
+              <w:rPr>
+                <w:rStyle w:val="Hyperlink"/>
+                <w:noProof/>
+              </w:rPr>
+              <w:fldChar w:fldCharType="separate"/>
+            </w:r>
             <w:r>
               <w:rPr>
                 <w:rStyle w:val="Hyperlink"/>
@@ -561,21 +819,23 @@
                 <w:noProof/>
                 <w:webHidden/>
               </w:rPr>
-              <w:instrText xml:space="preserve"> PAGEREF _Toc58233310 \h </w:instrText>
-            </w:r>
-            <w:r>
-              <w:rPr>
-                <w:noProof/>
-                <w:webHidden/>
-              </w:rPr>
-            </w:r>
-            <w:r>
-              <w:rPr>
-                <w:noProof/>
-                <w:webHidden/>
-              </w:rPr>
-              <w:fldChar w:fldCharType="separate"/>
-            </w:r>
+              <w:instrText xml:space="preserve"> PAGEREF _Toc58257720 \h </w:instrText>
+            </w:r>
+            <w:r>
+              <w:rPr>
+                <w:noProof/>
+                <w:webHidden/>
+              </w:rPr>
+            </w:r>
+          </w:ins>
+          <w:r>
+            <w:rPr>
+              <w:noProof/>
+              <w:webHidden/>
+            </w:rPr>
+            <w:fldChar w:fldCharType="separate"/>
+          </w:r>
+          <w:ins w:id="18" w:author="jake moses" w:date="2020-12-07T18:21:00Z">
             <w:r>
               <w:rPr>
                 <w:noProof/>
@@ -590,7 +850,14 @@
               </w:rPr>
               <w:fldChar w:fldCharType="end"/>
             </w:r>
-          </w:hyperlink>
+            <w:r>
+              <w:rPr>
+                <w:rStyle w:val="Hyperlink"/>
+                <w:noProof/>
+              </w:rPr>
+              <w:fldChar w:fldCharType="end"/>
+            </w:r>
+          </w:ins>
         </w:p>
         <w:p>
           <w:pPr>
@@ -599,11 +866,56 @@
               <w:tab w:val="right" w:pos="9350"/>
             </w:tabs>
             <w:rPr>
+              <w:ins w:id="19" w:author="jake moses" w:date="2020-12-07T18:21:00Z"/>
               <w:rFonts w:eastAsiaTheme="minorEastAsia" w:cstheme="minorBidi"/>
+              <w:b w:val="0"/>
+              <w:bCs w:val="0"/>
               <w:noProof/>
+              <w:sz w:val="24"/>
+              <w:szCs w:val="24"/>
             </w:rPr>
           </w:pPr>
-          <w:hyperlink w:anchor="_Toc58233311" w:history="1">
+          <w:ins w:id="20" w:author="jake moses" w:date="2020-12-07T18:21:00Z">
+            <w:r>
+              <w:rPr>
+                <w:rStyle w:val="Hyperlink"/>
+                <w:noProof/>
+              </w:rPr>
+              <w:fldChar w:fldCharType="begin"/>
+            </w:r>
+            <w:r>
+              <w:rPr>
+                <w:rStyle w:val="Hyperlink"/>
+                <w:noProof/>
+              </w:rPr>
+              <w:instrText xml:space="preserve"> </w:instrText>
+            </w:r>
+            <w:r>
+              <w:rPr>
+                <w:noProof/>
+              </w:rPr>
+              <w:instrText>HYPERLINK \l "_Toc58257721"</w:instrText>
+            </w:r>
+            <w:r>
+              <w:rPr>
+                <w:rStyle w:val="Hyperlink"/>
+                <w:noProof/>
+              </w:rPr>
+              <w:instrText xml:space="preserve"> </w:instrText>
+            </w:r>
+            <w:r>
+              <w:rPr>
+                <w:rStyle w:val="Hyperlink"/>
+                <w:noProof/>
+              </w:rPr>
+            </w:r>
+            <w:r>
+              <w:rPr>
+                <w:rStyle w:val="Hyperlink"/>
+                <w:noProof/>
+              </w:rPr>
+              <w:fldChar w:fldCharType="separate"/>
+            </w:r>
             <w:r>
               <w:rPr>
                 <w:rStyle w:val="Hyperlink"/>
@@ -630,21 +942,23 @@
                 <w:noProof/>
                 <w:webHidden/>
               </w:rPr>
-              <w:instrText xml:space="preserve"> PAGEREF _Toc58233311 \h </w:instrText>
-            </w:r>
-            <w:r>
-              <w:rPr>
-                <w:noProof/>
-                <w:webHidden/>
-              </w:rPr>
-            </w:r>
-            <w:r>
-              <w:rPr>
-                <w:noProof/>
-                <w:webHidden/>
-              </w:rPr>
-              <w:fldChar w:fldCharType="separate"/>
-            </w:r>
+              <w:instrText xml:space="preserve"> PAGEREF _Toc58257721 \h </w:instrText>
+            </w:r>
+            <w:r>
+              <w:rPr>
+                <w:noProof/>
+                <w:webHidden/>
+              </w:rPr>
+            </w:r>
+          </w:ins>
+          <w:r>
+            <w:rPr>
+              <w:noProof/>
+              <w:webHidden/>
+            </w:rPr>
+            <w:fldChar w:fldCharType="separate"/>
+          </w:r>
+          <w:ins w:id="21" w:author="jake moses" w:date="2020-12-07T18:21:00Z">
             <w:r>
               <w:rPr>
                 <w:noProof/>
@@ -659,7 +973,14 @@
               </w:rPr>
               <w:fldChar w:fldCharType="end"/>
             </w:r>
-          </w:hyperlink>
+            <w:r>
+              <w:rPr>
+                <w:rStyle w:val="Hyperlink"/>
+                <w:noProof/>
+              </w:rPr>
+              <w:fldChar w:fldCharType="end"/>
+            </w:r>
+          </w:ins>
         </w:p>
         <w:p>
           <w:pPr>
@@ -668,11 +989,56 @@
               <w:tab w:val="right" w:pos="9350"/>
             </w:tabs>
             <w:rPr>
+              <w:ins w:id="22" w:author="jake moses" w:date="2020-12-07T18:21:00Z"/>
               <w:rFonts w:eastAsiaTheme="minorEastAsia" w:cstheme="minorBidi"/>
+              <w:b w:val="0"/>
+              <w:bCs w:val="0"/>
               <w:noProof/>
+              <w:sz w:val="24"/>
+              <w:szCs w:val="24"/>
             </w:rPr>
           </w:pPr>
-          <w:hyperlink w:anchor="_Toc58233312" w:history="1">
+          <w:ins w:id="23" w:author="jake moses" w:date="2020-12-07T18:21:00Z">
+            <w:r>
+              <w:rPr>
+                <w:rStyle w:val="Hyperlink"/>
+                <w:noProof/>
+              </w:rPr>
+              <w:fldChar w:fldCharType="begin"/>
+            </w:r>
+            <w:r>
+              <w:rPr>
+                <w:rStyle w:val="Hyperlink"/>
+                <w:noProof/>
+              </w:rPr>
+              <w:instrText xml:space="preserve"> </w:instrText>
+            </w:r>
+            <w:r>
+              <w:rPr>
+                <w:noProof/>
+              </w:rPr>
+              <w:instrText>HYPERLINK \l "_Toc58257722"</w:instrText>
+            </w:r>
+            <w:r>
+              <w:rPr>
+                <w:rStyle w:val="Hyperlink"/>
+                <w:noProof/>
+              </w:rPr>
+              <w:instrText xml:space="preserve"> </w:instrText>
+            </w:r>
+            <w:r>
+              <w:rPr>
+                <w:rStyle w:val="Hyperlink"/>
+                <w:noProof/>
+              </w:rPr>
+            </w:r>
+            <w:r>
+              <w:rPr>
+                <w:rStyle w:val="Hyperlink"/>
+                <w:noProof/>
+              </w:rPr>
+              <w:fldChar w:fldCharType="separate"/>
+            </w:r>
             <w:r>
               <w:rPr>
                 <w:rStyle w:val="Hyperlink"/>
@@ -699,21 +1065,23 @@
                 <w:noProof/>
                 <w:webHidden/>
               </w:rPr>
-              <w:instrText xml:space="preserve"> PAGEREF _Toc58233312 \h </w:instrText>
-            </w:r>
-            <w:r>
-              <w:rPr>
-                <w:noProof/>
-                <w:webHidden/>
-              </w:rPr>
-            </w:r>
-            <w:r>
-              <w:rPr>
-                <w:noProof/>
-                <w:webHidden/>
-              </w:rPr>
-              <w:fldChar w:fldCharType="separate"/>
-            </w:r>
+              <w:instrText xml:space="preserve"> PAGEREF _Toc58257722 \h </w:instrText>
+            </w:r>
+            <w:r>
+              <w:rPr>
+                <w:noProof/>
+                <w:webHidden/>
+              </w:rPr>
+            </w:r>
+          </w:ins>
+          <w:r>
+            <w:rPr>
+              <w:noProof/>
+              <w:webHidden/>
+            </w:rPr>
+            <w:fldChar w:fldCharType="separate"/>
+          </w:r>
+          <w:ins w:id="24" w:author="jake moses" w:date="2020-12-07T18:21:00Z">
             <w:r>
               <w:rPr>
                 <w:noProof/>
@@ -728,7 +1096,14 @@
               </w:rPr>
               <w:fldChar w:fldCharType="end"/>
             </w:r>
-          </w:hyperlink>
+            <w:r>
+              <w:rPr>
+                <w:rStyle w:val="Hyperlink"/>
+                <w:noProof/>
+              </w:rPr>
+              <w:fldChar w:fldCharType="end"/>
+            </w:r>
+          </w:ins>
         </w:p>
         <w:p>
           <w:pPr>
@@ -737,11 +1112,54 @@
               <w:tab w:val="right" w:pos="9350"/>
             </w:tabs>
             <w:rPr>
+              <w:ins w:id="25" w:author="jake moses" w:date="2020-12-07T18:21:00Z"/>
               <w:rFonts w:eastAsiaTheme="minorEastAsia" w:cstheme="minorBidi"/>
               <w:noProof/>
+              <w:sz w:val="24"/>
+              <w:szCs w:val="24"/>
             </w:rPr>
           </w:pPr>
-          <w:hyperlink w:anchor="_Toc58233313" w:history="1">
+          <w:ins w:id="26" w:author="jake moses" w:date="2020-12-07T18:21:00Z">
+            <w:r>
+              <w:rPr>
+                <w:rStyle w:val="Hyperlink"/>
+                <w:noProof/>
+              </w:rPr>
+              <w:fldChar w:fldCharType="begin"/>
+            </w:r>
+            <w:r>
+              <w:rPr>
+                <w:rStyle w:val="Hyperlink"/>
+                <w:noProof/>
+              </w:rPr>
+              <w:instrText xml:space="preserve"> </w:instrText>
+            </w:r>
+            <w:r>
+              <w:rPr>
+                <w:noProof/>
+              </w:rPr>
+              <w:instrText>HYPERLINK \l "_Toc58257723"</w:instrText>
+            </w:r>
+            <w:r>
+              <w:rPr>
+                <w:rStyle w:val="Hyperlink"/>
+                <w:noProof/>
+              </w:rPr>
+              <w:instrText xml:space="preserve"> </w:instrText>
+            </w:r>
+            <w:r>
+              <w:rPr>
+                <w:rStyle w:val="Hyperlink"/>
+                <w:noProof/>
+              </w:rPr>
+            </w:r>
+            <w:r>
+              <w:rPr>
+                <w:rStyle w:val="Hyperlink"/>
+                <w:noProof/>
+              </w:rPr>
+              <w:fldChar w:fldCharType="separate"/>
+            </w:r>
             <w:r>
               <w:rPr>
                 <w:rStyle w:val="Hyperlink"/>
@@ -768,21 +1186,23 @@
                 <w:noProof/>
                 <w:webHidden/>
               </w:rPr>
-              <w:instrText xml:space="preserve"> PAGEREF _Toc58233313 \h </w:instrText>
-            </w:r>
-            <w:r>
-              <w:rPr>
-                <w:noProof/>
-                <w:webHidden/>
-              </w:rPr>
-            </w:r>
-            <w:r>
-              <w:rPr>
-                <w:noProof/>
-                <w:webHidden/>
-              </w:rPr>
-              <w:fldChar w:fldCharType="separate"/>
-            </w:r>
+              <w:instrText xml:space="preserve"> PAGEREF _Toc58257723 \h </w:instrText>
+            </w:r>
+            <w:r>
+              <w:rPr>
+                <w:noProof/>
+                <w:webHidden/>
+              </w:rPr>
+            </w:r>
+          </w:ins>
+          <w:r>
+            <w:rPr>
+              <w:noProof/>
+              <w:webHidden/>
+            </w:rPr>
+            <w:fldChar w:fldCharType="separate"/>
+          </w:r>
+          <w:ins w:id="27" w:author="jake moses" w:date="2020-12-07T18:21:00Z">
             <w:r>
               <w:rPr>
                 <w:noProof/>
@@ -797,7 +1217,14 @@
               </w:rPr>
               <w:fldChar w:fldCharType="end"/>
             </w:r>
-          </w:hyperlink>
+            <w:r>
+              <w:rPr>
+                <w:rStyle w:val="Hyperlink"/>
+                <w:noProof/>
+              </w:rPr>
+              <w:fldChar w:fldCharType="end"/>
+            </w:r>
+          </w:ins>
         </w:p>
         <w:p>
           <w:pPr>
@@ -806,11 +1233,56 @@
               <w:tab w:val="right" w:pos="9350"/>
             </w:tabs>
             <w:rPr>
+              <w:ins w:id="28" w:author="jake moses" w:date="2020-12-07T18:21:00Z"/>
               <w:rFonts w:eastAsiaTheme="minorEastAsia" w:cstheme="minorBidi"/>
+              <w:b w:val="0"/>
+              <w:bCs w:val="0"/>
               <w:noProof/>
+              <w:sz w:val="24"/>
+              <w:szCs w:val="24"/>
             </w:rPr>
           </w:pPr>
-          <w:hyperlink w:anchor="_Toc58233314" w:history="1">
+          <w:ins w:id="29" w:author="jake moses" w:date="2020-12-07T18:21:00Z">
+            <w:r>
+              <w:rPr>
+                <w:rStyle w:val="Hyperlink"/>
+                <w:noProof/>
+              </w:rPr>
+              <w:fldChar w:fldCharType="begin"/>
+            </w:r>
+            <w:r>
+              <w:rPr>
+                <w:rStyle w:val="Hyperlink"/>
+                <w:noProof/>
+              </w:rPr>
+              <w:instrText xml:space="preserve"> </w:instrText>
+            </w:r>
+            <w:r>
+              <w:rPr>
+                <w:noProof/>
+              </w:rPr>
+              <w:instrText>HYPERLINK \l "_Toc58257724"</w:instrText>
+            </w:r>
+            <w:r>
+              <w:rPr>
+                <w:rStyle w:val="Hyperlink"/>
+                <w:noProof/>
+              </w:rPr>
+              <w:instrText xml:space="preserve"> </w:instrText>
+            </w:r>
+            <w:r>
+              <w:rPr>
+                <w:rStyle w:val="Hyperlink"/>
+                <w:noProof/>
+              </w:rPr>
+            </w:r>
+            <w:r>
+              <w:rPr>
+                <w:rStyle w:val="Hyperlink"/>
+                <w:noProof/>
+              </w:rPr>
+              <w:fldChar w:fldCharType="separate"/>
+            </w:r>
             <w:r>
               <w:rPr>
                 <w:rStyle w:val="Hyperlink"/>
@@ -837,21 +1309,23 @@
                 <w:noProof/>
                 <w:webHidden/>
               </w:rPr>
-              <w:instrText xml:space="preserve"> PAGEREF _Toc58233314 \h </w:instrText>
-            </w:r>
-            <w:r>
-              <w:rPr>
-                <w:noProof/>
-                <w:webHidden/>
-              </w:rPr>
-            </w:r>
-            <w:r>
-              <w:rPr>
-                <w:noProof/>
-                <w:webHidden/>
-              </w:rPr>
-              <w:fldChar w:fldCharType="separate"/>
-            </w:r>
+              <w:instrText xml:space="preserve"> PAGEREF _Toc58257724 \h </w:instrText>
+            </w:r>
+            <w:r>
+              <w:rPr>
+                <w:noProof/>
+                <w:webHidden/>
+              </w:rPr>
+            </w:r>
+          </w:ins>
+          <w:r>
+            <w:rPr>
+              <w:noProof/>
+              <w:webHidden/>
+            </w:rPr>
+            <w:fldChar w:fldCharType="separate"/>
+          </w:r>
+          <w:ins w:id="30" w:author="jake moses" w:date="2020-12-07T18:21:00Z">
             <w:r>
               <w:rPr>
                 <w:noProof/>
@@ -866,7 +1340,14 @@
               </w:rPr>
               <w:fldChar w:fldCharType="end"/>
             </w:r>
-          </w:hyperlink>
+            <w:r>
+              <w:rPr>
+                <w:rStyle w:val="Hyperlink"/>
+                <w:noProof/>
+              </w:rPr>
+              <w:fldChar w:fldCharType="end"/>
+            </w:r>
+          </w:ins>
         </w:p>
         <w:p>
           <w:pPr>
@@ -875,17 +1356,62 @@
               <w:tab w:val="right" w:pos="9350"/>
             </w:tabs>
             <w:rPr>
+              <w:ins w:id="31" w:author="jake moses" w:date="2020-12-07T18:21:00Z"/>
               <w:rFonts w:eastAsiaTheme="minorEastAsia" w:cstheme="minorBidi"/>
+              <w:b w:val="0"/>
+              <w:bCs w:val="0"/>
               <w:noProof/>
+              <w:sz w:val="24"/>
+              <w:szCs w:val="24"/>
             </w:rPr>
           </w:pPr>
-          <w:hyperlink w:anchor="_Toc58233315" w:history="1">
-            <w:r>
-              <w:rPr>
-                <w:rStyle w:val="Hyperlink"/>
-                <w:noProof/>
-              </w:rPr>
-              <w:t>Project Time Line</w:t>
+          <w:ins w:id="32" w:author="jake moses" w:date="2020-12-07T18:21:00Z">
+            <w:r>
+              <w:rPr>
+                <w:rStyle w:val="Hyperlink"/>
+                <w:noProof/>
+              </w:rPr>
+              <w:fldChar w:fldCharType="begin"/>
+            </w:r>
+            <w:r>
+              <w:rPr>
+                <w:rStyle w:val="Hyperlink"/>
+                <w:noProof/>
+              </w:rPr>
+              <w:instrText xml:space="preserve"> </w:instrText>
+            </w:r>
+            <w:r>
+              <w:rPr>
+                <w:noProof/>
+              </w:rPr>
+              <w:instrText>HYPERLINK \l "_Toc58257725"</w:instrText>
+            </w:r>
+            <w:r>
+              <w:rPr>
+                <w:rStyle w:val="Hyperlink"/>
+                <w:noProof/>
+              </w:rPr>
+              <w:instrText xml:space="preserve"> </w:instrText>
+            </w:r>
+            <w:r>
+              <w:rPr>
+                <w:rStyle w:val="Hyperlink"/>
+                <w:noProof/>
+              </w:rPr>
+            </w:r>
+            <w:r>
+              <w:rPr>
+                <w:rStyle w:val="Hyperlink"/>
+                <w:noProof/>
+              </w:rPr>
+              <w:fldChar w:fldCharType="separate"/>
+            </w:r>
+            <w:r>
+              <w:rPr>
+                <w:rStyle w:val="Hyperlink"/>
+                <w:noProof/>
+              </w:rPr>
+              <w:t>Project Timeline</w:t>
             </w:r>
             <w:r>
               <w:rPr>
@@ -906,21 +1432,23 @@
                 <w:noProof/>
                 <w:webHidden/>
               </w:rPr>
-              <w:instrText xml:space="preserve"> PAGEREF _Toc58233315 \h </w:instrText>
-            </w:r>
-            <w:r>
-              <w:rPr>
-                <w:noProof/>
-                <w:webHidden/>
-              </w:rPr>
-            </w:r>
-            <w:r>
-              <w:rPr>
-                <w:noProof/>
-                <w:webHidden/>
-              </w:rPr>
-              <w:fldChar w:fldCharType="separate"/>
-            </w:r>
+              <w:instrText xml:space="preserve"> PAGEREF _Toc58257725 \h </w:instrText>
+            </w:r>
+            <w:r>
+              <w:rPr>
+                <w:noProof/>
+                <w:webHidden/>
+              </w:rPr>
+            </w:r>
+          </w:ins>
+          <w:r>
+            <w:rPr>
+              <w:noProof/>
+              <w:webHidden/>
+            </w:rPr>
+            <w:fldChar w:fldCharType="separate"/>
+          </w:r>
+          <w:ins w:id="33" w:author="jake moses" w:date="2020-12-07T18:21:00Z">
             <w:r>
               <w:rPr>
                 <w:noProof/>
@@ -935,7 +1463,14 @@
               </w:rPr>
               <w:fldChar w:fldCharType="end"/>
             </w:r>
-          </w:hyperlink>
+            <w:r>
+              <w:rPr>
+                <w:rStyle w:val="Hyperlink"/>
+                <w:noProof/>
+              </w:rPr>
+              <w:fldChar w:fldCharType="end"/>
+            </w:r>
+          </w:ins>
         </w:p>
         <w:p>
           <w:pPr>
@@ -944,11 +1479,56 @@
               <w:tab w:val="right" w:pos="9350"/>
             </w:tabs>
             <w:rPr>
+              <w:ins w:id="34" w:author="jake moses" w:date="2020-12-07T18:21:00Z"/>
               <w:rFonts w:eastAsiaTheme="minorEastAsia" w:cstheme="minorBidi"/>
+              <w:b w:val="0"/>
+              <w:bCs w:val="0"/>
               <w:noProof/>
+              <w:sz w:val="24"/>
+              <w:szCs w:val="24"/>
             </w:rPr>
           </w:pPr>
-          <w:hyperlink w:anchor="_Toc58233316" w:history="1">
+          <w:ins w:id="35" w:author="jake moses" w:date="2020-12-07T18:21:00Z">
+            <w:r>
+              <w:rPr>
+                <w:rStyle w:val="Hyperlink"/>
+                <w:noProof/>
+              </w:rPr>
+              <w:fldChar w:fldCharType="begin"/>
+            </w:r>
+            <w:r>
+              <w:rPr>
+                <w:rStyle w:val="Hyperlink"/>
+                <w:noProof/>
+              </w:rPr>
+              <w:instrText xml:space="preserve"> </w:instrText>
+            </w:r>
+            <w:r>
+              <w:rPr>
+                <w:noProof/>
+              </w:rPr>
+              <w:instrText>HYPERLINK \l "_Toc58257726"</w:instrText>
+            </w:r>
+            <w:r>
+              <w:rPr>
+                <w:rStyle w:val="Hyperlink"/>
+                <w:noProof/>
+              </w:rPr>
+              <w:instrText xml:space="preserve"> </w:instrText>
+            </w:r>
+            <w:r>
+              <w:rPr>
+                <w:rStyle w:val="Hyperlink"/>
+                <w:noProof/>
+              </w:rPr>
+            </w:r>
+            <w:r>
+              <w:rPr>
+                <w:rStyle w:val="Hyperlink"/>
+                <w:noProof/>
+              </w:rPr>
+              <w:fldChar w:fldCharType="separate"/>
+            </w:r>
             <w:r>
               <w:rPr>
                 <w:rStyle w:val="Hyperlink"/>
@@ -975,27 +1555,29 @@
                 <w:noProof/>
                 <w:webHidden/>
               </w:rPr>
-              <w:instrText xml:space="preserve"> PAGEREF _Toc58233316 \h </w:instrText>
-            </w:r>
-            <w:r>
-              <w:rPr>
-                <w:noProof/>
-                <w:webHidden/>
-              </w:rPr>
-            </w:r>
-            <w:r>
-              <w:rPr>
-                <w:noProof/>
-                <w:webHidden/>
-              </w:rPr>
-              <w:fldChar w:fldCharType="separate"/>
-            </w:r>
-            <w:r>
-              <w:rPr>
-                <w:noProof/>
-                <w:webHidden/>
-              </w:rPr>
-              <w:t>10</w:t>
+              <w:instrText xml:space="preserve"> PAGEREF _Toc58257726 \h </w:instrText>
+            </w:r>
+            <w:r>
+              <w:rPr>
+                <w:noProof/>
+                <w:webHidden/>
+              </w:rPr>
+            </w:r>
+          </w:ins>
+          <w:r>
+            <w:rPr>
+              <w:noProof/>
+              <w:webHidden/>
+            </w:rPr>
+            <w:fldChar w:fldCharType="separate"/>
+          </w:r>
+          <w:ins w:id="36" w:author="jake moses" w:date="2020-12-07T18:21:00Z">
+            <w:r>
+              <w:rPr>
+                <w:noProof/>
+                <w:webHidden/>
+              </w:rPr>
+              <w:t>12</w:t>
             </w:r>
             <w:r>
               <w:rPr>
@@ -1004,7 +1586,14 @@
               </w:rPr>
               <w:fldChar w:fldCharType="end"/>
             </w:r>
-          </w:hyperlink>
+            <w:r>
+              <w:rPr>
+                <w:rStyle w:val="Hyperlink"/>
+                <w:noProof/>
+              </w:rPr>
+              <w:fldChar w:fldCharType="end"/>
+            </w:r>
+          </w:ins>
         </w:p>
         <w:p>
           <w:pPr>
@@ -1013,11 +1602,56 @@
               <w:tab w:val="right" w:pos="9350"/>
             </w:tabs>
             <w:rPr>
+              <w:ins w:id="37" w:author="jake moses" w:date="2020-12-07T18:21:00Z"/>
               <w:rFonts w:eastAsiaTheme="minorEastAsia" w:cstheme="minorBidi"/>
+              <w:b w:val="0"/>
+              <w:bCs w:val="0"/>
               <w:noProof/>
+              <w:sz w:val="24"/>
+              <w:szCs w:val="24"/>
             </w:rPr>
           </w:pPr>
-          <w:hyperlink w:anchor="_Toc58233317" w:history="1">
+          <w:ins w:id="38" w:author="jake moses" w:date="2020-12-07T18:21:00Z">
+            <w:r>
+              <w:rPr>
+                <w:rStyle w:val="Hyperlink"/>
+                <w:noProof/>
+              </w:rPr>
+              <w:fldChar w:fldCharType="begin"/>
+            </w:r>
+            <w:r>
+              <w:rPr>
+                <w:rStyle w:val="Hyperlink"/>
+                <w:noProof/>
+              </w:rPr>
+              <w:instrText xml:space="preserve"> </w:instrText>
+            </w:r>
+            <w:r>
+              <w:rPr>
+                <w:noProof/>
+              </w:rPr>
+              <w:instrText>HYPERLINK \l "_Toc58257727"</w:instrText>
+            </w:r>
+            <w:r>
+              <w:rPr>
+                <w:rStyle w:val="Hyperlink"/>
+                <w:noProof/>
+              </w:rPr>
+              <w:instrText xml:space="preserve"> </w:instrText>
+            </w:r>
+            <w:r>
+              <w:rPr>
+                <w:rStyle w:val="Hyperlink"/>
+                <w:noProof/>
+              </w:rPr>
+            </w:r>
+            <w:r>
+              <w:rPr>
+                <w:rStyle w:val="Hyperlink"/>
+                <w:noProof/>
+              </w:rPr>
+              <w:fldChar w:fldCharType="separate"/>
+            </w:r>
             <w:r>
               <w:rPr>
                 <w:rStyle w:val="Hyperlink"/>
@@ -1044,27 +1678,29 @@
                 <w:noProof/>
                 <w:webHidden/>
               </w:rPr>
-              <w:instrText xml:space="preserve"> PAGEREF _Toc58233317 \h </w:instrText>
-            </w:r>
-            <w:r>
-              <w:rPr>
-                <w:noProof/>
-                <w:webHidden/>
-              </w:rPr>
-            </w:r>
-            <w:r>
-              <w:rPr>
-                <w:noProof/>
-                <w:webHidden/>
-              </w:rPr>
-              <w:fldChar w:fldCharType="separate"/>
-            </w:r>
-            <w:r>
-              <w:rPr>
-                <w:noProof/>
-                <w:webHidden/>
-              </w:rPr>
-              <w:t>10</w:t>
+              <w:instrText xml:space="preserve"> PAGEREF _Toc58257727 \h </w:instrText>
+            </w:r>
+            <w:r>
+              <w:rPr>
+                <w:noProof/>
+                <w:webHidden/>
+              </w:rPr>
+            </w:r>
+          </w:ins>
+          <w:r>
+            <w:rPr>
+              <w:noProof/>
+              <w:webHidden/>
+            </w:rPr>
+            <w:fldChar w:fldCharType="separate"/>
+          </w:r>
+          <w:ins w:id="39" w:author="jake moses" w:date="2020-12-07T18:21:00Z">
+            <w:r>
+              <w:rPr>
+                <w:noProof/>
+                <w:webHidden/>
+              </w:rPr>
+              <w:t>12</w:t>
             </w:r>
             <w:r>
               <w:rPr>
@@ -1073,7 +1709,14 @@
               </w:rPr>
               <w:fldChar w:fldCharType="end"/>
             </w:r>
-          </w:hyperlink>
+            <w:r>
+              <w:rPr>
+                <w:rStyle w:val="Hyperlink"/>
+                <w:noProof/>
+              </w:rPr>
+              <w:fldChar w:fldCharType="end"/>
+            </w:r>
+          </w:ins>
         </w:p>
         <w:p>
           <w:pPr>
@@ -1082,11 +1725,56 @@
               <w:tab w:val="right" w:pos="9350"/>
             </w:tabs>
             <w:rPr>
+              <w:ins w:id="40" w:author="jake moses" w:date="2020-12-07T18:21:00Z"/>
               <w:rFonts w:eastAsiaTheme="minorEastAsia" w:cstheme="minorBidi"/>
+              <w:b w:val="0"/>
+              <w:bCs w:val="0"/>
               <w:noProof/>
+              <w:sz w:val="24"/>
+              <w:szCs w:val="24"/>
             </w:rPr>
           </w:pPr>
-          <w:hyperlink w:anchor="_Toc58233318" w:history="1">
+          <w:ins w:id="41" w:author="jake moses" w:date="2020-12-07T18:21:00Z">
+            <w:r>
+              <w:rPr>
+                <w:rStyle w:val="Hyperlink"/>
+                <w:noProof/>
+              </w:rPr>
+              <w:fldChar w:fldCharType="begin"/>
+            </w:r>
+            <w:r>
+              <w:rPr>
+                <w:rStyle w:val="Hyperlink"/>
+                <w:noProof/>
+              </w:rPr>
+              <w:instrText xml:space="preserve"> </w:instrText>
+            </w:r>
+            <w:r>
+              <w:rPr>
+                <w:noProof/>
+              </w:rPr>
+              <w:instrText>HYPERLINK \l "_Toc58257728"</w:instrText>
+            </w:r>
+            <w:r>
+              <w:rPr>
+                <w:rStyle w:val="Hyperlink"/>
+                <w:noProof/>
+              </w:rPr>
+              <w:instrText xml:space="preserve"> </w:instrText>
+            </w:r>
+            <w:r>
+              <w:rPr>
+                <w:rStyle w:val="Hyperlink"/>
+                <w:noProof/>
+              </w:rPr>
+            </w:r>
+            <w:r>
+              <w:rPr>
+                <w:rStyle w:val="Hyperlink"/>
+                <w:noProof/>
+              </w:rPr>
+              <w:fldChar w:fldCharType="separate"/>
+            </w:r>
             <w:r>
               <w:rPr>
                 <w:rStyle w:val="Hyperlink"/>
@@ -1113,27 +1801,29 @@
                 <w:noProof/>
                 <w:webHidden/>
               </w:rPr>
-              <w:instrText xml:space="preserve"> PAGEREF _Toc58233318 \h </w:instrText>
-            </w:r>
-            <w:r>
-              <w:rPr>
-                <w:noProof/>
-                <w:webHidden/>
-              </w:rPr>
-            </w:r>
-            <w:r>
-              <w:rPr>
-                <w:noProof/>
-                <w:webHidden/>
-              </w:rPr>
-              <w:fldChar w:fldCharType="separate"/>
-            </w:r>
-            <w:r>
-              <w:rPr>
-                <w:noProof/>
-                <w:webHidden/>
-              </w:rPr>
-              <w:t>10</w:t>
+              <w:instrText xml:space="preserve"> PAGEREF _Toc58257728 \h </w:instrText>
+            </w:r>
+            <w:r>
+              <w:rPr>
+                <w:noProof/>
+                <w:webHidden/>
+              </w:rPr>
+            </w:r>
+          </w:ins>
+          <w:r>
+            <w:rPr>
+              <w:noProof/>
+              <w:webHidden/>
+            </w:rPr>
+            <w:fldChar w:fldCharType="separate"/>
+          </w:r>
+          <w:ins w:id="42" w:author="jake moses" w:date="2020-12-07T18:21:00Z">
+            <w:r>
+              <w:rPr>
+                <w:noProof/>
+                <w:webHidden/>
+              </w:rPr>
+              <w:t>12</w:t>
             </w:r>
             <w:r>
               <w:rPr>
@@ -1142,7 +1832,14 @@
               </w:rPr>
               <w:fldChar w:fldCharType="end"/>
             </w:r>
-          </w:hyperlink>
+            <w:r>
+              <w:rPr>
+                <w:rStyle w:val="Hyperlink"/>
+                <w:noProof/>
+              </w:rPr>
+              <w:fldChar w:fldCharType="end"/>
+            </w:r>
+          </w:ins>
         </w:p>
         <w:p>
           <w:pPr>
@@ -1151,11 +1848,56 @@
               <w:tab w:val="right" w:pos="9350"/>
             </w:tabs>
             <w:rPr>
+              <w:ins w:id="43" w:author="jake moses" w:date="2020-12-07T18:21:00Z"/>
               <w:rFonts w:eastAsiaTheme="minorEastAsia" w:cstheme="minorBidi"/>
+              <w:b w:val="0"/>
+              <w:bCs w:val="0"/>
               <w:noProof/>
+              <w:sz w:val="24"/>
+              <w:szCs w:val="24"/>
             </w:rPr>
           </w:pPr>
-          <w:hyperlink w:anchor="_Toc58233319" w:history="1">
+          <w:ins w:id="44" w:author="jake moses" w:date="2020-12-07T18:21:00Z">
+            <w:r>
+              <w:rPr>
+                <w:rStyle w:val="Hyperlink"/>
+                <w:noProof/>
+              </w:rPr>
+              <w:fldChar w:fldCharType="begin"/>
+            </w:r>
+            <w:r>
+              <w:rPr>
+                <w:rStyle w:val="Hyperlink"/>
+                <w:noProof/>
+              </w:rPr>
+              <w:instrText xml:space="preserve"> </w:instrText>
+            </w:r>
+            <w:r>
+              <w:rPr>
+                <w:noProof/>
+              </w:rPr>
+              <w:instrText>HYPERLINK \l "_Toc58257729"</w:instrText>
+            </w:r>
+            <w:r>
+              <w:rPr>
+                <w:rStyle w:val="Hyperlink"/>
+                <w:noProof/>
+              </w:rPr>
+              <w:instrText xml:space="preserve"> </w:instrText>
+            </w:r>
+            <w:r>
+              <w:rPr>
+                <w:rStyle w:val="Hyperlink"/>
+                <w:noProof/>
+              </w:rPr>
+            </w:r>
+            <w:r>
+              <w:rPr>
+                <w:rStyle w:val="Hyperlink"/>
+                <w:noProof/>
+              </w:rPr>
+              <w:fldChar w:fldCharType="separate"/>
+            </w:r>
             <w:r>
               <w:rPr>
                 <w:rStyle w:val="Hyperlink"/>
@@ -1182,27 +1924,29 @@
                 <w:noProof/>
                 <w:webHidden/>
               </w:rPr>
-              <w:instrText xml:space="preserve"> PAGEREF _Toc58233319 \h </w:instrText>
-            </w:r>
-            <w:r>
-              <w:rPr>
-                <w:noProof/>
-                <w:webHidden/>
-              </w:rPr>
-            </w:r>
-            <w:r>
-              <w:rPr>
-                <w:noProof/>
-                <w:webHidden/>
-              </w:rPr>
-              <w:fldChar w:fldCharType="separate"/>
-            </w:r>
-            <w:r>
-              <w:rPr>
-                <w:noProof/>
-                <w:webHidden/>
-              </w:rPr>
-              <w:t>10</w:t>
+              <w:instrText xml:space="preserve"> PAGEREF _Toc58257729 \h </w:instrText>
+            </w:r>
+            <w:r>
+              <w:rPr>
+                <w:noProof/>
+                <w:webHidden/>
+              </w:rPr>
+            </w:r>
+          </w:ins>
+          <w:r>
+            <w:rPr>
+              <w:noProof/>
+              <w:webHidden/>
+            </w:rPr>
+            <w:fldChar w:fldCharType="separate"/>
+          </w:r>
+          <w:ins w:id="45" w:author="jake moses" w:date="2020-12-07T18:21:00Z">
+            <w:r>
+              <w:rPr>
+                <w:noProof/>
+                <w:webHidden/>
+              </w:rPr>
+              <w:t>12</w:t>
             </w:r>
             <w:r>
               <w:rPr>
@@ -1211,7 +1955,14 @@
               </w:rPr>
               <w:fldChar w:fldCharType="end"/>
             </w:r>
-          </w:hyperlink>
+            <w:r>
+              <w:rPr>
+                <w:rStyle w:val="Hyperlink"/>
+                <w:noProof/>
+              </w:rPr>
+              <w:fldChar w:fldCharType="end"/>
+            </w:r>
+          </w:ins>
         </w:p>
         <w:p>
           <w:pPr>
@@ -1220,11 +1971,56 @@
               <w:tab w:val="right" w:pos="9350"/>
             </w:tabs>
             <w:rPr>
+              <w:ins w:id="46" w:author="jake moses" w:date="2020-12-07T18:21:00Z"/>
               <w:rFonts w:eastAsiaTheme="minorEastAsia" w:cstheme="minorBidi"/>
+              <w:b w:val="0"/>
+              <w:bCs w:val="0"/>
               <w:noProof/>
+              <w:sz w:val="24"/>
+              <w:szCs w:val="24"/>
             </w:rPr>
           </w:pPr>
-          <w:hyperlink w:anchor="_Toc58233320" w:history="1">
+          <w:ins w:id="47" w:author="jake moses" w:date="2020-12-07T18:21:00Z">
+            <w:r>
+              <w:rPr>
+                <w:rStyle w:val="Hyperlink"/>
+                <w:noProof/>
+              </w:rPr>
+              <w:fldChar w:fldCharType="begin"/>
+            </w:r>
+            <w:r>
+              <w:rPr>
+                <w:rStyle w:val="Hyperlink"/>
+                <w:noProof/>
+              </w:rPr>
+              <w:instrText xml:space="preserve"> </w:instrText>
+            </w:r>
+            <w:r>
+              <w:rPr>
+                <w:noProof/>
+              </w:rPr>
+              <w:instrText>HYPERLINK \l "_Toc58257730"</w:instrText>
+            </w:r>
+            <w:r>
+              <w:rPr>
+                <w:rStyle w:val="Hyperlink"/>
+                <w:noProof/>
+              </w:rPr>
+              <w:instrText xml:space="preserve"> </w:instrText>
+            </w:r>
+            <w:r>
+              <w:rPr>
+                <w:rStyle w:val="Hyperlink"/>
+                <w:noProof/>
+              </w:rPr>
+            </w:r>
+            <w:r>
+              <w:rPr>
+                <w:rStyle w:val="Hyperlink"/>
+                <w:noProof/>
+              </w:rPr>
+              <w:fldChar w:fldCharType="separate"/>
+            </w:r>
             <w:r>
               <w:rPr>
                 <w:rStyle w:val="Hyperlink"/>
@@ -1251,27 +2047,29 @@
                 <w:noProof/>
                 <w:webHidden/>
               </w:rPr>
-              <w:instrText xml:space="preserve"> PAGEREF _Toc58233320 \h </w:instrText>
-            </w:r>
-            <w:r>
-              <w:rPr>
-                <w:noProof/>
-                <w:webHidden/>
-              </w:rPr>
-            </w:r>
-            <w:r>
-              <w:rPr>
-                <w:noProof/>
-                <w:webHidden/>
-              </w:rPr>
-              <w:fldChar w:fldCharType="separate"/>
-            </w:r>
-            <w:r>
-              <w:rPr>
-                <w:noProof/>
-                <w:webHidden/>
-              </w:rPr>
-              <w:t>11</w:t>
+              <w:instrText xml:space="preserve"> PAGEREF _Toc58257730 \h </w:instrText>
+            </w:r>
+            <w:r>
+              <w:rPr>
+                <w:noProof/>
+                <w:webHidden/>
+              </w:rPr>
+            </w:r>
+          </w:ins>
+          <w:r>
+            <w:rPr>
+              <w:noProof/>
+              <w:webHidden/>
+            </w:rPr>
+            <w:fldChar w:fldCharType="separate"/>
+          </w:r>
+          <w:ins w:id="48" w:author="jake moses" w:date="2020-12-07T18:21:00Z">
+            <w:r>
+              <w:rPr>
+                <w:noProof/>
+                <w:webHidden/>
+              </w:rPr>
+              <w:t>12</w:t>
             </w:r>
             <w:r>
               <w:rPr>
@@ -1280,7 +2078,14 @@
               </w:rPr>
               <w:fldChar w:fldCharType="end"/>
             </w:r>
-          </w:hyperlink>
+            <w:r>
+              <w:rPr>
+                <w:rStyle w:val="Hyperlink"/>
+                <w:noProof/>
+              </w:rPr>
+              <w:fldChar w:fldCharType="end"/>
+            </w:r>
+          </w:ins>
         </w:p>
         <w:p>
           <w:pPr>
@@ -1289,17 +2094,188 @@
               <w:tab w:val="right" w:pos="9350"/>
             </w:tabs>
             <w:rPr>
+              <w:ins w:id="49" w:author="jake moses" w:date="2020-12-07T18:21:00Z"/>
+              <w:rFonts w:eastAsiaTheme="minorEastAsia" w:cstheme="minorBidi"/>
+              <w:b w:val="0"/>
+              <w:bCs w:val="0"/>
+              <w:noProof/>
+              <w:sz w:val="24"/>
+              <w:szCs w:val="24"/>
+            </w:rPr>
+          </w:pPr>
+          <w:ins w:id="50" w:author="jake moses" w:date="2020-12-07T18:21:00Z">
+            <w:r>
+              <w:rPr>
+                <w:rStyle w:val="Hyperlink"/>
+                <w:noProof/>
+              </w:rPr>
+              <w:fldChar w:fldCharType="begin"/>
+            </w:r>
+            <w:r>
+              <w:rPr>
+                <w:rStyle w:val="Hyperlink"/>
+                <w:noProof/>
+              </w:rPr>
+              <w:instrText xml:space="preserve"> </w:instrText>
+            </w:r>
+            <w:r>
+              <w:rPr>
+                <w:noProof/>
+              </w:rPr>
+              <w:instrText>HYPERLINK \l "_Toc58257731"</w:instrText>
+            </w:r>
+            <w:r>
+              <w:rPr>
+                <w:rStyle w:val="Hyperlink"/>
+                <w:noProof/>
+              </w:rPr>
+              <w:instrText xml:space="preserve"> </w:instrText>
+            </w:r>
+            <w:r>
+              <w:rPr>
+                <w:rStyle w:val="Hyperlink"/>
+                <w:noProof/>
+              </w:rPr>
+            </w:r>
+            <w:r>
+              <w:rPr>
+                <w:rStyle w:val="Hyperlink"/>
+                <w:noProof/>
+              </w:rPr>
+              <w:fldChar w:fldCharType="separate"/>
+            </w:r>
+            <w:r>
+              <w:rPr>
+                <w:rStyle w:val="Hyperlink"/>
+                <w:noProof/>
+              </w:rPr>
+              <w:t>Appendix</w:t>
+            </w:r>
+            <w:r>
+              <w:rPr>
+                <w:noProof/>
+                <w:webHidden/>
+              </w:rPr>
+              <w:tab/>
+            </w:r>
+            <w:r>
+              <w:rPr>
+                <w:noProof/>
+                <w:webHidden/>
+              </w:rPr>
+              <w:fldChar w:fldCharType="begin"/>
+            </w:r>
+            <w:r>
+              <w:rPr>
+                <w:noProof/>
+                <w:webHidden/>
+              </w:rPr>
+              <w:instrText xml:space="preserve"> PAGEREF _Toc58257731 \h </w:instrText>
+            </w:r>
+            <w:r>
+              <w:rPr>
+                <w:noProof/>
+                <w:webHidden/>
+              </w:rPr>
+            </w:r>
+          </w:ins>
+          <w:r>
+            <w:rPr>
+              <w:noProof/>
+              <w:webHidden/>
+            </w:rPr>
+            <w:fldChar w:fldCharType="separate"/>
+          </w:r>
+          <w:ins w:id="51" w:author="jake moses" w:date="2020-12-07T18:21:00Z">
+            <w:r>
+              <w:rPr>
+                <w:noProof/>
+                <w:webHidden/>
+              </w:rPr>
+              <w:t>13</w:t>
+            </w:r>
+            <w:r>
+              <w:rPr>
+                <w:noProof/>
+                <w:webHidden/>
+              </w:rPr>
+              <w:fldChar w:fldCharType="end"/>
+            </w:r>
+            <w:r>
+              <w:rPr>
+                <w:rStyle w:val="Hyperlink"/>
+                <w:noProof/>
+              </w:rPr>
+              <w:fldChar w:fldCharType="end"/>
+            </w:r>
+          </w:ins>
+        </w:p>
+        <w:p>
+          <w:pPr>
+            <w:pStyle w:val="TOC2"/>
+            <w:tabs>
+              <w:tab w:val="right" w:pos="9350"/>
+            </w:tabs>
+            <w:rPr>
+              <w:del w:id="52" w:author="jake moses" w:date="2020-12-07T18:21:00Z"/>
               <w:rFonts w:eastAsiaTheme="minorEastAsia" w:cstheme="minorBidi"/>
               <w:noProof/>
             </w:rPr>
           </w:pPr>
-          <w:hyperlink w:anchor="_Toc58233321" w:history="1">
-            <w:r>
-              <w:rPr>
-                <w:rStyle w:val="Hyperlink"/>
-                <w:noProof/>
-              </w:rPr>
-              <w:t>Appendix</w:t>
+          <w:del w:id="53" w:author="jake moses" w:date="2020-12-07T18:21:00Z">
+            <w:r>
+              <w:rPr>
+                <w:rStyle w:val="Hyperlink"/>
+                <w:noProof/>
+              </w:rPr>
+              <w:fldChar w:fldCharType="begin"/>
+            </w:r>
+            <w:r>
+              <w:rPr>
+                <w:rStyle w:val="Hyperlink"/>
+                <w:noProof/>
+              </w:rPr>
+              <w:delInstrText xml:space="preserve"> </w:delInstrText>
+            </w:r>
+            <w:r>
+              <w:rPr>
+                <w:noProof/>
+              </w:rPr>
+              <w:delInstrText>HYPERLINK \l "_Toc58233306"</w:delInstrText>
+            </w:r>
+            <w:r>
+              <w:rPr>
+                <w:rStyle w:val="Hyperlink"/>
+                <w:noProof/>
+              </w:rPr>
+              <w:delInstrText xml:space="preserve"> </w:delInstrText>
+            </w:r>
+            <w:r>
+              <w:rPr>
+                <w:rStyle w:val="Hyperlink"/>
+                <w:noProof/>
+              </w:rPr>
+              <w:fldChar w:fldCharType="separate"/>
+            </w:r>
+          </w:del>
+          <w:ins w:id="54" w:author="jake moses" w:date="2020-12-07T18:21:00Z">
+            <w:r>
+              <w:rPr>
+                <w:rStyle w:val="Hyperlink"/>
+                <w:b w:val="0"/>
+                <w:bCs w:val="0"/>
+                <w:noProof/>
+              </w:rPr>
+              <w:t>Error! Hyperlink reference not valid.</w:t>
+            </w:r>
+          </w:ins>
+          <w:del w:id="55" w:author="jake moses" w:date="2020-12-07T18:21:00Z">
+            <w:r>
+              <w:rPr>
+                <w:rStyle w:val="Hyperlink"/>
+                <w:noProof/>
+              </w:rPr>
+              <w:delText>Capstone Design ECE 4440 / ECE4991</w:delText>
             </w:r>
             <w:r>
               <w:rPr>
@@ -1320,7 +2296,7 @@
                 <w:noProof/>
                 <w:webHidden/>
               </w:rPr>
-              <w:instrText xml:space="preserve"> PAGEREF _Toc58233321 \h </w:instrText>
+              <w:delInstrText xml:space="preserve"> PAGEREF _Toc58233306 \h </w:delInstrText>
             </w:r>
             <w:r>
               <w:rPr>
@@ -1340,7 +2316,7 @@
                 <w:noProof/>
                 <w:webHidden/>
               </w:rPr>
-              <w:t>11</w:t>
+              <w:delText>1</w:delText>
             </w:r>
             <w:r>
               <w:rPr>
@@ -1349,7 +2325,1874 @@
               </w:rPr>
               <w:fldChar w:fldCharType="end"/>
             </w:r>
-          </w:hyperlink>
+            <w:r>
+              <w:rPr>
+                <w:rStyle w:val="Hyperlink"/>
+                <w:noProof/>
+              </w:rPr>
+              <w:fldChar w:fldCharType="end"/>
+            </w:r>
+          </w:del>
+        </w:p>
+        <w:p>
+          <w:pPr>
+            <w:pStyle w:val="TOC2"/>
+            <w:tabs>
+              <w:tab w:val="right" w:pos="9350"/>
+            </w:tabs>
+            <w:rPr>
+              <w:del w:id="56" w:author="jake moses" w:date="2020-12-07T18:21:00Z"/>
+              <w:rFonts w:eastAsiaTheme="minorEastAsia" w:cstheme="minorBidi"/>
+              <w:noProof/>
+            </w:rPr>
+          </w:pPr>
+          <w:del w:id="57" w:author="jake moses" w:date="2020-12-07T18:21:00Z">
+            <w:r>
+              <w:rPr>
+                <w:rStyle w:val="Hyperlink"/>
+                <w:noProof/>
+              </w:rPr>
+              <w:fldChar w:fldCharType="begin"/>
+            </w:r>
+            <w:r>
+              <w:rPr>
+                <w:rStyle w:val="Hyperlink"/>
+                <w:noProof/>
+              </w:rPr>
+              <w:delInstrText xml:space="preserve"> </w:delInstrText>
+            </w:r>
+            <w:r>
+              <w:rPr>
+                <w:noProof/>
+              </w:rPr>
+              <w:delInstrText>HYPERLINK \l "_Toc58233307"</w:delInstrText>
+            </w:r>
+            <w:r>
+              <w:rPr>
+                <w:rStyle w:val="Hyperlink"/>
+                <w:noProof/>
+              </w:rPr>
+              <w:delInstrText xml:space="preserve"> </w:delInstrText>
+            </w:r>
+            <w:r>
+              <w:rPr>
+                <w:rStyle w:val="Hyperlink"/>
+                <w:noProof/>
+              </w:rPr>
+              <w:fldChar w:fldCharType="separate"/>
+            </w:r>
+          </w:del>
+          <w:ins w:id="58" w:author="jake moses" w:date="2020-12-07T18:21:00Z">
+            <w:r>
+              <w:rPr>
+                <w:rStyle w:val="Hyperlink"/>
+                <w:b w:val="0"/>
+                <w:bCs w:val="0"/>
+                <w:noProof/>
+              </w:rPr>
+              <w:t>Error! Hyperlink reference not valid.</w:t>
+            </w:r>
+          </w:ins>
+          <w:del w:id="59" w:author="jake moses" w:date="2020-12-07T18:21:00Z">
+            <w:r>
+              <w:rPr>
+                <w:rStyle w:val="Hyperlink"/>
+                <w:noProof/>
+              </w:rPr>
+              <w:delText>Signatures</w:delText>
+            </w:r>
+            <w:r>
+              <w:rPr>
+                <w:noProof/>
+                <w:webHidden/>
+              </w:rPr>
+              <w:tab/>
+            </w:r>
+            <w:r>
+              <w:rPr>
+                <w:noProof/>
+                <w:webHidden/>
+              </w:rPr>
+              <w:fldChar w:fldCharType="begin"/>
+            </w:r>
+            <w:r>
+              <w:rPr>
+                <w:noProof/>
+                <w:webHidden/>
+              </w:rPr>
+              <w:delInstrText xml:space="preserve"> PAGEREF _Toc58233307 \h </w:delInstrText>
+            </w:r>
+            <w:r>
+              <w:rPr>
+                <w:noProof/>
+                <w:webHidden/>
+              </w:rPr>
+            </w:r>
+            <w:r>
+              <w:rPr>
+                <w:noProof/>
+                <w:webHidden/>
+              </w:rPr>
+              <w:fldChar w:fldCharType="separate"/>
+            </w:r>
+            <w:r>
+              <w:rPr>
+                <w:noProof/>
+                <w:webHidden/>
+              </w:rPr>
+              <w:delText>1</w:delText>
+            </w:r>
+            <w:r>
+              <w:rPr>
+                <w:noProof/>
+                <w:webHidden/>
+              </w:rPr>
+              <w:fldChar w:fldCharType="end"/>
+            </w:r>
+            <w:r>
+              <w:rPr>
+                <w:rStyle w:val="Hyperlink"/>
+                <w:noProof/>
+              </w:rPr>
+              <w:fldChar w:fldCharType="end"/>
+            </w:r>
+          </w:del>
+        </w:p>
+        <w:p>
+          <w:pPr>
+            <w:pStyle w:val="TOC2"/>
+            <w:tabs>
+              <w:tab w:val="right" w:pos="9350"/>
+            </w:tabs>
+            <w:rPr>
+              <w:del w:id="60" w:author="jake moses" w:date="2020-12-07T18:21:00Z"/>
+              <w:rFonts w:eastAsiaTheme="minorEastAsia" w:cstheme="minorBidi"/>
+              <w:noProof/>
+            </w:rPr>
+          </w:pPr>
+          <w:del w:id="61" w:author="jake moses" w:date="2020-12-07T18:21:00Z">
+            <w:r>
+              <w:rPr>
+                <w:rStyle w:val="Hyperlink"/>
+                <w:noProof/>
+              </w:rPr>
+              <w:fldChar w:fldCharType="begin"/>
+            </w:r>
+            <w:r>
+              <w:rPr>
+                <w:rStyle w:val="Hyperlink"/>
+                <w:noProof/>
+              </w:rPr>
+              <w:delInstrText xml:space="preserve"> </w:delInstrText>
+            </w:r>
+            <w:r>
+              <w:rPr>
+                <w:noProof/>
+              </w:rPr>
+              <w:delInstrText>HYPERLINK \l "_Toc58233308"</w:delInstrText>
+            </w:r>
+            <w:r>
+              <w:rPr>
+                <w:rStyle w:val="Hyperlink"/>
+                <w:noProof/>
+              </w:rPr>
+              <w:delInstrText xml:space="preserve"> </w:delInstrText>
+            </w:r>
+            <w:r>
+              <w:rPr>
+                <w:rStyle w:val="Hyperlink"/>
+                <w:noProof/>
+              </w:rPr>
+              <w:fldChar w:fldCharType="separate"/>
+            </w:r>
+          </w:del>
+          <w:ins w:id="62" w:author="jake moses" w:date="2020-12-07T18:21:00Z">
+            <w:r>
+              <w:rPr>
+                <w:rStyle w:val="Hyperlink"/>
+                <w:b w:val="0"/>
+                <w:bCs w:val="0"/>
+                <w:noProof/>
+              </w:rPr>
+              <w:t>Error! Hyperlink reference not valid.</w:t>
+            </w:r>
+          </w:ins>
+          <w:del w:id="63" w:author="jake moses" w:date="2020-12-07T18:21:00Z">
+            <w:r>
+              <w:rPr>
+                <w:rStyle w:val="Hyperlink"/>
+                <w:noProof/>
+              </w:rPr>
+              <w:delText>Statement of work:</w:delText>
+            </w:r>
+            <w:r>
+              <w:rPr>
+                <w:noProof/>
+                <w:webHidden/>
+              </w:rPr>
+              <w:tab/>
+            </w:r>
+            <w:r>
+              <w:rPr>
+                <w:noProof/>
+                <w:webHidden/>
+              </w:rPr>
+              <w:fldChar w:fldCharType="begin"/>
+            </w:r>
+            <w:r>
+              <w:rPr>
+                <w:noProof/>
+                <w:webHidden/>
+              </w:rPr>
+              <w:delInstrText xml:space="preserve"> PAGEREF _Toc58233308 \h </w:delInstrText>
+            </w:r>
+            <w:r>
+              <w:rPr>
+                <w:noProof/>
+                <w:webHidden/>
+              </w:rPr>
+            </w:r>
+            <w:r>
+              <w:rPr>
+                <w:noProof/>
+                <w:webHidden/>
+              </w:rPr>
+              <w:fldChar w:fldCharType="separate"/>
+            </w:r>
+            <w:r>
+              <w:rPr>
+                <w:noProof/>
+                <w:webHidden/>
+              </w:rPr>
+              <w:delText>2</w:delText>
+            </w:r>
+            <w:r>
+              <w:rPr>
+                <w:noProof/>
+                <w:webHidden/>
+              </w:rPr>
+              <w:fldChar w:fldCharType="end"/>
+            </w:r>
+            <w:r>
+              <w:rPr>
+                <w:rStyle w:val="Hyperlink"/>
+                <w:noProof/>
+              </w:rPr>
+              <w:fldChar w:fldCharType="end"/>
+            </w:r>
+          </w:del>
+        </w:p>
+        <w:p>
+          <w:pPr>
+            <w:pStyle w:val="TOC2"/>
+            <w:tabs>
+              <w:tab w:val="right" w:pos="9350"/>
+            </w:tabs>
+            <w:rPr>
+              <w:del w:id="64" w:author="jake moses" w:date="2020-12-07T18:21:00Z"/>
+              <w:rFonts w:eastAsiaTheme="minorEastAsia" w:cstheme="minorBidi"/>
+              <w:noProof/>
+            </w:rPr>
+          </w:pPr>
+          <w:del w:id="65" w:author="jake moses" w:date="2020-12-07T18:21:00Z">
+            <w:r>
+              <w:rPr>
+                <w:rStyle w:val="Hyperlink"/>
+                <w:noProof/>
+              </w:rPr>
+              <w:fldChar w:fldCharType="begin"/>
+            </w:r>
+            <w:r>
+              <w:rPr>
+                <w:rStyle w:val="Hyperlink"/>
+                <w:noProof/>
+              </w:rPr>
+              <w:delInstrText xml:space="preserve"> </w:delInstrText>
+            </w:r>
+            <w:r>
+              <w:rPr>
+                <w:noProof/>
+              </w:rPr>
+              <w:delInstrText>HYPERLINK \l "_Toc58233309"</w:delInstrText>
+            </w:r>
+            <w:r>
+              <w:rPr>
+                <w:rStyle w:val="Hyperlink"/>
+                <w:noProof/>
+              </w:rPr>
+              <w:delInstrText xml:space="preserve"> </w:delInstrText>
+            </w:r>
+            <w:r>
+              <w:rPr>
+                <w:rStyle w:val="Hyperlink"/>
+                <w:noProof/>
+              </w:rPr>
+              <w:fldChar w:fldCharType="separate"/>
+            </w:r>
+          </w:del>
+          <w:ins w:id="66" w:author="jake moses" w:date="2020-12-07T18:21:00Z">
+            <w:r>
+              <w:rPr>
+                <w:rStyle w:val="Hyperlink"/>
+                <w:b w:val="0"/>
+                <w:bCs w:val="0"/>
+                <w:noProof/>
+              </w:rPr>
+              <w:t>Error! Hyperlink reference not valid.</w:t>
+            </w:r>
+          </w:ins>
+          <w:del w:id="67" w:author="jake moses" w:date="2020-12-07T18:21:00Z">
+            <w:r>
+              <w:rPr>
+                <w:rStyle w:val="Hyperlink"/>
+                <w:noProof/>
+              </w:rPr>
+              <w:delText>Table of Contents</w:delText>
+            </w:r>
+            <w:r>
+              <w:rPr>
+                <w:noProof/>
+                <w:webHidden/>
+              </w:rPr>
+              <w:tab/>
+            </w:r>
+            <w:r>
+              <w:rPr>
+                <w:noProof/>
+                <w:webHidden/>
+              </w:rPr>
+              <w:fldChar w:fldCharType="begin"/>
+            </w:r>
+            <w:r>
+              <w:rPr>
+                <w:noProof/>
+                <w:webHidden/>
+              </w:rPr>
+              <w:delInstrText xml:space="preserve"> PAGEREF _Toc58233309 \h </w:delInstrText>
+            </w:r>
+            <w:r>
+              <w:rPr>
+                <w:noProof/>
+                <w:webHidden/>
+              </w:rPr>
+            </w:r>
+            <w:r>
+              <w:rPr>
+                <w:noProof/>
+                <w:webHidden/>
+              </w:rPr>
+              <w:fldChar w:fldCharType="separate"/>
+            </w:r>
+            <w:r>
+              <w:rPr>
+                <w:noProof/>
+                <w:webHidden/>
+              </w:rPr>
+              <w:delText>3</w:delText>
+            </w:r>
+            <w:r>
+              <w:rPr>
+                <w:noProof/>
+                <w:webHidden/>
+              </w:rPr>
+              <w:fldChar w:fldCharType="end"/>
+            </w:r>
+            <w:r>
+              <w:rPr>
+                <w:rStyle w:val="Hyperlink"/>
+                <w:noProof/>
+              </w:rPr>
+              <w:fldChar w:fldCharType="end"/>
+            </w:r>
+          </w:del>
+        </w:p>
+        <w:p>
+          <w:pPr>
+            <w:pStyle w:val="TOC2"/>
+            <w:tabs>
+              <w:tab w:val="right" w:pos="9350"/>
+            </w:tabs>
+            <w:rPr>
+              <w:del w:id="68" w:author="jake moses" w:date="2020-12-07T18:21:00Z"/>
+              <w:rFonts w:eastAsiaTheme="minorEastAsia" w:cstheme="minorBidi"/>
+              <w:noProof/>
+            </w:rPr>
+          </w:pPr>
+          <w:del w:id="69" w:author="jake moses" w:date="2020-12-07T18:21:00Z">
+            <w:r>
+              <w:rPr>
+                <w:rStyle w:val="Hyperlink"/>
+                <w:noProof/>
+              </w:rPr>
+              <w:fldChar w:fldCharType="begin"/>
+            </w:r>
+            <w:r>
+              <w:rPr>
+                <w:rStyle w:val="Hyperlink"/>
+                <w:noProof/>
+              </w:rPr>
+              <w:delInstrText xml:space="preserve"> </w:delInstrText>
+            </w:r>
+            <w:r>
+              <w:rPr>
+                <w:noProof/>
+              </w:rPr>
+              <w:delInstrText>HYPERLINK \l "_Toc58233310"</w:delInstrText>
+            </w:r>
+            <w:r>
+              <w:rPr>
+                <w:rStyle w:val="Hyperlink"/>
+                <w:noProof/>
+              </w:rPr>
+              <w:delInstrText xml:space="preserve"> </w:delInstrText>
+            </w:r>
+            <w:r>
+              <w:rPr>
+                <w:rStyle w:val="Hyperlink"/>
+                <w:noProof/>
+              </w:rPr>
+              <w:fldChar w:fldCharType="separate"/>
+            </w:r>
+          </w:del>
+          <w:ins w:id="70" w:author="jake moses" w:date="2020-12-07T18:21:00Z">
+            <w:r>
+              <w:rPr>
+                <w:rStyle w:val="Hyperlink"/>
+                <w:b w:val="0"/>
+                <w:bCs w:val="0"/>
+                <w:noProof/>
+              </w:rPr>
+              <w:t>Error! Hyperlink reference not valid.</w:t>
+            </w:r>
+          </w:ins>
+          <w:del w:id="71" w:author="jake moses" w:date="2020-12-07T18:21:00Z">
+            <w:r>
+              <w:rPr>
+                <w:rStyle w:val="Hyperlink"/>
+                <w:noProof/>
+              </w:rPr>
+              <w:delText>Table of Figures</w:delText>
+            </w:r>
+            <w:r>
+              <w:rPr>
+                <w:noProof/>
+                <w:webHidden/>
+              </w:rPr>
+              <w:tab/>
+            </w:r>
+            <w:r>
+              <w:rPr>
+                <w:noProof/>
+                <w:webHidden/>
+              </w:rPr>
+              <w:fldChar w:fldCharType="begin"/>
+            </w:r>
+            <w:r>
+              <w:rPr>
+                <w:noProof/>
+                <w:webHidden/>
+              </w:rPr>
+              <w:delInstrText xml:space="preserve"> PAGEREF _Toc58233310 \h </w:delInstrText>
+            </w:r>
+            <w:r>
+              <w:rPr>
+                <w:noProof/>
+                <w:webHidden/>
+              </w:rPr>
+            </w:r>
+            <w:r>
+              <w:rPr>
+                <w:noProof/>
+                <w:webHidden/>
+              </w:rPr>
+              <w:fldChar w:fldCharType="separate"/>
+            </w:r>
+            <w:r>
+              <w:rPr>
+                <w:noProof/>
+                <w:webHidden/>
+              </w:rPr>
+              <w:delText>4</w:delText>
+            </w:r>
+            <w:r>
+              <w:rPr>
+                <w:noProof/>
+                <w:webHidden/>
+              </w:rPr>
+              <w:fldChar w:fldCharType="end"/>
+            </w:r>
+            <w:r>
+              <w:rPr>
+                <w:rStyle w:val="Hyperlink"/>
+                <w:noProof/>
+              </w:rPr>
+              <w:fldChar w:fldCharType="end"/>
+            </w:r>
+          </w:del>
+        </w:p>
+        <w:p>
+          <w:pPr>
+            <w:pStyle w:val="TOC2"/>
+            <w:tabs>
+              <w:tab w:val="right" w:pos="9350"/>
+            </w:tabs>
+            <w:rPr>
+              <w:del w:id="72" w:author="jake moses" w:date="2020-12-07T18:21:00Z"/>
+              <w:rFonts w:eastAsiaTheme="minorEastAsia" w:cstheme="minorBidi"/>
+              <w:noProof/>
+            </w:rPr>
+          </w:pPr>
+          <w:del w:id="73" w:author="jake moses" w:date="2020-12-07T18:21:00Z">
+            <w:r>
+              <w:rPr>
+                <w:rStyle w:val="Hyperlink"/>
+                <w:noProof/>
+              </w:rPr>
+              <w:fldChar w:fldCharType="begin"/>
+            </w:r>
+            <w:r>
+              <w:rPr>
+                <w:rStyle w:val="Hyperlink"/>
+                <w:noProof/>
+              </w:rPr>
+              <w:delInstrText xml:space="preserve"> </w:delInstrText>
+            </w:r>
+            <w:r>
+              <w:rPr>
+                <w:noProof/>
+              </w:rPr>
+              <w:delInstrText>HYPERLINK \l "_Toc58233311"</w:delInstrText>
+            </w:r>
+            <w:r>
+              <w:rPr>
+                <w:rStyle w:val="Hyperlink"/>
+                <w:noProof/>
+              </w:rPr>
+              <w:delInstrText xml:space="preserve"> </w:delInstrText>
+            </w:r>
+            <w:r>
+              <w:rPr>
+                <w:rStyle w:val="Hyperlink"/>
+                <w:noProof/>
+              </w:rPr>
+              <w:fldChar w:fldCharType="separate"/>
+            </w:r>
+          </w:del>
+          <w:ins w:id="74" w:author="jake moses" w:date="2020-12-07T18:21:00Z">
+            <w:r>
+              <w:rPr>
+                <w:rStyle w:val="Hyperlink"/>
+                <w:b w:val="0"/>
+                <w:bCs w:val="0"/>
+                <w:noProof/>
+              </w:rPr>
+              <w:t>Error! Hyperlink reference not valid.</w:t>
+            </w:r>
+          </w:ins>
+          <w:del w:id="75" w:author="jake moses" w:date="2020-12-07T18:21:00Z">
+            <w:r>
+              <w:rPr>
+                <w:rStyle w:val="Hyperlink"/>
+                <w:noProof/>
+              </w:rPr>
+              <w:delText>Background</w:delText>
+            </w:r>
+            <w:r>
+              <w:rPr>
+                <w:noProof/>
+                <w:webHidden/>
+              </w:rPr>
+              <w:tab/>
+            </w:r>
+            <w:r>
+              <w:rPr>
+                <w:noProof/>
+                <w:webHidden/>
+              </w:rPr>
+              <w:fldChar w:fldCharType="begin"/>
+            </w:r>
+            <w:r>
+              <w:rPr>
+                <w:noProof/>
+                <w:webHidden/>
+              </w:rPr>
+              <w:delInstrText xml:space="preserve"> PAGEREF _Toc58233311 \h </w:delInstrText>
+            </w:r>
+            <w:r>
+              <w:rPr>
+                <w:noProof/>
+                <w:webHidden/>
+              </w:rPr>
+            </w:r>
+            <w:r>
+              <w:rPr>
+                <w:noProof/>
+                <w:webHidden/>
+              </w:rPr>
+              <w:fldChar w:fldCharType="separate"/>
+            </w:r>
+            <w:r>
+              <w:rPr>
+                <w:noProof/>
+                <w:webHidden/>
+              </w:rPr>
+              <w:delText>5</w:delText>
+            </w:r>
+            <w:r>
+              <w:rPr>
+                <w:noProof/>
+                <w:webHidden/>
+              </w:rPr>
+              <w:fldChar w:fldCharType="end"/>
+            </w:r>
+            <w:r>
+              <w:rPr>
+                <w:rStyle w:val="Hyperlink"/>
+                <w:noProof/>
+              </w:rPr>
+              <w:fldChar w:fldCharType="end"/>
+            </w:r>
+          </w:del>
+        </w:p>
+        <w:p>
+          <w:pPr>
+            <w:pStyle w:val="TOC2"/>
+            <w:tabs>
+              <w:tab w:val="right" w:pos="9350"/>
+            </w:tabs>
+            <w:rPr>
+              <w:del w:id="76" w:author="jake moses" w:date="2020-12-07T18:21:00Z"/>
+              <w:rFonts w:eastAsiaTheme="minorEastAsia" w:cstheme="minorBidi"/>
+              <w:noProof/>
+            </w:rPr>
+          </w:pPr>
+          <w:del w:id="77" w:author="jake moses" w:date="2020-12-07T18:21:00Z">
+            <w:r>
+              <w:rPr>
+                <w:rStyle w:val="Hyperlink"/>
+                <w:noProof/>
+              </w:rPr>
+              <w:fldChar w:fldCharType="begin"/>
+            </w:r>
+            <w:r>
+              <w:rPr>
+                <w:rStyle w:val="Hyperlink"/>
+                <w:noProof/>
+              </w:rPr>
+              <w:delInstrText xml:space="preserve"> </w:delInstrText>
+            </w:r>
+            <w:r>
+              <w:rPr>
+                <w:noProof/>
+              </w:rPr>
+              <w:delInstrText>HYPERLINK \l "_Toc58233312"</w:delInstrText>
+            </w:r>
+            <w:r>
+              <w:rPr>
+                <w:rStyle w:val="Hyperlink"/>
+                <w:noProof/>
+              </w:rPr>
+              <w:delInstrText xml:space="preserve"> </w:delInstrText>
+            </w:r>
+            <w:r>
+              <w:rPr>
+                <w:rStyle w:val="Hyperlink"/>
+                <w:noProof/>
+              </w:rPr>
+              <w:fldChar w:fldCharType="separate"/>
+            </w:r>
+          </w:del>
+          <w:ins w:id="78" w:author="jake moses" w:date="2020-12-07T18:21:00Z">
+            <w:r>
+              <w:rPr>
+                <w:rStyle w:val="Hyperlink"/>
+                <w:b w:val="0"/>
+                <w:bCs w:val="0"/>
+                <w:noProof/>
+              </w:rPr>
+              <w:t>Error! Hyperlink reference not valid.</w:t>
+            </w:r>
+          </w:ins>
+          <w:del w:id="79" w:author="jake moses" w:date="2020-12-07T18:21:00Z">
+            <w:r>
+              <w:rPr>
+                <w:rStyle w:val="Hyperlink"/>
+                <w:noProof/>
+              </w:rPr>
+              <w:delText>Constraints</w:delText>
+            </w:r>
+            <w:r>
+              <w:rPr>
+                <w:noProof/>
+                <w:webHidden/>
+              </w:rPr>
+              <w:tab/>
+            </w:r>
+            <w:r>
+              <w:rPr>
+                <w:noProof/>
+                <w:webHidden/>
+              </w:rPr>
+              <w:fldChar w:fldCharType="begin"/>
+            </w:r>
+            <w:r>
+              <w:rPr>
+                <w:noProof/>
+                <w:webHidden/>
+              </w:rPr>
+              <w:delInstrText xml:space="preserve"> PAGEREF _Toc58233312 \h </w:delInstrText>
+            </w:r>
+            <w:r>
+              <w:rPr>
+                <w:noProof/>
+                <w:webHidden/>
+              </w:rPr>
+            </w:r>
+            <w:r>
+              <w:rPr>
+                <w:noProof/>
+                <w:webHidden/>
+              </w:rPr>
+              <w:fldChar w:fldCharType="separate"/>
+            </w:r>
+            <w:r>
+              <w:rPr>
+                <w:noProof/>
+                <w:webHidden/>
+              </w:rPr>
+              <w:delText>6</w:delText>
+            </w:r>
+            <w:r>
+              <w:rPr>
+                <w:noProof/>
+                <w:webHidden/>
+              </w:rPr>
+              <w:fldChar w:fldCharType="end"/>
+            </w:r>
+            <w:r>
+              <w:rPr>
+                <w:rStyle w:val="Hyperlink"/>
+                <w:noProof/>
+              </w:rPr>
+              <w:fldChar w:fldCharType="end"/>
+            </w:r>
+          </w:del>
+        </w:p>
+        <w:p>
+          <w:pPr>
+            <w:pStyle w:val="TOC3"/>
+            <w:tabs>
+              <w:tab w:val="right" w:pos="9350"/>
+            </w:tabs>
+            <w:rPr>
+              <w:del w:id="80" w:author="jake moses" w:date="2020-12-07T18:21:00Z"/>
+              <w:rFonts w:eastAsiaTheme="minorEastAsia" w:cstheme="minorBidi"/>
+              <w:noProof/>
+            </w:rPr>
+          </w:pPr>
+          <w:del w:id="81" w:author="jake moses" w:date="2020-12-07T18:21:00Z">
+            <w:r>
+              <w:rPr>
+                <w:rStyle w:val="Hyperlink"/>
+                <w:noProof/>
+              </w:rPr>
+              <w:fldChar w:fldCharType="begin"/>
+            </w:r>
+            <w:r>
+              <w:rPr>
+                <w:rStyle w:val="Hyperlink"/>
+                <w:noProof/>
+              </w:rPr>
+              <w:delInstrText xml:space="preserve"> </w:delInstrText>
+            </w:r>
+            <w:r>
+              <w:rPr>
+                <w:noProof/>
+              </w:rPr>
+              <w:delInstrText>HYPERLINK \l "_Toc58233313"</w:delInstrText>
+            </w:r>
+            <w:r>
+              <w:rPr>
+                <w:rStyle w:val="Hyperlink"/>
+                <w:noProof/>
+              </w:rPr>
+              <w:delInstrText xml:space="preserve"> </w:delInstrText>
+            </w:r>
+            <w:r>
+              <w:rPr>
+                <w:rStyle w:val="Hyperlink"/>
+                <w:noProof/>
+              </w:rPr>
+              <w:fldChar w:fldCharType="separate"/>
+            </w:r>
+          </w:del>
+          <w:ins w:id="82" w:author="jake moses" w:date="2020-12-07T18:21:00Z">
+            <w:r>
+              <w:rPr>
+                <w:rStyle w:val="Hyperlink"/>
+                <w:b/>
+                <w:bCs/>
+                <w:noProof/>
+              </w:rPr>
+              <w:t>Error! Hyperlink reference not valid.</w:t>
+            </w:r>
+          </w:ins>
+          <w:del w:id="83" w:author="jake moses" w:date="2020-12-07T18:21:00Z">
+            <w:r>
+              <w:rPr>
+                <w:rStyle w:val="Hyperlink"/>
+                <w:noProof/>
+              </w:rPr>
+              <w:delText>Intellectual Property Issues</w:delText>
+            </w:r>
+            <w:r>
+              <w:rPr>
+                <w:noProof/>
+                <w:webHidden/>
+              </w:rPr>
+              <w:tab/>
+            </w:r>
+            <w:r>
+              <w:rPr>
+                <w:noProof/>
+                <w:webHidden/>
+              </w:rPr>
+              <w:fldChar w:fldCharType="begin"/>
+            </w:r>
+            <w:r>
+              <w:rPr>
+                <w:noProof/>
+                <w:webHidden/>
+              </w:rPr>
+              <w:delInstrText xml:space="preserve"> PAGEREF _Toc58233313 \h </w:delInstrText>
+            </w:r>
+            <w:r>
+              <w:rPr>
+                <w:noProof/>
+                <w:webHidden/>
+              </w:rPr>
+            </w:r>
+            <w:r>
+              <w:rPr>
+                <w:noProof/>
+                <w:webHidden/>
+              </w:rPr>
+              <w:fldChar w:fldCharType="separate"/>
+            </w:r>
+            <w:r>
+              <w:rPr>
+                <w:noProof/>
+                <w:webHidden/>
+              </w:rPr>
+              <w:delText>8</w:delText>
+            </w:r>
+            <w:r>
+              <w:rPr>
+                <w:noProof/>
+                <w:webHidden/>
+              </w:rPr>
+              <w:fldChar w:fldCharType="end"/>
+            </w:r>
+            <w:r>
+              <w:rPr>
+                <w:rStyle w:val="Hyperlink"/>
+                <w:noProof/>
+              </w:rPr>
+              <w:fldChar w:fldCharType="end"/>
+            </w:r>
+          </w:del>
+        </w:p>
+        <w:p>
+          <w:pPr>
+            <w:pStyle w:val="TOC2"/>
+            <w:tabs>
+              <w:tab w:val="right" w:pos="9350"/>
+            </w:tabs>
+            <w:rPr>
+              <w:del w:id="84" w:author="jake moses" w:date="2020-12-07T18:21:00Z"/>
+              <w:rFonts w:eastAsiaTheme="minorEastAsia" w:cstheme="minorBidi"/>
+              <w:noProof/>
+            </w:rPr>
+          </w:pPr>
+          <w:del w:id="85" w:author="jake moses" w:date="2020-12-07T18:21:00Z">
+            <w:r>
+              <w:rPr>
+                <w:rStyle w:val="Hyperlink"/>
+                <w:noProof/>
+              </w:rPr>
+              <w:fldChar w:fldCharType="begin"/>
+            </w:r>
+            <w:r>
+              <w:rPr>
+                <w:rStyle w:val="Hyperlink"/>
+                <w:noProof/>
+              </w:rPr>
+              <w:delInstrText xml:space="preserve"> </w:delInstrText>
+            </w:r>
+            <w:r>
+              <w:rPr>
+                <w:noProof/>
+              </w:rPr>
+              <w:delInstrText>HYPERLINK \l "_Toc58233314"</w:delInstrText>
+            </w:r>
+            <w:r>
+              <w:rPr>
+                <w:rStyle w:val="Hyperlink"/>
+                <w:noProof/>
+              </w:rPr>
+              <w:delInstrText xml:space="preserve"> </w:delInstrText>
+            </w:r>
+            <w:r>
+              <w:rPr>
+                <w:rStyle w:val="Hyperlink"/>
+                <w:noProof/>
+              </w:rPr>
+              <w:fldChar w:fldCharType="separate"/>
+            </w:r>
+          </w:del>
+          <w:ins w:id="86" w:author="jake moses" w:date="2020-12-07T18:21:00Z">
+            <w:r>
+              <w:rPr>
+                <w:rStyle w:val="Hyperlink"/>
+                <w:b w:val="0"/>
+                <w:bCs w:val="0"/>
+                <w:noProof/>
+              </w:rPr>
+              <w:t>Error! Hyperlink reference not valid.</w:t>
+            </w:r>
+          </w:ins>
+          <w:del w:id="87" w:author="jake moses" w:date="2020-12-07T18:21:00Z">
+            <w:r>
+              <w:rPr>
+                <w:rStyle w:val="Hyperlink"/>
+                <w:noProof/>
+              </w:rPr>
+              <w:delText>Detailed Technical Description of Project</w:delText>
+            </w:r>
+            <w:r>
+              <w:rPr>
+                <w:noProof/>
+                <w:webHidden/>
+              </w:rPr>
+              <w:tab/>
+            </w:r>
+            <w:r>
+              <w:rPr>
+                <w:noProof/>
+                <w:webHidden/>
+              </w:rPr>
+              <w:fldChar w:fldCharType="begin"/>
+            </w:r>
+            <w:r>
+              <w:rPr>
+                <w:noProof/>
+                <w:webHidden/>
+              </w:rPr>
+              <w:delInstrText xml:space="preserve"> PAGEREF _Toc58233314 \h </w:delInstrText>
+            </w:r>
+            <w:r>
+              <w:rPr>
+                <w:noProof/>
+                <w:webHidden/>
+              </w:rPr>
+            </w:r>
+            <w:r>
+              <w:rPr>
+                <w:noProof/>
+                <w:webHidden/>
+              </w:rPr>
+              <w:fldChar w:fldCharType="separate"/>
+            </w:r>
+            <w:r>
+              <w:rPr>
+                <w:noProof/>
+                <w:webHidden/>
+              </w:rPr>
+              <w:delText>9</w:delText>
+            </w:r>
+            <w:r>
+              <w:rPr>
+                <w:noProof/>
+                <w:webHidden/>
+              </w:rPr>
+              <w:fldChar w:fldCharType="end"/>
+            </w:r>
+            <w:r>
+              <w:rPr>
+                <w:rStyle w:val="Hyperlink"/>
+                <w:noProof/>
+              </w:rPr>
+              <w:fldChar w:fldCharType="end"/>
+            </w:r>
+          </w:del>
+        </w:p>
+        <w:p>
+          <w:pPr>
+            <w:pStyle w:val="TOC2"/>
+            <w:tabs>
+              <w:tab w:val="right" w:pos="9350"/>
+            </w:tabs>
+            <w:rPr>
+              <w:del w:id="88" w:author="jake moses" w:date="2020-12-07T18:21:00Z"/>
+              <w:rFonts w:eastAsiaTheme="minorEastAsia" w:cstheme="minorBidi"/>
+              <w:noProof/>
+            </w:rPr>
+          </w:pPr>
+          <w:del w:id="89" w:author="jake moses" w:date="2020-12-07T18:21:00Z">
+            <w:r>
+              <w:rPr>
+                <w:rStyle w:val="Hyperlink"/>
+                <w:noProof/>
+              </w:rPr>
+              <w:fldChar w:fldCharType="begin"/>
+            </w:r>
+            <w:r>
+              <w:rPr>
+                <w:rStyle w:val="Hyperlink"/>
+                <w:noProof/>
+              </w:rPr>
+              <w:delInstrText xml:space="preserve"> </w:delInstrText>
+            </w:r>
+            <w:r>
+              <w:rPr>
+                <w:noProof/>
+              </w:rPr>
+              <w:delInstrText>HYPERLINK \l "_Toc58233315"</w:delInstrText>
+            </w:r>
+            <w:r>
+              <w:rPr>
+                <w:rStyle w:val="Hyperlink"/>
+                <w:noProof/>
+              </w:rPr>
+              <w:delInstrText xml:space="preserve"> </w:delInstrText>
+            </w:r>
+            <w:r>
+              <w:rPr>
+                <w:rStyle w:val="Hyperlink"/>
+                <w:noProof/>
+              </w:rPr>
+              <w:fldChar w:fldCharType="separate"/>
+            </w:r>
+          </w:del>
+          <w:ins w:id="90" w:author="jake moses" w:date="2020-12-07T18:21:00Z">
+            <w:r>
+              <w:rPr>
+                <w:rStyle w:val="Hyperlink"/>
+                <w:b w:val="0"/>
+                <w:bCs w:val="0"/>
+                <w:noProof/>
+              </w:rPr>
+              <w:t>Error! Hyperlink reference not valid.</w:t>
+            </w:r>
+          </w:ins>
+          <w:del w:id="91" w:author="jake moses" w:date="2020-12-07T18:21:00Z">
+            <w:r>
+              <w:rPr>
+                <w:rStyle w:val="Hyperlink"/>
+                <w:noProof/>
+              </w:rPr>
+              <w:delText>Project Time Line</w:delText>
+            </w:r>
+            <w:r>
+              <w:rPr>
+                <w:noProof/>
+                <w:webHidden/>
+              </w:rPr>
+              <w:tab/>
+            </w:r>
+            <w:r>
+              <w:rPr>
+                <w:noProof/>
+                <w:webHidden/>
+              </w:rPr>
+              <w:fldChar w:fldCharType="begin"/>
+            </w:r>
+            <w:r>
+              <w:rPr>
+                <w:noProof/>
+                <w:webHidden/>
+              </w:rPr>
+              <w:delInstrText xml:space="preserve"> PAGEREF _Toc58233315 \h </w:delInstrText>
+            </w:r>
+            <w:r>
+              <w:rPr>
+                <w:noProof/>
+                <w:webHidden/>
+              </w:rPr>
+            </w:r>
+            <w:r>
+              <w:rPr>
+                <w:noProof/>
+                <w:webHidden/>
+              </w:rPr>
+              <w:fldChar w:fldCharType="separate"/>
+            </w:r>
+            <w:r>
+              <w:rPr>
+                <w:noProof/>
+                <w:webHidden/>
+              </w:rPr>
+              <w:delText>9</w:delText>
+            </w:r>
+            <w:r>
+              <w:rPr>
+                <w:noProof/>
+                <w:webHidden/>
+              </w:rPr>
+              <w:fldChar w:fldCharType="end"/>
+            </w:r>
+            <w:r>
+              <w:rPr>
+                <w:rStyle w:val="Hyperlink"/>
+                <w:noProof/>
+              </w:rPr>
+              <w:fldChar w:fldCharType="end"/>
+            </w:r>
+          </w:del>
+        </w:p>
+        <w:p>
+          <w:pPr>
+            <w:pStyle w:val="TOC2"/>
+            <w:tabs>
+              <w:tab w:val="right" w:pos="9350"/>
+            </w:tabs>
+            <w:rPr>
+              <w:del w:id="92" w:author="jake moses" w:date="2020-12-07T18:21:00Z"/>
+              <w:rFonts w:eastAsiaTheme="minorEastAsia" w:cstheme="minorBidi"/>
+              <w:noProof/>
+            </w:rPr>
+          </w:pPr>
+          <w:del w:id="93" w:author="jake moses" w:date="2020-12-07T18:21:00Z">
+            <w:r>
+              <w:rPr>
+                <w:rStyle w:val="Hyperlink"/>
+                <w:noProof/>
+              </w:rPr>
+              <w:fldChar w:fldCharType="begin"/>
+            </w:r>
+            <w:r>
+              <w:rPr>
+                <w:rStyle w:val="Hyperlink"/>
+                <w:noProof/>
+              </w:rPr>
+              <w:delInstrText xml:space="preserve"> </w:delInstrText>
+            </w:r>
+            <w:r>
+              <w:rPr>
+                <w:noProof/>
+              </w:rPr>
+              <w:delInstrText>HYPERLINK \l "_Toc58233316"</w:delInstrText>
+            </w:r>
+            <w:r>
+              <w:rPr>
+                <w:rStyle w:val="Hyperlink"/>
+                <w:noProof/>
+              </w:rPr>
+              <w:delInstrText xml:space="preserve"> </w:delInstrText>
+            </w:r>
+            <w:r>
+              <w:rPr>
+                <w:rStyle w:val="Hyperlink"/>
+                <w:noProof/>
+              </w:rPr>
+              <w:fldChar w:fldCharType="separate"/>
+            </w:r>
+          </w:del>
+          <w:ins w:id="94" w:author="jake moses" w:date="2020-12-07T18:21:00Z">
+            <w:r>
+              <w:rPr>
+                <w:rStyle w:val="Hyperlink"/>
+                <w:b w:val="0"/>
+                <w:bCs w:val="0"/>
+                <w:noProof/>
+              </w:rPr>
+              <w:t>Error! Hyperlink reference not valid.</w:t>
+            </w:r>
+          </w:ins>
+          <w:del w:id="95" w:author="jake moses" w:date="2020-12-07T18:21:00Z">
+            <w:r>
+              <w:rPr>
+                <w:rStyle w:val="Hyperlink"/>
+                <w:noProof/>
+              </w:rPr>
+              <w:delText>Test Plan</w:delText>
+            </w:r>
+            <w:r>
+              <w:rPr>
+                <w:noProof/>
+                <w:webHidden/>
+              </w:rPr>
+              <w:tab/>
+            </w:r>
+            <w:r>
+              <w:rPr>
+                <w:noProof/>
+                <w:webHidden/>
+              </w:rPr>
+              <w:fldChar w:fldCharType="begin"/>
+            </w:r>
+            <w:r>
+              <w:rPr>
+                <w:noProof/>
+                <w:webHidden/>
+              </w:rPr>
+              <w:delInstrText xml:space="preserve"> PAGEREF _Toc58233316 \h </w:delInstrText>
+            </w:r>
+            <w:r>
+              <w:rPr>
+                <w:noProof/>
+                <w:webHidden/>
+              </w:rPr>
+            </w:r>
+            <w:r>
+              <w:rPr>
+                <w:noProof/>
+                <w:webHidden/>
+              </w:rPr>
+              <w:fldChar w:fldCharType="separate"/>
+            </w:r>
+            <w:r>
+              <w:rPr>
+                <w:noProof/>
+                <w:webHidden/>
+              </w:rPr>
+              <w:delText>10</w:delText>
+            </w:r>
+            <w:r>
+              <w:rPr>
+                <w:noProof/>
+                <w:webHidden/>
+              </w:rPr>
+              <w:fldChar w:fldCharType="end"/>
+            </w:r>
+            <w:r>
+              <w:rPr>
+                <w:rStyle w:val="Hyperlink"/>
+                <w:noProof/>
+              </w:rPr>
+              <w:fldChar w:fldCharType="end"/>
+            </w:r>
+          </w:del>
+        </w:p>
+        <w:p>
+          <w:pPr>
+            <w:pStyle w:val="TOC2"/>
+            <w:tabs>
+              <w:tab w:val="right" w:pos="9350"/>
+            </w:tabs>
+            <w:rPr>
+              <w:del w:id="96" w:author="jake moses" w:date="2020-12-07T18:21:00Z"/>
+              <w:rFonts w:eastAsiaTheme="minorEastAsia" w:cstheme="minorBidi"/>
+              <w:noProof/>
+            </w:rPr>
+          </w:pPr>
+          <w:del w:id="97" w:author="jake moses" w:date="2020-12-07T18:21:00Z">
+            <w:r>
+              <w:rPr>
+                <w:rStyle w:val="Hyperlink"/>
+                <w:noProof/>
+              </w:rPr>
+              <w:fldChar w:fldCharType="begin"/>
+            </w:r>
+            <w:r>
+              <w:rPr>
+                <w:rStyle w:val="Hyperlink"/>
+                <w:noProof/>
+              </w:rPr>
+              <w:delInstrText xml:space="preserve"> </w:delInstrText>
+            </w:r>
+            <w:r>
+              <w:rPr>
+                <w:noProof/>
+              </w:rPr>
+              <w:delInstrText>HYPERLINK \l "_Toc58233317"</w:delInstrText>
+            </w:r>
+            <w:r>
+              <w:rPr>
+                <w:rStyle w:val="Hyperlink"/>
+                <w:noProof/>
+              </w:rPr>
+              <w:delInstrText xml:space="preserve"> </w:delInstrText>
+            </w:r>
+            <w:r>
+              <w:rPr>
+                <w:rStyle w:val="Hyperlink"/>
+                <w:noProof/>
+              </w:rPr>
+              <w:fldChar w:fldCharType="separate"/>
+            </w:r>
+          </w:del>
+          <w:ins w:id="98" w:author="jake moses" w:date="2020-12-07T18:21:00Z">
+            <w:r>
+              <w:rPr>
+                <w:rStyle w:val="Hyperlink"/>
+                <w:b w:val="0"/>
+                <w:bCs w:val="0"/>
+                <w:noProof/>
+              </w:rPr>
+              <w:t>Error! Hyperlink reference not valid.</w:t>
+            </w:r>
+          </w:ins>
+          <w:del w:id="99" w:author="jake moses" w:date="2020-12-07T18:21:00Z">
+            <w:r>
+              <w:rPr>
+                <w:rStyle w:val="Hyperlink"/>
+                <w:noProof/>
+              </w:rPr>
+              <w:delText>Final Results</w:delText>
+            </w:r>
+            <w:r>
+              <w:rPr>
+                <w:noProof/>
+                <w:webHidden/>
+              </w:rPr>
+              <w:tab/>
+            </w:r>
+            <w:r>
+              <w:rPr>
+                <w:noProof/>
+                <w:webHidden/>
+              </w:rPr>
+              <w:fldChar w:fldCharType="begin"/>
+            </w:r>
+            <w:r>
+              <w:rPr>
+                <w:noProof/>
+                <w:webHidden/>
+              </w:rPr>
+              <w:delInstrText xml:space="preserve"> PAGEREF _Toc58233317 \h </w:delInstrText>
+            </w:r>
+            <w:r>
+              <w:rPr>
+                <w:noProof/>
+                <w:webHidden/>
+              </w:rPr>
+            </w:r>
+            <w:r>
+              <w:rPr>
+                <w:noProof/>
+                <w:webHidden/>
+              </w:rPr>
+              <w:fldChar w:fldCharType="separate"/>
+            </w:r>
+            <w:r>
+              <w:rPr>
+                <w:noProof/>
+                <w:webHidden/>
+              </w:rPr>
+              <w:delText>10</w:delText>
+            </w:r>
+            <w:r>
+              <w:rPr>
+                <w:noProof/>
+                <w:webHidden/>
+              </w:rPr>
+              <w:fldChar w:fldCharType="end"/>
+            </w:r>
+            <w:r>
+              <w:rPr>
+                <w:rStyle w:val="Hyperlink"/>
+                <w:noProof/>
+              </w:rPr>
+              <w:fldChar w:fldCharType="end"/>
+            </w:r>
+          </w:del>
+        </w:p>
+        <w:p>
+          <w:pPr>
+            <w:pStyle w:val="TOC2"/>
+            <w:tabs>
+              <w:tab w:val="right" w:pos="9350"/>
+            </w:tabs>
+            <w:rPr>
+              <w:del w:id="100" w:author="jake moses" w:date="2020-12-07T18:21:00Z"/>
+              <w:rFonts w:eastAsiaTheme="minorEastAsia" w:cstheme="minorBidi"/>
+              <w:noProof/>
+            </w:rPr>
+          </w:pPr>
+          <w:del w:id="101" w:author="jake moses" w:date="2020-12-07T18:21:00Z">
+            <w:r>
+              <w:rPr>
+                <w:rStyle w:val="Hyperlink"/>
+                <w:noProof/>
+              </w:rPr>
+              <w:fldChar w:fldCharType="begin"/>
+            </w:r>
+            <w:r>
+              <w:rPr>
+                <w:rStyle w:val="Hyperlink"/>
+                <w:noProof/>
+              </w:rPr>
+              <w:delInstrText xml:space="preserve"> </w:delInstrText>
+            </w:r>
+            <w:r>
+              <w:rPr>
+                <w:noProof/>
+              </w:rPr>
+              <w:delInstrText>HYPERLINK \l "_Toc58233318"</w:delInstrText>
+            </w:r>
+            <w:r>
+              <w:rPr>
+                <w:rStyle w:val="Hyperlink"/>
+                <w:noProof/>
+              </w:rPr>
+              <w:delInstrText xml:space="preserve"> </w:delInstrText>
+            </w:r>
+            <w:r>
+              <w:rPr>
+                <w:rStyle w:val="Hyperlink"/>
+                <w:noProof/>
+              </w:rPr>
+              <w:fldChar w:fldCharType="separate"/>
+            </w:r>
+          </w:del>
+          <w:ins w:id="102" w:author="jake moses" w:date="2020-12-07T18:21:00Z">
+            <w:r>
+              <w:rPr>
+                <w:rStyle w:val="Hyperlink"/>
+                <w:b w:val="0"/>
+                <w:bCs w:val="0"/>
+                <w:noProof/>
+              </w:rPr>
+              <w:t>Error! Hyperlink reference not valid.</w:t>
+            </w:r>
+          </w:ins>
+          <w:del w:id="103" w:author="jake moses" w:date="2020-12-07T18:21:00Z">
+            <w:r>
+              <w:rPr>
+                <w:rStyle w:val="Hyperlink"/>
+                <w:noProof/>
+              </w:rPr>
+              <w:delText>Costs</w:delText>
+            </w:r>
+            <w:r>
+              <w:rPr>
+                <w:noProof/>
+                <w:webHidden/>
+              </w:rPr>
+              <w:tab/>
+            </w:r>
+            <w:r>
+              <w:rPr>
+                <w:noProof/>
+                <w:webHidden/>
+              </w:rPr>
+              <w:fldChar w:fldCharType="begin"/>
+            </w:r>
+            <w:r>
+              <w:rPr>
+                <w:noProof/>
+                <w:webHidden/>
+              </w:rPr>
+              <w:delInstrText xml:space="preserve"> PAGEREF _Toc58233318 \h </w:delInstrText>
+            </w:r>
+            <w:r>
+              <w:rPr>
+                <w:noProof/>
+                <w:webHidden/>
+              </w:rPr>
+            </w:r>
+            <w:r>
+              <w:rPr>
+                <w:noProof/>
+                <w:webHidden/>
+              </w:rPr>
+              <w:fldChar w:fldCharType="separate"/>
+            </w:r>
+            <w:r>
+              <w:rPr>
+                <w:noProof/>
+                <w:webHidden/>
+              </w:rPr>
+              <w:delText>10</w:delText>
+            </w:r>
+            <w:r>
+              <w:rPr>
+                <w:noProof/>
+                <w:webHidden/>
+              </w:rPr>
+              <w:fldChar w:fldCharType="end"/>
+            </w:r>
+            <w:r>
+              <w:rPr>
+                <w:rStyle w:val="Hyperlink"/>
+                <w:noProof/>
+              </w:rPr>
+              <w:fldChar w:fldCharType="end"/>
+            </w:r>
+          </w:del>
+        </w:p>
+        <w:p>
+          <w:pPr>
+            <w:pStyle w:val="TOC2"/>
+            <w:tabs>
+              <w:tab w:val="right" w:pos="9350"/>
+            </w:tabs>
+            <w:rPr>
+              <w:del w:id="104" w:author="jake moses" w:date="2020-12-07T18:21:00Z"/>
+              <w:rFonts w:eastAsiaTheme="minorEastAsia" w:cstheme="minorBidi"/>
+              <w:noProof/>
+            </w:rPr>
+          </w:pPr>
+          <w:del w:id="105" w:author="jake moses" w:date="2020-12-07T18:21:00Z">
+            <w:r>
+              <w:rPr>
+                <w:rStyle w:val="Hyperlink"/>
+                <w:noProof/>
+              </w:rPr>
+              <w:fldChar w:fldCharType="begin"/>
+            </w:r>
+            <w:r>
+              <w:rPr>
+                <w:rStyle w:val="Hyperlink"/>
+                <w:noProof/>
+              </w:rPr>
+              <w:delInstrText xml:space="preserve"> </w:delInstrText>
+            </w:r>
+            <w:r>
+              <w:rPr>
+                <w:noProof/>
+              </w:rPr>
+              <w:delInstrText>HYPERLINK \l "_Toc58233319"</w:delInstrText>
+            </w:r>
+            <w:r>
+              <w:rPr>
+                <w:rStyle w:val="Hyperlink"/>
+                <w:noProof/>
+              </w:rPr>
+              <w:delInstrText xml:space="preserve"> </w:delInstrText>
+            </w:r>
+            <w:r>
+              <w:rPr>
+                <w:rStyle w:val="Hyperlink"/>
+                <w:noProof/>
+              </w:rPr>
+              <w:fldChar w:fldCharType="separate"/>
+            </w:r>
+          </w:del>
+          <w:ins w:id="106" w:author="jake moses" w:date="2020-12-07T18:21:00Z">
+            <w:r>
+              <w:rPr>
+                <w:rStyle w:val="Hyperlink"/>
+                <w:b w:val="0"/>
+                <w:bCs w:val="0"/>
+                <w:noProof/>
+              </w:rPr>
+              <w:t>Error! Hyperlink reference not valid.</w:t>
+            </w:r>
+          </w:ins>
+          <w:del w:id="107" w:author="jake moses" w:date="2020-12-07T18:21:00Z">
+            <w:r>
+              <w:rPr>
+                <w:rStyle w:val="Hyperlink"/>
+                <w:noProof/>
+              </w:rPr>
+              <w:delText>Future Work</w:delText>
+            </w:r>
+            <w:r>
+              <w:rPr>
+                <w:noProof/>
+                <w:webHidden/>
+              </w:rPr>
+              <w:tab/>
+            </w:r>
+            <w:r>
+              <w:rPr>
+                <w:noProof/>
+                <w:webHidden/>
+              </w:rPr>
+              <w:fldChar w:fldCharType="begin"/>
+            </w:r>
+            <w:r>
+              <w:rPr>
+                <w:noProof/>
+                <w:webHidden/>
+              </w:rPr>
+              <w:delInstrText xml:space="preserve"> PAGEREF _Toc58233319 \h </w:delInstrText>
+            </w:r>
+            <w:r>
+              <w:rPr>
+                <w:noProof/>
+                <w:webHidden/>
+              </w:rPr>
+            </w:r>
+            <w:r>
+              <w:rPr>
+                <w:noProof/>
+                <w:webHidden/>
+              </w:rPr>
+              <w:fldChar w:fldCharType="separate"/>
+            </w:r>
+            <w:r>
+              <w:rPr>
+                <w:noProof/>
+                <w:webHidden/>
+              </w:rPr>
+              <w:delText>10</w:delText>
+            </w:r>
+            <w:r>
+              <w:rPr>
+                <w:noProof/>
+                <w:webHidden/>
+              </w:rPr>
+              <w:fldChar w:fldCharType="end"/>
+            </w:r>
+            <w:r>
+              <w:rPr>
+                <w:rStyle w:val="Hyperlink"/>
+                <w:noProof/>
+              </w:rPr>
+              <w:fldChar w:fldCharType="end"/>
+            </w:r>
+          </w:del>
+        </w:p>
+        <w:p>
+          <w:pPr>
+            <w:pStyle w:val="TOC2"/>
+            <w:tabs>
+              <w:tab w:val="right" w:pos="9350"/>
+            </w:tabs>
+            <w:rPr>
+              <w:del w:id="108" w:author="jake moses" w:date="2020-12-07T18:21:00Z"/>
+              <w:rFonts w:eastAsiaTheme="minorEastAsia" w:cstheme="minorBidi"/>
+              <w:noProof/>
+            </w:rPr>
+          </w:pPr>
+          <w:del w:id="109" w:author="jake moses" w:date="2020-12-07T18:21:00Z">
+            <w:r>
+              <w:rPr>
+                <w:rStyle w:val="Hyperlink"/>
+                <w:noProof/>
+              </w:rPr>
+              <w:fldChar w:fldCharType="begin"/>
+            </w:r>
+            <w:r>
+              <w:rPr>
+                <w:rStyle w:val="Hyperlink"/>
+                <w:noProof/>
+              </w:rPr>
+              <w:delInstrText xml:space="preserve"> </w:delInstrText>
+            </w:r>
+            <w:r>
+              <w:rPr>
+                <w:noProof/>
+              </w:rPr>
+              <w:delInstrText>HYPERLINK \l "_Toc58233320"</w:delInstrText>
+            </w:r>
+            <w:r>
+              <w:rPr>
+                <w:rStyle w:val="Hyperlink"/>
+                <w:noProof/>
+              </w:rPr>
+              <w:delInstrText xml:space="preserve"> </w:delInstrText>
+            </w:r>
+            <w:r>
+              <w:rPr>
+                <w:rStyle w:val="Hyperlink"/>
+                <w:noProof/>
+              </w:rPr>
+              <w:fldChar w:fldCharType="separate"/>
+            </w:r>
+          </w:del>
+          <w:ins w:id="110" w:author="jake moses" w:date="2020-12-07T18:21:00Z">
+            <w:r>
+              <w:rPr>
+                <w:rStyle w:val="Hyperlink"/>
+                <w:b w:val="0"/>
+                <w:bCs w:val="0"/>
+                <w:noProof/>
+              </w:rPr>
+              <w:t>Error! Hyperlink reference not valid.</w:t>
+            </w:r>
+          </w:ins>
+          <w:del w:id="111" w:author="jake moses" w:date="2020-12-07T18:21:00Z">
+            <w:r>
+              <w:rPr>
+                <w:rStyle w:val="Hyperlink"/>
+                <w:noProof/>
+              </w:rPr>
+              <w:delText>References</w:delText>
+            </w:r>
+            <w:r>
+              <w:rPr>
+                <w:noProof/>
+                <w:webHidden/>
+              </w:rPr>
+              <w:tab/>
+            </w:r>
+            <w:r>
+              <w:rPr>
+                <w:noProof/>
+                <w:webHidden/>
+              </w:rPr>
+              <w:fldChar w:fldCharType="begin"/>
+            </w:r>
+            <w:r>
+              <w:rPr>
+                <w:noProof/>
+                <w:webHidden/>
+              </w:rPr>
+              <w:delInstrText xml:space="preserve"> PAGEREF _Toc58233320 \h </w:delInstrText>
+            </w:r>
+            <w:r>
+              <w:rPr>
+                <w:noProof/>
+                <w:webHidden/>
+              </w:rPr>
+            </w:r>
+            <w:r>
+              <w:rPr>
+                <w:noProof/>
+                <w:webHidden/>
+              </w:rPr>
+              <w:fldChar w:fldCharType="separate"/>
+            </w:r>
+            <w:r>
+              <w:rPr>
+                <w:noProof/>
+                <w:webHidden/>
+              </w:rPr>
+              <w:delText>11</w:delText>
+            </w:r>
+            <w:r>
+              <w:rPr>
+                <w:noProof/>
+                <w:webHidden/>
+              </w:rPr>
+              <w:fldChar w:fldCharType="end"/>
+            </w:r>
+            <w:r>
+              <w:rPr>
+                <w:rStyle w:val="Hyperlink"/>
+                <w:noProof/>
+              </w:rPr>
+              <w:fldChar w:fldCharType="end"/>
+            </w:r>
+          </w:del>
+        </w:p>
+        <w:p>
+          <w:pPr>
+            <w:pStyle w:val="TOC2"/>
+            <w:tabs>
+              <w:tab w:val="right" w:pos="9350"/>
+            </w:tabs>
+            <w:rPr>
+              <w:del w:id="112" w:author="jake moses" w:date="2020-12-07T18:21:00Z"/>
+              <w:rFonts w:eastAsiaTheme="minorEastAsia" w:cstheme="minorBidi"/>
+              <w:noProof/>
+            </w:rPr>
+          </w:pPr>
+          <w:del w:id="113" w:author="jake moses" w:date="2020-12-07T18:21:00Z">
+            <w:r>
+              <w:rPr>
+                <w:rStyle w:val="Hyperlink"/>
+                <w:noProof/>
+              </w:rPr>
+              <w:fldChar w:fldCharType="begin"/>
+            </w:r>
+            <w:r>
+              <w:rPr>
+                <w:rStyle w:val="Hyperlink"/>
+                <w:noProof/>
+              </w:rPr>
+              <w:delInstrText xml:space="preserve"> </w:delInstrText>
+            </w:r>
+            <w:r>
+              <w:rPr>
+                <w:noProof/>
+              </w:rPr>
+              <w:delInstrText>HYPERLINK \l "_Toc58233321"</w:delInstrText>
+            </w:r>
+            <w:r>
+              <w:rPr>
+                <w:rStyle w:val="Hyperlink"/>
+                <w:noProof/>
+              </w:rPr>
+              <w:delInstrText xml:space="preserve"> </w:delInstrText>
+            </w:r>
+            <w:r>
+              <w:rPr>
+                <w:rStyle w:val="Hyperlink"/>
+                <w:noProof/>
+              </w:rPr>
+              <w:fldChar w:fldCharType="separate"/>
+            </w:r>
+          </w:del>
+          <w:ins w:id="114" w:author="jake moses" w:date="2020-12-07T18:21:00Z">
+            <w:r>
+              <w:rPr>
+                <w:rStyle w:val="Hyperlink"/>
+                <w:b w:val="0"/>
+                <w:bCs w:val="0"/>
+                <w:noProof/>
+              </w:rPr>
+              <w:t>Error! Hyperlink reference not valid.</w:t>
+            </w:r>
+          </w:ins>
+          <w:del w:id="115" w:author="jake moses" w:date="2020-12-07T18:21:00Z">
+            <w:r>
+              <w:rPr>
+                <w:rStyle w:val="Hyperlink"/>
+                <w:noProof/>
+              </w:rPr>
+              <w:delText>Appendix</w:delText>
+            </w:r>
+            <w:r>
+              <w:rPr>
+                <w:noProof/>
+                <w:webHidden/>
+              </w:rPr>
+              <w:tab/>
+            </w:r>
+            <w:r>
+              <w:rPr>
+                <w:noProof/>
+                <w:webHidden/>
+              </w:rPr>
+              <w:fldChar w:fldCharType="begin"/>
+            </w:r>
+            <w:r>
+              <w:rPr>
+                <w:noProof/>
+                <w:webHidden/>
+              </w:rPr>
+              <w:delInstrText xml:space="preserve"> PAGEREF _Toc58233321 \h </w:delInstrText>
+            </w:r>
+            <w:r>
+              <w:rPr>
+                <w:noProof/>
+                <w:webHidden/>
+              </w:rPr>
+            </w:r>
+            <w:r>
+              <w:rPr>
+                <w:noProof/>
+                <w:webHidden/>
+              </w:rPr>
+              <w:fldChar w:fldCharType="separate"/>
+            </w:r>
+            <w:r>
+              <w:rPr>
+                <w:noProof/>
+                <w:webHidden/>
+              </w:rPr>
+              <w:delText>11</w:delText>
+            </w:r>
+            <w:r>
+              <w:rPr>
+                <w:noProof/>
+                <w:webHidden/>
+              </w:rPr>
+              <w:fldChar w:fldCharType="end"/>
+            </w:r>
+            <w:r>
+              <w:rPr>
+                <w:rStyle w:val="Hyperlink"/>
+                <w:noProof/>
+              </w:rPr>
+              <w:fldChar w:fldCharType="end"/>
+            </w:r>
+          </w:del>
         </w:p>
         <w:p>
           <w:r>
@@ -1382,12 +4225,12 @@
       <w:pPr>
         <w:pStyle w:val="Heading2"/>
       </w:pPr>
-      <w:bookmarkStart w:id="4" w:name="_Toc58233310"/>
+      <w:bookmarkStart w:id="116" w:name="_Toc58257720"/>
       <w:r>
         <w:lastRenderedPageBreak/>
         <w:t>Table of Figures</w:t>
       </w:r>
-      <w:bookmarkEnd w:id="4"/>
+      <w:bookmarkEnd w:id="116"/>
     </w:p>
     <w:p/>
     <w:p>
@@ -1397,6 +4240,7 @@
           <w:tab w:val="right" w:pos="9350"/>
         </w:tabs>
         <w:rPr>
+          <w:ins w:id="117" w:author="jake moses" w:date="2020-12-07T18:21:00Z"/>
           <w:rFonts w:asciiTheme="minorHAnsi" w:eastAsiaTheme="minorEastAsia" w:hAnsiTheme="minorHAnsi" w:cstheme="minorBidi"/>
           <w:noProof/>
         </w:rPr>
@@ -1410,13 +4254,54 @@
       <w:r>
         <w:fldChar w:fldCharType="separate"/>
       </w:r>
-      <w:hyperlink w:anchor="_Toc58233278" w:history="1">
+      <w:ins w:id="118" w:author="jake moses" w:date="2020-12-07T18:21:00Z">
         <w:r>
           <w:rPr>
             <w:rStyle w:val="Hyperlink"/>
             <w:noProof/>
           </w:rPr>
-          <w:t>Figure 1 Gantt Chart</w:t>
+          <w:fldChar w:fldCharType="begin"/>
+        </w:r>
+        <w:r>
+          <w:rPr>
+            <w:rStyle w:val="Hyperlink"/>
+            <w:noProof/>
+          </w:rPr>
+          <w:instrText xml:space="preserve"> </w:instrText>
+        </w:r>
+        <w:r>
+          <w:rPr>
+            <w:noProof/>
+          </w:rPr>
+          <w:instrText>HYPERLINK \l "_Toc58257706"</w:instrText>
+        </w:r>
+        <w:r>
+          <w:rPr>
+            <w:rStyle w:val="Hyperlink"/>
+            <w:noProof/>
+          </w:rPr>
+          <w:instrText xml:space="preserve"> </w:instrText>
+        </w:r>
+        <w:r>
+          <w:rPr>
+            <w:rStyle w:val="Hyperlink"/>
+            <w:noProof/>
+          </w:rPr>
+        </w:r>
+        <w:r>
+          <w:rPr>
+            <w:rStyle w:val="Hyperlink"/>
+            <w:noProof/>
+          </w:rPr>
+          <w:fldChar w:fldCharType="separate"/>
+        </w:r>
+        <w:r>
+          <w:rPr>
+            <w:rStyle w:val="Hyperlink"/>
+            <w:bCs/>
+            <w:noProof/>
+          </w:rPr>
+          <w:t>Figure 1 Original Gantt Chart</w:t>
         </w:r>
         <w:r>
           <w:rPr>
@@ -1437,7 +4322,252 @@
             <w:noProof/>
             <w:webHidden/>
           </w:rPr>
-          <w:instrText xml:space="preserve"> PAGEREF _Toc58233278 \h </w:instrText>
+          <w:instrText xml:space="preserve"> PAGEREF _Toc58257706 \h </w:instrText>
+        </w:r>
+        <w:r>
+          <w:rPr>
+            <w:noProof/>
+            <w:webHidden/>
+          </w:rPr>
+        </w:r>
+      </w:ins>
+      <w:r>
+        <w:rPr>
+          <w:noProof/>
+          <w:webHidden/>
+        </w:rPr>
+        <w:fldChar w:fldCharType="separate"/>
+      </w:r>
+      <w:ins w:id="119" w:author="jake moses" w:date="2020-12-07T18:21:00Z">
+        <w:r>
+          <w:rPr>
+            <w:noProof/>
+            <w:webHidden/>
+          </w:rPr>
+          <w:t>9</w:t>
+        </w:r>
+        <w:r>
+          <w:rPr>
+            <w:noProof/>
+            <w:webHidden/>
+          </w:rPr>
+          <w:fldChar w:fldCharType="end"/>
+        </w:r>
+        <w:r>
+          <w:rPr>
+            <w:rStyle w:val="Hyperlink"/>
+            <w:noProof/>
+          </w:rPr>
+          <w:fldChar w:fldCharType="end"/>
+        </w:r>
+      </w:ins>
+    </w:p>
+    <w:p>
+      <w:pPr>
+        <w:pStyle w:val="TableofFigures"/>
+        <w:tabs>
+          <w:tab w:val="right" w:pos="9350"/>
+        </w:tabs>
+        <w:rPr>
+          <w:ins w:id="120" w:author="jake moses" w:date="2020-12-07T18:21:00Z"/>
+          <w:rFonts w:asciiTheme="minorHAnsi" w:eastAsiaTheme="minorEastAsia" w:hAnsiTheme="minorHAnsi" w:cstheme="minorBidi"/>
+          <w:noProof/>
+        </w:rPr>
+      </w:pPr>
+      <w:ins w:id="121" w:author="jake moses" w:date="2020-12-07T18:21:00Z">
+        <w:r>
+          <w:rPr>
+            <w:rStyle w:val="Hyperlink"/>
+            <w:noProof/>
+          </w:rPr>
+          <w:fldChar w:fldCharType="begin"/>
+        </w:r>
+        <w:r>
+          <w:rPr>
+            <w:rStyle w:val="Hyperlink"/>
+            <w:noProof/>
+          </w:rPr>
+          <w:instrText xml:space="preserve"> </w:instrText>
+        </w:r>
+        <w:r>
+          <w:rPr>
+            <w:noProof/>
+          </w:rPr>
+          <w:instrText>HYPERLINK \l "_Toc58257707"</w:instrText>
+        </w:r>
+        <w:r>
+          <w:rPr>
+            <w:rStyle w:val="Hyperlink"/>
+            <w:noProof/>
+          </w:rPr>
+          <w:instrText xml:space="preserve"> </w:instrText>
+        </w:r>
+        <w:r>
+          <w:rPr>
+            <w:rStyle w:val="Hyperlink"/>
+            <w:noProof/>
+          </w:rPr>
+        </w:r>
+        <w:r>
+          <w:rPr>
+            <w:rStyle w:val="Hyperlink"/>
+            <w:noProof/>
+          </w:rPr>
+          <w:fldChar w:fldCharType="separate"/>
+        </w:r>
+        <w:r>
+          <w:rPr>
+            <w:rStyle w:val="Hyperlink"/>
+            <w:noProof/>
+          </w:rPr>
+          <w:t>Figure 2 Final Gantt Chart</w:t>
+        </w:r>
+        <w:r>
+          <w:rPr>
+            <w:noProof/>
+            <w:webHidden/>
+          </w:rPr>
+          <w:tab/>
+        </w:r>
+        <w:r>
+          <w:rPr>
+            <w:noProof/>
+            <w:webHidden/>
+          </w:rPr>
+          <w:fldChar w:fldCharType="begin"/>
+        </w:r>
+        <w:r>
+          <w:rPr>
+            <w:noProof/>
+            <w:webHidden/>
+          </w:rPr>
+          <w:instrText xml:space="preserve"> PAGEREF _Toc58257707 \h </w:instrText>
+        </w:r>
+        <w:r>
+          <w:rPr>
+            <w:noProof/>
+            <w:webHidden/>
+          </w:rPr>
+        </w:r>
+      </w:ins>
+      <w:r>
+        <w:rPr>
+          <w:noProof/>
+          <w:webHidden/>
+        </w:rPr>
+        <w:fldChar w:fldCharType="separate"/>
+      </w:r>
+      <w:ins w:id="122" w:author="jake moses" w:date="2020-12-07T18:21:00Z">
+        <w:r>
+          <w:rPr>
+            <w:noProof/>
+            <w:webHidden/>
+          </w:rPr>
+          <w:t>11</w:t>
+        </w:r>
+        <w:r>
+          <w:rPr>
+            <w:noProof/>
+            <w:webHidden/>
+          </w:rPr>
+          <w:fldChar w:fldCharType="end"/>
+        </w:r>
+        <w:r>
+          <w:rPr>
+            <w:rStyle w:val="Hyperlink"/>
+            <w:noProof/>
+          </w:rPr>
+          <w:fldChar w:fldCharType="end"/>
+        </w:r>
+      </w:ins>
+    </w:p>
+    <w:p>
+      <w:pPr>
+        <w:pStyle w:val="TableofFigures"/>
+        <w:tabs>
+          <w:tab w:val="right" w:pos="9350"/>
+        </w:tabs>
+        <w:rPr>
+          <w:del w:id="123" w:author="jake moses" w:date="2020-12-07T18:21:00Z"/>
+          <w:rFonts w:asciiTheme="minorHAnsi" w:eastAsiaTheme="minorEastAsia" w:hAnsiTheme="minorHAnsi" w:cstheme="minorBidi"/>
+          <w:noProof/>
+        </w:rPr>
+      </w:pPr>
+      <w:del w:id="124" w:author="jake moses" w:date="2020-12-07T18:21:00Z">
+        <w:r>
+          <w:rPr>
+            <w:rStyle w:val="Hyperlink"/>
+            <w:noProof/>
+          </w:rPr>
+          <w:fldChar w:fldCharType="begin"/>
+        </w:r>
+        <w:r>
+          <w:rPr>
+            <w:rStyle w:val="Hyperlink"/>
+            <w:noProof/>
+          </w:rPr>
+          <w:delInstrText xml:space="preserve"> </w:delInstrText>
+        </w:r>
+        <w:r>
+          <w:rPr>
+            <w:noProof/>
+          </w:rPr>
+          <w:delInstrText>HYPERLINK \l "_Toc58233278"</w:delInstrText>
+        </w:r>
+        <w:r>
+          <w:rPr>
+            <w:rStyle w:val="Hyperlink"/>
+            <w:noProof/>
+          </w:rPr>
+          <w:delInstrText xml:space="preserve"> </w:delInstrText>
+        </w:r>
+        <w:r>
+          <w:rPr>
+            <w:rStyle w:val="Hyperlink"/>
+            <w:noProof/>
+          </w:rPr>
+          <w:fldChar w:fldCharType="separate"/>
+        </w:r>
+      </w:del>
+      <w:ins w:id="125" w:author="jake moses" w:date="2020-12-07T18:21:00Z">
+        <w:r>
+          <w:rPr>
+            <w:rStyle w:val="Hyperlink"/>
+            <w:b/>
+            <w:bCs/>
+            <w:noProof/>
+          </w:rPr>
+          <w:t>Error! Hyperlink reference not valid.</w:t>
+        </w:r>
+      </w:ins>
+      <w:del w:id="126" w:author="jake moses" w:date="2020-12-07T18:21:00Z">
+        <w:r>
+          <w:rPr>
+            <w:rStyle w:val="Hyperlink"/>
+            <w:noProof/>
+          </w:rPr>
+          <w:delText>Figure 1 Gantt Chart</w:delText>
+        </w:r>
+        <w:r>
+          <w:rPr>
+            <w:noProof/>
+            <w:webHidden/>
+          </w:rPr>
+          <w:tab/>
+        </w:r>
+        <w:r>
+          <w:rPr>
+            <w:noProof/>
+            <w:webHidden/>
+          </w:rPr>
+          <w:fldChar w:fldCharType="begin"/>
+        </w:r>
+        <w:r>
+          <w:rPr>
+            <w:noProof/>
+            <w:webHidden/>
+          </w:rPr>
+          <w:delInstrText xml:space="preserve"> PAGEREF _Toc58233278 \h </w:delInstrText>
         </w:r>
         <w:r>
           <w:rPr>
@@ -1457,7 +4587,7 @@
             <w:noProof/>
             <w:webHidden/>
           </w:rPr>
-          <w:t>9</w:t>
+          <w:delText>9</w:delText>
         </w:r>
         <w:r>
           <w:rPr>
@@ -1466,7 +4596,14 @@
           </w:rPr>
           <w:fldChar w:fldCharType="end"/>
         </w:r>
-      </w:hyperlink>
+        <w:r>
+          <w:rPr>
+            <w:rStyle w:val="Hyperlink"/>
+            <w:noProof/>
+          </w:rPr>
+          <w:fldChar w:fldCharType="end"/>
+        </w:r>
+      </w:del>
     </w:p>
     <w:p>
       <w:r>
@@ -1528,11 +4665,11 @@
       <w:pPr>
         <w:pStyle w:val="Heading2"/>
       </w:pPr>
-      <w:bookmarkStart w:id="5" w:name="_Toc58233311"/>
+      <w:bookmarkStart w:id="127" w:name="_Toc58257721"/>
       <w:r>
         <w:t>Background</w:t>
       </w:r>
-      <w:bookmarkEnd w:id="5"/>
+      <w:bookmarkEnd w:id="127"/>
       <w:r>
         <w:t xml:space="preserve"> </w:t>
       </w:r>
@@ -1691,14 +4828,11 @@
       <w:pPr>
         <w:pStyle w:val="Heading2"/>
       </w:pPr>
-      <w:bookmarkStart w:id="6" w:name="_Toc58233312"/>
-      <w:r>
-        <w:t>C</w:t>
-      </w:r>
-      <w:r>
-        <w:t>onstraints</w:t>
-      </w:r>
-      <w:bookmarkEnd w:id="6"/>
+      <w:bookmarkStart w:id="128" w:name="_Toc58257722"/>
+      <w:r>
+        <w:t>Constraints</w:t>
+      </w:r>
+      <w:bookmarkEnd w:id="128"/>
     </w:p>
     <w:p>
       <w:pPr>
@@ -2060,11 +5194,11 @@
       <w:pPr>
         <w:pStyle w:val="Heading3"/>
       </w:pPr>
-      <w:bookmarkStart w:id="7" w:name="_Toc58233313"/>
+      <w:bookmarkStart w:id="129" w:name="_Toc58257723"/>
       <w:r>
         <w:t>Intellectual Property Issues</w:t>
       </w:r>
-      <w:bookmarkEnd w:id="7"/>
+      <w:bookmarkEnd w:id="129"/>
     </w:p>
     <w:p>
       <w:r>
@@ -2076,10 +5210,7 @@
       </w:r>
       <w:proofErr w:type="gramEnd"/>
       <w:r>
-        <w:t xml:space="preserve"> (or why not!) you feel your project m</w:t>
-      </w:r>
-      <w:r>
-        <w:t xml:space="preserve">ight be patentable in light of those claims. Your project does not have to be patentable, but you need to explain </w:t>
+        <w:t xml:space="preserve"> (or why not!) you feel your project might be patentable in light of those claims. Your project does not have to be patentable, but you need to explain </w:t>
       </w:r>
       <w:proofErr w:type="gramStart"/>
       <w:r>
@@ -2094,15 +5225,12 @@
       <w:pPr>
         <w:pStyle w:val="Heading2"/>
       </w:pPr>
-      <w:bookmarkStart w:id="8" w:name="_Toc58233314"/>
+      <w:bookmarkStart w:id="130" w:name="_Toc58257724"/>
       <w:r>
         <w:lastRenderedPageBreak/>
-        <w:t>Detailed Technical De</w:t>
-      </w:r>
-      <w:r>
-        <w:t>scription of Project</w:t>
-      </w:r>
-      <w:bookmarkEnd w:id="8"/>
+        <w:t>Detailed Technical Description of Project</w:t>
+      </w:r>
+      <w:bookmarkEnd w:id="130"/>
     </w:p>
     <w:p>
       <w:r>
@@ -2124,10 +5252,7 @@
         <w:t>th</w:t>
       </w:r>
       <w:r>
-        <w:t xml:space="preserve"> year undergrad to exactly duplicate your results at the beginning of their </w:t>
-      </w:r>
-      <w:r>
-        <w:t>fall semester.</w:t>
+        <w:t xml:space="preserve"> year undergrad to exactly duplicate your results at the beginning of their fall semester.</w:t>
       </w:r>
     </w:p>
     <w:p>
@@ -2309,21 +5434,32 @@
       <w:pPr>
         <w:pStyle w:val="Heading2"/>
       </w:pPr>
-      <w:bookmarkStart w:id="9" w:name="_Toc58233315"/>
-      <w:r>
-        <w:t>P</w:t>
-      </w:r>
-      <w:r>
-        <w:t xml:space="preserve">roject </w:t>
-      </w:r>
-      <w:proofErr w:type="gramStart"/>
-      <w:r>
-        <w:t>Time Line</w:t>
-      </w:r>
-      <w:bookmarkEnd w:id="9"/>
-      <w:proofErr w:type="gramEnd"/>
-    </w:p>
-    <w:p>
+      <w:bookmarkStart w:id="131" w:name="_Toc58257725"/>
+      <w:r>
+        <w:t>Project Time</w:t>
+      </w:r>
+      <w:ins w:id="132" w:author="jake moses" w:date="2020-12-07T17:31:00Z">
+        <w:r>
+          <w:t>l</w:t>
+        </w:r>
+      </w:ins>
+      <w:del w:id="133" w:author="jake moses" w:date="2020-12-07T17:31:00Z">
+        <w:r>
+          <w:delText xml:space="preserve"> L</w:delText>
+        </w:r>
+      </w:del>
+      <w:r>
+        <w:t>ine</w:t>
+      </w:r>
+      <w:bookmarkEnd w:id="131"/>
+    </w:p>
+    <w:p>
+      <w:pPr>
+        <w:ind w:firstLine="720"/>
+        <w:pPrChange w:id="134" w:author="jake moses" w:date="2020-12-07T18:25:00Z">
+          <w:pPr/>
+        </w:pPrChange>
+      </w:pPr>
       <w:r>
         <w:t xml:space="preserve">Throughout our project there were many tasks that were able to be completed in parallel, and then towards the </w:t>
       </w:r>
@@ -2376,9 +5512,9 @@
           <w:bdr w:val="none" w:sz="0" w:space="0" w:color="auto" w:frame="1"/>
         </w:rPr>
         <w:drawing>
-          <wp:inline distT="0" distB="0" distL="0" distR="0" wp14:anchorId="556FB567" wp14:editId="0CCF7FAB">
-            <wp:extent cx="6362700" cy="4345119"/>
-            <wp:effectExtent l="0" t="0" r="0" b="0"/>
+          <wp:inline distT="0" distB="0" distL="0" distR="0" wp14:anchorId="556FB567" wp14:editId="0A5D200F">
+            <wp:extent cx="5802272" cy="3962400"/>
+            <wp:effectExtent l="0" t="0" r="1905" b="0"/>
             <wp:docPr id="4" name="Picture 4" descr="A picture containing text, writing implement, stationary, pencil&#10;&#10;Description automatically generated"/>
             <wp:cNvGraphicFramePr>
               <a:graphicFrameLocks xmlns:a="http://schemas.openxmlformats.org/drawingml/2006/main" noChangeAspect="1"/>
@@ -2406,7 +5542,7 @@
                   <pic:spPr bwMode="auto">
                     <a:xfrm>
                       <a:off x="0" y="0"/>
-                      <a:ext cx="6375358" cy="4353763"/>
+                      <a:ext cx="5816619" cy="3972197"/>
                     </a:xfrm>
                     <a:prstGeom prst="rect">
                       <a:avLst/>
@@ -2446,6 +5582,7 @@
           <w:szCs w:val="24"/>
         </w:rPr>
       </w:pPr>
+      <w:bookmarkStart w:id="135" w:name="_Toc58257706"/>
       <w:r>
         <w:rPr>
           <w:bCs/>
@@ -2510,8 +5647,98 @@
         </w:rPr>
         <w:t xml:space="preserve"> Original Gantt Chart</w:t>
       </w:r>
-    </w:p>
-    <w:p/>
+      <w:bookmarkEnd w:id="135"/>
+    </w:p>
+    <w:p>
+      <w:pPr>
+        <w:ind w:firstLine="720"/>
+        <w:rPr>
+          <w:ins w:id="136" w:author="jake moses" w:date="2020-12-07T17:41:00Z"/>
+        </w:rPr>
+        <w:pPrChange w:id="137" w:author="jake moses" w:date="2020-12-07T17:41:00Z">
+          <w:pPr/>
+        </w:pPrChange>
+      </w:pPr>
+      <w:ins w:id="138" w:author="jake moses" w:date="2020-12-07T17:19:00Z">
+        <w:r>
+          <w:lastRenderedPageBreak/>
+          <w:t>Originally, our team estimated that we would be able to complete the project by Thanksgiving break and then focus on just performing the demo after break. However, due to difficulties with our voltage regulator—will go into more detail later on in this report</w:t>
+        </w:r>
+      </w:ins>
+      <w:ins w:id="139" w:author="jake moses" w:date="2020-12-07T17:20:00Z">
+        <w:r>
+          <w:t>—</w:t>
+        </w:r>
+        <w:r>
+          <w:t xml:space="preserve">we ended up not completing the project until after break, due to the need to wait for a final part order. In addition to this differentiation, in our original timeline we only scheduled 1 instance of soldering, PCB design, and part ordering, whereas in reality we had 2-3 </w:t>
+        </w:r>
+      </w:ins>
+      <w:ins w:id="140" w:author="jake moses" w:date="2020-12-07T17:21:00Z">
+        <w:r>
+          <w:t xml:space="preserve">instances of each of those tasks; this was due to the fact that errors in our first PCB iteration had to be corrected in a second board send-out. </w:t>
+        </w:r>
+      </w:ins>
+      <w:ins w:id="141" w:author="jake moses" w:date="2020-12-07T17:26:00Z">
+        <w:r>
+          <w:t xml:space="preserve"> This makes up the main differences between the Original Gantt Chart and the Final Gantt Chart, the other differences </w:t>
+        </w:r>
+      </w:ins>
+      <w:ins w:id="142" w:author="jake moses" w:date="2020-12-07T17:27:00Z">
+        <w:r>
+          <w:t xml:space="preserve">being small date differences due to the mis-estimation of how long it would take to accomplish a specific task. An example of this small timeline difference is depicted in the time we estimated it would take to get the motor turning via </w:t>
+        </w:r>
+      </w:ins>
+      <w:ins w:id="143" w:author="jake moses" w:date="2020-12-07T17:28:00Z">
+        <w:r>
+          <w:t>the Bluetooth, as we estimated that this would only take about a week, however due to difficulties with the setup on the PCB we were not able to get Bluetooth-triggered motor turns until after 3 weeks.</w:t>
+        </w:r>
+      </w:ins>
+    </w:p>
+    <w:p>
+      <w:ins w:id="144" w:author="jake moses" w:date="2020-12-07T17:41:00Z">
+        <w:r>
+          <w:tab/>
+          <w:t>Overall, the main causes of the differentiation of dates between our proposed timeline and the actual timeline were the need to have multiple board send</w:t>
+        </w:r>
+      </w:ins>
+      <w:ins w:id="145" w:author="jake moses" w:date="2020-12-07T18:00:00Z">
+        <w:r>
+          <w:t>-</w:t>
+        </w:r>
+      </w:ins>
+      <w:ins w:id="146" w:author="jake moses" w:date="2020-12-07T17:41:00Z">
+        <w:r>
+          <w:t>outs as well as part orders. This also meant that had to do additional integration tests</w:t>
+        </w:r>
+      </w:ins>
+      <w:ins w:id="147" w:author="jake moses" w:date="2020-12-07T17:42:00Z">
+        <w:r>
+          <w:t xml:space="preserve"> later on in the project and pushed back our project completion dates. Thankfully, since we </w:t>
+        </w:r>
+      </w:ins>
+      <w:ins w:id="148" w:author="jake moses" w:date="2020-12-07T17:59:00Z">
+        <w:r>
+          <w:t>were planning on having our project done before Thanksgiving break</w:t>
+        </w:r>
+      </w:ins>
+      <w:ins w:id="149" w:author="jake moses" w:date="2020-12-07T18:00:00Z">
+        <w:r>
+          <w:t xml:space="preserve"> even with the delays we encountered, we were able to have our demo completed by the deadline of December 10</w:t>
+        </w:r>
+        <w:r>
+          <w:rPr>
+            <w:vertAlign w:val="superscript"/>
+            <w:rPrChange w:id="150" w:author="jake moses" w:date="2020-12-07T18:00:00Z">
+              <w:rPr/>
+            </w:rPrChange>
+          </w:rPr>
+          <w:t>th</w:t>
+        </w:r>
+        <w:r>
+          <w:t xml:space="preserve">. </w:t>
+        </w:r>
+      </w:ins>
+    </w:p>
     <w:p>
       <w:pPr>
         <w:keepNext/>
@@ -2520,10 +5747,11 @@
         <w:rPr>
           <w:noProof/>
         </w:rPr>
+        <w:lastRenderedPageBreak/>
         <w:drawing>
-          <wp:inline distT="0" distB="0" distL="0" distR="0" wp14:anchorId="08D182BF" wp14:editId="16CAA108">
-            <wp:extent cx="6623685" cy="4488869"/>
-            <wp:effectExtent l="0" t="0" r="5715" b="0"/>
+          <wp:inline distT="0" distB="0" distL="0" distR="0" wp14:anchorId="08D182BF" wp14:editId="102B3090">
+            <wp:extent cx="6765516" cy="4749800"/>
+            <wp:effectExtent l="0" t="0" r="3810" b="0"/>
             <wp:docPr id="2" name="Picture 2"/>
             <wp:cNvGraphicFramePr>
               <a:graphicFrameLocks xmlns:a="http://schemas.openxmlformats.org/drawingml/2006/main" noChangeAspect="1"/>
@@ -2543,13 +5771,13 @@
                         </a:ext>
                       </a:extLst>
                     </a:blip>
-                    <a:srcRect t="9977" r="16931"/>
+                    <a:srcRect t="9752" r="17426"/>
                     <a:stretch/>
                   </pic:blipFill>
                   <pic:spPr bwMode="auto">
                     <a:xfrm>
                       <a:off x="0" y="0"/>
-                      <a:ext cx="6635670" cy="4496991"/>
+                      <a:ext cx="6770868" cy="4753558"/>
                     </a:xfrm>
                     <a:prstGeom prst="rect">
                       <a:avLst/>
@@ -2575,13 +5803,14 @@
         <w:pStyle w:val="Caption"/>
         <w:jc w:val="center"/>
         <w:rPr>
+          <w:del w:id="151" w:author="jake moses" w:date="2020-12-07T18:00:00Z"/>
           <w:i w:val="0"/>
           <w:iCs w:val="0"/>
           <w:sz w:val="24"/>
           <w:szCs w:val="24"/>
         </w:rPr>
       </w:pPr>
-      <w:bookmarkStart w:id="10" w:name="_Toc58233278"/>
+      <w:bookmarkStart w:id="152" w:name="_Toc58257707"/>
       <w:r>
         <w:rPr>
           <w:i w:val="0"/>
@@ -2664,35 +5893,419 @@
         </w:rPr>
         <w:t>Gantt Chart</w:t>
       </w:r>
-      <w:bookmarkEnd w:id="10"/>
-    </w:p>
-    <w:p/>
-    <w:p>
-      <w:r>
-        <w:t xml:space="preserve">At the beginning of the project there were many different tasks that were completed in parallel: the app development, embedded code development, and the board layout. As our team moved through the project more and more communication </w:t>
-      </w:r>
-      <w:proofErr w:type="gramStart"/>
-      <w:r>
-        <w:t>was</w:t>
-      </w:r>
-      <w:proofErr w:type="gramEnd"/>
-      <w:r>
-        <w:t xml:space="preserve"> needed to ensure that the app was compatible with the microcontroller.</w:t>
-      </w:r>
-    </w:p>
-    <w:p/>
-    <w:p>
-      <w:r>
-        <w:t xml:space="preserve">This section should include the Gantt chart from your proposal as well as a final chart (showing the differences). You should explain the following and how your </w:t>
-      </w:r>
-      <w:proofErr w:type="gramStart"/>
-      <w:r>
-        <w:t>time lines</w:t>
-      </w:r>
-      <w:proofErr w:type="gramEnd"/>
-      <w:r>
-        <w:t xml:space="preserve"> changed throughout the course of the semester.</w:t>
-      </w:r>
+      <w:bookmarkEnd w:id="152"/>
+    </w:p>
+    <w:p>
+      <w:pPr>
+        <w:ind w:firstLine="720"/>
+        <w:rPr>
+          <w:del w:id="153" w:author="jake moses" w:date="2020-12-07T18:07:00Z"/>
+        </w:rPr>
+      </w:pPr>
+    </w:p>
+    <w:p>
+      <w:pPr>
+        <w:pStyle w:val="Caption"/>
+        <w:jc w:val="center"/>
+        <w:rPr>
+          <w:ins w:id="154" w:author="jake moses" w:date="2020-12-07T18:07:00Z"/>
+          <w:i w:val="0"/>
+          <w:iCs w:val="0"/>
+          <w:color w:val="auto"/>
+          <w:sz w:val="24"/>
+          <w:szCs w:val="24"/>
+        </w:rPr>
+      </w:pPr>
+    </w:p>
+    <w:p>
+      <w:pPr>
+        <w:rPr>
+          <w:ins w:id="155" w:author="jake moses" w:date="2020-12-07T18:03:00Z"/>
+        </w:rPr>
+        <w:pPrChange w:id="156" w:author="jake moses" w:date="2020-12-07T18:08:00Z">
+          <w:pPr>
+            <w:ind w:firstLine="720"/>
+          </w:pPr>
+        </w:pPrChange>
+      </w:pPr>
+    </w:p>
+    <w:p>
+      <w:pPr>
+        <w:ind w:firstLine="720"/>
+        <w:pPrChange w:id="157" w:author="jake moses" w:date="2020-12-07T18:00:00Z">
+          <w:pPr/>
+        </w:pPrChange>
+      </w:pPr>
+      <w:r>
+        <w:t xml:space="preserve">At the </w:t>
+      </w:r>
+      <w:del w:id="158" w:author="jake moses" w:date="2020-12-07T18:00:00Z">
+        <w:r>
+          <w:delText xml:space="preserve">beginning </w:delText>
+        </w:r>
+      </w:del>
+      <w:ins w:id="159" w:author="jake moses" w:date="2020-12-07T18:00:00Z">
+        <w:r>
+          <w:t xml:space="preserve">onset </w:t>
+        </w:r>
+      </w:ins>
+      <w:r>
+        <w:t>of th</w:t>
+      </w:r>
+      <w:ins w:id="160" w:author="jake moses" w:date="2020-12-07T18:00:00Z">
+        <w:r>
+          <w:t>is</w:t>
+        </w:r>
+      </w:ins>
+      <w:del w:id="161" w:author="jake moses" w:date="2020-12-07T18:00:00Z">
+        <w:r>
+          <w:delText>e</w:delText>
+        </w:r>
+      </w:del>
+      <w:r>
+        <w:t xml:space="preserve"> project there were </w:t>
+      </w:r>
+      <w:del w:id="162" w:author="jake moses" w:date="2020-12-07T18:01:00Z">
+        <w:r>
+          <w:delText>many different tasks that were completed in parallel: the app development, embedded code development, and the board layout. As our team moved through the project more and more communication was needed to ensure that the app was compatible with the microcontroller.</w:delText>
+        </w:r>
+      </w:del>
+      <w:ins w:id="163" w:author="jake moses" w:date="2020-12-07T18:01:00Z">
+        <w:r>
+          <w:t xml:space="preserve">multiple tasks that were worked on in parallel: the mobile application development, MSP430 embedded code development, and the PCB Multisim/Ultiboard layout/construction. </w:t>
+        </w:r>
+      </w:ins>
+      <w:ins w:id="164" w:author="jake moses" w:date="2020-12-07T18:02:00Z">
+        <w:r>
+          <w:t xml:space="preserve">This allowed each of us to specialize in a specific part of the project— primary and secondary roles are discussed </w:t>
+        </w:r>
+      </w:ins>
+      <w:ins w:id="165" w:author="jake moses" w:date="2020-12-07T18:08:00Z">
+        <w:r>
+          <w:t>below</w:t>
+        </w:r>
+      </w:ins>
+      <w:ins w:id="166" w:author="jake moses" w:date="2020-12-07T18:02:00Z">
+        <w:r>
+          <w:t>— and then later on sequentially test and add each of the rel</w:t>
+        </w:r>
+      </w:ins>
+      <w:ins w:id="167" w:author="jake moses" w:date="2020-12-07T18:03:00Z">
+        <w:r>
+          <w:t>ative components to the project.</w:t>
+        </w:r>
+      </w:ins>
+      <w:ins w:id="168" w:author="jake moses" w:date="2020-12-07T18:02:00Z">
+        <w:r>
+          <w:t xml:space="preserve"> </w:t>
+        </w:r>
+      </w:ins>
+      <w:ins w:id="169" w:author="jake moses" w:date="2020-12-07T18:08:00Z">
+        <w:r>
+          <w:t xml:space="preserve">As can be seen in the Final </w:t>
+        </w:r>
+      </w:ins>
+      <w:ins w:id="170" w:author="jake moses" w:date="2020-12-07T18:09:00Z">
+        <w:r>
+          <w:t xml:space="preserve">Gantt Chart above, the schematic, mobile application, and embedded code were all done in </w:t>
+        </w:r>
+        <w:r>
+          <w:t xml:space="preserve">parallel </w:t>
+        </w:r>
+      </w:ins>
+      <w:ins w:id="171" w:author="jake moses" w:date="2020-12-07T18:10:00Z">
+        <w:r>
+          <w:t xml:space="preserve">in the months of September and October—MSP430 work was delayed due to delay in receiving the Launchpad. </w:t>
+        </w:r>
+      </w:ins>
+      <w:ins w:id="172" w:author="jake moses" w:date="2020-12-07T18:13:00Z">
+        <w:r>
+          <w:t>In the month of November (as well as late October), as all of the pieces of the project started to come together, we began performing more tasks sequentiall</w:t>
+        </w:r>
+      </w:ins>
+      <w:ins w:id="173" w:author="jake moses" w:date="2020-12-07T18:16:00Z">
+        <w:r>
+          <w:t>y. Especially after the first PCB came in</w:t>
+        </w:r>
+      </w:ins>
+      <w:ins w:id="174" w:author="jake moses" w:date="2020-12-07T18:22:00Z">
+        <w:r>
+          <w:t xml:space="preserve"> Quincy and </w:t>
+        </w:r>
+      </w:ins>
+      <w:ins w:id="175" w:author="jake moses" w:date="2020-12-07T18:23:00Z">
+        <w:r>
+          <w:t>Jake</w:t>
+        </w:r>
+      </w:ins>
+      <w:ins w:id="176" w:author="jake moses" w:date="2020-12-07T18:22:00Z">
+        <w:r>
+          <w:t xml:space="preserve"> had to sequentially go through and test the JTAG, motor, Bluetooth, and Hall Effect Sensor in order to figure out what we needed to do for our second board. </w:t>
+        </w:r>
+      </w:ins>
+      <w:ins w:id="177" w:author="jake moses" w:date="2020-12-07T18:23:00Z">
+        <w:r>
+          <w:t>At the same time, Jake was working with Jon and Justin on ensuring that the HM-11 Bluetooth Module effectively communicated with their mobile application. Towards the culmination of the project, the entire team came together to serially g</w:t>
+        </w:r>
+      </w:ins>
+      <w:ins w:id="178" w:author="jake moses" w:date="2020-12-07T18:24:00Z">
+        <w:r>
+          <w:t xml:space="preserve">o through all of the tests on </w:t>
+        </w:r>
+        <w:r>
+          <w:lastRenderedPageBreak/>
+          <w:t>the final board (with the new voltage regulator) and then add smaller features to the product to ensure that it was ready for the demo.</w:t>
+        </w:r>
+      </w:ins>
+    </w:p>
+    <w:p>
+      <w:pPr>
+        <w:rPr>
+          <w:ins w:id="179" w:author="jake moses" w:date="2020-12-07T18:25:00Z"/>
+        </w:rPr>
+      </w:pPr>
+    </w:p>
+    <w:p>
+      <w:pPr>
+        <w:rPr>
+          <w:ins w:id="180" w:author="jake moses" w:date="2020-12-07T18:25:00Z"/>
+          <w:i/>
+          <w:iCs/>
+        </w:rPr>
+      </w:pPr>
+      <w:ins w:id="181" w:author="jake moses" w:date="2020-12-07T18:25:00Z">
+        <w:r>
+          <w:rPr>
+            <w:i/>
+            <w:iCs/>
+          </w:rPr>
+          <w:t xml:space="preserve">Who did </w:t>
+        </w:r>
+        <w:proofErr w:type="gramStart"/>
+        <w:r>
+          <w:rPr>
+            <w:i/>
+            <w:iCs/>
+          </w:rPr>
+          <w:t>What</w:t>
+        </w:r>
+        <w:proofErr w:type="gramEnd"/>
+      </w:ins>
+    </w:p>
+    <w:p>
+      <w:pPr>
+        <w:rPr>
+          <w:ins w:id="182" w:author="jake moses" w:date="2020-12-07T18:26:00Z"/>
+          <w:b/>
+          <w:bCs/>
+        </w:rPr>
+      </w:pPr>
+      <w:ins w:id="183" w:author="jake moses" w:date="2020-12-07T18:25:00Z">
+        <w:r>
+          <w:rPr>
+            <w:b/>
+            <w:bCs/>
+          </w:rPr>
+          <w:t>Jake Moses</w:t>
+        </w:r>
+      </w:ins>
+    </w:p>
+    <w:p>
+      <w:pPr>
+        <w:pStyle w:val="ListParagraph"/>
+        <w:numPr>
+          <w:ilvl w:val="0"/>
+          <w:numId w:val="4"/>
+        </w:numPr>
+        <w:rPr>
+          <w:ins w:id="184" w:author="jake moses" w:date="2020-12-07T18:28:00Z"/>
+          <w:b/>
+          <w:bCs/>
+          <w:rPrChange w:id="185" w:author="jake moses" w:date="2020-12-07T18:28:00Z">
+            <w:rPr>
+              <w:ins w:id="186" w:author="jake moses" w:date="2020-12-07T18:28:00Z"/>
+            </w:rPr>
+          </w:rPrChange>
+        </w:rPr>
+      </w:pPr>
+      <w:ins w:id="187" w:author="jake moses" w:date="2020-12-07T18:33:00Z">
+        <w:r>
+          <w:t xml:space="preserve">Primary: </w:t>
+        </w:r>
+      </w:ins>
+      <w:ins w:id="188" w:author="jake moses" w:date="2020-12-07T18:26:00Z">
+        <w:r>
+          <w:t xml:space="preserve"> JTAG on-board debugging, configuration of the HM-11 Bluetooth module, </w:t>
+        </w:r>
+      </w:ins>
+      <w:ins w:id="189" w:author="jake moses" w:date="2020-12-07T18:27:00Z">
+        <w:r>
+          <w:t>as well as was responsible for writing all of the embedded code— Motor, Hall Effect Sensor,</w:t>
+        </w:r>
+      </w:ins>
+      <w:ins w:id="190" w:author="jake moses" w:date="2020-12-07T18:28:00Z">
+        <w:r>
+          <w:t xml:space="preserve"> &amp;</w:t>
+        </w:r>
+      </w:ins>
+      <w:ins w:id="191" w:author="jake moses" w:date="2020-12-07T18:27:00Z">
+        <w:r>
+          <w:t xml:space="preserve"> Bluetooth</w:t>
+        </w:r>
+      </w:ins>
+      <w:ins w:id="192" w:author="jake moses" w:date="2020-12-07T18:28:00Z">
+        <w:r>
+          <w:t xml:space="preserve"> — that was put in the MSP430FR2311 chip.</w:t>
+        </w:r>
+      </w:ins>
+    </w:p>
+    <w:p>
+      <w:pPr>
+        <w:pStyle w:val="ListParagraph"/>
+        <w:numPr>
+          <w:ilvl w:val="0"/>
+          <w:numId w:val="4"/>
+        </w:numPr>
+        <w:rPr>
+          <w:ins w:id="193" w:author="jake moses" w:date="2020-12-07T18:25:00Z"/>
+          <w:b/>
+          <w:bCs/>
+          <w:rPrChange w:id="194" w:author="jake moses" w:date="2020-12-07T18:26:00Z">
+            <w:rPr>
+              <w:ins w:id="195" w:author="jake moses" w:date="2020-12-07T18:25:00Z"/>
+            </w:rPr>
+          </w:rPrChange>
+        </w:rPr>
+        <w:pPrChange w:id="196" w:author="jake moses" w:date="2020-12-07T18:26:00Z">
+          <w:pPr/>
+        </w:pPrChange>
+      </w:pPr>
+      <w:ins w:id="197" w:author="jake moses" w:date="2020-12-07T18:34:00Z">
+        <w:r>
+          <w:t xml:space="preserve">Secondary: </w:t>
+        </w:r>
+      </w:ins>
+      <w:ins w:id="198" w:author="jake moses" w:date="2020-12-07T18:28:00Z">
+        <w:r>
+          <w:t>develop</w:t>
+        </w:r>
+      </w:ins>
+      <w:ins w:id="199" w:author="jake moses" w:date="2020-12-07T18:34:00Z">
+        <w:r>
+          <w:t xml:space="preserve">ment </w:t>
+        </w:r>
+        <w:proofErr w:type="gramStart"/>
+        <w:r>
+          <w:t xml:space="preserve">of </w:t>
+        </w:r>
+      </w:ins>
+      <w:ins w:id="200" w:author="jake moses" w:date="2020-12-07T18:28:00Z">
+        <w:r>
+          <w:t xml:space="preserve"> the</w:t>
+        </w:r>
+        <w:proofErr w:type="gramEnd"/>
+        <w:r>
+          <w:t xml:space="preserve"> Ultiboard footprints for different PCB compon</w:t>
+        </w:r>
+      </w:ins>
+      <w:ins w:id="201" w:author="jake moses" w:date="2020-12-07T18:29:00Z">
+        <w:r>
+          <w:t>ents</w:t>
+        </w:r>
+      </w:ins>
+      <w:ins w:id="202" w:author="jake moses" w:date="2020-12-07T18:32:00Z">
+        <w:r>
+          <w:t>— independently worked on JTAG header and</w:t>
+        </w:r>
+      </w:ins>
+      <w:ins w:id="203" w:author="jake moses" w:date="2020-12-07T18:33:00Z">
+        <w:r>
+          <w:t xml:space="preserve"> B</w:t>
+        </w:r>
+      </w:ins>
+      <w:ins w:id="204" w:author="jake moses" w:date="2020-12-07T18:32:00Z">
+        <w:r>
+          <w:t>luetooth header footprints—</w:t>
+        </w:r>
+      </w:ins>
+      <w:ins w:id="205" w:author="jake moses" w:date="2020-12-07T18:29:00Z">
+        <w:r>
+          <w:t xml:space="preserve"> as well as </w:t>
+        </w:r>
+      </w:ins>
+      <w:ins w:id="206" w:author="jake moses" w:date="2020-12-07T18:34:00Z">
+        <w:r>
+          <w:t>other hardware debugging &amp; construction.</w:t>
+        </w:r>
+      </w:ins>
+    </w:p>
+    <w:p>
+      <w:pPr>
+        <w:rPr>
+          <w:ins w:id="207" w:author="jake moses" w:date="2020-12-07T18:25:00Z"/>
+          <w:b/>
+          <w:bCs/>
+        </w:rPr>
+      </w:pPr>
+      <w:ins w:id="208" w:author="jake moses" w:date="2020-12-07T18:25:00Z">
+        <w:r>
+          <w:rPr>
+            <w:b/>
+            <w:bCs/>
+          </w:rPr>
+          <w:t>Quincy Mendelson</w:t>
+        </w:r>
+      </w:ins>
+    </w:p>
+    <w:p>
+      <w:pPr>
+        <w:rPr>
+          <w:ins w:id="209" w:author="jake moses" w:date="2020-12-07T18:26:00Z"/>
+          <w:b/>
+          <w:bCs/>
+        </w:rPr>
+      </w:pPr>
+      <w:ins w:id="210" w:author="jake moses" w:date="2020-12-07T18:25:00Z">
+        <w:r>
+          <w:rPr>
+            <w:b/>
+            <w:bCs/>
+          </w:rPr>
+          <w:t>Jon Burkher</w:t>
+        </w:r>
+      </w:ins>
+    </w:p>
+    <w:p>
+      <w:pPr>
+        <w:rPr>
+          <w:b/>
+          <w:bCs/>
+          <w:rPrChange w:id="211" w:author="jake moses" w:date="2020-12-07T18:25:00Z">
+            <w:rPr/>
+          </w:rPrChange>
+        </w:rPr>
+      </w:pPr>
+      <w:ins w:id="212" w:author="jake moses" w:date="2020-12-07T18:26:00Z">
+        <w:r>
+          <w:rPr>
+            <w:b/>
+            <w:bCs/>
+          </w:rPr>
+          <w:t>Justin Galante</w:t>
+        </w:r>
+      </w:ins>
+    </w:p>
+    <w:p>
+      <w:pPr>
+        <w:rPr>
+          <w:del w:id="213" w:author="jake moses" w:date="2020-12-07T18:29:00Z"/>
+        </w:rPr>
+      </w:pPr>
+      <w:del w:id="214" w:author="jake moses" w:date="2020-12-07T18:29:00Z">
+        <w:r>
+          <w:delText>This section should include the Gantt chart from your proposal as well as a final chart (showing the differences). You should explain the following and how your time lines changed throughout the course of the semester.</w:delText>
+        </w:r>
+      </w:del>
     </w:p>
     <w:p>
       <w:pPr>
@@ -2708,19 +6321,18 @@
           <w:between w:val="nil"/>
         </w:pBdr>
         <w:spacing w:after="0"/>
-      </w:pPr>
-      <w:r>
-        <w:rPr>
-          <w:color w:val="000000"/>
-        </w:rPr>
-        <w:t>Gantt Chart – tool</w:t>
-      </w:r>
-      <w:r>
-        <w:rPr>
-          <w:color w:val="000000"/>
-        </w:rPr>
-        <w:t xml:space="preserve"> from collab</w:t>
-      </w:r>
+        <w:rPr>
+          <w:del w:id="215" w:author="jake moses" w:date="2020-12-07T18:29:00Z"/>
+        </w:rPr>
+      </w:pPr>
+      <w:del w:id="216" w:author="jake moses" w:date="2020-12-07T18:29:00Z">
+        <w:r>
+          <w:rPr>
+            <w:color w:val="000000"/>
+          </w:rPr>
+          <w:delText>Gantt Chart – tool from collab</w:delText>
+        </w:r>
+      </w:del>
     </w:p>
     <w:p>
       <w:pPr>
@@ -2736,13 +6348,18 @@
           <w:between w:val="nil"/>
         </w:pBdr>
         <w:spacing w:after="0"/>
-      </w:pPr>
-      <w:r>
-        <w:rPr>
-          <w:color w:val="000000"/>
-        </w:rPr>
-        <w:t>Serial tasks</w:t>
-      </w:r>
+        <w:rPr>
+          <w:del w:id="217" w:author="jake moses" w:date="2020-12-07T18:29:00Z"/>
+        </w:rPr>
+      </w:pPr>
+      <w:del w:id="218" w:author="jake moses" w:date="2020-12-07T18:29:00Z">
+        <w:r>
+          <w:rPr>
+            <w:color w:val="000000"/>
+          </w:rPr>
+          <w:delText>Serial tasks</w:delText>
+        </w:r>
+      </w:del>
     </w:p>
     <w:p>
       <w:pPr>
@@ -2758,13 +6375,18 @@
           <w:between w:val="nil"/>
         </w:pBdr>
         <w:spacing w:after="0"/>
-      </w:pPr>
-      <w:r>
-        <w:rPr>
-          <w:color w:val="000000"/>
-        </w:rPr>
-        <w:t>Parallel tasks</w:t>
-      </w:r>
+        <w:rPr>
+          <w:del w:id="219" w:author="jake moses" w:date="2020-12-07T18:29:00Z"/>
+        </w:rPr>
+      </w:pPr>
+      <w:del w:id="220" w:author="jake moses" w:date="2020-12-07T18:29:00Z">
+        <w:r>
+          <w:rPr>
+            <w:color w:val="000000"/>
+          </w:rPr>
+          <w:delText>Parallel tasks</w:delText>
+        </w:r>
+      </w:del>
     </w:p>
     <w:p>
       <w:pPr>
@@ -2780,27 +6402,18 @@
           <w:between w:val="nil"/>
         </w:pBdr>
         <w:spacing w:after="0"/>
-      </w:pPr>
-      <w:r>
-        <w:rPr>
-          <w:color w:val="000000"/>
-        </w:rPr>
-        <w:t xml:space="preserve">Who does </w:t>
-      </w:r>
-      <w:proofErr w:type="gramStart"/>
-      <w:r>
-        <w:rPr>
-          <w:color w:val="000000"/>
-        </w:rPr>
-        <w:t>what</w:t>
-      </w:r>
-      <w:proofErr w:type="gramEnd"/>
-      <w:r>
-        <w:rPr>
-          <w:color w:val="000000"/>
-        </w:rPr>
-        <w:t xml:space="preserve"> </w:t>
-      </w:r>
+        <w:rPr>
+          <w:del w:id="221" w:author="jake moses" w:date="2020-12-07T18:29:00Z"/>
+        </w:rPr>
+      </w:pPr>
+      <w:del w:id="222" w:author="jake moses" w:date="2020-12-07T18:29:00Z">
+        <w:r>
+          <w:rPr>
+            <w:color w:val="000000"/>
+          </w:rPr>
+          <w:delText xml:space="preserve">Who does what </w:delText>
+        </w:r>
+      </w:del>
     </w:p>
     <w:p>
       <w:pPr>
@@ -2816,14 +6429,18 @@
           <w:between w:val="nil"/>
         </w:pBdr>
         <w:spacing w:after="0"/>
-      </w:pPr>
-      <w:r>
-        <w:rPr>
-          <w:color w:val="000000"/>
-        </w:rPr>
-        <w:lastRenderedPageBreak/>
-        <w:t>Primary</w:t>
-      </w:r>
+        <w:rPr>
+          <w:del w:id="223" w:author="jake moses" w:date="2020-12-07T18:29:00Z"/>
+        </w:rPr>
+      </w:pPr>
+      <w:del w:id="224" w:author="jake moses" w:date="2020-12-07T18:29:00Z">
+        <w:r>
+          <w:rPr>
+            <w:color w:val="000000"/>
+          </w:rPr>
+          <w:delText>Primary</w:delText>
+        </w:r>
+      </w:del>
     </w:p>
     <w:p>
       <w:pPr>
@@ -2839,13 +6456,18 @@
           <w:between w:val="nil"/>
         </w:pBdr>
         <w:spacing w:after="0"/>
-      </w:pPr>
-      <w:r>
-        <w:rPr>
-          <w:color w:val="000000"/>
-        </w:rPr>
-        <w:t>Secondary</w:t>
-      </w:r>
+        <w:rPr>
+          <w:del w:id="225" w:author="jake moses" w:date="2020-12-07T18:29:00Z"/>
+        </w:rPr>
+      </w:pPr>
+      <w:del w:id="226" w:author="jake moses" w:date="2020-12-07T18:29:00Z">
+        <w:r>
+          <w:rPr>
+            <w:color w:val="000000"/>
+          </w:rPr>
+          <w:delText>Secondary</w:delText>
+        </w:r>
+      </w:del>
     </w:p>
     <w:p>
       <w:pPr>
@@ -2860,30 +6482,32 @@
           <w:right w:val="nil"/>
           <w:between w:val="nil"/>
         </w:pBdr>
-      </w:pPr>
-      <w:r>
-        <w:rPr>
-          <w:color w:val="000000"/>
-        </w:rPr>
-        <w:t>Cognizant of dates discussed on the first day of class</w:t>
-      </w:r>
+        <w:rPr>
+          <w:del w:id="227" w:author="jake moses" w:date="2020-12-07T18:29:00Z"/>
+        </w:rPr>
+      </w:pPr>
+      <w:del w:id="228" w:author="jake moses" w:date="2020-12-07T18:29:00Z">
+        <w:r>
+          <w:rPr>
+            <w:color w:val="000000"/>
+          </w:rPr>
+          <w:delText>Cognizant of dates discussed on the first day of class</w:delText>
+        </w:r>
+      </w:del>
     </w:p>
     <w:p>
       <w:pPr>
         <w:pStyle w:val="Heading2"/>
       </w:pPr>
-      <w:bookmarkStart w:id="11" w:name="_Toc58233316"/>
+      <w:bookmarkStart w:id="229" w:name="_Toc58257726"/>
       <w:r>
         <w:t>Test Plan</w:t>
       </w:r>
-      <w:bookmarkEnd w:id="11"/>
-    </w:p>
-    <w:p>
-      <w:r>
-        <w:t>You should show the test plan from your proposal and explain how you followed this plan or how you modified it. You should explain each of your testing procedures, and how you divided your system into testable sub modules. If testing caused a partial redes</w:t>
-      </w:r>
-      <w:r>
-        <w:t>ign of your device, you should explain how you arrived at that conclusion and how it influenced your redesign.</w:t>
+      <w:bookmarkEnd w:id="229"/>
+    </w:p>
+    <w:p>
+      <w:r>
+        <w:t>You should show the test plan from your proposal and explain how you followed this plan or how you modified it. You should explain each of your testing procedures, and how you divided your system into testable sub modules. If testing caused a partial redesign of your device, you should explain how you arrived at that conclusion and how it influenced your redesign.</w:t>
       </w:r>
     </w:p>
     <w:p/>
@@ -2892,36 +6516,30 @@
       <w:pPr>
         <w:pStyle w:val="Heading2"/>
       </w:pPr>
-      <w:bookmarkStart w:id="12" w:name="_Toc58233317"/>
+      <w:bookmarkStart w:id="230" w:name="_Toc58257727"/>
       <w:r>
         <w:t>Final Results</w:t>
       </w:r>
-      <w:bookmarkEnd w:id="12"/>
-    </w:p>
-    <w:p>
-      <w:r>
-        <w:t>In this section you should explain the functionality of your final device in detail. You should honestly assess and explain which</w:t>
-      </w:r>
-      <w:r>
-        <w:t xml:space="preserve"> of the success criteria defined in your proposal you met and which you did not.</w:t>
+      <w:bookmarkEnd w:id="230"/>
+    </w:p>
+    <w:p>
+      <w:r>
+        <w:t>In this section you should explain the functionality of your final device in detail. You should honestly assess and explain which of the success criteria defined in your proposal you met and which you did not.</w:t>
       </w:r>
     </w:p>
     <w:p>
       <w:pPr>
         <w:pStyle w:val="Heading2"/>
       </w:pPr>
-      <w:bookmarkStart w:id="13" w:name="_Toc58233318"/>
+      <w:bookmarkStart w:id="231" w:name="_Toc58257728"/>
       <w:r>
         <w:t>Costs</w:t>
       </w:r>
-      <w:bookmarkEnd w:id="13"/>
-    </w:p>
-    <w:p>
-      <w:r>
-        <w:t xml:space="preserve">In this section, you should outline your costs, with a detailed spreadsheet in your appendix. You should also consider how costs would change if you were to manufacture </w:t>
-      </w:r>
-      <w:r>
-        <w:t xml:space="preserve">in </w:t>
+      <w:bookmarkEnd w:id="231"/>
+    </w:p>
+    <w:p>
+      <w:r>
+        <w:t xml:space="preserve">In this section, you should outline your costs, with a detailed spreadsheet in your appendix. You should also consider how costs would change if you were to manufacture in </w:t>
       </w:r>
       <w:proofErr w:type="gramStart"/>
       <w:r>
@@ -2936,18 +6554,15 @@
       <w:pPr>
         <w:pStyle w:val="Heading2"/>
       </w:pPr>
-      <w:bookmarkStart w:id="14" w:name="_Toc58233319"/>
+      <w:bookmarkStart w:id="232" w:name="_Toc58257729"/>
       <w:r>
         <w:t>Future Work</w:t>
       </w:r>
-      <w:bookmarkEnd w:id="14"/>
-    </w:p>
-    <w:p>
-      <w:r>
-        <w:t>In this section you should offer suggest</w:t>
-      </w:r>
-      <w:r>
-        <w:t xml:space="preserve">ions as to how the project might be improved or expanded upon if a future group of students wished to create a new project based upon yours. You should consider difficulties that were not foreseen at the </w:t>
+      <w:bookmarkEnd w:id="232"/>
+    </w:p>
+    <w:p>
+      <w:r>
+        <w:t xml:space="preserve">In this section you should offer suggestions as to how the project might be improved or expanded upon if a future group of students wished to create a new project based upon yours. You should consider difficulties that were not foreseen at the </w:t>
       </w:r>
       <w:proofErr w:type="gramStart"/>
       <w:r>
@@ -2955,199 +6570,903 @@
       </w:r>
       <w:proofErr w:type="gramEnd"/>
       <w:r>
-        <w:t xml:space="preserve"> offer advice on pitfalls to watch for</w:t>
-      </w:r>
-      <w:r>
-        <w:t>.</w:t>
-      </w:r>
-    </w:p>
-    <w:p>
-      <w:pPr>
-        <w:pStyle w:val="Heading2"/>
-      </w:pPr>
-      <w:bookmarkStart w:id="15" w:name="_Toc58233320"/>
-      <w:r>
-        <w:t>References</w:t>
-      </w:r>
-      <w:bookmarkEnd w:id="15"/>
-    </w:p>
-    <w:p>
-      <w:r>
-        <w:tab/>
-      </w:r>
-    </w:p>
-    <w:p>
-      <w:pPr>
-        <w:pBdr>
-          <w:top w:val="nil"/>
-          <w:left w:val="nil"/>
-          <w:bottom w:val="nil"/>
-          <w:right w:val="nil"/>
-          <w:between w:val="nil"/>
-        </w:pBdr>
-        <w:tabs>
-          <w:tab w:val="left" w:pos="384"/>
-        </w:tabs>
-        <w:spacing w:after="0" w:line="240" w:lineRule="auto"/>
-        <w:ind w:left="384" w:hanging="384"/>
-        <w:rPr>
+        <w:t xml:space="preserve"> offer advice on pitfalls to watch for.</w:t>
+      </w:r>
+    </w:p>
+    <w:customXmlInsRangeStart w:id="233" w:author="jake moses" w:date="2020-12-07T18:36:00Z"/>
+    <w:bookmarkStart w:id="234" w:name="_Toc58257730" w:displacedByCustomXml="next"/>
+    <w:sdt>
+      <w:sdtPr>
+        <w:id w:val="855228371"/>
+        <w:docPartObj>
+          <w:docPartGallery w:val="Bibliographies"/>
+          <w:docPartUnique/>
+        </w:docPartObj>
+      </w:sdtPr>
+      <w:sdtEndPr>
+        <w:rPr>
+          <w:rFonts w:ascii="Times New Roman" w:eastAsia="Times New Roman" w:hAnsi="Times New Roman" w:cs="Times New Roman"/>
+          <w:b w:val="0"/>
           <w:color w:val="000000"/>
-        </w:rPr>
-      </w:pPr>
-      <w:r>
-        <w:rPr>
-          <w:color w:val="000000"/>
-        </w:rPr>
-        <w:t>[1]</w:t>
-      </w:r>
-      <w:r>
-        <w:rPr>
-          <w:color w:val="000000"/>
-        </w:rPr>
-        <w:tab/>
-        <w:t xml:space="preserve">J. A. </w:t>
-      </w:r>
-      <w:proofErr w:type="spellStart"/>
-      <w:r>
-        <w:rPr>
-          <w:color w:val="000000"/>
-        </w:rPr>
-        <w:t>Morente</w:t>
-      </w:r>
-      <w:proofErr w:type="spellEnd"/>
-      <w:r>
-        <w:rPr>
-          <w:color w:val="000000"/>
-        </w:rPr>
-        <w:t xml:space="preserve">, A. Salinas, S. Toledo-Redondo, J. </w:t>
-      </w:r>
-      <w:proofErr w:type="spellStart"/>
-      <w:r>
-        <w:rPr>
-          <w:color w:val="000000"/>
-        </w:rPr>
-        <w:t>Fornieles</w:t>
-      </w:r>
-      <w:proofErr w:type="spellEnd"/>
-      <w:r>
-        <w:rPr>
-          <w:color w:val="000000"/>
-        </w:rPr>
-        <w:t xml:space="preserve">-Callejon, A. Mendez, and J. </w:t>
-      </w:r>
-      <w:proofErr w:type="spellStart"/>
-      <w:r>
-        <w:rPr>
-          <w:color w:val="000000"/>
-        </w:rPr>
-        <w:t>Porti</w:t>
-      </w:r>
-      <w:proofErr w:type="spellEnd"/>
-      <w:r>
-        <w:rPr>
-          <w:color w:val="000000"/>
-        </w:rPr>
-        <w:t>, “A New Experiment-Based Way to Introduce Fourier Transform and Time Domain #x</w:t>
-      </w:r>
-      <w:proofErr w:type="gramStart"/>
-      <w:r>
-        <w:rPr>
-          <w:color w:val="000000"/>
-        </w:rPr>
-        <w:t>2013;Frequency</w:t>
-      </w:r>
-      <w:proofErr w:type="gramEnd"/>
-      <w:r>
-        <w:rPr>
-          <w:color w:val="000000"/>
-        </w:rPr>
-        <w:t xml:space="preserve"> Domain Duality,” </w:t>
-      </w:r>
-      <w:r>
-        <w:rPr>
-          <w:i/>
-          <w:color w:val="000000"/>
-        </w:rPr>
-        <w:t>IEEE Trans. Educ.</w:t>
-      </w:r>
-      <w:r>
-        <w:rPr>
-          <w:color w:val="000000"/>
-        </w:rPr>
-        <w:t>, vol. 56, no. 4,</w:t>
-      </w:r>
-      <w:r>
-        <w:rPr>
-          <w:color w:val="000000"/>
-        </w:rPr>
-        <w:t xml:space="preserve"> pp. 400–406, Nov. 2013.</w:t>
-      </w:r>
-    </w:p>
-    <w:p>
-      <w:pPr>
-        <w:pBdr>
-          <w:top w:val="nil"/>
-          <w:left w:val="nil"/>
-          <w:bottom w:val="nil"/>
-          <w:right w:val="nil"/>
-          <w:between w:val="nil"/>
-        </w:pBdr>
-        <w:tabs>
-          <w:tab w:val="left" w:pos="384"/>
-        </w:tabs>
-        <w:spacing w:after="0" w:line="240" w:lineRule="auto"/>
-        <w:ind w:left="384" w:hanging="384"/>
-        <w:rPr>
-          <w:color w:val="000000"/>
-        </w:rPr>
-      </w:pPr>
-      <w:r>
-        <w:rPr>
-          <w:color w:val="000000"/>
-        </w:rPr>
-        <w:t>[2]</w:t>
-      </w:r>
-      <w:r>
-        <w:rPr>
-          <w:color w:val="000000"/>
-        </w:rPr>
-        <w:tab/>
-        <w:t xml:space="preserve">“MSP430G2553 | MSP430G2x/i2x | MSP430 ultra-low-power MCUs | Description &amp; </w:t>
-      </w:r>
-      <w:proofErr w:type="spellStart"/>
-      <w:r>
-        <w:rPr>
-          <w:color w:val="000000"/>
-        </w:rPr>
-        <w:t>parametrics</w:t>
-      </w:r>
-      <w:proofErr w:type="spellEnd"/>
-      <w:r>
-        <w:rPr>
-          <w:color w:val="000000"/>
-        </w:rPr>
-        <w:t>.” [Online]. Available: http://www.ti.com/product/MSP430G2553. [Accessed: 06-Dec-2016].</w:t>
-      </w:r>
-    </w:p>
+          <w:sz w:val="24"/>
+          <w:szCs w:val="24"/>
+        </w:rPr>
+      </w:sdtEndPr>
+      <w:sdtContent>
+        <w:customXmlInsRangeEnd w:id="233"/>
+        <w:p>
+          <w:pPr>
+            <w:pStyle w:val="Heading1"/>
+            <w:rPr>
+              <w:ins w:id="235" w:author="jake moses" w:date="2020-12-07T18:36:00Z"/>
+            </w:rPr>
+          </w:pPr>
+          <w:ins w:id="236" w:author="jake moses" w:date="2020-12-07T18:36:00Z">
+            <w:r>
+              <w:t>References</w:t>
+            </w:r>
+          </w:ins>
+        </w:p>
+        <w:p>
+          <w:pPr>
+            <w:spacing w:after="0" w:line="240" w:lineRule="auto"/>
+            <w:rPr>
+              <w:ins w:id="237" w:author="jake moses" w:date="2020-12-07T18:37:00Z"/>
+            </w:rPr>
+          </w:pPr>
+          <w:ins w:id="238" w:author="jake moses" w:date="2020-12-07T18:37:00Z">
+            <w:r>
+              <w:rPr>
+                <w:color w:val="000000"/>
+                <w:sz w:val="22"/>
+                <w:szCs w:val="22"/>
+              </w:rPr>
+              <w:t xml:space="preserve">[1] </w:t>
+            </w:r>
+            <w:r>
+              <w:rPr>
+                <w:color w:val="000000"/>
+                <w:sz w:val="22"/>
+                <w:szCs w:val="22"/>
+                <w:shd w:val="clear" w:color="auto" w:fill="FFFFFF"/>
+              </w:rPr>
+              <w:t xml:space="preserve">Pullen, J., 2020. </w:t>
+            </w:r>
+            <w:r>
+              <w:rPr>
+                <w:i/>
+                <w:iCs/>
+                <w:color w:val="000000"/>
+                <w:sz w:val="22"/>
+                <w:szCs w:val="22"/>
+                <w:shd w:val="clear" w:color="auto" w:fill="FFFFFF"/>
+              </w:rPr>
+              <w:t xml:space="preserve">5 Technologies Changing </w:t>
+            </w:r>
+            <w:proofErr w:type="gramStart"/>
+            <w:r>
+              <w:rPr>
+                <w:i/>
+                <w:iCs/>
+                <w:color w:val="000000"/>
+                <w:sz w:val="22"/>
+                <w:szCs w:val="22"/>
+                <w:shd w:val="clear" w:color="auto" w:fill="FFFFFF"/>
+              </w:rPr>
+              <w:t>The</w:t>
+            </w:r>
+            <w:proofErr w:type="gramEnd"/>
+            <w:r>
+              <w:rPr>
+                <w:i/>
+                <w:iCs/>
+                <w:color w:val="000000"/>
+                <w:sz w:val="22"/>
+                <w:szCs w:val="22"/>
+                <w:shd w:val="clear" w:color="auto" w:fill="FFFFFF"/>
+              </w:rPr>
+              <w:t xml:space="preserve"> Restaurant Industry</w:t>
+            </w:r>
+            <w:r>
+              <w:rPr>
+                <w:color w:val="000000"/>
+                <w:sz w:val="22"/>
+                <w:szCs w:val="22"/>
+                <w:shd w:val="clear" w:color="auto" w:fill="FFFFFF"/>
+              </w:rPr>
+              <w:t>. [online] msnbc.com. Available at:   &lt;http://www.nbcnews.com/id/48959179/ns/business-small_business/t/technologies-changing-restaurant-industry/#.X1WNXHlKiUk&gt; [Accessed 7 September 2020].</w:t>
+            </w:r>
+          </w:ins>
+        </w:p>
+        <w:p>
+          <w:pPr>
+            <w:spacing w:after="0" w:line="240" w:lineRule="auto"/>
+            <w:rPr>
+              <w:ins w:id="239" w:author="jake moses" w:date="2020-12-07T18:37:00Z"/>
+            </w:rPr>
+          </w:pPr>
+        </w:p>
+        <w:p>
+          <w:pPr>
+            <w:spacing w:after="0" w:line="240" w:lineRule="auto"/>
+            <w:rPr>
+              <w:ins w:id="240" w:author="jake moses" w:date="2020-12-07T18:37:00Z"/>
+            </w:rPr>
+          </w:pPr>
+          <w:ins w:id="241" w:author="jake moses" w:date="2020-12-07T18:37:00Z">
+            <w:r>
+              <w:rPr>
+                <w:color w:val="000000"/>
+                <w:sz w:val="22"/>
+                <w:szCs w:val="22"/>
+              </w:rPr>
+              <w:t xml:space="preserve">[2] </w:t>
+            </w:r>
+            <w:r>
+              <w:rPr>
+                <w:color w:val="000000"/>
+                <w:sz w:val="22"/>
+                <w:szCs w:val="22"/>
+                <w:shd w:val="clear" w:color="auto" w:fill="FFFFFF"/>
+              </w:rPr>
+              <w:t xml:space="preserve">urdesignmag. 2020. </w:t>
+            </w:r>
+            <w:r>
+              <w:rPr>
+                <w:i/>
+                <w:iCs/>
+                <w:color w:val="000000"/>
+                <w:sz w:val="22"/>
+                <w:szCs w:val="22"/>
+                <w:shd w:val="clear" w:color="auto" w:fill="FFFFFF"/>
+              </w:rPr>
+              <w:t xml:space="preserve">An Insight </w:t>
+            </w:r>
+            <w:proofErr w:type="gramStart"/>
+            <w:r>
+              <w:rPr>
+                <w:i/>
+                <w:iCs/>
+                <w:color w:val="000000"/>
+                <w:sz w:val="22"/>
+                <w:szCs w:val="22"/>
+                <w:shd w:val="clear" w:color="auto" w:fill="FFFFFF"/>
+              </w:rPr>
+              <w:t>On</w:t>
+            </w:r>
+            <w:proofErr w:type="gramEnd"/>
+            <w:r>
+              <w:rPr>
+                <w:i/>
+                <w:iCs/>
+                <w:color w:val="000000"/>
+                <w:sz w:val="22"/>
+                <w:szCs w:val="22"/>
+                <w:shd w:val="clear" w:color="auto" w:fill="FFFFFF"/>
+              </w:rPr>
+              <w:t xml:space="preserve"> How The Best Automatic Soap Dispensers Work</w:t>
+            </w:r>
+            <w:r>
+              <w:rPr>
+                <w:color w:val="000000"/>
+                <w:sz w:val="22"/>
+                <w:szCs w:val="22"/>
+                <w:shd w:val="clear" w:color="auto" w:fill="FFFFFF"/>
+              </w:rPr>
+              <w:t>. [online] Available at: &lt;https://www.urdesignmag.com/technology/2018/05/14/an-insight-on-how-the-best-automatic-soap-dispensers-work/&gt; [Accessed 6 September 2020].</w:t>
+            </w:r>
+          </w:ins>
+        </w:p>
+        <w:p>
+          <w:pPr>
+            <w:spacing w:after="0" w:line="240" w:lineRule="auto"/>
+            <w:rPr>
+              <w:ins w:id="242" w:author="jake moses" w:date="2020-12-07T18:37:00Z"/>
+            </w:rPr>
+          </w:pPr>
+        </w:p>
+        <w:p>
+          <w:pPr>
+            <w:spacing w:after="0" w:line="240" w:lineRule="auto"/>
+            <w:rPr>
+              <w:ins w:id="243" w:author="jake moses" w:date="2020-12-07T18:37:00Z"/>
+            </w:rPr>
+          </w:pPr>
+          <w:ins w:id="244" w:author="jake moses" w:date="2020-12-07T18:37:00Z">
+            <w:r>
+              <w:rPr>
+                <w:color w:val="000000"/>
+                <w:sz w:val="22"/>
+                <w:szCs w:val="22"/>
+              </w:rPr>
+              <w:t xml:space="preserve">[3] </w:t>
+            </w:r>
+            <w:r>
+              <w:rPr>
+                <w:color w:val="000000"/>
+                <w:sz w:val="22"/>
+                <w:szCs w:val="22"/>
+                <w:shd w:val="clear" w:color="auto" w:fill="FFFFFF"/>
+              </w:rPr>
+              <w:t xml:space="preserve">Magloff, L., 2020. </w:t>
+            </w:r>
+            <w:r>
+              <w:rPr>
+                <w:i/>
+                <w:iCs/>
+                <w:color w:val="000000"/>
+                <w:sz w:val="22"/>
+                <w:szCs w:val="22"/>
+                <w:shd w:val="clear" w:color="auto" w:fill="FFFFFF"/>
+              </w:rPr>
+              <w:t>'Freestyle' Beverage Dispenser Offers Restaurants Contactless Pouring</w:t>
+            </w:r>
+            <w:r>
+              <w:rPr>
+                <w:color w:val="000000"/>
+                <w:sz w:val="22"/>
+                <w:szCs w:val="22"/>
+                <w:shd w:val="clear" w:color="auto" w:fill="FFFFFF"/>
+              </w:rPr>
+              <w:t>. [online] Springwise. Available at: &lt;https://www.springwise.com/innovation/food-drink/coca-cola-vending-machine-qr-codes-covid&gt; [Accessed 6 September 2020].</w:t>
+            </w:r>
+          </w:ins>
+        </w:p>
+        <w:p>
+          <w:pPr>
+            <w:spacing w:after="0" w:line="240" w:lineRule="auto"/>
+            <w:rPr>
+              <w:ins w:id="245" w:author="jake moses" w:date="2020-12-07T18:37:00Z"/>
+            </w:rPr>
+          </w:pPr>
+        </w:p>
+        <w:p>
+          <w:pPr>
+            <w:spacing w:after="0" w:line="240" w:lineRule="auto"/>
+            <w:rPr>
+              <w:ins w:id="246" w:author="jake moses" w:date="2020-12-07T18:37:00Z"/>
+            </w:rPr>
+          </w:pPr>
+          <w:ins w:id="247" w:author="jake moses" w:date="2020-12-07T18:37:00Z">
+            <w:r>
+              <w:rPr>
+                <w:color w:val="000000"/>
+                <w:sz w:val="22"/>
+                <w:szCs w:val="22"/>
+                <w:shd w:val="clear" w:color="auto" w:fill="FFFFFF"/>
+              </w:rPr>
+              <w:t xml:space="preserve">[4] Cost Aide. 2020. </w:t>
+            </w:r>
+            <w:r>
+              <w:rPr>
+                <w:i/>
+                <w:iCs/>
+                <w:color w:val="000000"/>
+                <w:sz w:val="22"/>
+                <w:szCs w:val="22"/>
+                <w:shd w:val="clear" w:color="auto" w:fill="FFFFFF"/>
+              </w:rPr>
+              <w:t xml:space="preserve">How Much Does Coca-Cola Freestyle Cost In </w:t>
+            </w:r>
+            <w:proofErr w:type="gramStart"/>
+            <w:r>
+              <w:rPr>
+                <w:i/>
+                <w:iCs/>
+                <w:color w:val="000000"/>
+                <w:sz w:val="22"/>
+                <w:szCs w:val="22"/>
+                <w:shd w:val="clear" w:color="auto" w:fill="FFFFFF"/>
+              </w:rPr>
+              <w:t>2020?</w:t>
+            </w:r>
+            <w:r>
+              <w:rPr>
+                <w:color w:val="000000"/>
+                <w:sz w:val="22"/>
+                <w:szCs w:val="22"/>
+                <w:shd w:val="clear" w:color="auto" w:fill="FFFFFF"/>
+              </w:rPr>
+              <w:t>.</w:t>
+            </w:r>
+            <w:proofErr w:type="gramEnd"/>
+            <w:r>
+              <w:rPr>
+                <w:color w:val="000000"/>
+                <w:sz w:val="22"/>
+                <w:szCs w:val="22"/>
+                <w:shd w:val="clear" w:color="auto" w:fill="FFFFFF"/>
+              </w:rPr>
+              <w:t xml:space="preserve"> [online] Available at: &lt;https://costaide.com/coca-cola-freestyle-cost/&gt; [Accessed 7 September 2020].</w:t>
+            </w:r>
+          </w:ins>
+        </w:p>
+        <w:p>
+          <w:pPr>
+            <w:spacing w:after="0" w:line="240" w:lineRule="auto"/>
+            <w:rPr>
+              <w:ins w:id="248" w:author="jake moses" w:date="2020-12-07T18:37:00Z"/>
+            </w:rPr>
+          </w:pPr>
+        </w:p>
+        <w:p>
+          <w:pPr>
+            <w:spacing w:after="0" w:line="240" w:lineRule="auto"/>
+            <w:rPr>
+              <w:ins w:id="249" w:author="jake moses" w:date="2020-12-07T18:37:00Z"/>
+            </w:rPr>
+          </w:pPr>
+          <w:ins w:id="250" w:author="jake moses" w:date="2020-12-07T18:37:00Z">
+            <w:r>
+              <w:rPr>
+                <w:color w:val="000000"/>
+                <w:sz w:val="22"/>
+                <w:szCs w:val="22"/>
+                <w:shd w:val="clear" w:color="auto" w:fill="FFFFFF"/>
+              </w:rPr>
+              <w:t xml:space="preserve">[5] Components101. 2020. </w:t>
+            </w:r>
+            <w:r>
+              <w:rPr>
+                <w:i/>
+                <w:iCs/>
+                <w:color w:val="000000"/>
+                <w:sz w:val="22"/>
+                <w:szCs w:val="22"/>
+                <w:shd w:val="clear" w:color="auto" w:fill="FFFFFF"/>
+              </w:rPr>
+              <w:t>HC-05 - Bluetooth Module</w:t>
+            </w:r>
+            <w:r>
+              <w:rPr>
+                <w:color w:val="000000"/>
+                <w:sz w:val="22"/>
+                <w:szCs w:val="22"/>
+                <w:shd w:val="clear" w:color="auto" w:fill="FFFFFF"/>
+              </w:rPr>
+              <w:t>. [online] Available at: &lt;https://components101.com/wireless/hc-05-bluetooth-module&gt; [Accessed 7 September 2020].</w:t>
+            </w:r>
+          </w:ins>
+        </w:p>
+        <w:p>
+          <w:pPr>
+            <w:spacing w:after="0" w:line="240" w:lineRule="auto"/>
+            <w:rPr>
+              <w:ins w:id="251" w:author="jake moses" w:date="2020-12-07T18:37:00Z"/>
+            </w:rPr>
+          </w:pPr>
+        </w:p>
+        <w:p>
+          <w:pPr>
+            <w:spacing w:after="0" w:line="240" w:lineRule="auto"/>
+            <w:rPr>
+              <w:ins w:id="252" w:author="jake moses" w:date="2020-12-07T18:37:00Z"/>
+            </w:rPr>
+          </w:pPr>
+          <w:ins w:id="253" w:author="jake moses" w:date="2020-12-07T18:37:00Z">
+            <w:r>
+              <w:rPr>
+                <w:color w:val="000000"/>
+                <w:sz w:val="22"/>
+                <w:szCs w:val="22"/>
+                <w:shd w:val="clear" w:color="auto" w:fill="FFFFFF"/>
+              </w:rPr>
+              <w:t>[6] “Stepper Motor Control Using MSP430™ MCUs.” Texas Instruments, Dallas, Texas, Sep-2017.</w:t>
+            </w:r>
+          </w:ins>
+        </w:p>
+        <w:p>
+          <w:pPr>
+            <w:spacing w:after="0" w:line="240" w:lineRule="auto"/>
+            <w:rPr>
+              <w:ins w:id="254" w:author="jake moses" w:date="2020-12-07T18:37:00Z"/>
+            </w:rPr>
+          </w:pPr>
+        </w:p>
+        <w:p>
+          <w:pPr>
+            <w:spacing w:after="0" w:line="240" w:lineRule="auto"/>
+            <w:rPr>
+              <w:ins w:id="255" w:author="jake moses" w:date="2020-12-07T18:37:00Z"/>
+            </w:rPr>
+          </w:pPr>
+          <w:ins w:id="256" w:author="jake moses" w:date="2020-12-07T18:37:00Z">
+            <w:r>
+              <w:rPr>
+                <w:color w:val="000000"/>
+                <w:sz w:val="22"/>
+                <w:szCs w:val="22"/>
+                <w:shd w:val="clear" w:color="auto" w:fill="FFFFFF"/>
+              </w:rPr>
+              <w:t>[7] "Visual Studio IDE, Code Editor, Azure DevOps, &amp; App Center - Visual Studio", </w:t>
+            </w:r>
+            <w:r>
+              <w:rPr>
+                <w:i/>
+                <w:iCs/>
+                <w:color w:val="000000"/>
+                <w:sz w:val="22"/>
+                <w:szCs w:val="22"/>
+                <w:shd w:val="clear" w:color="auto" w:fill="FFFFFF"/>
+              </w:rPr>
+              <w:t>Visual Studio</w:t>
+            </w:r>
+            <w:r>
+              <w:rPr>
+                <w:color w:val="000000"/>
+                <w:sz w:val="22"/>
+                <w:szCs w:val="22"/>
+                <w:shd w:val="clear" w:color="auto" w:fill="FFFFFF"/>
+              </w:rPr>
+              <w:t>, 2020. [Online]. Available: https://visualstudio.microsoft.com/. [Accessed: 14- Sep- 2020].</w:t>
+            </w:r>
+          </w:ins>
+        </w:p>
+        <w:p>
+          <w:pPr>
+            <w:spacing w:after="0" w:line="240" w:lineRule="auto"/>
+            <w:rPr>
+              <w:ins w:id="257" w:author="jake moses" w:date="2020-12-07T18:37:00Z"/>
+            </w:rPr>
+          </w:pPr>
+        </w:p>
+        <w:p>
+          <w:pPr>
+            <w:spacing w:after="0" w:line="240" w:lineRule="auto"/>
+            <w:rPr>
+              <w:ins w:id="258" w:author="jake moses" w:date="2020-12-07T18:37:00Z"/>
+            </w:rPr>
+          </w:pPr>
+          <w:ins w:id="259" w:author="jake moses" w:date="2020-12-07T18:37:00Z">
+            <w:r>
+              <w:rPr>
+                <w:color w:val="000000"/>
+                <w:sz w:val="22"/>
+                <w:szCs w:val="22"/>
+                <w:shd w:val="clear" w:color="auto" w:fill="FFFFFF"/>
+              </w:rPr>
+              <w:t>[8] "Code Composer Studio (CCS) Integrated Development Environment (IDE)", </w:t>
+            </w:r>
+            <w:r>
+              <w:rPr>
+                <w:i/>
+                <w:iCs/>
+                <w:color w:val="000000"/>
+                <w:sz w:val="22"/>
+                <w:szCs w:val="22"/>
+                <w:shd w:val="clear" w:color="auto" w:fill="FFFFFF"/>
+              </w:rPr>
+              <w:t>Texas Instruments</w:t>
+            </w:r>
+            <w:r>
+              <w:rPr>
+                <w:color w:val="000000"/>
+                <w:sz w:val="22"/>
+                <w:szCs w:val="22"/>
+                <w:shd w:val="clear" w:color="auto" w:fill="FFFFFF"/>
+              </w:rPr>
+              <w:t>, 2020. [Online]. Available: https://www.ti.com/tool/CCSTUDIO. [Accessed: 14- Sep- 2020].</w:t>
+            </w:r>
+          </w:ins>
+        </w:p>
+        <w:p>
+          <w:pPr>
+            <w:spacing w:after="0" w:line="240" w:lineRule="auto"/>
+            <w:rPr>
+              <w:ins w:id="260" w:author="jake moses" w:date="2020-12-07T18:37:00Z"/>
+            </w:rPr>
+          </w:pPr>
+        </w:p>
+        <w:p>
+          <w:pPr>
+            <w:spacing w:after="0" w:line="240" w:lineRule="auto"/>
+            <w:rPr>
+              <w:ins w:id="261" w:author="jake moses" w:date="2020-12-07T18:37:00Z"/>
+            </w:rPr>
+          </w:pPr>
+          <w:ins w:id="262" w:author="jake moses" w:date="2020-12-07T18:37:00Z">
+            <w:r>
+              <w:rPr>
+                <w:color w:val="000000"/>
+                <w:sz w:val="22"/>
+                <w:szCs w:val="22"/>
+                <w:shd w:val="clear" w:color="auto" w:fill="FFFFFF"/>
+              </w:rPr>
+              <w:t>[9] "What is Multisim™?", </w:t>
+            </w:r>
+            <w:r>
+              <w:rPr>
+                <w:i/>
+                <w:iCs/>
+                <w:color w:val="000000"/>
+                <w:sz w:val="22"/>
+                <w:szCs w:val="22"/>
+                <w:shd w:val="clear" w:color="auto" w:fill="FFFFFF"/>
+              </w:rPr>
+              <w:t>Ni.com</w:t>
+            </w:r>
+            <w:r>
+              <w:rPr>
+                <w:color w:val="000000"/>
+                <w:sz w:val="22"/>
+                <w:szCs w:val="22"/>
+                <w:shd w:val="clear" w:color="auto" w:fill="FFFFFF"/>
+              </w:rPr>
+              <w:t>, 2020. [Online]. Available: https://www.ni.com/en-us/shop/electronic-test-instrumentation/application-software-for-electronic-test-and-instrumentation-category/what-is-multisim.html. [Accessed: 14- Sep- 2020].</w:t>
+            </w:r>
+          </w:ins>
+        </w:p>
+        <w:p>
+          <w:pPr>
+            <w:spacing w:after="0" w:line="240" w:lineRule="auto"/>
+            <w:rPr>
+              <w:ins w:id="263" w:author="jake moses" w:date="2020-12-07T18:37:00Z"/>
+            </w:rPr>
+          </w:pPr>
+        </w:p>
+        <w:p>
+          <w:pPr>
+            <w:spacing w:after="0" w:line="240" w:lineRule="auto"/>
+            <w:rPr>
+              <w:ins w:id="264" w:author="jake moses" w:date="2020-12-07T18:37:00Z"/>
+            </w:rPr>
+          </w:pPr>
+          <w:ins w:id="265" w:author="jake moses" w:date="2020-12-07T18:37:00Z">
+            <w:r>
+              <w:rPr>
+                <w:color w:val="000000"/>
+                <w:sz w:val="22"/>
+                <w:szCs w:val="22"/>
+                <w:shd w:val="clear" w:color="auto" w:fill="FFFFFF"/>
+              </w:rPr>
+              <w:t>[10] "Fusion 360 | 3D CAD, CAM, CAE &amp; PCB Cloud-Based Software | Autodesk", </w:t>
+            </w:r>
+            <w:r>
+              <w:rPr>
+                <w:i/>
+                <w:iCs/>
+                <w:color w:val="000000"/>
+                <w:sz w:val="22"/>
+                <w:szCs w:val="22"/>
+                <w:shd w:val="clear" w:color="auto" w:fill="FFFFFF"/>
+              </w:rPr>
+              <w:t>Autodesk.com</w:t>
+            </w:r>
+            <w:r>
+              <w:rPr>
+                <w:color w:val="000000"/>
+                <w:sz w:val="22"/>
+                <w:szCs w:val="22"/>
+                <w:shd w:val="clear" w:color="auto" w:fill="FFFFFF"/>
+              </w:rPr>
+              <w:t>, 2020. [Online]. Available: https://www.autodesk.com/products/fusion-360/overview. [Accessed: 14- Sep- 2020].</w:t>
+            </w:r>
+          </w:ins>
+        </w:p>
+        <w:p>
+          <w:pPr>
+            <w:spacing w:after="0" w:line="240" w:lineRule="auto"/>
+            <w:rPr>
+              <w:ins w:id="266" w:author="jake moses" w:date="2020-12-07T18:37:00Z"/>
+            </w:rPr>
+          </w:pPr>
+        </w:p>
+        <w:p>
+          <w:pPr>
+            <w:spacing w:after="0" w:line="240" w:lineRule="auto"/>
+            <w:rPr>
+              <w:ins w:id="267" w:author="jake moses" w:date="2020-12-07T18:37:00Z"/>
+            </w:rPr>
+          </w:pPr>
+          <w:ins w:id="268" w:author="jake moses" w:date="2020-12-07T18:37:00Z">
+            <w:r>
+              <w:rPr>
+                <w:color w:val="000000"/>
+                <w:sz w:val="22"/>
+                <w:szCs w:val="22"/>
+              </w:rPr>
+              <w:t xml:space="preserve">[11] Sedaghat, L., 2020. 7 Things You </w:t>
+            </w:r>
+            <w:proofErr w:type="spellStart"/>
+            <w:r>
+              <w:rPr>
+                <w:color w:val="000000"/>
+                <w:sz w:val="22"/>
+                <w:szCs w:val="22"/>
+              </w:rPr>
+              <w:t>Didn’T</w:t>
+            </w:r>
+            <w:proofErr w:type="spellEnd"/>
+            <w:r>
+              <w:rPr>
+                <w:color w:val="000000"/>
+                <w:sz w:val="22"/>
+                <w:szCs w:val="22"/>
+              </w:rPr>
+              <w:t xml:space="preserve"> Know About Plastic (And Recycling). [online] National Geographic Society Newsroom. Available at: &lt;https://blog.nationalgeographic.org/2018/04/04/7-things-you-didnt-know-about-plastic-and-recycling/&gt; [Accessed 14 September 2020].</w:t>
+            </w:r>
+          </w:ins>
+        </w:p>
+        <w:p>
+          <w:pPr>
+            <w:spacing w:after="240" w:line="240" w:lineRule="auto"/>
+            <w:rPr>
+              <w:ins w:id="269" w:author="jake moses" w:date="2020-12-07T18:37:00Z"/>
+            </w:rPr>
+          </w:pPr>
+        </w:p>
+        <w:p>
+          <w:pPr>
+            <w:spacing w:after="0" w:line="240" w:lineRule="auto"/>
+            <w:rPr>
+              <w:ins w:id="270" w:author="jake moses" w:date="2020-12-07T18:37:00Z"/>
+            </w:rPr>
+          </w:pPr>
+          <w:ins w:id="271" w:author="jake moses" w:date="2020-12-07T18:37:00Z">
+            <w:r>
+              <w:rPr>
+                <w:color w:val="000000"/>
+                <w:sz w:val="22"/>
+                <w:szCs w:val="22"/>
+              </w:rPr>
+              <w:t>[12] Des.nh.gov. 2020. All About Batteries. [online] Available at: &lt;https://www.des.nh.gov/organization/commissioner/pip/factsheets/hw/documents/hw-23.pdf&gt; [Accessed 14 September 2020].</w:t>
+            </w:r>
+          </w:ins>
+        </w:p>
+        <w:p>
+          <w:pPr>
+            <w:spacing w:after="0" w:line="240" w:lineRule="auto"/>
+            <w:rPr>
+              <w:ins w:id="272" w:author="jake moses" w:date="2020-12-07T18:37:00Z"/>
+            </w:rPr>
+          </w:pPr>
+        </w:p>
+        <w:p>
+          <w:pPr>
+            <w:spacing w:after="0" w:line="240" w:lineRule="auto"/>
+            <w:rPr>
+              <w:ins w:id="273" w:author="jake moses" w:date="2020-12-07T18:37:00Z"/>
+            </w:rPr>
+          </w:pPr>
+          <w:ins w:id="274" w:author="jake moses" w:date="2020-12-07T18:37:00Z">
+            <w:r>
+              <w:rPr>
+                <w:color w:val="000000"/>
+                <w:sz w:val="22"/>
+                <w:szCs w:val="22"/>
+              </w:rPr>
+              <w:t>[13] US EPA. 2020. Certified Electronics Recyclers | US EPA. [online] Available at: &lt;https://www.epa.gov/smm-electronics/certified-electronics-recyclers#:~:text=Currently%20two%20accredited%20certification%20standards,e%2DStewards%C2%AE%22).&gt; [Accessed 14 September 2020].</w:t>
+            </w:r>
+          </w:ins>
+        </w:p>
+        <w:p>
+          <w:pPr>
+            <w:spacing w:after="0" w:line="240" w:lineRule="auto"/>
+            <w:rPr>
+              <w:ins w:id="275" w:author="jake moses" w:date="2020-12-07T18:37:00Z"/>
+            </w:rPr>
+          </w:pPr>
+        </w:p>
+        <w:p>
+          <w:pPr>
+            <w:spacing w:after="0" w:line="240" w:lineRule="auto"/>
+            <w:rPr>
+              <w:ins w:id="276" w:author="jake moses" w:date="2020-12-07T18:37:00Z"/>
+            </w:rPr>
+          </w:pPr>
+          <w:ins w:id="277" w:author="jake moses" w:date="2020-12-07T18:37:00Z">
+            <w:r>
+              <w:rPr>
+                <w:color w:val="000000"/>
+                <w:sz w:val="22"/>
+                <w:szCs w:val="22"/>
+                <w:shd w:val="clear" w:color="auto" w:fill="FFFFFF"/>
+              </w:rPr>
+              <w:lastRenderedPageBreak/>
+              <w:t>[14</w:t>
+            </w:r>
+            <w:proofErr w:type="gramStart"/>
+            <w:r>
+              <w:rPr>
+                <w:color w:val="000000"/>
+                <w:sz w:val="22"/>
+                <w:szCs w:val="22"/>
+                <w:shd w:val="clear" w:color="auto" w:fill="FFFFFF"/>
+              </w:rPr>
+              <w:t>]  Food</w:t>
+            </w:r>
+            <w:proofErr w:type="gramEnd"/>
+            <w:r>
+              <w:rPr>
+                <w:color w:val="000000"/>
+                <w:sz w:val="22"/>
+                <w:szCs w:val="22"/>
+                <w:shd w:val="clear" w:color="auto" w:fill="FFFFFF"/>
+              </w:rPr>
+              <w:t xml:space="preserve"> and Drug Administration, "FDA Food Code 2017", U.S. Department of Health and Human Services, College Park, MD, 2017.</w:t>
+            </w:r>
+          </w:ins>
+        </w:p>
+        <w:p>
+          <w:pPr>
+            <w:spacing w:after="0" w:line="240" w:lineRule="auto"/>
+            <w:rPr>
+              <w:ins w:id="278" w:author="jake moses" w:date="2020-12-07T18:37:00Z"/>
+            </w:rPr>
+          </w:pPr>
+        </w:p>
+        <w:p>
+          <w:pPr>
+            <w:spacing w:after="0" w:line="240" w:lineRule="auto"/>
+            <w:rPr>
+              <w:ins w:id="279" w:author="jake moses" w:date="2020-12-07T18:37:00Z"/>
+            </w:rPr>
+          </w:pPr>
+          <w:ins w:id="280" w:author="jake moses" w:date="2020-12-07T18:37:00Z">
+            <w:r>
+              <w:rPr>
+                <w:color w:val="000000"/>
+                <w:sz w:val="22"/>
+                <w:szCs w:val="22"/>
+              </w:rPr>
+              <w:t xml:space="preserve">[15] Pew Research Center: Internet, Science &amp; Tech. 2020. Demographics </w:t>
+            </w:r>
+            <w:proofErr w:type="gramStart"/>
+            <w:r>
+              <w:rPr>
+                <w:color w:val="000000"/>
+                <w:sz w:val="22"/>
+                <w:szCs w:val="22"/>
+              </w:rPr>
+              <w:t>Of</w:t>
+            </w:r>
+            <w:proofErr w:type="gramEnd"/>
+            <w:r>
+              <w:rPr>
+                <w:color w:val="000000"/>
+                <w:sz w:val="22"/>
+                <w:szCs w:val="22"/>
+              </w:rPr>
+              <w:t xml:space="preserve"> Mobile Device Ownership And Adoption In The United States. [online] Available at: &lt;https://www.pewresearch.org/internet/fact-sheet/mobile/&gt; [Accessed 14 September 2020].</w:t>
+            </w:r>
+          </w:ins>
+        </w:p>
+        <w:p>
+          <w:pPr>
+            <w:spacing w:after="0" w:line="240" w:lineRule="auto"/>
+            <w:rPr>
+              <w:ins w:id="281" w:author="jake moses" w:date="2020-12-07T18:37:00Z"/>
+            </w:rPr>
+          </w:pPr>
+        </w:p>
+        <w:p>
+          <w:pPr>
+            <w:pStyle w:val="Heading2"/>
+            <w:rPr>
+              <w:del w:id="282" w:author="jake moses" w:date="2020-12-07T18:36:00Z"/>
+            </w:rPr>
+          </w:pPr>
+          <w:del w:id="283" w:author="jake moses" w:date="2020-12-07T18:36:00Z">
+            <w:r>
+              <w:delText>References</w:delText>
+            </w:r>
+            <w:bookmarkEnd w:id="234"/>
+          </w:del>
+        </w:p>
+        <w:p>
+          <w:pPr>
+            <w:rPr>
+              <w:del w:id="284" w:author="jake moses" w:date="2020-12-07T18:36:00Z"/>
+            </w:rPr>
+          </w:pPr>
+          <w:del w:id="285" w:author="jake moses" w:date="2020-12-07T18:36:00Z">
+            <w:r>
+              <w:tab/>
+            </w:r>
+          </w:del>
+        </w:p>
+        <w:p>
+          <w:pPr>
+            <w:pBdr>
+              <w:top w:val="nil"/>
+              <w:left w:val="nil"/>
+              <w:bottom w:val="nil"/>
+              <w:right w:val="nil"/>
+              <w:between w:val="nil"/>
+            </w:pBdr>
+            <w:tabs>
+              <w:tab w:val="left" w:pos="384"/>
+            </w:tabs>
+            <w:spacing w:after="0" w:line="240" w:lineRule="auto"/>
+            <w:ind w:left="384" w:hanging="384"/>
+            <w:rPr>
+              <w:del w:id="286" w:author="jake moses" w:date="2020-12-07T18:36:00Z"/>
+              <w:color w:val="000000"/>
+            </w:rPr>
+          </w:pPr>
+          <w:del w:id="287" w:author="jake moses" w:date="2020-12-07T18:36:00Z">
+            <w:r>
+              <w:rPr>
+                <w:color w:val="000000"/>
+              </w:rPr>
+              <w:delText>[1]</w:delText>
+            </w:r>
+            <w:r>
+              <w:rPr>
+                <w:color w:val="000000"/>
+              </w:rPr>
+              <w:tab/>
+              <w:delText xml:space="preserve">J. A. Morente, A. Salinas, S. Toledo-Redondo, J. Fornieles-Callejon, A. Mendez, and J. Porti, “A New Experiment-Based Way to Introduce Fourier Transform and Time Domain #x2013;Frequency Domain Duality,” </w:delText>
+            </w:r>
+            <w:r>
+              <w:rPr>
+                <w:i/>
+                <w:color w:val="000000"/>
+              </w:rPr>
+              <w:delText>IEEE Trans. Educ.</w:delText>
+            </w:r>
+            <w:r>
+              <w:rPr>
+                <w:color w:val="000000"/>
+              </w:rPr>
+              <w:delText>, vol. 56, no. 4, pp. 400–406, Nov. 2013.</w:delText>
+            </w:r>
+          </w:del>
+        </w:p>
+        <w:p>
+          <w:pPr>
+            <w:pBdr>
+              <w:top w:val="nil"/>
+              <w:left w:val="nil"/>
+              <w:bottom w:val="nil"/>
+              <w:right w:val="nil"/>
+              <w:between w:val="nil"/>
+            </w:pBdr>
+            <w:tabs>
+              <w:tab w:val="left" w:pos="384"/>
+            </w:tabs>
+            <w:spacing w:after="0" w:line="240" w:lineRule="auto"/>
+            <w:ind w:left="384" w:hanging="384"/>
+            <w:rPr>
+              <w:del w:id="288" w:author="jake moses" w:date="2020-12-07T18:36:00Z"/>
+              <w:color w:val="000000"/>
+            </w:rPr>
+          </w:pPr>
+          <w:del w:id="289" w:author="jake moses" w:date="2020-12-07T18:36:00Z">
+            <w:r>
+              <w:rPr>
+                <w:color w:val="000000"/>
+              </w:rPr>
+              <w:delText>[2]</w:delText>
+            </w:r>
+            <w:r>
+              <w:rPr>
+                <w:color w:val="000000"/>
+              </w:rPr>
+              <w:tab/>
+              <w:delText>“MSP430G2553 | MSP430G2x/i2x | MSP430 ultra-low-power MCUs | Description &amp; parametrics.” [Online]. Available: http://www.ti.com/product/MSP430G2553. [Accessed: 06-Dec-2016].</w:delText>
+            </w:r>
+          </w:del>
+        </w:p>
+        <w:customXmlInsRangeStart w:id="290" w:author="jake moses" w:date="2020-12-07T18:36:00Z"/>
+      </w:sdtContent>
+    </w:sdt>
+    <w:customXmlInsRangeEnd w:id="290"/>
     <w:p/>
     <w:p/>
     <w:p>
       <w:pPr>
         <w:pStyle w:val="Heading2"/>
       </w:pPr>
-      <w:bookmarkStart w:id="16" w:name="_Toc58233321"/>
-      <w:r>
-        <w:lastRenderedPageBreak/>
+      <w:bookmarkStart w:id="291" w:name="_Toc58257731"/>
+      <w:r>
         <w:t>Appendix</w:t>
       </w:r>
-      <w:bookmarkEnd w:id="16"/>
-    </w:p>
-    <w:p>
-      <w:r>
-        <w:t>In this section you should include helpful</w:t>
-      </w:r>
-      <w:r>
-        <w:t xml:space="preserve"> information that does not fit into the above categories but will be helpful in understanding and assessing your work. Complete code listings should be in this section, and detailed cad drawings.</w:t>
+      <w:bookmarkEnd w:id="291"/>
+    </w:p>
+    <w:p>
+      <w:r>
+        <w:t>In this section you should include helpful information that does not fit into the above categories but will be helpful in understanding and assessing your work. Complete code listings should be in this section, and detailed cad drawings.</w:t>
       </w:r>
     </w:p>
     <w:p/>
@@ -3161,13 +7480,7 @@
         <w:rPr>
           <w:u w:val="single"/>
         </w:rPr>
-        <w:t xml:space="preserve">Delivered in a Word .docx format with track changes turned </w:t>
-      </w:r>
-      <w:r>
-        <w:rPr>
-          <w:u w:val="single"/>
-        </w:rPr>
-        <w:t>on</w:t>
+        <w:t>Delivered in a Word .docx format with track changes turned on</w:t>
       </w:r>
     </w:p>
     <w:p/>
@@ -3701,6 +8014,119 @@
       </w:rPr>
     </w:lvl>
   </w:abstractNum>
+  <w:abstractNum w:abstractNumId="3" w15:restartNumberingAfterBreak="0">
+    <w:nsid w:val="5D4D1CE7"/>
+    <w:multiLevelType w:val="hybridMultilevel"/>
+    <w:tmpl w:val="8104DBEC"/>
+    <w:lvl w:ilvl="0" w:tplc="27E28DC0">
+      <w:start w:val="2"/>
+      <w:numFmt w:val="bullet"/>
+      <w:lvlText w:val="-"/>
+      <w:lvlJc w:val="left"/>
+      <w:pPr>
+        <w:ind w:left="720" w:hanging="360"/>
+      </w:pPr>
+      <w:rPr>
+        <w:rFonts w:ascii="Times New Roman" w:eastAsia="Times New Roman" w:hAnsi="Times New Roman" w:cs="Times New Roman" w:hint="default"/>
+      </w:rPr>
+    </w:lvl>
+    <w:lvl w:ilvl="1" w:tplc="04090003" w:tentative="1">
+      <w:start w:val="1"/>
+      <w:numFmt w:val="bullet"/>
+      <w:lvlText w:val="o"/>
+      <w:lvlJc w:val="left"/>
+      <w:pPr>
+        <w:ind w:left="1440" w:hanging="360"/>
+      </w:pPr>
+      <w:rPr>
+        <w:rFonts w:ascii="Courier New" w:hAnsi="Courier New" w:hint="default"/>
+      </w:rPr>
+    </w:lvl>
+    <w:lvl w:ilvl="2" w:tplc="04090005" w:tentative="1">
+      <w:start w:val="1"/>
+      <w:numFmt w:val="bullet"/>
+      <w:lvlText w:val=""/>
+      <w:lvlJc w:val="left"/>
+      <w:pPr>
+        <w:ind w:left="2160" w:hanging="360"/>
+      </w:pPr>
+      <w:rPr>
+        <w:rFonts w:ascii="Wingdings" w:hAnsi="Wingdings" w:hint="default"/>
+      </w:rPr>
+    </w:lvl>
+    <w:lvl w:ilvl="3" w:tplc="04090001" w:tentative="1">
+      <w:start w:val="1"/>
+      <w:numFmt w:val="bullet"/>
+      <w:lvlText w:val=""/>
+      <w:lvlJc w:val="left"/>
+      <w:pPr>
+        <w:ind w:left="2880" w:hanging="360"/>
+      </w:pPr>
+      <w:rPr>
+        <w:rFonts w:ascii="Symbol" w:hAnsi="Symbol" w:hint="default"/>
+      </w:rPr>
+    </w:lvl>
+    <w:lvl w:ilvl="4" w:tplc="04090003" w:tentative="1">
+      <w:start w:val="1"/>
+      <w:numFmt w:val="bullet"/>
+      <w:lvlText w:val="o"/>
+      <w:lvlJc w:val="left"/>
+      <w:pPr>
+        <w:ind w:left="3600" w:hanging="360"/>
+      </w:pPr>
+      <w:rPr>
+        <w:rFonts w:ascii="Courier New" w:hAnsi="Courier New" w:hint="default"/>
+      </w:rPr>
+    </w:lvl>
+    <w:lvl w:ilvl="5" w:tplc="04090005" w:tentative="1">
+      <w:start w:val="1"/>
+      <w:numFmt w:val="bullet"/>
+      <w:lvlText w:val=""/>
+      <w:lvlJc w:val="left"/>
+      <w:pPr>
+        <w:ind w:left="4320" w:hanging="360"/>
+      </w:pPr>
+      <w:rPr>
+        <w:rFonts w:ascii="Wingdings" w:hAnsi="Wingdings" w:hint="default"/>
+      </w:rPr>
+    </w:lvl>
+    <w:lvl w:ilvl="6" w:tplc="04090001" w:tentative="1">
+      <w:start w:val="1"/>
+      <w:numFmt w:val="bullet"/>
+      <w:lvlText w:val=""/>
+      <w:lvlJc w:val="left"/>
+      <w:pPr>
+        <w:ind w:left="5040" w:hanging="360"/>
+      </w:pPr>
+      <w:rPr>
+        <w:rFonts w:ascii="Symbol" w:hAnsi="Symbol" w:hint="default"/>
+      </w:rPr>
+    </w:lvl>
+    <w:lvl w:ilvl="7" w:tplc="04090003" w:tentative="1">
+      <w:start w:val="1"/>
+      <w:numFmt w:val="bullet"/>
+      <w:lvlText w:val="o"/>
+      <w:lvlJc w:val="left"/>
+      <w:pPr>
+        <w:ind w:left="5760" w:hanging="360"/>
+      </w:pPr>
+      <w:rPr>
+        <w:rFonts w:ascii="Courier New" w:hAnsi="Courier New" w:hint="default"/>
+      </w:rPr>
+    </w:lvl>
+    <w:lvl w:ilvl="8" w:tplc="04090005" w:tentative="1">
+      <w:start w:val="1"/>
+      <w:numFmt w:val="bullet"/>
+      <w:lvlText w:val=""/>
+      <w:lvlJc w:val="left"/>
+      <w:pPr>
+        <w:ind w:left="6480" w:hanging="360"/>
+      </w:pPr>
+      <w:rPr>
+        <w:rFonts w:ascii="Wingdings" w:hAnsi="Wingdings" w:hint="default"/>
+      </w:rPr>
+    </w:lvl>
+  </w:abstractNum>
   <w:num w:numId="1">
     <w:abstractNumId w:val="1"/>
   </w:num>
@@ -3710,7 +8136,18 @@
   <w:num w:numId="3">
     <w:abstractNumId w:val="0"/>
   </w:num>
+  <w:num w:numId="4">
+    <w:abstractNumId w:val="3"/>
+  </w:num>
 </w:numbering>
+</file>
+
+<file path=word/people.xml><?xml version="1.0" encoding="utf-8"?>
+<w15:people xmlns:wpc="http://schemas.microsoft.com/office/word/2010/wordprocessingCanvas" xmlns:cx="http://schemas.microsoft.com/office/drawing/2014/chartex" xmlns:cx1="http://schemas.microsoft.com/office/drawing/2015/9/8/chartex" xmlns:cx2="http://schemas.microsoft.com/office/drawing/2015/10/21/chartex" xmlns:cx3="http://schemas.microsoft.com/office/drawing/2016/5/9/chartex" xmlns:cx4="http://schemas.microsoft.com/office/drawing/2016/5/10/chartex" xmlns:cx5="http://schemas.microsoft.com/office/drawing/2016/5/11/chartex" xmlns:cx6="http://schemas.microsoft.com/office/drawing/2016/5/12/chartex" xmlns:cx7="http://schemas.microsoft.com/office/drawing/2016/5/13/chartex" xmlns:cx8="http://schemas.microsoft.com/office/drawing/2016/5/14/chartex" xmlns:mc="http://schemas.openxmlformats.org/markup-compatibility/2006" xmlns:aink="http://schemas.microsoft.com/office/drawing/2016/ink" xmlns:am3d="http://schemas.microsoft.com/office/drawing/2017/model3d" xmlns:o="urn:schemas-microsoft-com:office:office" xmlns:r="http://schemas.openxmlformats.org/officeDocument/2006/relationships" xmlns:m="http://schemas.openxmlformats.org/officeDocument/2006/math" xmlns:v="urn:schemas-microsoft-com:vml" xmlns:wp14="http://schemas.microsoft.com/office/word/2010/wordprocessingDrawing" xmlns:wp="http://schemas.openxmlformats.org/drawingml/2006/wordprocessingDrawing" xmlns:w10="urn:schemas-microsoft-com:office:word" xmlns:w="http://schemas.openxmlformats.org/wordprocessingml/2006/main" xmlns:w14="http://schemas.microsoft.com/office/word/2010/wordml" xmlns:w15="http://schemas.microsoft.com/office/word/2012/wordml" xmlns:w16cex="http://schemas.microsoft.com/office/word/2018/wordml/cex" xmlns:w16cid="http://schemas.microsoft.com/office/word/2016/wordml/cid" xmlns:w16="http://schemas.microsoft.com/office/word/2018/wordml" xmlns:w16se="http://schemas.microsoft.com/office/word/2015/wordml/symex" xmlns:wpg="http://schemas.microsoft.com/office/word/2010/wordprocessingGroup" xmlns:wpi="http://schemas.microsoft.com/office/word/2010/wordprocessingInk" xmlns:wne="http://schemas.microsoft.com/office/word/2006/wordml" xmlns:wps="http://schemas.microsoft.com/office/word/2010/wordprocessingShape" mc:Ignorable="w14 w15 w16se w16cid w16 w16cex wp14">
+  <w15:person w15:author="jake moses">
+    <w15:presenceInfo w15:providerId="Windows Live" w15:userId="eda10127f24250f6"/>
+  </w15:person>
+</w15:people>
 </file>
 
 <file path=word/styles.xml><?xml version="1.0" encoding="utf-8"?>
@@ -4116,6 +8553,7 @@
     <w:name w:val="heading 1"/>
     <w:basedOn w:val="Normal"/>
     <w:next w:val="Normal"/>
+    <w:link w:val="Heading1Char"/>
     <w:uiPriority w:val="9"/>
     <w:qFormat/>
     <w:pPr>
@@ -4532,6 +8970,103 @@
       <w:szCs w:val="20"/>
     </w:rPr>
   </w:style>
+  <w:style w:type="paragraph" w:styleId="Header">
+    <w:name w:val="header"/>
+    <w:basedOn w:val="Normal"/>
+    <w:link w:val="HeaderChar"/>
+    <w:uiPriority w:val="99"/>
+    <w:unhideWhenUsed/>
+    <w:rsid w:val="00571561"/>
+    <w:pPr>
+      <w:tabs>
+        <w:tab w:val="center" w:pos="4680"/>
+        <w:tab w:val="right" w:pos="9360"/>
+      </w:tabs>
+      <w:spacing w:after="0" w:line="240" w:lineRule="auto"/>
+    </w:pPr>
+  </w:style>
+  <w:style w:type="character" w:customStyle="1" w:styleId="HeaderChar">
+    <w:name w:val="Header Char"/>
+    <w:basedOn w:val="DefaultParagraphFont"/>
+    <w:link w:val="Header"/>
+    <w:uiPriority w:val="99"/>
+    <w:rsid w:val="00571561"/>
+  </w:style>
+  <w:style w:type="paragraph" w:styleId="Footer">
+    <w:name w:val="footer"/>
+    <w:basedOn w:val="Normal"/>
+    <w:link w:val="FooterChar"/>
+    <w:uiPriority w:val="99"/>
+    <w:unhideWhenUsed/>
+    <w:rsid w:val="00571561"/>
+    <w:pPr>
+      <w:tabs>
+        <w:tab w:val="center" w:pos="4680"/>
+        <w:tab w:val="right" w:pos="9360"/>
+      </w:tabs>
+      <w:spacing w:after="0" w:line="240" w:lineRule="auto"/>
+    </w:pPr>
+  </w:style>
+  <w:style w:type="character" w:customStyle="1" w:styleId="FooterChar">
+    <w:name w:val="Footer Char"/>
+    <w:basedOn w:val="DefaultParagraphFont"/>
+    <w:link w:val="Footer"/>
+    <w:uiPriority w:val="99"/>
+    <w:rsid w:val="00571561"/>
+  </w:style>
+  <w:style w:type="paragraph" w:styleId="BalloonText">
+    <w:name w:val="Balloon Text"/>
+    <w:basedOn w:val="Normal"/>
+    <w:link w:val="BalloonTextChar"/>
+    <w:uiPriority w:val="99"/>
+    <w:semiHidden/>
+    <w:unhideWhenUsed/>
+    <w:rsid w:val="005F755D"/>
+    <w:pPr>
+      <w:spacing w:after="0" w:line="240" w:lineRule="auto"/>
+    </w:pPr>
+    <w:rPr>
+      <w:sz w:val="18"/>
+      <w:szCs w:val="18"/>
+    </w:rPr>
+  </w:style>
+  <w:style w:type="character" w:customStyle="1" w:styleId="BalloonTextChar">
+    <w:name w:val="Balloon Text Char"/>
+    <w:basedOn w:val="DefaultParagraphFont"/>
+    <w:link w:val="BalloonText"/>
+    <w:uiPriority w:val="99"/>
+    <w:semiHidden/>
+    <w:rsid w:val="005F755D"/>
+    <w:rPr>
+      <w:sz w:val="18"/>
+      <w:szCs w:val="18"/>
+    </w:rPr>
+  </w:style>
+  <w:style w:type="paragraph" w:styleId="ListParagraph">
+    <w:name w:val="List Paragraph"/>
+    <w:basedOn w:val="Normal"/>
+    <w:uiPriority w:val="34"/>
+    <w:qFormat/>
+    <w:rsid w:val="00EF02DB"/>
+    <w:pPr>
+      <w:ind w:left="720"/>
+      <w:contextualSpacing/>
+    </w:pPr>
+  </w:style>
+  <w:style w:type="character" w:customStyle="1" w:styleId="Heading1Char">
+    <w:name w:val="Heading 1 Char"/>
+    <w:basedOn w:val="DefaultParagraphFont"/>
+    <w:link w:val="Heading1"/>
+    <w:uiPriority w:val="9"/>
+    <w:rsid w:val="00F52757"/>
+    <w:rPr>
+      <w:rFonts w:ascii="Calibri" w:eastAsia="Calibri" w:hAnsi="Calibri" w:cs="Calibri"/>
+      <w:b/>
+      <w:color w:val="2E75B5"/>
+      <w:sz w:val="28"/>
+      <w:szCs w:val="28"/>
+    </w:rPr>
+  </w:style>
 </w:styles>
 </file>
 
@@ -4856,11 +9391,11 @@
 </file>
 
 <file path=customXml/item1.xml><?xml version="1.0" encoding="utf-8"?>
-<b:Sources xmlns:b="http://schemas.openxmlformats.org/officeDocument/2006/bibliography" xmlns="http://schemas.openxmlformats.org/officeDocument/2006/bibliography" SelectedStyle="/APASixthEditionOfficeOnline.xsl" StyleName="APA" Version="6"/>
+<b:Sources xmlns:b="http://schemas.openxmlformats.org/officeDocument/2006/bibliography" xmlns="http://schemas.openxmlformats.org/officeDocument/2006/bibliography" SelectedStyle="/IEEE2006OfficeOnline.xsl" StyleName="IEEE" Version="2006"/>
 </file>
 
 <file path=customXml/itemProps1.xml><?xml version="1.0" encoding="utf-8"?>
-<ds:datastoreItem xmlns:ds="http://schemas.openxmlformats.org/officeDocument/2006/customXml" ds:itemID="{4B95C9E6-B4BD-3447-BA7E-EA1BA8BB2C85}">
+<ds:datastoreItem xmlns:ds="http://schemas.openxmlformats.org/officeDocument/2006/customXml" ds:itemID="{43699C71-6B27-1F4A-9C6F-461884F2E94B}">
   <ds:schemaRefs>
     <ds:schemaRef ds:uri="http://schemas.openxmlformats.org/officeDocument/2006/bibliography"/>
   </ds:schemaRefs>

--- a/softwareEngineers - ECE4440-4991 - Final Report.docx
+++ b/softwareEngineers - ECE4440-4991 - Final Report.docx
@@ -3540,15 +3540,6 @@
       </w:r>
     </w:p>
     <w:p/>
-    <w:p>
-      <w:pPr>
-        <w:rPr>
-          <w:i/>
-          <w:iCs/>
-        </w:rPr>
-      </w:pPr>
-    </w:p>
-    <w:p/>
     <w:p/>
     <w:p>
       <w:pPr>
@@ -3820,7 +3811,6 @@
               <w:sz w:val="22"/>
               <w:szCs w:val="22"/>
             </w:rPr>
-            <w:lastRenderedPageBreak/>
             <w:t xml:space="preserve">[3] </w:t>
           </w:r>
           <w:r>
@@ -3869,6 +3859,7 @@
               <w:szCs w:val="22"/>
               <w:shd w:val="clear" w:color="auto" w:fill="FFFFFF"/>
             </w:rPr>
+            <w:lastRenderedPageBreak/>
             <w:t xml:space="preserve">[4] Cost Aide. 2020. </w:t>
           </w:r>
           <w:r>
